--- a/System_Design_Document.docx
+++ b/System_Design_Document.docx
@@ -909,7 +909,25 @@
           <w:szCs w:val="28"/>
           <w:lang w:val="en-US"/>
         </w:rPr>
-        <w:t xml:space="preserve">Temperature Low threshold :-  -20 </w:t>
+        <w:t xml:space="preserve">Temperature Low </w:t>
+      </w:r>
+      <w:proofErr w:type="gramStart"/>
+      <w:r>
+        <w:rPr>
+          <w:sz w:val="28"/>
+          <w:szCs w:val="28"/>
+          <w:lang w:val="en-US"/>
+        </w:rPr>
+        <w:t>threshold :</w:t>
+      </w:r>
+      <w:proofErr w:type="gramEnd"/>
+      <w:r>
+        <w:rPr>
+          <w:sz w:val="28"/>
+          <w:szCs w:val="28"/>
+          <w:lang w:val="en-US"/>
+        </w:rPr>
+        <w:t xml:space="preserve">-  -20 </w:t>
       </w:r>
       <w:r>
         <w:rPr>
@@ -932,7 +950,25 @@
           <w:szCs w:val="28"/>
           <w:lang w:val="en-US"/>
         </w:rPr>
-        <w:t xml:space="preserve">Temperature Higher Threshold : 70 </w:t>
+        <w:t xml:space="preserve">Temperature Higher </w:t>
+      </w:r>
+      <w:proofErr w:type="gramStart"/>
+      <w:r>
+        <w:rPr>
+          <w:sz w:val="28"/>
+          <w:szCs w:val="28"/>
+          <w:lang w:val="en-US"/>
+        </w:rPr>
+        <w:t>Threshold :</w:t>
+      </w:r>
+      <w:proofErr w:type="gramEnd"/>
+      <w:r>
+        <w:rPr>
+          <w:sz w:val="28"/>
+          <w:szCs w:val="28"/>
+          <w:lang w:val="en-US"/>
+        </w:rPr>
+        <w:t xml:space="preserve"> 70 </w:t>
       </w:r>
       <w:r>
         <w:rPr>
@@ -954,22 +990,54 @@
           <w:sz w:val="28"/>
           <w:szCs w:val="28"/>
         </w:rPr>
-        <w:t>Pressure Low Threshold : 0 PSI</w:t>
-      </w:r>
-    </w:p>
-    <w:p>
-      <w:pPr>
-        <w:rPr>
-          <w:sz w:val="28"/>
-          <w:szCs w:val="28"/>
-        </w:rPr>
-      </w:pPr>
-      <w:r>
-        <w:rPr>
-          <w:sz w:val="28"/>
-          <w:szCs w:val="28"/>
-        </w:rPr>
-        <w:t>Pressure High Threshold : 100 PSI</w:t>
+        <w:t xml:space="preserve">Pressure Low </w:t>
+      </w:r>
+      <w:proofErr w:type="gramStart"/>
+      <w:r>
+        <w:rPr>
+          <w:sz w:val="28"/>
+          <w:szCs w:val="28"/>
+        </w:rPr>
+        <w:t>Threshold :</w:t>
+      </w:r>
+      <w:proofErr w:type="gramEnd"/>
+      <w:r>
+        <w:rPr>
+          <w:sz w:val="28"/>
+          <w:szCs w:val="28"/>
+        </w:rPr>
+        <w:t xml:space="preserve"> 0 PSI</w:t>
+      </w:r>
+    </w:p>
+    <w:p>
+      <w:pPr>
+        <w:rPr>
+          <w:sz w:val="28"/>
+          <w:szCs w:val="28"/>
+        </w:rPr>
+      </w:pPr>
+      <w:r>
+        <w:rPr>
+          <w:sz w:val="28"/>
+          <w:szCs w:val="28"/>
+        </w:rPr>
+        <w:t xml:space="preserve">Pressure High </w:t>
+      </w:r>
+      <w:proofErr w:type="gramStart"/>
+      <w:r>
+        <w:rPr>
+          <w:sz w:val="28"/>
+          <w:szCs w:val="28"/>
+        </w:rPr>
+        <w:t>Threshold :</w:t>
+      </w:r>
+      <w:proofErr w:type="gramEnd"/>
+      <w:r>
+        <w:rPr>
+          <w:sz w:val="28"/>
+          <w:szCs w:val="28"/>
+        </w:rPr>
+        <w:t xml:space="preserve"> 100 PSI</w:t>
       </w:r>
       <w:r>
         <w:rPr>
@@ -1052,7 +1120,21 @@
           <w:szCs w:val="36"/>
         </w:rPr>
         <w:lastRenderedPageBreak/>
-        <w:t>Structure prototype:</w:t>
+        <w:t xml:space="preserve">Structure </w:t>
+      </w:r>
+      <w:r>
+        <w:rPr>
+          <w:sz w:val="36"/>
+          <w:szCs w:val="36"/>
+        </w:rPr>
+        <w:t>declarations</w:t>
+      </w:r>
+      <w:r>
+        <w:rPr>
+          <w:sz w:val="36"/>
+          <w:szCs w:val="36"/>
+        </w:rPr>
+        <w:t>:</w:t>
       </w:r>
     </w:p>
     <w:p>
@@ -1124,14 +1206,13 @@
         </w:rPr>
         <w:t>,</w:t>
       </w:r>
-    </w:p>
-    <w:p>
-      <w:pPr>
-        <w:rPr>
-          <w:sz w:val="28"/>
-          <w:szCs w:val="28"/>
-        </w:rPr>
-      </w:pPr>
+      <w:r>
+        <w:rPr>
+          <w:sz w:val="28"/>
+          <w:szCs w:val="28"/>
+        </w:rPr>
+        <w:t xml:space="preserve"> </w:t>
+      </w:r>
       <w:r>
         <w:rPr>
           <w:sz w:val="28"/>
@@ -1139,6 +1220,31 @@
         </w:rPr>
         <w:tab/>
       </w:r>
+      <w:r>
+        <w:rPr>
+          <w:sz w:val="28"/>
+          <w:szCs w:val="28"/>
+        </w:rPr>
+        <w:t xml:space="preserve">// </w:t>
+      </w:r>
+      <w:r>
+        <w:t>temperature parameter ID</w:t>
+      </w:r>
+    </w:p>
+    <w:p>
+      <w:pPr>
+        <w:rPr>
+          <w:sz w:val="28"/>
+          <w:szCs w:val="28"/>
+        </w:rPr>
+      </w:pPr>
+      <w:r>
+        <w:rPr>
+          <w:sz w:val="28"/>
+          <w:szCs w:val="28"/>
+        </w:rPr>
+        <w:tab/>
+      </w:r>
       <w:proofErr w:type="spellStart"/>
       <w:r>
         <w:rPr>
@@ -1160,6 +1266,33 @@
           <w:sz w:val="28"/>
           <w:szCs w:val="28"/>
         </w:rPr>
+        <w:t xml:space="preserve"> </w:t>
+      </w:r>
+      <w:r>
+        <w:rPr>
+          <w:sz w:val="28"/>
+          <w:szCs w:val="28"/>
+        </w:rPr>
+        <w:tab/>
+      </w:r>
+      <w:r>
+        <w:rPr>
+          <w:sz w:val="28"/>
+          <w:szCs w:val="28"/>
+        </w:rPr>
+        <w:t xml:space="preserve">// </w:t>
+      </w:r>
+      <w:r>
+        <w:t>Pressure</w:t>
+      </w:r>
+      <w:r>
+        <w:t xml:space="preserve"> parameter ID</w:t>
+      </w:r>
+      <w:r>
+        <w:rPr>
+          <w:sz w:val="28"/>
+          <w:szCs w:val="28"/>
+        </w:rPr>
         <w:br/>
       </w:r>
       <w:r>
@@ -1178,6 +1311,33 @@
         <w:t>Param_Config</w:t>
       </w:r>
       <w:proofErr w:type="spellEnd"/>
+      <w:r>
+        <w:rPr>
+          <w:sz w:val="28"/>
+          <w:szCs w:val="28"/>
+        </w:rPr>
+        <w:t xml:space="preserve"> </w:t>
+      </w:r>
+      <w:r>
+        <w:rPr>
+          <w:sz w:val="28"/>
+          <w:szCs w:val="28"/>
+        </w:rPr>
+        <w:tab/>
+      </w:r>
+      <w:r>
+        <w:rPr>
+          <w:sz w:val="28"/>
+          <w:szCs w:val="28"/>
+        </w:rPr>
+        <w:t xml:space="preserve">// </w:t>
+      </w:r>
+      <w:r>
+        <w:t>Configuration</w:t>
+      </w:r>
+      <w:r>
+        <w:t xml:space="preserve"> ID</w:t>
+      </w:r>
     </w:p>
     <w:p>
       <w:pPr>
@@ -1206,6 +1366,85 @@
           <w:sz w:val="28"/>
           <w:szCs w:val="28"/>
         </w:rPr>
+        <w:t>olling_</w:t>
+      </w:r>
+      <w:proofErr w:type="gramStart"/>
+      <w:r>
+        <w:rPr>
+          <w:sz w:val="28"/>
+          <w:szCs w:val="28"/>
+        </w:rPr>
+        <w:t>param</w:t>
+      </w:r>
+      <w:proofErr w:type="spellEnd"/>
+      <w:r>
+        <w:rPr>
+          <w:sz w:val="28"/>
+          <w:szCs w:val="28"/>
+        </w:rPr>
+        <w:t>;</w:t>
+      </w:r>
+      <w:proofErr w:type="gramEnd"/>
+    </w:p>
+    <w:p>
+      <w:pPr>
+        <w:rPr>
+          <w:sz w:val="28"/>
+          <w:szCs w:val="28"/>
+        </w:rPr>
+      </w:pPr>
+    </w:p>
+    <w:p>
+      <w:pPr>
+        <w:rPr>
+          <w:sz w:val="28"/>
+          <w:szCs w:val="28"/>
+        </w:rPr>
+      </w:pPr>
+      <w:r>
+        <w:rPr>
+          <w:sz w:val="28"/>
+          <w:szCs w:val="28"/>
+        </w:rPr>
+        <w:t>typedef struct</w:t>
+      </w:r>
+    </w:p>
+    <w:p>
+      <w:pPr>
+        <w:rPr>
+          <w:sz w:val="28"/>
+          <w:szCs w:val="28"/>
+        </w:rPr>
+      </w:pPr>
+      <w:r>
+        <w:rPr>
+          <w:sz w:val="28"/>
+          <w:szCs w:val="28"/>
+        </w:rPr>
+        <w:t>{</w:t>
+      </w:r>
+    </w:p>
+    <w:p>
+      <w:pPr>
+        <w:ind w:firstLine="720"/>
+        <w:rPr>
+          <w:sz w:val="28"/>
+          <w:szCs w:val="28"/>
+        </w:rPr>
+      </w:pPr>
+      <w:proofErr w:type="spellStart"/>
+      <w:r>
+        <w:rPr>
+          <w:sz w:val="28"/>
+          <w:szCs w:val="28"/>
+        </w:rPr>
+        <w:t>p</w:t>
+      </w:r>
+      <w:r>
+        <w:rPr>
+          <w:sz w:val="28"/>
+          <w:szCs w:val="28"/>
+        </w:rPr>
         <w:t>olling_param</w:t>
       </w:r>
       <w:proofErr w:type="spellEnd"/>
@@ -1214,8 +1453,133 @@
           <w:sz w:val="28"/>
           <w:szCs w:val="28"/>
         </w:rPr>
+        <w:t xml:space="preserve"> </w:t>
+      </w:r>
+      <w:proofErr w:type="spellStart"/>
+      <w:r>
+        <w:rPr>
+          <w:sz w:val="28"/>
+          <w:szCs w:val="28"/>
+        </w:rPr>
+        <w:t>polling_param_t</w:t>
+      </w:r>
+      <w:proofErr w:type="spellEnd"/>
+      <w:r>
+        <w:rPr>
+          <w:sz w:val="28"/>
+          <w:szCs w:val="28"/>
+        </w:rPr>
         <w:t>;</w:t>
       </w:r>
+      <w:r>
+        <w:rPr>
+          <w:sz w:val="28"/>
+          <w:szCs w:val="28"/>
+        </w:rPr>
+        <w:t xml:space="preserve"> </w:t>
+      </w:r>
+      <w:r>
+        <w:t>// Input – for distinguish which parameter</w:t>
+      </w:r>
+    </w:p>
+    <w:p>
+      <w:pPr>
+        <w:ind w:firstLine="720"/>
+        <w:rPr>
+          <w:sz w:val="28"/>
+          <w:szCs w:val="28"/>
+        </w:rPr>
+      </w:pPr>
+      <w:r>
+        <w:rPr>
+          <w:sz w:val="28"/>
+          <w:szCs w:val="28"/>
+        </w:rPr>
+        <w:t xml:space="preserve">Int </w:t>
+      </w:r>
+      <w:proofErr w:type="spellStart"/>
+      <w:r>
+        <w:rPr>
+          <w:sz w:val="28"/>
+          <w:szCs w:val="28"/>
+        </w:rPr>
+        <w:t>iRead</w:t>
+      </w:r>
+      <w:r>
+        <w:rPr>
+          <w:sz w:val="28"/>
+          <w:szCs w:val="28"/>
+        </w:rPr>
+        <w:t>Value</w:t>
+      </w:r>
+      <w:proofErr w:type="spellEnd"/>
+      <w:r>
+        <w:rPr>
+          <w:sz w:val="28"/>
+          <w:szCs w:val="28"/>
+        </w:rPr>
+        <w:t>;</w:t>
+      </w:r>
+      <w:r>
+        <w:rPr>
+          <w:sz w:val="28"/>
+          <w:szCs w:val="28"/>
+        </w:rPr>
+        <w:t xml:space="preserve"> </w:t>
+      </w:r>
+      <w:r>
+        <w:rPr>
+          <w:sz w:val="28"/>
+          <w:szCs w:val="28"/>
+        </w:rPr>
+        <w:tab/>
+      </w:r>
+      <w:r>
+        <w:t xml:space="preserve">// </w:t>
+      </w:r>
+      <w:r>
+        <w:t>store the read value corresponds to each parameter</w:t>
+      </w:r>
+    </w:p>
+    <w:p>
+      <w:pPr>
+        <w:rPr>
+          <w:sz w:val="28"/>
+          <w:szCs w:val="28"/>
+        </w:rPr>
+      </w:pPr>
+      <w:proofErr w:type="gramStart"/>
+      <w:r>
+        <w:rPr>
+          <w:sz w:val="28"/>
+          <w:szCs w:val="28"/>
+        </w:rPr>
+        <w:t>}read</w:t>
+      </w:r>
+      <w:proofErr w:type="gramEnd"/>
+      <w:r>
+        <w:rPr>
+          <w:sz w:val="28"/>
+          <w:szCs w:val="28"/>
+        </w:rPr>
+        <w:t>_</w:t>
+      </w:r>
+      <w:proofErr w:type="gramStart"/>
+      <w:r>
+        <w:rPr>
+          <w:sz w:val="28"/>
+          <w:szCs w:val="28"/>
+        </w:rPr>
+        <w:t>data;</w:t>
+      </w:r>
+      <w:proofErr w:type="gramEnd"/>
+      <w:r>
+        <w:rPr>
+          <w:sz w:val="28"/>
+          <w:szCs w:val="28"/>
+        </w:rPr>
+        <w:t xml:space="preserve"> </w:t>
+      </w:r>
     </w:p>
     <w:p>
       <w:pPr>
@@ -1257,26 +1621,25 @@
     </w:p>
     <w:p>
       <w:pPr>
-        <w:ind w:firstLine="720"/>
-        <w:rPr>
-          <w:sz w:val="28"/>
-          <w:szCs w:val="28"/>
-        </w:rPr>
-      </w:pPr>
+        <w:rPr>
+          <w:sz w:val="28"/>
+          <w:szCs w:val="28"/>
+        </w:rPr>
+      </w:pPr>
+      <w:r>
+        <w:rPr>
+          <w:sz w:val="28"/>
+          <w:szCs w:val="28"/>
+        </w:rPr>
+        <w:tab/>
+      </w:r>
       <w:proofErr w:type="spellStart"/>
       <w:r>
         <w:rPr>
           <w:sz w:val="28"/>
           <w:szCs w:val="28"/>
         </w:rPr>
-        <w:t>p</w:t>
-      </w:r>
-      <w:r>
-        <w:rPr>
-          <w:sz w:val="28"/>
-          <w:szCs w:val="28"/>
-        </w:rPr>
-        <w:t>olling_param</w:t>
+        <w:t>Polling_param</w:t>
       </w:r>
       <w:proofErr w:type="spellEnd"/>
       <w:r>
@@ -1302,122 +1665,6 @@
         </w:rPr>
         <w:t>;</w:t>
       </w:r>
-    </w:p>
-    <w:p>
-      <w:pPr>
-        <w:ind w:firstLine="720"/>
-        <w:rPr>
-          <w:sz w:val="28"/>
-          <w:szCs w:val="28"/>
-        </w:rPr>
-      </w:pPr>
-      <w:r>
-        <w:rPr>
-          <w:sz w:val="28"/>
-          <w:szCs w:val="28"/>
-        </w:rPr>
-        <w:t xml:space="preserve">Int </w:t>
-      </w:r>
-      <w:proofErr w:type="spellStart"/>
-      <w:r>
-        <w:rPr>
-          <w:sz w:val="28"/>
-          <w:szCs w:val="28"/>
-        </w:rPr>
-        <w:t>iRead</w:t>
-      </w:r>
-      <w:r>
-        <w:rPr>
-          <w:sz w:val="28"/>
-          <w:szCs w:val="28"/>
-        </w:rPr>
-        <w:t>Value</w:t>
-      </w:r>
-      <w:proofErr w:type="spellEnd"/>
-      <w:r>
-        <w:rPr>
-          <w:sz w:val="28"/>
-          <w:szCs w:val="28"/>
-        </w:rPr>
-        <w:t>;</w:t>
-      </w:r>
-    </w:p>
-    <w:p>
-      <w:pPr>
-        <w:rPr>
-          <w:sz w:val="28"/>
-          <w:szCs w:val="28"/>
-        </w:rPr>
-      </w:pPr>
-      <w:r>
-        <w:rPr>
-          <w:sz w:val="28"/>
-          <w:szCs w:val="28"/>
-        </w:rPr>
-        <w:t xml:space="preserve">}read_data; </w:t>
-      </w:r>
-    </w:p>
-    <w:p>
-      <w:pPr>
-        <w:rPr>
-          <w:sz w:val="28"/>
-          <w:szCs w:val="28"/>
-        </w:rPr>
-      </w:pPr>
-    </w:p>
-    <w:p>
-      <w:pPr>
-        <w:rPr>
-          <w:sz w:val="28"/>
-          <w:szCs w:val="28"/>
-        </w:rPr>
-      </w:pPr>
-      <w:r>
-        <w:rPr>
-          <w:sz w:val="28"/>
-          <w:szCs w:val="28"/>
-        </w:rPr>
-        <w:t>typedef struct</w:t>
-      </w:r>
-    </w:p>
-    <w:p>
-      <w:pPr>
-        <w:rPr>
-          <w:sz w:val="28"/>
-          <w:szCs w:val="28"/>
-        </w:rPr>
-      </w:pPr>
-      <w:r>
-        <w:rPr>
-          <w:sz w:val="28"/>
-          <w:szCs w:val="28"/>
-        </w:rPr>
-        <w:t>{</w:t>
-      </w:r>
-    </w:p>
-    <w:p>
-      <w:pPr>
-        <w:rPr>
-          <w:sz w:val="28"/>
-          <w:szCs w:val="28"/>
-        </w:rPr>
-      </w:pPr>
-      <w:r>
-        <w:rPr>
-          <w:sz w:val="28"/>
-          <w:szCs w:val="28"/>
-        </w:rPr>
-        <w:tab/>
-      </w:r>
-      <w:proofErr w:type="spellStart"/>
-      <w:r>
-        <w:rPr>
-          <w:sz w:val="28"/>
-          <w:szCs w:val="28"/>
-        </w:rPr>
-        <w:t>Polling_param</w:t>
-      </w:r>
-      <w:proofErr w:type="spellEnd"/>
       <w:r>
         <w:rPr>
           <w:sz w:val="28"/>
@@ -1425,21 +1672,8 @@
         </w:rPr>
         <w:t xml:space="preserve"> </w:t>
       </w:r>
-      <w:proofErr w:type="spellStart"/>
-      <w:r>
-        <w:rPr>
-          <w:sz w:val="28"/>
-          <w:szCs w:val="28"/>
-        </w:rPr>
-        <w:t>polling_param_t</w:t>
-      </w:r>
-      <w:proofErr w:type="spellEnd"/>
-      <w:r>
-        <w:rPr>
-          <w:sz w:val="28"/>
-          <w:szCs w:val="28"/>
-        </w:rPr>
-        <w:t>;</w:t>
+      <w:r>
+        <w:t>// param ID</w:t>
       </w:r>
     </w:p>
     <w:p>
@@ -1458,6 +1692,7 @@
         <w:t>int (*</w:t>
       </w:r>
       <w:proofErr w:type="spellStart"/>
+      <w:proofErr w:type="gramStart"/>
       <w:r>
         <w:rPr>
           <w:sz w:val="28"/>
@@ -1473,6 +1708,7 @@
         </w:rPr>
         <w:t>)(</w:t>
       </w:r>
+      <w:proofErr w:type="gramEnd"/>
       <w:r>
         <w:rPr>
           <w:sz w:val="28"/>
@@ -1486,6 +1722,16 @@
           <w:szCs w:val="28"/>
         </w:rPr>
         <w:t>);</w:t>
+      </w:r>
+      <w:r>
+        <w:rPr>
+          <w:sz w:val="28"/>
+          <w:szCs w:val="28"/>
+        </w:rPr>
+        <w:t xml:space="preserve"> </w:t>
+      </w:r>
+      <w:r>
+        <w:t>// function pointer, will invoke corresponding function</w:t>
       </w:r>
     </w:p>
     <w:p>
@@ -1519,6 +1765,19 @@
         </w:rPr>
         <w:t>;</w:t>
       </w:r>
+      <w:r>
+        <w:rPr>
+          <w:sz w:val="28"/>
+          <w:szCs w:val="28"/>
+        </w:rPr>
+        <w:t xml:space="preserve"> </w:t>
+      </w:r>
+      <w:r>
+        <w:t xml:space="preserve">// constant </w:t>
+      </w:r>
+      <w:r>
+        <w:t>read from config structure</w:t>
+      </w:r>
     </w:p>
     <w:p>
       <w:pPr>
@@ -1551,14 +1810,25 @@
         </w:rPr>
         <w:t>;</w:t>
       </w:r>
-    </w:p>
-    <w:p>
-      <w:pPr>
-        <w:rPr>
-          <w:sz w:val="28"/>
-          <w:szCs w:val="28"/>
-        </w:rPr>
-      </w:pPr>
+      <w:r>
+        <w:rPr>
+          <w:sz w:val="28"/>
+          <w:szCs w:val="28"/>
+        </w:rPr>
+        <w:t xml:space="preserve"> </w:t>
+      </w:r>
+      <w:r>
+        <w:t>// update after each polling</w:t>
+      </w:r>
+    </w:p>
+    <w:p>
+      <w:pPr>
+        <w:rPr>
+          <w:sz w:val="28"/>
+          <w:szCs w:val="28"/>
+        </w:rPr>
+      </w:pPr>
+      <w:proofErr w:type="gramStart"/>
       <w:r>
         <w:rPr>
           <w:sz w:val="28"/>
@@ -1572,7 +1842,23 @@
           <w:sz w:val="28"/>
           <w:szCs w:val="28"/>
         </w:rPr>
-        <w:t>polling_thread_config</w:t>
+        <w:t>polling</w:t>
+      </w:r>
+      <w:proofErr w:type="gramEnd"/>
+      <w:r>
+        <w:rPr>
+          <w:sz w:val="28"/>
+          <w:szCs w:val="28"/>
+        </w:rPr>
+        <w:t>_thread_</w:t>
+      </w:r>
+      <w:proofErr w:type="gramStart"/>
+      <w:r>
+        <w:rPr>
+          <w:sz w:val="28"/>
+          <w:szCs w:val="28"/>
+        </w:rPr>
+        <w:t>config</w:t>
       </w:r>
       <w:proofErr w:type="spellEnd"/>
       <w:r>
@@ -1582,6 +1868,7 @@
         </w:rPr>
         <w:t>;</w:t>
       </w:r>
+      <w:proofErr w:type="gramEnd"/>
     </w:p>
     <w:p>
       <w:pPr>
@@ -1684,6 +1971,16 @@
         </w:rPr>
         <w:t>;</w:t>
       </w:r>
+      <w:r>
+        <w:rPr>
+          <w:sz w:val="28"/>
+          <w:szCs w:val="28"/>
+        </w:rPr>
+        <w:t xml:space="preserve"> </w:t>
+      </w:r>
+      <w:r>
+        <w:t>// param ID</w:t>
+      </w:r>
     </w:p>
     <w:p>
       <w:pPr>
@@ -1701,6 +1998,7 @@
         <w:t xml:space="preserve">int </w:t>
       </w:r>
       <w:proofErr w:type="spellStart"/>
+      <w:proofErr w:type="gramStart"/>
       <w:r>
         <w:rPr>
           <w:sz w:val="28"/>
@@ -1715,6 +2013,28 @@
           <w:szCs w:val="28"/>
         </w:rPr>
         <w:t>;</w:t>
+      </w:r>
+      <w:r>
+        <w:rPr>
+          <w:sz w:val="28"/>
+          <w:szCs w:val="28"/>
+        </w:rPr>
+        <w:t xml:space="preserve">  </w:t>
+      </w:r>
+      <w:r>
+        <w:t>/</w:t>
+      </w:r>
+      <w:proofErr w:type="gramEnd"/>
+      <w:r>
+        <w:t xml:space="preserve">/ </w:t>
+      </w:r>
+      <w:proofErr w:type="gramStart"/>
+      <w:r>
+        <w:t>constant  read</w:t>
+      </w:r>
+      <w:proofErr w:type="gramEnd"/>
+      <w:r>
+        <w:t xml:space="preserve"> from configuration</w:t>
       </w:r>
     </w:p>
     <w:p>
@@ -1748,6 +2068,24 @@
         </w:rPr>
         <w:t>;</w:t>
       </w:r>
+      <w:r>
+        <w:rPr>
+          <w:sz w:val="28"/>
+          <w:szCs w:val="28"/>
+        </w:rPr>
+        <w:t xml:space="preserve"> </w:t>
+      </w:r>
+      <w:r>
+        <w:t xml:space="preserve">// </w:t>
+      </w:r>
+      <w:proofErr w:type="gramStart"/>
+      <w:r>
+        <w:t>constant  read</w:t>
+      </w:r>
+      <w:proofErr w:type="gramEnd"/>
+      <w:r>
+        <w:t xml:space="preserve"> from configuration</w:t>
+      </w:r>
     </w:p>
     <w:p>
       <w:pPr>
@@ -1780,6 +2118,24 @@
         </w:rPr>
         <w:t>;</w:t>
       </w:r>
+      <w:r>
+        <w:rPr>
+          <w:sz w:val="28"/>
+          <w:szCs w:val="28"/>
+        </w:rPr>
+        <w:t xml:space="preserve"> </w:t>
+      </w:r>
+      <w:r>
+        <w:t xml:space="preserve">// </w:t>
+      </w:r>
+      <w:proofErr w:type="gramStart"/>
+      <w:r>
+        <w:t>constant  read</w:t>
+      </w:r>
+      <w:proofErr w:type="gramEnd"/>
+      <w:r>
+        <w:t xml:space="preserve"> from configuration</w:t>
+      </w:r>
     </w:p>
     <w:p>
       <w:pPr>
@@ -1812,14 +2168,30 @@
         </w:rPr>
         <w:t>;</w:t>
       </w:r>
-    </w:p>
-    <w:p>
-      <w:pPr>
-        <w:rPr>
-          <w:sz w:val="28"/>
-          <w:szCs w:val="28"/>
-        </w:rPr>
-      </w:pPr>
+      <w:r>
+        <w:rPr>
+          <w:sz w:val="28"/>
+          <w:szCs w:val="28"/>
+        </w:rPr>
+        <w:t xml:space="preserve"> </w:t>
+      </w:r>
+      <w:r>
+        <w:t xml:space="preserve">// to store the last </w:t>
+      </w:r>
+      <w:proofErr w:type="spellStart"/>
+      <w:r>
+        <w:t>checktime</w:t>
+      </w:r>
+      <w:proofErr w:type="spellEnd"/>
+    </w:p>
+    <w:p>
+      <w:pPr>
+        <w:rPr>
+          <w:sz w:val="28"/>
+          <w:szCs w:val="28"/>
+        </w:rPr>
+      </w:pPr>
+      <w:proofErr w:type="gramStart"/>
       <w:r>
         <w:rPr>
           <w:sz w:val="28"/>
@@ -1842,12 +2214,21 @@
         </w:rPr>
         <w:t>rocessing</w:t>
       </w:r>
-      <w:r>
-        <w:rPr>
-          <w:sz w:val="28"/>
-          <w:szCs w:val="28"/>
-        </w:rPr>
-        <w:t>_thread_config</w:t>
+      <w:proofErr w:type="gramEnd"/>
+      <w:r>
+        <w:rPr>
+          <w:sz w:val="28"/>
+          <w:szCs w:val="28"/>
+        </w:rPr>
+        <w:t>_thread_</w:t>
+      </w:r>
+      <w:proofErr w:type="gramStart"/>
+      <w:r>
+        <w:rPr>
+          <w:sz w:val="28"/>
+          <w:szCs w:val="28"/>
+        </w:rPr>
+        <w:t>config</w:t>
       </w:r>
       <w:proofErr w:type="spellEnd"/>
       <w:r>
@@ -1857,172 +2238,173 @@
         </w:rPr>
         <w:t>;</w:t>
       </w:r>
-    </w:p>
-    <w:p>
-      <w:pPr>
-        <w:rPr>
-          <w:sz w:val="28"/>
-          <w:szCs w:val="28"/>
-          <w:lang w:val="en-US"/>
-        </w:rPr>
-      </w:pPr>
-    </w:p>
-    <w:p>
-      <w:pPr>
-        <w:rPr>
-          <w:sz w:val="28"/>
-          <w:szCs w:val="28"/>
-          <w:lang w:val="en-US"/>
-        </w:rPr>
-      </w:pPr>
-    </w:p>
-    <w:p>
-      <w:pPr>
-        <w:rPr>
-          <w:sz w:val="28"/>
-          <w:szCs w:val="28"/>
-          <w:lang w:val="en-US"/>
-        </w:rPr>
-      </w:pPr>
-    </w:p>
-    <w:p>
-      <w:pPr>
-        <w:rPr>
-          <w:sz w:val="28"/>
-          <w:szCs w:val="28"/>
-          <w:lang w:val="en-US"/>
-        </w:rPr>
-      </w:pPr>
-    </w:p>
-    <w:p>
-      <w:pPr>
-        <w:rPr>
-          <w:sz w:val="28"/>
-          <w:szCs w:val="28"/>
-          <w:lang w:val="en-US"/>
-        </w:rPr>
-      </w:pPr>
-    </w:p>
-    <w:p>
-      <w:pPr>
-        <w:rPr>
-          <w:sz w:val="28"/>
-          <w:szCs w:val="28"/>
-          <w:lang w:val="en-US"/>
-        </w:rPr>
-      </w:pPr>
-    </w:p>
-    <w:p>
-      <w:pPr>
-        <w:rPr>
-          <w:sz w:val="28"/>
-          <w:szCs w:val="28"/>
-          <w:lang w:val="en-US"/>
-        </w:rPr>
-      </w:pPr>
-    </w:p>
-    <w:p>
-      <w:pPr>
-        <w:rPr>
-          <w:sz w:val="28"/>
-          <w:szCs w:val="28"/>
-          <w:lang w:val="en-US"/>
-        </w:rPr>
-      </w:pPr>
-    </w:p>
-    <w:p>
-      <w:pPr>
-        <w:rPr>
-          <w:sz w:val="28"/>
-          <w:szCs w:val="28"/>
-          <w:lang w:val="en-US"/>
-        </w:rPr>
-      </w:pPr>
-    </w:p>
-    <w:p>
-      <w:pPr>
-        <w:rPr>
-          <w:sz w:val="28"/>
-          <w:szCs w:val="28"/>
-          <w:lang w:val="en-US"/>
-        </w:rPr>
-      </w:pPr>
-    </w:p>
-    <w:p>
-      <w:pPr>
-        <w:rPr>
-          <w:sz w:val="28"/>
-          <w:szCs w:val="28"/>
-          <w:lang w:val="en-US"/>
-        </w:rPr>
-      </w:pPr>
-    </w:p>
-    <w:p>
-      <w:pPr>
-        <w:rPr>
-          <w:sz w:val="28"/>
-          <w:szCs w:val="28"/>
-          <w:lang w:val="en-US"/>
-        </w:rPr>
-      </w:pPr>
-    </w:p>
-    <w:p>
-      <w:pPr>
-        <w:rPr>
-          <w:sz w:val="28"/>
-          <w:szCs w:val="28"/>
-          <w:lang w:val="en-US"/>
-        </w:rPr>
-      </w:pPr>
-    </w:p>
-    <w:p>
-      <w:pPr>
-        <w:rPr>
-          <w:sz w:val="28"/>
-          <w:szCs w:val="28"/>
-          <w:lang w:val="en-US"/>
-        </w:rPr>
-      </w:pPr>
-    </w:p>
-    <w:p>
-      <w:pPr>
-        <w:rPr>
-          <w:sz w:val="28"/>
-          <w:szCs w:val="28"/>
-          <w:lang w:val="en-US"/>
-        </w:rPr>
-      </w:pPr>
-    </w:p>
-    <w:p>
-      <w:pPr>
-        <w:rPr>
-          <w:sz w:val="28"/>
-          <w:szCs w:val="28"/>
-          <w:lang w:val="en-US"/>
-        </w:rPr>
-      </w:pPr>
-    </w:p>
-    <w:p>
-      <w:pPr>
-        <w:rPr>
-          <w:sz w:val="28"/>
-          <w:szCs w:val="28"/>
-          <w:lang w:val="en-US"/>
-        </w:rPr>
-      </w:pPr>
-    </w:p>
-    <w:p>
-      <w:pPr>
-        <w:rPr>
-          <w:sz w:val="28"/>
-          <w:szCs w:val="28"/>
-          <w:lang w:val="en-US"/>
-        </w:rPr>
-      </w:pPr>
-      <w:r>
-        <w:rPr>
-          <w:sz w:val="28"/>
-          <w:szCs w:val="28"/>
+      <w:proofErr w:type="gramEnd"/>
+    </w:p>
+    <w:p>
+      <w:pPr>
+        <w:rPr>
+          <w:sz w:val="28"/>
+          <w:szCs w:val="28"/>
+          <w:lang w:val="en-US"/>
+        </w:rPr>
+      </w:pPr>
+    </w:p>
+    <w:p>
+      <w:pPr>
+        <w:rPr>
+          <w:sz w:val="28"/>
+          <w:szCs w:val="28"/>
+          <w:lang w:val="en-US"/>
+        </w:rPr>
+      </w:pPr>
+    </w:p>
+    <w:p>
+      <w:pPr>
+        <w:rPr>
+          <w:sz w:val="28"/>
+          <w:szCs w:val="28"/>
+          <w:lang w:val="en-US"/>
+        </w:rPr>
+      </w:pPr>
+    </w:p>
+    <w:p>
+      <w:pPr>
+        <w:rPr>
+          <w:sz w:val="28"/>
+          <w:szCs w:val="28"/>
+          <w:lang w:val="en-US"/>
+        </w:rPr>
+      </w:pPr>
+    </w:p>
+    <w:p>
+      <w:pPr>
+        <w:rPr>
+          <w:sz w:val="28"/>
+          <w:szCs w:val="28"/>
+          <w:lang w:val="en-US"/>
+        </w:rPr>
+      </w:pPr>
+    </w:p>
+    <w:p>
+      <w:pPr>
+        <w:rPr>
+          <w:sz w:val="28"/>
+          <w:szCs w:val="28"/>
+          <w:lang w:val="en-US"/>
+        </w:rPr>
+      </w:pPr>
+    </w:p>
+    <w:p>
+      <w:pPr>
+        <w:rPr>
+          <w:sz w:val="28"/>
+          <w:szCs w:val="28"/>
+          <w:lang w:val="en-US"/>
+        </w:rPr>
+      </w:pPr>
+    </w:p>
+    <w:p>
+      <w:pPr>
+        <w:rPr>
+          <w:sz w:val="28"/>
+          <w:szCs w:val="28"/>
+          <w:lang w:val="en-US"/>
+        </w:rPr>
+      </w:pPr>
+    </w:p>
+    <w:p>
+      <w:pPr>
+        <w:rPr>
+          <w:sz w:val="28"/>
+          <w:szCs w:val="28"/>
+          <w:lang w:val="en-US"/>
+        </w:rPr>
+      </w:pPr>
+    </w:p>
+    <w:p>
+      <w:pPr>
+        <w:rPr>
+          <w:sz w:val="28"/>
+          <w:szCs w:val="28"/>
+          <w:lang w:val="en-US"/>
+        </w:rPr>
+      </w:pPr>
+    </w:p>
+    <w:p>
+      <w:pPr>
+        <w:rPr>
+          <w:sz w:val="28"/>
+          <w:szCs w:val="28"/>
+          <w:lang w:val="en-US"/>
+        </w:rPr>
+      </w:pPr>
+    </w:p>
+    <w:p>
+      <w:pPr>
+        <w:rPr>
+          <w:sz w:val="28"/>
+          <w:szCs w:val="28"/>
+          <w:lang w:val="en-US"/>
+        </w:rPr>
+      </w:pPr>
+    </w:p>
+    <w:p>
+      <w:pPr>
+        <w:rPr>
+          <w:sz w:val="28"/>
+          <w:szCs w:val="28"/>
+          <w:lang w:val="en-US"/>
+        </w:rPr>
+      </w:pPr>
+    </w:p>
+    <w:p>
+      <w:pPr>
+        <w:rPr>
+          <w:sz w:val="28"/>
+          <w:szCs w:val="28"/>
+          <w:lang w:val="en-US"/>
+        </w:rPr>
+      </w:pPr>
+    </w:p>
+    <w:p>
+      <w:pPr>
+        <w:rPr>
+          <w:sz w:val="28"/>
+          <w:szCs w:val="28"/>
+          <w:lang w:val="en-US"/>
+        </w:rPr>
+      </w:pPr>
+    </w:p>
+    <w:p>
+      <w:pPr>
+        <w:rPr>
+          <w:sz w:val="28"/>
+          <w:szCs w:val="28"/>
+          <w:lang w:val="en-US"/>
+        </w:rPr>
+      </w:pPr>
+    </w:p>
+    <w:p>
+      <w:pPr>
+        <w:rPr>
+          <w:sz w:val="28"/>
+          <w:szCs w:val="28"/>
+          <w:lang w:val="en-US"/>
+        </w:rPr>
+      </w:pPr>
+    </w:p>
+    <w:p>
+      <w:pPr>
+        <w:rPr>
+          <w:sz w:val="32"/>
+          <w:szCs w:val="32"/>
+          <w:lang w:val="en-US"/>
+        </w:rPr>
+      </w:pPr>
+      <w:r>
+        <w:rPr>
+          <w:sz w:val="32"/>
+          <w:szCs w:val="32"/>
           <w:lang w:val="en-US"/>
         </w:rPr>
         <w:lastRenderedPageBreak/>
@@ -2030,8 +2412,8 @@
       </w:r>
       <w:r>
         <w:rPr>
-          <w:sz w:val="28"/>
-          <w:szCs w:val="28"/>
+          <w:sz w:val="32"/>
+          <w:szCs w:val="32"/>
           <w:lang w:val="en-US"/>
         </w:rPr>
         <w:t>:</w:t>
@@ -2045,15 +2427,15 @@
           <w:numId w:val="8"/>
         </w:numPr>
         <w:rPr>
-          <w:sz w:val="28"/>
-          <w:szCs w:val="28"/>
-          <w:lang w:val="en-US"/>
-        </w:rPr>
-      </w:pPr>
-      <w:r>
-        <w:rPr>
-          <w:sz w:val="28"/>
-          <w:szCs w:val="28"/>
+          <w:sz w:val="32"/>
+          <w:szCs w:val="32"/>
+          <w:lang w:val="en-US"/>
+        </w:rPr>
+      </w:pPr>
+      <w:r>
+        <w:rPr>
+          <w:sz w:val="32"/>
+          <w:szCs w:val="32"/>
           <w:lang w:val="en-US"/>
         </w:rPr>
         <w:t>Declare two thread handles</w:t>
@@ -2067,44 +2449,54 @@
           <w:numId w:val="8"/>
         </w:numPr>
         <w:rPr>
-          <w:sz w:val="28"/>
-          <w:szCs w:val="28"/>
-          <w:lang w:val="en-US"/>
-        </w:rPr>
-      </w:pPr>
-      <w:r>
-        <w:rPr>
-          <w:sz w:val="28"/>
-          <w:szCs w:val="28"/>
-          <w:lang w:val="en-US"/>
-        </w:rPr>
-        <w:t>Create two thread for monitoring and processing</w:t>
+          <w:sz w:val="32"/>
+          <w:szCs w:val="32"/>
+          <w:lang w:val="en-US"/>
+        </w:rPr>
+      </w:pPr>
+      <w:r>
+        <w:rPr>
+          <w:sz w:val="32"/>
+          <w:szCs w:val="32"/>
+          <w:lang w:val="en-US"/>
+        </w:rPr>
+        <w:t xml:space="preserve">Create two </w:t>
+      </w:r>
+      <w:proofErr w:type="gramStart"/>
+      <w:r>
+        <w:rPr>
+          <w:sz w:val="32"/>
+          <w:szCs w:val="32"/>
+          <w:lang w:val="en-US"/>
+        </w:rPr>
+        <w:t>thread</w:t>
+      </w:r>
+      <w:proofErr w:type="gramEnd"/>
+      <w:r>
+        <w:rPr>
+          <w:sz w:val="32"/>
+          <w:szCs w:val="32"/>
+          <w:lang w:val="en-US"/>
+        </w:rPr>
+        <w:t xml:space="preserve"> for monitoring and processing</w:t>
       </w:r>
     </w:p>
     <w:p>
       <w:pPr>
         <w:ind w:left="360"/>
         <w:rPr>
-          <w:sz w:val="28"/>
-          <w:szCs w:val="28"/>
-          <w:lang w:val="en-US"/>
-        </w:rPr>
-      </w:pPr>
-      <w:r>
-        <w:rPr>
-          <w:sz w:val="28"/>
-          <w:szCs w:val="28"/>
-          <w:lang w:val="en-US"/>
-        </w:rPr>
-        <w:t>Monitoring thread</w:t>
-      </w:r>
-      <w:r>
-        <w:rPr>
-          <w:sz w:val="28"/>
-          <w:szCs w:val="28"/>
-          <w:lang w:val="en-US"/>
-        </w:rPr>
-        <w:t>:</w:t>
+          <w:sz w:val="32"/>
+          <w:szCs w:val="32"/>
+          <w:lang w:val="en-US"/>
+        </w:rPr>
+      </w:pPr>
+      <w:r>
+        <w:rPr>
+          <w:sz w:val="32"/>
+          <w:szCs w:val="32"/>
+          <w:lang w:val="en-US"/>
+        </w:rPr>
+        <w:t>Monitoring thread:</w:t>
       </w:r>
     </w:p>
     <w:p>
@@ -2115,47 +2507,47 @@
           <w:numId w:val="8"/>
         </w:numPr>
         <w:rPr>
-          <w:sz w:val="28"/>
-          <w:szCs w:val="28"/>
-          <w:lang w:val="en-US"/>
-        </w:rPr>
-      </w:pPr>
-      <w:r>
-        <w:rPr>
-          <w:sz w:val="28"/>
-          <w:szCs w:val="28"/>
+          <w:sz w:val="32"/>
+          <w:szCs w:val="32"/>
+          <w:lang w:val="en-US"/>
+        </w:rPr>
+      </w:pPr>
+      <w:r>
+        <w:rPr>
+          <w:sz w:val="32"/>
+          <w:szCs w:val="32"/>
           <w:lang w:val="en-US"/>
         </w:rPr>
         <w:t xml:space="preserve">Read the </w:t>
       </w:r>
       <w:r>
         <w:rPr>
-          <w:sz w:val="28"/>
-          <w:szCs w:val="28"/>
+          <w:sz w:val="32"/>
+          <w:szCs w:val="32"/>
           <w:lang w:val="en-US"/>
         </w:rPr>
         <w:t xml:space="preserve">monitoring </w:t>
       </w:r>
       <w:r>
         <w:rPr>
-          <w:sz w:val="28"/>
-          <w:szCs w:val="28"/>
+          <w:sz w:val="32"/>
+          <w:szCs w:val="32"/>
           <w:lang w:val="en-US"/>
         </w:rPr>
         <w:t>thread configuration</w:t>
       </w:r>
       <w:r>
         <w:rPr>
-          <w:sz w:val="28"/>
-          <w:szCs w:val="28"/>
+          <w:sz w:val="32"/>
+          <w:szCs w:val="32"/>
           <w:lang w:val="en-US"/>
         </w:rPr>
         <w:t xml:space="preserve"> </w:t>
       </w:r>
       <w:r>
         <w:rPr>
-          <w:sz w:val="28"/>
-          <w:szCs w:val="28"/>
+          <w:sz w:val="32"/>
+          <w:szCs w:val="32"/>
           <w:lang w:val="en-US"/>
         </w:rPr>
         <w:t>structure</w:t>
@@ -2169,71 +2561,63 @@
           <w:numId w:val="8"/>
         </w:numPr>
         <w:rPr>
-          <w:sz w:val="28"/>
-          <w:szCs w:val="28"/>
-          <w:lang w:val="en-US"/>
-        </w:rPr>
-      </w:pPr>
-      <w:r>
-        <w:rPr>
-          <w:sz w:val="28"/>
-          <w:szCs w:val="28"/>
+          <w:sz w:val="32"/>
+          <w:szCs w:val="32"/>
+          <w:lang w:val="en-US"/>
+        </w:rPr>
+      </w:pPr>
+      <w:r>
+        <w:rPr>
+          <w:sz w:val="32"/>
+          <w:szCs w:val="32"/>
           <w:lang w:val="en-US"/>
         </w:rPr>
         <w:t xml:space="preserve">If the difference between the previous read time and present read time </w:t>
       </w:r>
       <w:r>
         <w:rPr>
-          <w:sz w:val="28"/>
-          <w:szCs w:val="28"/>
+          <w:sz w:val="32"/>
+          <w:szCs w:val="32"/>
           <w:lang w:val="en-US"/>
         </w:rPr>
         <w:t>greater than</w:t>
       </w:r>
       <w:r>
         <w:rPr>
-          <w:sz w:val="28"/>
-          <w:szCs w:val="28"/>
+          <w:sz w:val="32"/>
+          <w:szCs w:val="32"/>
           <w:lang w:val="en-US"/>
         </w:rPr>
         <w:t xml:space="preserve"> </w:t>
       </w:r>
       <w:r>
         <w:rPr>
-          <w:sz w:val="28"/>
-          <w:szCs w:val="28"/>
+          <w:sz w:val="32"/>
+          <w:szCs w:val="32"/>
           <w:lang w:val="en-US"/>
         </w:rPr>
         <w:t xml:space="preserve">the </w:t>
       </w:r>
       <w:r>
         <w:rPr>
-          <w:sz w:val="28"/>
-          <w:szCs w:val="28"/>
-          <w:lang w:val="en-US"/>
-        </w:rPr>
-        <w:t>polling</w:t>
-      </w:r>
-      <w:r>
-        <w:rPr>
-          <w:sz w:val="28"/>
-          <w:szCs w:val="28"/>
-          <w:lang w:val="en-US"/>
-        </w:rPr>
-        <w:t xml:space="preserve"> time, the thread will call the </w:t>
-      </w:r>
-      <w:r>
-        <w:rPr>
-          <w:sz w:val="28"/>
-          <w:szCs w:val="28"/>
+          <w:sz w:val="32"/>
+          <w:szCs w:val="32"/>
+          <w:lang w:val="en-US"/>
+        </w:rPr>
+        <w:t xml:space="preserve">polling time, the thread will call the </w:t>
+      </w:r>
+      <w:r>
+        <w:rPr>
+          <w:sz w:val="32"/>
+          <w:szCs w:val="32"/>
           <w:lang w:val="en-US"/>
         </w:rPr>
         <w:t xml:space="preserve">corresponding </w:t>
       </w:r>
       <w:r>
         <w:rPr>
-          <w:sz w:val="28"/>
-          <w:szCs w:val="28"/>
+          <w:sz w:val="32"/>
+          <w:szCs w:val="32"/>
           <w:lang w:val="en-US"/>
         </w:rPr>
         <w:t>read function.</w:t>
@@ -2247,23 +2631,23 @@
           <w:numId w:val="8"/>
         </w:numPr>
         <w:rPr>
-          <w:sz w:val="28"/>
-          <w:szCs w:val="28"/>
-          <w:lang w:val="en-US"/>
-        </w:rPr>
-      </w:pPr>
-      <w:r>
-        <w:rPr>
-          <w:sz w:val="28"/>
-          <w:szCs w:val="28"/>
+          <w:sz w:val="32"/>
+          <w:szCs w:val="32"/>
+          <w:lang w:val="en-US"/>
+        </w:rPr>
+      </w:pPr>
+      <w:r>
+        <w:rPr>
+          <w:sz w:val="32"/>
+          <w:szCs w:val="32"/>
           <w:lang w:val="en-US"/>
         </w:rPr>
         <w:t>Read functi</w:t>
       </w:r>
       <w:r>
         <w:rPr>
-          <w:sz w:val="28"/>
-          <w:szCs w:val="28"/>
+          <w:sz w:val="32"/>
+          <w:szCs w:val="32"/>
           <w:lang w:val="en-US"/>
         </w:rPr>
         <w:t>on</w:t>
@@ -2277,15 +2661,15 @@
           <w:numId w:val="8"/>
         </w:numPr>
         <w:rPr>
-          <w:sz w:val="28"/>
-          <w:szCs w:val="28"/>
-          <w:lang w:val="en-US"/>
-        </w:rPr>
-      </w:pPr>
-      <w:r>
-        <w:rPr>
-          <w:sz w:val="28"/>
-          <w:szCs w:val="28"/>
+          <w:sz w:val="32"/>
+          <w:szCs w:val="32"/>
+          <w:lang w:val="en-US"/>
+        </w:rPr>
+      </w:pPr>
+      <w:r>
+        <w:rPr>
+          <w:sz w:val="32"/>
+          <w:szCs w:val="32"/>
           <w:lang w:val="en-US"/>
         </w:rPr>
         <w:t>Read the random value</w:t>
@@ -2299,15 +2683,15 @@
           <w:numId w:val="8"/>
         </w:numPr>
         <w:rPr>
-          <w:sz w:val="28"/>
-          <w:szCs w:val="28"/>
-          <w:lang w:val="en-US"/>
-        </w:rPr>
-      </w:pPr>
-      <w:r>
-        <w:rPr>
-          <w:sz w:val="28"/>
-          <w:szCs w:val="28"/>
+          <w:sz w:val="32"/>
+          <w:szCs w:val="32"/>
+          <w:lang w:val="en-US"/>
+        </w:rPr>
+      </w:pPr>
+      <w:r>
+        <w:rPr>
+          <w:sz w:val="32"/>
+          <w:szCs w:val="32"/>
           <w:lang w:val="en-US"/>
         </w:rPr>
         <w:t>Return the read value</w:t>
@@ -2321,15 +2705,15 @@
           <w:numId w:val="8"/>
         </w:numPr>
         <w:rPr>
-          <w:sz w:val="28"/>
-          <w:szCs w:val="28"/>
-          <w:lang w:val="en-US"/>
-        </w:rPr>
-      </w:pPr>
-      <w:r>
-        <w:rPr>
-          <w:sz w:val="28"/>
-          <w:szCs w:val="28"/>
+          <w:sz w:val="32"/>
+          <w:szCs w:val="32"/>
+          <w:lang w:val="en-US"/>
+        </w:rPr>
+      </w:pPr>
+      <w:r>
+        <w:rPr>
+          <w:sz w:val="32"/>
+          <w:szCs w:val="32"/>
           <w:lang w:val="en-US"/>
         </w:rPr>
         <w:t>Assign the parameter value and read value to the common read structure</w:t>
@@ -2338,15 +2722,15 @@
     <w:p>
       <w:pPr>
         <w:rPr>
-          <w:sz w:val="28"/>
-          <w:szCs w:val="28"/>
-          <w:lang w:val="en-US"/>
-        </w:rPr>
-      </w:pPr>
-      <w:r>
-        <w:rPr>
-          <w:sz w:val="28"/>
-          <w:szCs w:val="28"/>
+          <w:sz w:val="32"/>
+          <w:szCs w:val="32"/>
+          <w:lang w:val="en-US"/>
+        </w:rPr>
+      </w:pPr>
+      <w:r>
+        <w:rPr>
+          <w:sz w:val="32"/>
+          <w:szCs w:val="32"/>
           <w:lang w:val="en-US"/>
         </w:rPr>
         <w:t>Processing thread:</w:t>
@@ -2360,15 +2744,15 @@
           <w:numId w:val="12"/>
         </w:numPr>
         <w:rPr>
-          <w:sz w:val="28"/>
-          <w:szCs w:val="28"/>
-          <w:lang w:val="en-US"/>
-        </w:rPr>
-      </w:pPr>
-      <w:r>
-        <w:rPr>
-          <w:sz w:val="28"/>
-          <w:szCs w:val="28"/>
+          <w:sz w:val="32"/>
+          <w:szCs w:val="32"/>
+          <w:lang w:val="en-US"/>
+        </w:rPr>
+      </w:pPr>
+      <w:r>
+        <w:rPr>
+          <w:sz w:val="32"/>
+          <w:szCs w:val="32"/>
           <w:lang w:val="en-US"/>
         </w:rPr>
         <w:t>Read the configuration structure for processing thread.</w:t>
@@ -2382,39 +2766,39 @@
           <w:numId w:val="12"/>
         </w:numPr>
         <w:rPr>
-          <w:sz w:val="28"/>
-          <w:szCs w:val="28"/>
-          <w:lang w:val="en-US"/>
-        </w:rPr>
-      </w:pPr>
-      <w:r>
-        <w:rPr>
-          <w:sz w:val="28"/>
-          <w:szCs w:val="28"/>
+          <w:sz w:val="32"/>
+          <w:szCs w:val="32"/>
+          <w:lang w:val="en-US"/>
+        </w:rPr>
+      </w:pPr>
+      <w:r>
+        <w:rPr>
+          <w:sz w:val="32"/>
+          <w:szCs w:val="32"/>
           <w:lang w:val="en-US"/>
         </w:rPr>
         <w:t>If the difference between the current check time and last check</w:t>
       </w:r>
       <w:r>
         <w:rPr>
-          <w:sz w:val="28"/>
-          <w:szCs w:val="28"/>
+          <w:sz w:val="32"/>
+          <w:szCs w:val="32"/>
           <w:lang w:val="en-US"/>
         </w:rPr>
         <w:t xml:space="preserve"> </w:t>
       </w:r>
       <w:r>
         <w:rPr>
-          <w:sz w:val="28"/>
-          <w:szCs w:val="28"/>
+          <w:sz w:val="32"/>
+          <w:szCs w:val="32"/>
           <w:lang w:val="en-US"/>
         </w:rPr>
         <w:t>time greater than config check time move to next step</w:t>
       </w:r>
       <w:r>
         <w:rPr>
-          <w:sz w:val="28"/>
-          <w:szCs w:val="28"/>
+          <w:sz w:val="32"/>
+          <w:szCs w:val="32"/>
           <w:lang w:val="en-US"/>
         </w:rPr>
         <w:t>, else no process</w:t>
@@ -2428,15 +2812,15 @@
           <w:numId w:val="12"/>
         </w:numPr>
         <w:rPr>
-          <w:sz w:val="28"/>
-          <w:szCs w:val="28"/>
-          <w:lang w:val="en-US"/>
-        </w:rPr>
-      </w:pPr>
-      <w:r>
-        <w:rPr>
-          <w:sz w:val="28"/>
-          <w:szCs w:val="28"/>
+          <w:sz w:val="32"/>
+          <w:szCs w:val="32"/>
+          <w:lang w:val="en-US"/>
+        </w:rPr>
+      </w:pPr>
+      <w:r>
+        <w:rPr>
+          <w:sz w:val="32"/>
+          <w:szCs w:val="32"/>
           <w:lang w:val="en-US"/>
         </w:rPr>
         <w:t>Parse the common structure data</w:t>
@@ -2450,15 +2834,15 @@
           <w:numId w:val="12"/>
         </w:numPr>
         <w:rPr>
-          <w:sz w:val="28"/>
-          <w:szCs w:val="28"/>
-          <w:lang w:val="en-US"/>
-        </w:rPr>
-      </w:pPr>
-      <w:r>
-        <w:rPr>
-          <w:sz w:val="28"/>
-          <w:szCs w:val="28"/>
+          <w:sz w:val="32"/>
+          <w:szCs w:val="32"/>
+          <w:lang w:val="en-US"/>
+        </w:rPr>
+      </w:pPr>
+      <w:r>
+        <w:rPr>
+          <w:sz w:val="32"/>
+          <w:szCs w:val="32"/>
           <w:lang w:val="en-US"/>
         </w:rPr>
         <w:t>Check the read value parsed from the structure is exceeds the threshold range.</w:t>
@@ -2479,35 +2863,5424 @@
       </w:pPr>
       <w:r>
         <w:rPr>
-          <w:sz w:val="28"/>
-          <w:szCs w:val="28"/>
+          <w:sz w:val="32"/>
+          <w:szCs w:val="32"/>
           <w:lang w:val="en-US"/>
         </w:rPr>
         <w:t xml:space="preserve">If value is </w:t>
       </w:r>
       <w:r>
         <w:rPr>
-          <w:sz w:val="28"/>
-          <w:szCs w:val="28"/>
+          <w:sz w:val="32"/>
+          <w:szCs w:val="32"/>
           <w:lang w:val="en-US"/>
         </w:rPr>
         <w:t>exceeding</w:t>
       </w:r>
       <w:r>
         <w:rPr>
-          <w:sz w:val="28"/>
-          <w:szCs w:val="28"/>
+          <w:sz w:val="32"/>
+          <w:szCs w:val="32"/>
           <w:lang w:val="en-US"/>
         </w:rPr>
         <w:t xml:space="preserve"> the threshold, print the warning message</w:t>
       </w:r>
       <w:r>
         <w:rPr>
-          <w:sz w:val="28"/>
-          <w:szCs w:val="28"/>
+          <w:sz w:val="32"/>
+          <w:szCs w:val="32"/>
           <w:lang w:val="en-US"/>
         </w:rPr>
         <w:t xml:space="preserve"> else no process</w:t>
+      </w:r>
+      <w:r>
+        <w:rPr>
+          <w:sz w:val="32"/>
+          <w:szCs w:val="32"/>
+          <w:lang w:val="en-US"/>
+        </w:rPr>
+        <w:t>.</w:t>
+      </w:r>
+      <w:r>
+        <w:rPr>
+          <w:sz w:val="28"/>
+          <w:szCs w:val="28"/>
+          <w:lang w:val="en-US"/>
+        </w:rPr>
+        <w:br/>
+      </w:r>
+      <w:r>
+        <w:rPr>
+          <w:sz w:val="28"/>
+          <w:szCs w:val="28"/>
+          <w:lang w:val="en-US"/>
+        </w:rPr>
+        <w:br/>
+      </w:r>
+      <w:r>
+        <w:rPr>
+          <w:sz w:val="28"/>
+          <w:szCs w:val="28"/>
+          <w:lang w:val="en-US"/>
+        </w:rPr>
+        <w:br/>
+      </w:r>
+      <w:r>
+        <w:rPr>
+          <w:sz w:val="28"/>
+          <w:szCs w:val="28"/>
+          <w:lang w:val="en-US"/>
+        </w:rPr>
+        <w:br/>
+      </w:r>
+      <w:r>
+        <w:rPr>
+          <w:sz w:val="28"/>
+          <w:szCs w:val="28"/>
+          <w:lang w:val="en-US"/>
+        </w:rPr>
+        <w:br/>
+      </w:r>
+      <w:r>
+        <w:rPr>
+          <w:sz w:val="28"/>
+          <w:szCs w:val="28"/>
+          <w:lang w:val="en-US"/>
+        </w:rPr>
+        <w:br/>
+      </w:r>
+      <w:r>
+        <w:rPr>
+          <w:sz w:val="28"/>
+          <w:szCs w:val="28"/>
+          <w:lang w:val="en-US"/>
+        </w:rPr>
+        <w:br/>
+      </w:r>
+      <w:r>
+        <w:rPr>
+          <w:noProof/>
+          <w:sz w:val="28"/>
+          <w:szCs w:val="28"/>
+          <w:lang w:val="en-US"/>
+        </w:rPr>
+        <w:lastRenderedPageBreak/>
+        <mc:AlternateContent>
+          <mc:Choice Requires="wps">
+            <w:drawing>
+              <wp:anchor distT="0" distB="0" distL="114300" distR="114300" simplePos="0" relativeHeight="251728896" behindDoc="0" locked="0" layoutInCell="1" allowOverlap="1" wp14:anchorId="0A07B614" wp14:editId="4659D470">
+                <wp:simplePos x="0" y="0"/>
+                <wp:positionH relativeFrom="column">
+                  <wp:posOffset>2716515</wp:posOffset>
+                </wp:positionH>
+                <wp:positionV relativeFrom="paragraph">
+                  <wp:posOffset>-446686</wp:posOffset>
+                </wp:positionV>
+                <wp:extent cx="0" cy="138342"/>
+                <wp:effectExtent l="76200" t="0" r="57150" b="52705"/>
+                <wp:wrapNone/>
+                <wp:docPr id="930355797" name="Straight Arrow Connector 56"/>
+                <wp:cNvGraphicFramePr/>
+                <a:graphic xmlns:a="http://schemas.openxmlformats.org/drawingml/2006/main">
+                  <a:graphicData uri="http://schemas.microsoft.com/office/word/2010/wordprocessingShape">
+                    <wps:wsp>
+                      <wps:cNvCnPr/>
+                      <wps:spPr>
+                        <a:xfrm>
+                          <a:off x="0" y="0"/>
+                          <a:ext cx="0" cy="138342"/>
+                        </a:xfrm>
+                        <a:prstGeom prst="straightConnector1">
+                          <a:avLst/>
+                        </a:prstGeom>
+                        <a:ln>
+                          <a:tailEnd type="triangle"/>
+                        </a:ln>
+                      </wps:spPr>
+                      <wps:style>
+                        <a:lnRef idx="2">
+                          <a:schemeClr val="accent1"/>
+                        </a:lnRef>
+                        <a:fillRef idx="0">
+                          <a:schemeClr val="accent1"/>
+                        </a:fillRef>
+                        <a:effectRef idx="1">
+                          <a:schemeClr val="accent1"/>
+                        </a:effectRef>
+                        <a:fontRef idx="minor">
+                          <a:schemeClr val="tx1"/>
+                        </a:fontRef>
+                      </wps:style>
+                      <wps:bodyPr/>
+                    </wps:wsp>
+                  </a:graphicData>
+                </a:graphic>
+              </wp:anchor>
+            </w:drawing>
+          </mc:Choice>
+          <mc:Fallback>
+            <w:pict>
+              <v:shapetype w14:anchorId="2648F031" id="_x0000_t32" coordsize="21600,21600" o:spt="32" o:oned="t" path="m,l21600,21600e" filled="f">
+                <v:path arrowok="t" fillok="f" o:connecttype="none"/>
+                <o:lock v:ext="edit" shapetype="t"/>
+              </v:shapetype>
+              <v:shape id="Straight Arrow Connector 56" o:spid="_x0000_s1026" type="#_x0000_t32" style="position:absolute;margin-left:213.9pt;margin-top:-35.15pt;width:0;height:10.9pt;z-index:251728896;visibility:visible;mso-wrap-style:square;mso-wrap-distance-left:9pt;mso-wrap-distance-top:0;mso-wrap-distance-right:9pt;mso-wrap-distance-bottom:0;mso-position-horizontal:absolute;mso-position-horizontal-relative:text;mso-position-vertical:absolute;mso-position-vertical-relative:text" o:gfxdata="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" strokecolor="#156082 [3204]" strokeweight="1.5pt">
+                <v:stroke endarrow="block" joinstyle="miter"/>
+              </v:shape>
+            </w:pict>
+          </mc:Fallback>
+        </mc:AlternateContent>
+      </w:r>
+      <w:r>
+        <w:rPr>
+          <w:noProof/>
+          <w:sz w:val="28"/>
+          <w:szCs w:val="28"/>
+          <w:lang w:val="en-US"/>
+        </w:rPr>
+        <mc:AlternateContent>
+          <mc:Choice Requires="wps">
+            <w:drawing>
+              <wp:anchor distT="0" distB="0" distL="114300" distR="114300" simplePos="0" relativeHeight="251727872" behindDoc="0" locked="0" layoutInCell="1" allowOverlap="1" wp14:anchorId="5A42BB5C" wp14:editId="3D0784DD">
+                <wp:simplePos x="0" y="0"/>
+                <wp:positionH relativeFrom="column">
+                  <wp:posOffset>2626242</wp:posOffset>
+                </wp:positionH>
+                <wp:positionV relativeFrom="paragraph">
+                  <wp:posOffset>-563526</wp:posOffset>
+                </wp:positionV>
+                <wp:extent cx="170121" cy="116959"/>
+                <wp:effectExtent l="0" t="0" r="20955" b="16510"/>
+                <wp:wrapNone/>
+                <wp:docPr id="14239853" name="Flowchart: Connector 55"/>
+                <wp:cNvGraphicFramePr/>
+                <a:graphic xmlns:a="http://schemas.openxmlformats.org/drawingml/2006/main">
+                  <a:graphicData uri="http://schemas.microsoft.com/office/word/2010/wordprocessingShape">
+                    <wps:wsp>
+                      <wps:cNvSpPr/>
+                      <wps:spPr>
+                        <a:xfrm>
+                          <a:off x="0" y="0"/>
+                          <a:ext cx="170121" cy="116959"/>
+                        </a:xfrm>
+                        <a:prstGeom prst="flowChartConnector">
+                          <a:avLst/>
+                        </a:prstGeom>
+                      </wps:spPr>
+                      <wps:style>
+                        <a:lnRef idx="2">
+                          <a:schemeClr val="accent1">
+                            <a:shade val="15000"/>
+                          </a:schemeClr>
+                        </a:lnRef>
+                        <a:fillRef idx="1">
+                          <a:schemeClr val="accent1"/>
+                        </a:fillRef>
+                        <a:effectRef idx="0">
+                          <a:schemeClr val="accent1"/>
+                        </a:effectRef>
+                        <a:fontRef idx="minor">
+                          <a:schemeClr val="lt1"/>
+                        </a:fontRef>
+                      </wps:style>
+                      <wps:bodyPr rot="0" spcFirstLastPara="0" vertOverflow="overflow" horzOverflow="overflow" vert="horz" wrap="square" lIns="91440" tIns="45720" rIns="91440" bIns="45720" numCol="1" spcCol="0" rtlCol="0" fromWordArt="0" anchor="ctr" anchorCtr="0" forceAA="0" compatLnSpc="1">
+                        <a:prstTxWarp prst="textNoShape">
+                          <a:avLst/>
+                        </a:prstTxWarp>
+                        <a:noAutofit/>
+                      </wps:bodyPr>
+                    </wps:wsp>
+                  </a:graphicData>
+                </a:graphic>
+              </wp:anchor>
+            </w:drawing>
+          </mc:Choice>
+          <mc:Fallback>
+            <w:pict>
+              <v:shapetype w14:anchorId="3A7C7A39" id="_x0000_t120" coordsize="21600,21600" o:spt="120" path="m10800,qx,10800,10800,21600,21600,10800,10800,xe">
+                <v:path gradientshapeok="t" o:connecttype="custom" o:connectlocs="10800,0;3163,3163;0,10800;3163,18437;10800,21600;18437,18437;21600,10800;18437,3163" textboxrect="3163,3163,18437,18437"/>
+              </v:shapetype>
+              <v:shape id="Flowchart: Connector 55" o:spid="_x0000_s1026" type="#_x0000_t120" style="position:absolute;margin-left:206.8pt;margin-top:-44.35pt;width:13.4pt;height:9.2pt;z-index:251727872;visibility:visible;mso-wrap-style:square;mso-wrap-distance-left:9pt;mso-wrap-distance-top:0;mso-wrap-distance-right:9pt;mso-wrap-distance-bottom:0;mso-position-horizontal:absolute;mso-position-horizontal-relative:text;mso-position-vertical:absolute;mso-position-vertical-relative:text;v-text-anchor:middle" o:gfxdata="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" fillcolor="#156082 [3204]" strokecolor="#030e13 [484]" strokeweight="1.5pt">
+                <v:stroke joinstyle="miter"/>
+              </v:shape>
+            </w:pict>
+          </mc:Fallback>
+        </mc:AlternateContent>
+      </w:r>
+      <w:r>
+        <w:rPr>
+          <w:noProof/>
+          <w:sz w:val="28"/>
+          <w:szCs w:val="28"/>
+          <w:lang w:val="en-US"/>
+        </w:rPr>
+        <mc:AlternateContent>
+          <mc:Choice Requires="wps">
+            <w:drawing>
+              <wp:anchor distT="0" distB="0" distL="114300" distR="114300" simplePos="0" relativeHeight="251726848" behindDoc="0" locked="0" layoutInCell="1" allowOverlap="1" wp14:anchorId="35930ED8" wp14:editId="14144DBA">
+                <wp:simplePos x="0" y="0"/>
+                <wp:positionH relativeFrom="column">
+                  <wp:posOffset>2700670</wp:posOffset>
+                </wp:positionH>
+                <wp:positionV relativeFrom="paragraph">
+                  <wp:posOffset>202019</wp:posOffset>
+                </wp:positionV>
+                <wp:extent cx="0" cy="255181"/>
+                <wp:effectExtent l="76200" t="0" r="57150" b="50165"/>
+                <wp:wrapNone/>
+                <wp:docPr id="2126937628" name="Straight Arrow Connector 54"/>
+                <wp:cNvGraphicFramePr/>
+                <a:graphic xmlns:a="http://schemas.openxmlformats.org/drawingml/2006/main">
+                  <a:graphicData uri="http://schemas.microsoft.com/office/word/2010/wordprocessingShape">
+                    <wps:wsp>
+                      <wps:cNvCnPr/>
+                      <wps:spPr>
+                        <a:xfrm>
+                          <a:off x="0" y="0"/>
+                          <a:ext cx="0" cy="255181"/>
+                        </a:xfrm>
+                        <a:prstGeom prst="straightConnector1">
+                          <a:avLst/>
+                        </a:prstGeom>
+                        <a:ln>
+                          <a:tailEnd type="triangle"/>
+                        </a:ln>
+                      </wps:spPr>
+                      <wps:style>
+                        <a:lnRef idx="2">
+                          <a:schemeClr val="accent1"/>
+                        </a:lnRef>
+                        <a:fillRef idx="0">
+                          <a:schemeClr val="accent1"/>
+                        </a:fillRef>
+                        <a:effectRef idx="1">
+                          <a:schemeClr val="accent1"/>
+                        </a:effectRef>
+                        <a:fontRef idx="minor">
+                          <a:schemeClr val="tx1"/>
+                        </a:fontRef>
+                      </wps:style>
+                      <wps:bodyPr/>
+                    </wps:wsp>
+                  </a:graphicData>
+                </a:graphic>
+              </wp:anchor>
+            </w:drawing>
+          </mc:Choice>
+          <mc:Fallback>
+            <w:pict>
+              <v:shape w14:anchorId="47272F7B" id="Straight Arrow Connector 54" o:spid="_x0000_s1026" type="#_x0000_t32" style="position:absolute;margin-left:212.65pt;margin-top:15.9pt;width:0;height:20.1pt;z-index:251726848;visibility:visible;mso-wrap-style:square;mso-wrap-distance-left:9pt;mso-wrap-distance-top:0;mso-wrap-distance-right:9pt;mso-wrap-distance-bottom:0;mso-position-horizontal:absolute;mso-position-horizontal-relative:text;mso-position-vertical:absolute;mso-position-vertical-relative:text" o:gfxdata="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" strokecolor="#156082 [3204]" strokeweight="1.5pt">
+                <v:stroke endarrow="block" joinstyle="miter"/>
+              </v:shape>
+            </w:pict>
+          </mc:Fallback>
+        </mc:AlternateContent>
+      </w:r>
+      <w:r>
+        <w:rPr>
+          <w:noProof/>
+          <w:sz w:val="28"/>
+          <w:szCs w:val="28"/>
+          <w:lang w:val="en-US"/>
+        </w:rPr>
+        <mc:AlternateContent>
+          <mc:Choice Requires="wps">
+            <w:drawing>
+              <wp:anchor distT="0" distB="0" distL="114300" distR="114300" simplePos="0" relativeHeight="251661312" behindDoc="0" locked="0" layoutInCell="1" allowOverlap="1" wp14:anchorId="61941B64" wp14:editId="6C5D0FE0">
+                <wp:simplePos x="0" y="0"/>
+                <wp:positionH relativeFrom="column">
+                  <wp:posOffset>1583646</wp:posOffset>
+                </wp:positionH>
+                <wp:positionV relativeFrom="paragraph">
+                  <wp:posOffset>-307975</wp:posOffset>
+                </wp:positionV>
+                <wp:extent cx="2214880" cy="536161"/>
+                <wp:effectExtent l="0" t="0" r="13970" b="16510"/>
+                <wp:wrapNone/>
+                <wp:docPr id="2019725316" name="Rectangle 1"/>
+                <wp:cNvGraphicFramePr/>
+                <a:graphic xmlns:a="http://schemas.openxmlformats.org/drawingml/2006/main">
+                  <a:graphicData uri="http://schemas.microsoft.com/office/word/2010/wordprocessingShape">
+                    <wps:wsp>
+                      <wps:cNvSpPr/>
+                      <wps:spPr>
+                        <a:xfrm>
+                          <a:off x="0" y="0"/>
+                          <a:ext cx="2214880" cy="536161"/>
+                        </a:xfrm>
+                        <a:prstGeom prst="rect">
+                          <a:avLst/>
+                        </a:prstGeom>
+                      </wps:spPr>
+                      <wps:style>
+                        <a:lnRef idx="2">
+                          <a:schemeClr val="accent6"/>
+                        </a:lnRef>
+                        <a:fillRef idx="1">
+                          <a:schemeClr val="lt1"/>
+                        </a:fillRef>
+                        <a:effectRef idx="0">
+                          <a:schemeClr val="accent6"/>
+                        </a:effectRef>
+                        <a:fontRef idx="minor">
+                          <a:schemeClr val="dk1"/>
+                        </a:fontRef>
+                      </wps:style>
+                      <wps:txbx>
+                        <w:txbxContent>
+                          <w:p>
+                            <w:pPr>
+                              <w:jc w:val="center"/>
+                              <w:rPr>
+                                <w:sz w:val="20"/>
+                                <w:szCs w:val="20"/>
+                                <w:lang w:val="en-US"/>
+                              </w:rPr>
+                            </w:pPr>
+                            <w:r>
+                              <w:rPr>
+                                <w:sz w:val="20"/>
+                                <w:szCs w:val="20"/>
+                                <w:lang w:val="en-US"/>
+                              </w:rPr>
+                              <w:t xml:space="preserve">Declare two thread </w:t>
+                            </w:r>
+                            <w:proofErr w:type="gramStart"/>
+                            <w:r>
+                              <w:rPr>
+                                <w:sz w:val="20"/>
+                                <w:szCs w:val="20"/>
+                                <w:lang w:val="en-US"/>
+                              </w:rPr>
+                              <w:t>handle</w:t>
+                            </w:r>
+                            <w:proofErr w:type="gramEnd"/>
+                          </w:p>
+                        </w:txbxContent>
+                      </wps:txbx>
+                      <wps:bodyPr rot="0" spcFirstLastPara="0" vertOverflow="overflow" horzOverflow="overflow" vert="horz" wrap="square" lIns="91440" tIns="45720" rIns="91440" bIns="45720" numCol="1" spcCol="0" rtlCol="0" fromWordArt="0" anchor="ctr" anchorCtr="0" forceAA="0" compatLnSpc="1">
+                        <a:prstTxWarp prst="textNoShape">
+                          <a:avLst/>
+                        </a:prstTxWarp>
+                        <a:noAutofit/>
+                      </wps:bodyPr>
+                    </wps:wsp>
+                  </a:graphicData>
+                </a:graphic>
+                <wp14:sizeRelH relativeFrom="margin">
+                  <wp14:pctWidth>0</wp14:pctWidth>
+                </wp14:sizeRelH>
+                <wp14:sizeRelV relativeFrom="margin">
+                  <wp14:pctHeight>0</wp14:pctHeight>
+                </wp14:sizeRelV>
+              </wp:anchor>
+            </w:drawing>
+          </mc:Choice>
+          <mc:Fallback>
+            <w:pict>
+              <v:rect w14:anchorId="61941B64" id="Rectangle 1" o:spid="_x0000_s1026" style="position:absolute;left:0;text-align:left;margin-left:124.7pt;margin-top:-24.25pt;width:174.4pt;height:42.2pt;z-index:251661312;visibility:visible;mso-wrap-style:square;mso-width-percent:0;mso-height-percent:0;mso-wrap-distance-left:9pt;mso-wrap-distance-top:0;mso-wrap-distance-right:9pt;mso-wrap-distance-bottom:0;mso-position-horizontal:absolute;mso-position-horizontal-relative:text;mso-position-vertical:absolute;mso-position-vertical-relative:text;mso-width-percent:0;mso-height-percent:0;mso-width-relative:margin;mso-height-relative:margin;v-text-anchor:middle" o:gfxdata="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" fillcolor="white [3201]" strokecolor="#4ea72e [3209]" strokeweight="1.5pt">
+                <v:textbox>
+                  <w:txbxContent>
+                    <w:p>
+                      <w:pPr>
+                        <w:jc w:val="center"/>
+                        <w:rPr>
+                          <w:sz w:val="20"/>
+                          <w:szCs w:val="20"/>
+                          <w:lang w:val="en-US"/>
+                        </w:rPr>
+                      </w:pPr>
+                      <w:r>
+                        <w:rPr>
+                          <w:sz w:val="20"/>
+                          <w:szCs w:val="20"/>
+                          <w:lang w:val="en-US"/>
+                        </w:rPr>
+                        <w:t xml:space="preserve">Declare two thread </w:t>
+                      </w:r>
+                      <w:proofErr w:type="gramStart"/>
+                      <w:r>
+                        <w:rPr>
+                          <w:sz w:val="20"/>
+                          <w:szCs w:val="20"/>
+                          <w:lang w:val="en-US"/>
+                        </w:rPr>
+                        <w:t>handle</w:t>
+                      </w:r>
+                      <w:proofErr w:type="gramEnd"/>
+                    </w:p>
+                  </w:txbxContent>
+                </v:textbox>
+              </v:rect>
+            </w:pict>
+          </mc:Fallback>
+        </mc:AlternateContent>
+      </w:r>
+      <w:r>
+        <w:rPr>
+          <w:sz w:val="28"/>
+          <w:szCs w:val="28"/>
+          <w:lang w:val="en-US"/>
+        </w:rPr>
+        <w:br/>
+      </w:r>
+      <w:r>
+        <w:rPr>
+          <w:noProof/>
+          <w:sz w:val="28"/>
+          <w:szCs w:val="28"/>
+          <w:lang w:val="en-US"/>
+        </w:rPr>
+        <mc:AlternateContent>
+          <mc:Choice Requires="wps">
+            <w:drawing>
+              <wp:anchor distT="0" distB="0" distL="114300" distR="114300" simplePos="0" relativeHeight="251659264" behindDoc="0" locked="0" layoutInCell="1" allowOverlap="1" wp14:anchorId="3BC358A1" wp14:editId="47794B95">
+                <wp:simplePos x="0" y="0"/>
+                <wp:positionH relativeFrom="column">
+                  <wp:posOffset>1441938</wp:posOffset>
+                </wp:positionH>
+                <wp:positionV relativeFrom="paragraph">
+                  <wp:posOffset>436098</wp:posOffset>
+                </wp:positionV>
+                <wp:extent cx="2264801" cy="640080"/>
+                <wp:effectExtent l="0" t="0" r="21590" b="26670"/>
+                <wp:wrapNone/>
+                <wp:docPr id="1648779668" name="Rectangle 1"/>
+                <wp:cNvGraphicFramePr/>
+                <a:graphic xmlns:a="http://schemas.openxmlformats.org/drawingml/2006/main">
+                  <a:graphicData uri="http://schemas.microsoft.com/office/word/2010/wordprocessingShape">
+                    <wps:wsp>
+                      <wps:cNvSpPr/>
+                      <wps:spPr>
+                        <a:xfrm>
+                          <a:off x="0" y="0"/>
+                          <a:ext cx="2264801" cy="640080"/>
+                        </a:xfrm>
+                        <a:prstGeom prst="rect">
+                          <a:avLst/>
+                        </a:prstGeom>
+                      </wps:spPr>
+                      <wps:style>
+                        <a:lnRef idx="2">
+                          <a:schemeClr val="accent6"/>
+                        </a:lnRef>
+                        <a:fillRef idx="1">
+                          <a:schemeClr val="lt1"/>
+                        </a:fillRef>
+                        <a:effectRef idx="0">
+                          <a:schemeClr val="accent6"/>
+                        </a:effectRef>
+                        <a:fontRef idx="minor">
+                          <a:schemeClr val="dk1"/>
+                        </a:fontRef>
+                      </wps:style>
+                      <wps:txbx>
+                        <w:txbxContent>
+                          <w:p>
+                            <w:pPr>
+                              <w:jc w:val="center"/>
+                              <w:rPr>
+                                <w:sz w:val="20"/>
+                                <w:szCs w:val="20"/>
+                                <w:lang w:val="en-US"/>
+                              </w:rPr>
+                            </w:pPr>
+                            <w:r>
+                              <w:rPr>
+                                <w:sz w:val="20"/>
+                                <w:szCs w:val="20"/>
+                                <w:lang w:val="en-US"/>
+                              </w:rPr>
+                              <w:t xml:space="preserve">Create </w:t>
+                            </w:r>
+                            <w:r>
+                              <w:rPr>
+                                <w:sz w:val="20"/>
+                                <w:szCs w:val="20"/>
+                                <w:lang w:val="en-US"/>
+                              </w:rPr>
+                              <w:t xml:space="preserve">monitor and process </w:t>
+                            </w:r>
+                            <w:r>
+                              <w:rPr>
+                                <w:sz w:val="20"/>
+                                <w:szCs w:val="20"/>
+                                <w:lang w:val="en-US"/>
+                              </w:rPr>
+                              <w:t>thread</w:t>
+                            </w:r>
+                            <w:r>
+                              <w:rPr>
+                                <w:sz w:val="20"/>
+                                <w:szCs w:val="20"/>
+                                <w:lang w:val="en-US"/>
+                              </w:rPr>
+                              <w:t xml:space="preserve">s </w:t>
+                            </w:r>
+                            <w:r>
+                              <w:rPr>
+                                <w:sz w:val="20"/>
+                                <w:szCs w:val="20"/>
+                                <w:lang w:val="en-US"/>
+                              </w:rPr>
+                              <w:t xml:space="preserve">using </w:t>
+                            </w:r>
+                            <w:proofErr w:type="spellStart"/>
+                            <w:r>
+                              <w:rPr>
+                                <w:b/>
+                                <w:bCs/>
+                                <w:sz w:val="20"/>
+                                <w:szCs w:val="20"/>
+                                <w:lang w:val="en-US"/>
+                              </w:rPr>
+                              <w:t>Pthread</w:t>
+                            </w:r>
+                            <w:r>
+                              <w:rPr>
+                                <w:sz w:val="20"/>
+                                <w:szCs w:val="20"/>
+                                <w:lang w:val="en-US"/>
+                              </w:rPr>
+                              <w:t>_</w:t>
+                            </w:r>
+                            <w:r>
+                              <w:rPr>
+                                <w:b/>
+                                <w:bCs/>
+                                <w:sz w:val="20"/>
+                                <w:szCs w:val="20"/>
+                                <w:lang w:val="en-US"/>
+                              </w:rPr>
+                              <w:t>create</w:t>
+                            </w:r>
+                            <w:proofErr w:type="spellEnd"/>
+                          </w:p>
+                        </w:txbxContent>
+                      </wps:txbx>
+                      <wps:bodyPr rot="0" spcFirstLastPara="0" vertOverflow="overflow" horzOverflow="overflow" vert="horz" wrap="square" lIns="91440" tIns="45720" rIns="91440" bIns="45720" numCol="1" spcCol="0" rtlCol="0" fromWordArt="0" anchor="ctr" anchorCtr="0" forceAA="0" compatLnSpc="1">
+                        <a:prstTxWarp prst="textNoShape">
+                          <a:avLst/>
+                        </a:prstTxWarp>
+                        <a:noAutofit/>
+                      </wps:bodyPr>
+                    </wps:wsp>
+                  </a:graphicData>
+                </a:graphic>
+                <wp14:sizeRelH relativeFrom="margin">
+                  <wp14:pctWidth>0</wp14:pctWidth>
+                </wp14:sizeRelH>
+                <wp14:sizeRelV relativeFrom="margin">
+                  <wp14:pctHeight>0</wp14:pctHeight>
+                </wp14:sizeRelV>
+              </wp:anchor>
+            </w:drawing>
+          </mc:Choice>
+          <mc:Fallback>
+            <w:pict>
+              <v:rect w14:anchorId="3BC358A1" id="_x0000_s1027" style="position:absolute;left:0;text-align:left;margin-left:113.55pt;margin-top:34.35pt;width:178.35pt;height:50.4pt;z-index:251659264;visibility:visible;mso-wrap-style:square;mso-width-percent:0;mso-height-percent:0;mso-wrap-distance-left:9pt;mso-wrap-distance-top:0;mso-wrap-distance-right:9pt;mso-wrap-distance-bottom:0;mso-position-horizontal:absolute;mso-position-horizontal-relative:text;mso-position-vertical:absolute;mso-position-vertical-relative:text;mso-width-percent:0;mso-height-percent:0;mso-width-relative:margin;mso-height-relative:margin;v-text-anchor:middle" o:gfxdata="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" fillcolor="white [3201]" strokecolor="#4ea72e [3209]" strokeweight="1.5pt">
+                <v:textbox>
+                  <w:txbxContent>
+                    <w:p>
+                      <w:pPr>
+                        <w:jc w:val="center"/>
+                        <w:rPr>
+                          <w:sz w:val="20"/>
+                          <w:szCs w:val="20"/>
+                          <w:lang w:val="en-US"/>
+                        </w:rPr>
+                      </w:pPr>
+                      <w:r>
+                        <w:rPr>
+                          <w:sz w:val="20"/>
+                          <w:szCs w:val="20"/>
+                          <w:lang w:val="en-US"/>
+                        </w:rPr>
+                        <w:t xml:space="preserve">Create </w:t>
+                      </w:r>
+                      <w:r>
+                        <w:rPr>
+                          <w:sz w:val="20"/>
+                          <w:szCs w:val="20"/>
+                          <w:lang w:val="en-US"/>
+                        </w:rPr>
+                        <w:t xml:space="preserve">monitor and process </w:t>
+                      </w:r>
+                      <w:r>
+                        <w:rPr>
+                          <w:sz w:val="20"/>
+                          <w:szCs w:val="20"/>
+                          <w:lang w:val="en-US"/>
+                        </w:rPr>
+                        <w:t>thread</w:t>
+                      </w:r>
+                      <w:r>
+                        <w:rPr>
+                          <w:sz w:val="20"/>
+                          <w:szCs w:val="20"/>
+                          <w:lang w:val="en-US"/>
+                        </w:rPr>
+                        <w:t xml:space="preserve">s </w:t>
+                      </w:r>
+                      <w:r>
+                        <w:rPr>
+                          <w:sz w:val="20"/>
+                          <w:szCs w:val="20"/>
+                          <w:lang w:val="en-US"/>
+                        </w:rPr>
+                        <w:t xml:space="preserve">using </w:t>
+                      </w:r>
+                      <w:proofErr w:type="spellStart"/>
+                      <w:r>
+                        <w:rPr>
+                          <w:b/>
+                          <w:bCs/>
+                          <w:sz w:val="20"/>
+                          <w:szCs w:val="20"/>
+                          <w:lang w:val="en-US"/>
+                        </w:rPr>
+                        <w:t>Pthread</w:t>
+                      </w:r>
+                      <w:r>
+                        <w:rPr>
+                          <w:sz w:val="20"/>
+                          <w:szCs w:val="20"/>
+                          <w:lang w:val="en-US"/>
+                        </w:rPr>
+                        <w:t>_</w:t>
+                      </w:r>
+                      <w:r>
+                        <w:rPr>
+                          <w:b/>
+                          <w:bCs/>
+                          <w:sz w:val="20"/>
+                          <w:szCs w:val="20"/>
+                          <w:lang w:val="en-US"/>
+                        </w:rPr>
+                        <w:t>create</w:t>
+                      </w:r>
+                      <w:proofErr w:type="spellEnd"/>
+                    </w:p>
+                  </w:txbxContent>
+                </v:textbox>
+              </v:rect>
+            </w:pict>
+          </mc:Fallback>
+        </mc:AlternateContent>
+      </w:r>
+      <w:r>
+        <w:rPr>
+          <w:sz w:val="28"/>
+          <w:szCs w:val="28"/>
+          <w:lang w:val="en-US"/>
+        </w:rPr>
+        <w:br/>
+      </w:r>
+      <w:r>
+        <w:rPr>
+          <w:noProof/>
+          <w:sz w:val="28"/>
+          <w:szCs w:val="28"/>
+          <w:lang w:val="en-US"/>
+        </w:rPr>
+        <mc:AlternateContent>
+          <mc:Choice Requires="wps">
+            <w:drawing>
+              <wp:anchor distT="0" distB="0" distL="114300" distR="114300" simplePos="0" relativeHeight="251666432" behindDoc="0" locked="0" layoutInCell="1" allowOverlap="1" wp14:anchorId="39CB6C0B" wp14:editId="4CBD5012">
+                <wp:simplePos x="0" y="0"/>
+                <wp:positionH relativeFrom="column">
+                  <wp:posOffset>3727938</wp:posOffset>
+                </wp:positionH>
+                <wp:positionV relativeFrom="paragraph">
+                  <wp:posOffset>590844</wp:posOffset>
+                </wp:positionV>
+                <wp:extent cx="999246" cy="569742"/>
+                <wp:effectExtent l="0" t="0" r="86995" b="59055"/>
+                <wp:wrapNone/>
+                <wp:docPr id="570200437" name="Connector: Elbow 4"/>
+                <wp:cNvGraphicFramePr/>
+                <a:graphic xmlns:a="http://schemas.openxmlformats.org/drawingml/2006/main">
+                  <a:graphicData uri="http://schemas.microsoft.com/office/word/2010/wordprocessingShape">
+                    <wps:wsp>
+                      <wps:cNvCnPr/>
+                      <wps:spPr>
+                        <a:xfrm>
+                          <a:off x="0" y="0"/>
+                          <a:ext cx="999246" cy="569742"/>
+                        </a:xfrm>
+                        <a:prstGeom prst="bentConnector3">
+                          <a:avLst>
+                            <a:gd name="adj1" fmla="val 100133"/>
+                          </a:avLst>
+                        </a:prstGeom>
+                        <a:ln>
+                          <a:tailEnd type="triangle"/>
+                        </a:ln>
+                      </wps:spPr>
+                      <wps:style>
+                        <a:lnRef idx="2">
+                          <a:schemeClr val="accent1"/>
+                        </a:lnRef>
+                        <a:fillRef idx="0">
+                          <a:schemeClr val="accent1"/>
+                        </a:fillRef>
+                        <a:effectRef idx="1">
+                          <a:schemeClr val="accent1"/>
+                        </a:effectRef>
+                        <a:fontRef idx="minor">
+                          <a:schemeClr val="tx1"/>
+                        </a:fontRef>
+                      </wps:style>
+                      <wps:bodyPr/>
+                    </wps:wsp>
+                  </a:graphicData>
+                </a:graphic>
+                <wp14:sizeRelH relativeFrom="margin">
+                  <wp14:pctWidth>0</wp14:pctWidth>
+                </wp14:sizeRelH>
+                <wp14:sizeRelV relativeFrom="margin">
+                  <wp14:pctHeight>0</wp14:pctHeight>
+                </wp14:sizeRelV>
+              </wp:anchor>
+            </w:drawing>
+          </mc:Choice>
+          <mc:Fallback>
+            <w:pict>
+              <v:shapetype w14:anchorId="697BE382" id="_x0000_t34" coordsize="21600,21600" o:spt="34" o:oned="t" adj="10800" path="m,l@0,0@0,21600,21600,21600e" filled="f">
+                <v:stroke joinstyle="miter"/>
+                <v:formulas>
+                  <v:f eqn="val #0"/>
+                </v:formulas>
+                <v:path arrowok="t" fillok="f" o:connecttype="none"/>
+                <v:handles>
+                  <v:h position="#0,center"/>
+                </v:handles>
+                <o:lock v:ext="edit" shapetype="t"/>
+              </v:shapetype>
+              <v:shape id="Connector: Elbow 4" o:spid="_x0000_s1026" type="#_x0000_t34" style="position:absolute;margin-left:293.55pt;margin-top:46.5pt;width:78.7pt;height:44.85pt;z-index:251666432;visibility:visible;mso-wrap-style:square;mso-width-percent:0;mso-height-percent:0;mso-wrap-distance-left:9pt;mso-wrap-distance-top:0;mso-wrap-distance-right:9pt;mso-wrap-distance-bottom:0;mso-position-horizontal:absolute;mso-position-horizontal-relative:text;mso-position-vertical:absolute;mso-position-vertical-relative:text;mso-width-percent:0;mso-height-percent:0;mso-width-relative:margin;mso-height-relative:margin" o:gfxdata="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" adj="21629" strokecolor="#156082 [3204]" strokeweight="1.5pt">
+                <v:stroke endarrow="block"/>
+              </v:shape>
+            </w:pict>
+          </mc:Fallback>
+        </mc:AlternateContent>
+      </w:r>
+      <w:r>
+        <w:rPr>
+          <w:noProof/>
+          <w:sz w:val="28"/>
+          <w:szCs w:val="28"/>
+          <w:lang w:val="en-US"/>
+        </w:rPr>
+        <mc:AlternateContent>
+          <mc:Choice Requires="wps">
+            <w:drawing>
+              <wp:anchor distT="0" distB="0" distL="114300" distR="114300" simplePos="0" relativeHeight="251668480" behindDoc="0" locked="0" layoutInCell="1" allowOverlap="1" wp14:anchorId="55FAE2A8" wp14:editId="2C304A67">
+                <wp:simplePos x="0" y="0"/>
+                <wp:positionH relativeFrom="column">
+                  <wp:posOffset>527537</wp:posOffset>
+                </wp:positionH>
+                <wp:positionV relativeFrom="paragraph">
+                  <wp:posOffset>583809</wp:posOffset>
+                </wp:positionV>
+                <wp:extent cx="914547" cy="633046"/>
+                <wp:effectExtent l="76200" t="0" r="19050" b="53340"/>
+                <wp:wrapNone/>
+                <wp:docPr id="1919768828" name="Connector: Elbow 4"/>
+                <wp:cNvGraphicFramePr/>
+                <a:graphic xmlns:a="http://schemas.openxmlformats.org/drawingml/2006/main">
+                  <a:graphicData uri="http://schemas.microsoft.com/office/word/2010/wordprocessingShape">
+                    <wps:wsp>
+                      <wps:cNvCnPr/>
+                      <wps:spPr>
+                        <a:xfrm flipH="1">
+                          <a:off x="0" y="0"/>
+                          <a:ext cx="914547" cy="633046"/>
+                        </a:xfrm>
+                        <a:prstGeom prst="bentConnector3">
+                          <a:avLst>
+                            <a:gd name="adj1" fmla="val 100133"/>
+                          </a:avLst>
+                        </a:prstGeom>
+                        <a:ln>
+                          <a:tailEnd type="triangle"/>
+                        </a:ln>
+                      </wps:spPr>
+                      <wps:style>
+                        <a:lnRef idx="2">
+                          <a:schemeClr val="accent1"/>
+                        </a:lnRef>
+                        <a:fillRef idx="0">
+                          <a:schemeClr val="accent1"/>
+                        </a:fillRef>
+                        <a:effectRef idx="1">
+                          <a:schemeClr val="accent1"/>
+                        </a:effectRef>
+                        <a:fontRef idx="minor">
+                          <a:schemeClr val="tx1"/>
+                        </a:fontRef>
+                      </wps:style>
+                      <wps:bodyPr/>
+                    </wps:wsp>
+                  </a:graphicData>
+                </a:graphic>
+                <wp14:sizeRelH relativeFrom="margin">
+                  <wp14:pctWidth>0</wp14:pctWidth>
+                </wp14:sizeRelH>
+                <wp14:sizeRelV relativeFrom="margin">
+                  <wp14:pctHeight>0</wp14:pctHeight>
+                </wp14:sizeRelV>
+              </wp:anchor>
+            </w:drawing>
+          </mc:Choice>
+          <mc:Fallback>
+            <w:pict>
+              <v:shape w14:anchorId="0AE06A13" id="Connector: Elbow 4" o:spid="_x0000_s1026" type="#_x0000_t34" style="position:absolute;margin-left:41.55pt;margin-top:45.95pt;width:1in;height:49.85pt;flip:x;z-index:251668480;visibility:visible;mso-wrap-style:square;mso-width-percent:0;mso-height-percent:0;mso-wrap-distance-left:9pt;mso-wrap-distance-top:0;mso-wrap-distance-right:9pt;mso-wrap-distance-bottom:0;mso-position-horizontal:absolute;mso-position-horizontal-relative:text;mso-position-vertical:absolute;mso-position-vertical-relative:text;mso-width-percent:0;mso-height-percent:0;mso-width-relative:margin;mso-height-relative:margin" o:gfxdata="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" adj="21629" strokecolor="#156082 [3204]" strokeweight="1.5pt">
+                <v:stroke endarrow="block"/>
+              </v:shape>
+            </w:pict>
+          </mc:Fallback>
+        </mc:AlternateContent>
+      </w:r>
+      <w:r>
+        <w:rPr>
+          <w:sz w:val="28"/>
+          <w:szCs w:val="28"/>
+          <w:lang w:val="en-US"/>
+        </w:rPr>
+        <w:br/>
+      </w:r>
+      <w:r>
+        <w:rPr>
+          <w:sz w:val="28"/>
+          <w:szCs w:val="28"/>
+          <w:lang w:val="en-US"/>
+        </w:rPr>
+        <w:br/>
+      </w:r>
+      <w:r>
+        <w:rPr>
+          <w:noProof/>
+          <w:sz w:val="28"/>
+          <w:szCs w:val="28"/>
+          <w:lang w:val="en-US"/>
+        </w:rPr>
+        <mc:AlternateContent>
+          <mc:Choice Requires="wps">
+            <w:drawing>
+              <wp:anchor distT="0" distB="0" distL="114300" distR="114300" simplePos="0" relativeHeight="251673600" behindDoc="0" locked="0" layoutInCell="1" allowOverlap="1" wp14:anchorId="618330A2" wp14:editId="22B9F885">
+                <wp:simplePos x="0" y="0"/>
+                <wp:positionH relativeFrom="column">
+                  <wp:posOffset>-598155</wp:posOffset>
+                </wp:positionH>
+                <wp:positionV relativeFrom="paragraph">
+                  <wp:posOffset>2629875</wp:posOffset>
+                </wp:positionV>
+                <wp:extent cx="2286000" cy="604911"/>
+                <wp:effectExtent l="0" t="0" r="19050" b="24130"/>
+                <wp:wrapNone/>
+                <wp:docPr id="609942907" name="Rectangle 1"/>
+                <wp:cNvGraphicFramePr/>
+                <a:graphic xmlns:a="http://schemas.openxmlformats.org/drawingml/2006/main">
+                  <a:graphicData uri="http://schemas.microsoft.com/office/word/2010/wordprocessingShape">
+                    <wps:wsp>
+                      <wps:cNvSpPr/>
+                      <wps:spPr>
+                        <a:xfrm>
+                          <a:off x="0" y="0"/>
+                          <a:ext cx="2286000" cy="604911"/>
+                        </a:xfrm>
+                        <a:prstGeom prst="rect">
+                          <a:avLst/>
+                        </a:prstGeom>
+                      </wps:spPr>
+                      <wps:style>
+                        <a:lnRef idx="2">
+                          <a:schemeClr val="accent6"/>
+                        </a:lnRef>
+                        <a:fillRef idx="1">
+                          <a:schemeClr val="lt1"/>
+                        </a:fillRef>
+                        <a:effectRef idx="0">
+                          <a:schemeClr val="accent6"/>
+                        </a:effectRef>
+                        <a:fontRef idx="minor">
+                          <a:schemeClr val="dk1"/>
+                        </a:fontRef>
+                      </wps:style>
+                      <wps:txbx>
+                        <w:txbxContent>
+                          <w:p>
+                            <w:pPr>
+                              <w:jc w:val="center"/>
+                              <w:rPr>
+                                <w:sz w:val="20"/>
+                                <w:szCs w:val="20"/>
+                                <w:lang w:val="en-US"/>
+                              </w:rPr>
+                            </w:pPr>
+                            <w:r>
+                              <w:rPr>
+                                <w:sz w:val="20"/>
+                                <w:szCs w:val="20"/>
+                                <w:lang w:val="en-US"/>
+                              </w:rPr>
+                              <w:t xml:space="preserve">Get the current time in </w:t>
+                            </w:r>
+                            <w:proofErr w:type="spellStart"/>
+                            <w:r>
+                              <w:rPr>
+                                <w:sz w:val="20"/>
+                                <w:szCs w:val="20"/>
+                                <w:lang w:val="en-US"/>
+                              </w:rPr>
+                              <w:t>ms</w:t>
+                            </w:r>
+                            <w:proofErr w:type="spellEnd"/>
+                            <w:r>
+                              <w:rPr>
+                                <w:sz w:val="20"/>
+                                <w:szCs w:val="20"/>
+                                <w:lang w:val="en-US"/>
+                              </w:rPr>
+                              <w:t xml:space="preserve"> using </w:t>
+                            </w:r>
+                            <w:proofErr w:type="spellStart"/>
+                            <w:r>
+                              <w:rPr>
+                                <w:sz w:val="20"/>
+                                <w:szCs w:val="20"/>
+                                <w:lang w:val="en-US"/>
+                              </w:rPr>
+                              <w:t>gettimeofday</w:t>
+                            </w:r>
+                            <w:proofErr w:type="spellEnd"/>
+                            <w:r>
+                              <w:rPr>
+                                <w:sz w:val="20"/>
+                                <w:szCs w:val="20"/>
+                                <w:lang w:val="en-US"/>
+                              </w:rPr>
+                              <w:t xml:space="preserve"> function and store it to </w:t>
+                            </w:r>
+                            <w:proofErr w:type="spellStart"/>
+                            <w:r>
+                              <w:rPr>
+                                <w:sz w:val="20"/>
+                                <w:szCs w:val="20"/>
+                                <w:lang w:val="en-US"/>
+                              </w:rPr>
+                              <w:t>current_polling_time</w:t>
+                            </w:r>
+                            <w:proofErr w:type="spellEnd"/>
+                          </w:p>
+                        </w:txbxContent>
+                      </wps:txbx>
+                      <wps:bodyPr rot="0" spcFirstLastPara="0" vertOverflow="overflow" horzOverflow="overflow" vert="horz" wrap="square" lIns="91440" tIns="45720" rIns="91440" bIns="45720" numCol="1" spcCol="0" rtlCol="0" fromWordArt="0" anchor="ctr" anchorCtr="0" forceAA="0" compatLnSpc="1">
+                        <a:prstTxWarp prst="textNoShape">
+                          <a:avLst/>
+                        </a:prstTxWarp>
+                        <a:noAutofit/>
+                      </wps:bodyPr>
+                    </wps:wsp>
+                  </a:graphicData>
+                </a:graphic>
+                <wp14:sizeRelH relativeFrom="margin">
+                  <wp14:pctWidth>0</wp14:pctWidth>
+                </wp14:sizeRelH>
+                <wp14:sizeRelV relativeFrom="margin">
+                  <wp14:pctHeight>0</wp14:pctHeight>
+                </wp14:sizeRelV>
+              </wp:anchor>
+            </w:drawing>
+          </mc:Choice>
+          <mc:Fallback>
+            <w:pict>
+              <v:rect w14:anchorId="618330A2" id="_x0000_s1028" style="position:absolute;left:0;text-align:left;margin-left:-47.1pt;margin-top:207.1pt;width:180pt;height:47.65pt;z-index:251673600;visibility:visible;mso-wrap-style:square;mso-width-percent:0;mso-height-percent:0;mso-wrap-distance-left:9pt;mso-wrap-distance-top:0;mso-wrap-distance-right:9pt;mso-wrap-distance-bottom:0;mso-position-horizontal:absolute;mso-position-horizontal-relative:text;mso-position-vertical:absolute;mso-position-vertical-relative:text;mso-width-percent:0;mso-height-percent:0;mso-width-relative:margin;mso-height-relative:margin;v-text-anchor:middle" o:gfxdata="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" fillcolor="white [3201]" strokecolor="#4ea72e [3209]" strokeweight="1.5pt">
+                <v:textbox>
+                  <w:txbxContent>
+                    <w:p>
+                      <w:pPr>
+                        <w:jc w:val="center"/>
+                        <w:rPr>
+                          <w:sz w:val="20"/>
+                          <w:szCs w:val="20"/>
+                          <w:lang w:val="en-US"/>
+                        </w:rPr>
+                      </w:pPr>
+                      <w:r>
+                        <w:rPr>
+                          <w:sz w:val="20"/>
+                          <w:szCs w:val="20"/>
+                          <w:lang w:val="en-US"/>
+                        </w:rPr>
+                        <w:t xml:space="preserve">Get the current time in </w:t>
+                      </w:r>
+                      <w:proofErr w:type="spellStart"/>
+                      <w:r>
+                        <w:rPr>
+                          <w:sz w:val="20"/>
+                          <w:szCs w:val="20"/>
+                          <w:lang w:val="en-US"/>
+                        </w:rPr>
+                        <w:t>ms</w:t>
+                      </w:r>
+                      <w:proofErr w:type="spellEnd"/>
+                      <w:r>
+                        <w:rPr>
+                          <w:sz w:val="20"/>
+                          <w:szCs w:val="20"/>
+                          <w:lang w:val="en-US"/>
+                        </w:rPr>
+                        <w:t xml:space="preserve"> using </w:t>
+                      </w:r>
+                      <w:proofErr w:type="spellStart"/>
+                      <w:r>
+                        <w:rPr>
+                          <w:sz w:val="20"/>
+                          <w:szCs w:val="20"/>
+                          <w:lang w:val="en-US"/>
+                        </w:rPr>
+                        <w:t>gettimeofday</w:t>
+                      </w:r>
+                      <w:proofErr w:type="spellEnd"/>
+                      <w:r>
+                        <w:rPr>
+                          <w:sz w:val="20"/>
+                          <w:szCs w:val="20"/>
+                          <w:lang w:val="en-US"/>
+                        </w:rPr>
+                        <w:t xml:space="preserve"> function and store it to </w:t>
+                      </w:r>
+                      <w:proofErr w:type="spellStart"/>
+                      <w:r>
+                        <w:rPr>
+                          <w:sz w:val="20"/>
+                          <w:szCs w:val="20"/>
+                          <w:lang w:val="en-US"/>
+                        </w:rPr>
+                        <w:t>current_polling_time</w:t>
+                      </w:r>
+                      <w:proofErr w:type="spellEnd"/>
+                    </w:p>
+                  </w:txbxContent>
+                </v:textbox>
+              </v:rect>
+            </w:pict>
+          </mc:Fallback>
+        </mc:AlternateContent>
+      </w:r>
+      <w:r>
+        <w:rPr>
+          <w:noProof/>
+          <w:sz w:val="28"/>
+          <w:szCs w:val="28"/>
+          <w:lang w:val="en-US"/>
+        </w:rPr>
+        <mc:AlternateContent>
+          <mc:Choice Requires="wps">
+            <w:drawing>
+              <wp:anchor distT="0" distB="0" distL="114300" distR="114300" simplePos="0" relativeHeight="251671552" behindDoc="0" locked="0" layoutInCell="1" allowOverlap="1" wp14:anchorId="46209B44" wp14:editId="6A45A9FE">
+                <wp:simplePos x="0" y="0"/>
+                <wp:positionH relativeFrom="column">
+                  <wp:posOffset>-583809</wp:posOffset>
+                </wp:positionH>
+                <wp:positionV relativeFrom="paragraph">
+                  <wp:posOffset>1962443</wp:posOffset>
+                </wp:positionV>
+                <wp:extent cx="2286000" cy="464185"/>
+                <wp:effectExtent l="0" t="0" r="19050" b="12065"/>
+                <wp:wrapNone/>
+                <wp:docPr id="1884585444" name="Rectangle 1"/>
+                <wp:cNvGraphicFramePr/>
+                <a:graphic xmlns:a="http://schemas.openxmlformats.org/drawingml/2006/main">
+                  <a:graphicData uri="http://schemas.microsoft.com/office/word/2010/wordprocessingShape">
+                    <wps:wsp>
+                      <wps:cNvSpPr/>
+                      <wps:spPr>
+                        <a:xfrm>
+                          <a:off x="0" y="0"/>
+                          <a:ext cx="2286000" cy="464185"/>
+                        </a:xfrm>
+                        <a:prstGeom prst="rect">
+                          <a:avLst/>
+                        </a:prstGeom>
+                      </wps:spPr>
+                      <wps:style>
+                        <a:lnRef idx="2">
+                          <a:schemeClr val="accent6"/>
+                        </a:lnRef>
+                        <a:fillRef idx="1">
+                          <a:schemeClr val="lt1"/>
+                        </a:fillRef>
+                        <a:effectRef idx="0">
+                          <a:schemeClr val="accent6"/>
+                        </a:effectRef>
+                        <a:fontRef idx="minor">
+                          <a:schemeClr val="dk1"/>
+                        </a:fontRef>
+                      </wps:style>
+                      <wps:txbx>
+                        <w:txbxContent>
+                          <w:p>
+                            <w:pPr>
+                              <w:jc w:val="center"/>
+                              <w:rPr>
+                                <w:sz w:val="20"/>
+                                <w:szCs w:val="20"/>
+                                <w:lang w:val="en-US"/>
+                              </w:rPr>
+                            </w:pPr>
+                            <w:r>
+                              <w:rPr>
+                                <w:sz w:val="20"/>
+                                <w:szCs w:val="20"/>
+                                <w:lang w:val="en-US"/>
+                              </w:rPr>
+                              <w:t xml:space="preserve">Load the </w:t>
+                            </w:r>
+                            <w:r>
+                              <w:rPr>
+                                <w:sz w:val="20"/>
+                                <w:szCs w:val="20"/>
+                                <w:lang w:val="en-US"/>
+                              </w:rPr>
+                              <w:t>polling time value, parameter ID and function</w:t>
+                            </w:r>
+                          </w:p>
+                        </w:txbxContent>
+                      </wps:txbx>
+                      <wps:bodyPr rot="0" spcFirstLastPara="0" vertOverflow="overflow" horzOverflow="overflow" vert="horz" wrap="square" lIns="91440" tIns="45720" rIns="91440" bIns="45720" numCol="1" spcCol="0" rtlCol="0" fromWordArt="0" anchor="ctr" anchorCtr="0" forceAA="0" compatLnSpc="1">
+                        <a:prstTxWarp prst="textNoShape">
+                          <a:avLst/>
+                        </a:prstTxWarp>
+                        <a:noAutofit/>
+                      </wps:bodyPr>
+                    </wps:wsp>
+                  </a:graphicData>
+                </a:graphic>
+                <wp14:sizeRelH relativeFrom="margin">
+                  <wp14:pctWidth>0</wp14:pctWidth>
+                </wp14:sizeRelH>
+                <wp14:sizeRelV relativeFrom="margin">
+                  <wp14:pctHeight>0</wp14:pctHeight>
+                </wp14:sizeRelV>
+              </wp:anchor>
+            </w:drawing>
+          </mc:Choice>
+          <mc:Fallback>
+            <w:pict>
+              <v:rect w14:anchorId="46209B44" id="_x0000_s1029" style="position:absolute;left:0;text-align:left;margin-left:-45.95pt;margin-top:154.5pt;width:180pt;height:36.55pt;z-index:251671552;visibility:visible;mso-wrap-style:square;mso-width-percent:0;mso-height-percent:0;mso-wrap-distance-left:9pt;mso-wrap-distance-top:0;mso-wrap-distance-right:9pt;mso-wrap-distance-bottom:0;mso-position-horizontal:absolute;mso-position-horizontal-relative:text;mso-position-vertical:absolute;mso-position-vertical-relative:text;mso-width-percent:0;mso-height-percent:0;mso-width-relative:margin;mso-height-relative:margin;v-text-anchor:middle" o:gfxdata="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" fillcolor="white [3201]" strokecolor="#4ea72e [3209]" strokeweight="1.5pt">
+                <v:textbox>
+                  <w:txbxContent>
+                    <w:p>
+                      <w:pPr>
+                        <w:jc w:val="center"/>
+                        <w:rPr>
+                          <w:sz w:val="20"/>
+                          <w:szCs w:val="20"/>
+                          <w:lang w:val="en-US"/>
+                        </w:rPr>
+                      </w:pPr>
+                      <w:r>
+                        <w:rPr>
+                          <w:sz w:val="20"/>
+                          <w:szCs w:val="20"/>
+                          <w:lang w:val="en-US"/>
+                        </w:rPr>
+                        <w:t xml:space="preserve">Load the </w:t>
+                      </w:r>
+                      <w:r>
+                        <w:rPr>
+                          <w:sz w:val="20"/>
+                          <w:szCs w:val="20"/>
+                          <w:lang w:val="en-US"/>
+                        </w:rPr>
+                        <w:t>polling time value, parameter ID and function</w:t>
+                      </w:r>
+                    </w:p>
+                  </w:txbxContent>
+                </v:textbox>
+              </v:rect>
+            </w:pict>
+          </mc:Fallback>
+        </mc:AlternateContent>
+      </w:r>
+      <w:r>
+        <w:rPr>
+          <w:noProof/>
+          <w:sz w:val="28"/>
+          <w:szCs w:val="28"/>
+          <w:lang w:val="en-US"/>
+        </w:rPr>
+        <mc:AlternateContent>
+          <mc:Choice Requires="wps">
+            <w:drawing>
+              <wp:anchor distT="0" distB="0" distL="114300" distR="114300" simplePos="0" relativeHeight="251663360" behindDoc="0" locked="0" layoutInCell="1" allowOverlap="1" wp14:anchorId="2CC4CBCD" wp14:editId="75C15B07">
+                <wp:simplePos x="0" y="0"/>
+                <wp:positionH relativeFrom="column">
+                  <wp:posOffset>-611456</wp:posOffset>
+                </wp:positionH>
+                <wp:positionV relativeFrom="paragraph">
+                  <wp:posOffset>1216660</wp:posOffset>
+                </wp:positionV>
+                <wp:extent cx="2292985" cy="457200"/>
+                <wp:effectExtent l="0" t="0" r="12065" b="19050"/>
+                <wp:wrapNone/>
+                <wp:docPr id="595924781" name="Rectangle 1"/>
+                <wp:cNvGraphicFramePr/>
+                <a:graphic xmlns:a="http://schemas.openxmlformats.org/drawingml/2006/main">
+                  <a:graphicData uri="http://schemas.microsoft.com/office/word/2010/wordprocessingShape">
+                    <wps:wsp>
+                      <wps:cNvSpPr/>
+                      <wps:spPr>
+                        <a:xfrm>
+                          <a:off x="0" y="0"/>
+                          <a:ext cx="2292985" cy="457200"/>
+                        </a:xfrm>
+                        <a:prstGeom prst="rect">
+                          <a:avLst/>
+                        </a:prstGeom>
+                      </wps:spPr>
+                      <wps:style>
+                        <a:lnRef idx="2">
+                          <a:schemeClr val="accent6"/>
+                        </a:lnRef>
+                        <a:fillRef idx="1">
+                          <a:schemeClr val="lt1"/>
+                        </a:fillRef>
+                        <a:effectRef idx="0">
+                          <a:schemeClr val="accent6"/>
+                        </a:effectRef>
+                        <a:fontRef idx="minor">
+                          <a:schemeClr val="dk1"/>
+                        </a:fontRef>
+                      </wps:style>
+                      <wps:txbx>
+                        <w:txbxContent>
+                          <w:p>
+                            <w:pPr>
+                              <w:jc w:val="center"/>
+                              <w:rPr>
+                                <w:sz w:val="20"/>
+                                <w:szCs w:val="20"/>
+                                <w:lang w:val="en-US"/>
+                              </w:rPr>
+                            </w:pPr>
+                            <w:r>
+                              <w:rPr>
+                                <w:sz w:val="20"/>
+                                <w:szCs w:val="20"/>
+                                <w:lang w:val="en-US"/>
+                              </w:rPr>
+                              <w:t xml:space="preserve">Start parsing </w:t>
+                            </w:r>
+                            <w:r>
+                              <w:rPr>
+                                <w:sz w:val="20"/>
+                                <w:szCs w:val="20"/>
+                                <w:lang w:val="en-US"/>
+                              </w:rPr>
+                              <w:t>monitor thread</w:t>
+                            </w:r>
+                            <w:r>
+                              <w:rPr>
+                                <w:sz w:val="20"/>
+                                <w:szCs w:val="20"/>
+                                <w:lang w:val="en-US"/>
+                              </w:rPr>
+                              <w:t xml:space="preserve"> </w:t>
+                            </w:r>
+                            <w:r>
+                              <w:rPr>
+                                <w:sz w:val="20"/>
+                                <w:szCs w:val="20"/>
+                                <w:lang w:val="en-US"/>
+                              </w:rPr>
+                              <w:t xml:space="preserve">config structure </w:t>
+                            </w:r>
+                            <w:r>
+                              <w:rPr>
+                                <w:sz w:val="20"/>
+                                <w:szCs w:val="20"/>
+                                <w:lang w:val="en-US"/>
+                              </w:rPr>
+                              <w:t>using loop</w:t>
+                            </w:r>
+                          </w:p>
+                        </w:txbxContent>
+                      </wps:txbx>
+                      <wps:bodyPr rot="0" spcFirstLastPara="0" vertOverflow="overflow" horzOverflow="overflow" vert="horz" wrap="square" lIns="91440" tIns="45720" rIns="91440" bIns="45720" numCol="1" spcCol="0" rtlCol="0" fromWordArt="0" anchor="ctr" anchorCtr="0" forceAA="0" compatLnSpc="1">
+                        <a:prstTxWarp prst="textNoShape">
+                          <a:avLst/>
+                        </a:prstTxWarp>
+                        <a:noAutofit/>
+                      </wps:bodyPr>
+                    </wps:wsp>
+                  </a:graphicData>
+                </a:graphic>
+                <wp14:sizeRelH relativeFrom="margin">
+                  <wp14:pctWidth>0</wp14:pctWidth>
+                </wp14:sizeRelH>
+                <wp14:sizeRelV relativeFrom="margin">
+                  <wp14:pctHeight>0</wp14:pctHeight>
+                </wp14:sizeRelV>
+              </wp:anchor>
+            </w:drawing>
+          </mc:Choice>
+          <mc:Fallback>
+            <w:pict>
+              <v:rect w14:anchorId="2CC4CBCD" id="_x0000_s1030" style="position:absolute;left:0;text-align:left;margin-left:-48.15pt;margin-top:95.8pt;width:180.55pt;height:36pt;z-index:251663360;visibility:visible;mso-wrap-style:square;mso-width-percent:0;mso-height-percent:0;mso-wrap-distance-left:9pt;mso-wrap-distance-top:0;mso-wrap-distance-right:9pt;mso-wrap-distance-bottom:0;mso-position-horizontal:absolute;mso-position-horizontal-relative:text;mso-position-vertical:absolute;mso-position-vertical-relative:text;mso-width-percent:0;mso-height-percent:0;mso-width-relative:margin;mso-height-relative:margin;v-text-anchor:middle" o:gfxdata="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" fillcolor="white [3201]" strokecolor="#4ea72e [3209]" strokeweight="1.5pt">
+                <v:textbox>
+                  <w:txbxContent>
+                    <w:p>
+                      <w:pPr>
+                        <w:jc w:val="center"/>
+                        <w:rPr>
+                          <w:sz w:val="20"/>
+                          <w:szCs w:val="20"/>
+                          <w:lang w:val="en-US"/>
+                        </w:rPr>
+                      </w:pPr>
+                      <w:r>
+                        <w:rPr>
+                          <w:sz w:val="20"/>
+                          <w:szCs w:val="20"/>
+                          <w:lang w:val="en-US"/>
+                        </w:rPr>
+                        <w:t xml:space="preserve">Start parsing </w:t>
+                      </w:r>
+                      <w:r>
+                        <w:rPr>
+                          <w:sz w:val="20"/>
+                          <w:szCs w:val="20"/>
+                          <w:lang w:val="en-US"/>
+                        </w:rPr>
+                        <w:t>monitor thread</w:t>
+                      </w:r>
+                      <w:r>
+                        <w:rPr>
+                          <w:sz w:val="20"/>
+                          <w:szCs w:val="20"/>
+                          <w:lang w:val="en-US"/>
+                        </w:rPr>
+                        <w:t xml:space="preserve"> </w:t>
+                      </w:r>
+                      <w:r>
+                        <w:rPr>
+                          <w:sz w:val="20"/>
+                          <w:szCs w:val="20"/>
+                          <w:lang w:val="en-US"/>
+                        </w:rPr>
+                        <w:t xml:space="preserve">config structure </w:t>
+                      </w:r>
+                      <w:r>
+                        <w:rPr>
+                          <w:sz w:val="20"/>
+                          <w:szCs w:val="20"/>
+                          <w:lang w:val="en-US"/>
+                        </w:rPr>
+                        <w:t>using loop</w:t>
+                      </w:r>
+                    </w:p>
+                  </w:txbxContent>
+                </v:textbox>
+              </v:rect>
+            </w:pict>
+          </mc:Fallback>
+        </mc:AlternateContent>
+      </w:r>
+      <w:r>
+        <w:rPr>
+          <w:noProof/>
+          <w:sz w:val="28"/>
+          <w:szCs w:val="28"/>
+          <w:lang w:val="en-US"/>
+        </w:rPr>
+        <mc:AlternateContent>
+          <mc:Choice Requires="wps">
+            <w:drawing>
+              <wp:anchor distT="0" distB="0" distL="114300" distR="114300" simplePos="0" relativeHeight="251665408" behindDoc="0" locked="0" layoutInCell="1" allowOverlap="1" wp14:anchorId="552B2ED4" wp14:editId="19057D7B">
+                <wp:simplePos x="0" y="0"/>
+                <wp:positionH relativeFrom="column">
+                  <wp:posOffset>3664634</wp:posOffset>
+                </wp:positionH>
+                <wp:positionV relativeFrom="paragraph">
+                  <wp:posOffset>1167619</wp:posOffset>
+                </wp:positionV>
+                <wp:extent cx="2144395" cy="464234"/>
+                <wp:effectExtent l="0" t="0" r="27305" b="12065"/>
+                <wp:wrapNone/>
+                <wp:docPr id="2005054548" name="Rectangle 1"/>
+                <wp:cNvGraphicFramePr/>
+                <a:graphic xmlns:a="http://schemas.openxmlformats.org/drawingml/2006/main">
+                  <a:graphicData uri="http://schemas.microsoft.com/office/word/2010/wordprocessingShape">
+                    <wps:wsp>
+                      <wps:cNvSpPr/>
+                      <wps:spPr>
+                        <a:xfrm>
+                          <a:off x="0" y="0"/>
+                          <a:ext cx="2144395" cy="464234"/>
+                        </a:xfrm>
+                        <a:prstGeom prst="rect">
+                          <a:avLst/>
+                        </a:prstGeom>
+                      </wps:spPr>
+                      <wps:style>
+                        <a:lnRef idx="2">
+                          <a:schemeClr val="accent6"/>
+                        </a:lnRef>
+                        <a:fillRef idx="1">
+                          <a:schemeClr val="lt1"/>
+                        </a:fillRef>
+                        <a:effectRef idx="0">
+                          <a:schemeClr val="accent6"/>
+                        </a:effectRef>
+                        <a:fontRef idx="minor">
+                          <a:schemeClr val="dk1"/>
+                        </a:fontRef>
+                      </wps:style>
+                      <wps:txbx>
+                        <w:txbxContent>
+                          <w:p>
+                            <w:pPr>
+                              <w:jc w:val="center"/>
+                              <w:rPr>
+                                <w:sz w:val="20"/>
+                                <w:szCs w:val="20"/>
+                                <w:lang w:val="en-US"/>
+                              </w:rPr>
+                            </w:pPr>
+                            <w:r>
+                              <w:rPr>
+                                <w:sz w:val="20"/>
+                                <w:szCs w:val="20"/>
+                                <w:lang w:val="en-US"/>
+                              </w:rPr>
+                              <w:t>Start parsing monitor thread config structure using loop</w:t>
+                            </w:r>
+                          </w:p>
+                          <w:p>
+                            <w:pPr>
+                              <w:jc w:val="center"/>
+                              <w:rPr>
+                                <w:sz w:val="20"/>
+                                <w:szCs w:val="20"/>
+                                <w:lang w:val="en-US"/>
+                              </w:rPr>
+                            </w:pPr>
+                          </w:p>
+                        </w:txbxContent>
+                      </wps:txbx>
+                      <wps:bodyPr rot="0" spcFirstLastPara="0" vertOverflow="overflow" horzOverflow="overflow" vert="horz" wrap="square" lIns="91440" tIns="45720" rIns="91440" bIns="45720" numCol="1" spcCol="0" rtlCol="0" fromWordArt="0" anchor="ctr" anchorCtr="0" forceAA="0" compatLnSpc="1">
+                        <a:prstTxWarp prst="textNoShape">
+                          <a:avLst/>
+                        </a:prstTxWarp>
+                        <a:noAutofit/>
+                      </wps:bodyPr>
+                    </wps:wsp>
+                  </a:graphicData>
+                </a:graphic>
+                <wp14:sizeRelH relativeFrom="margin">
+                  <wp14:pctWidth>0</wp14:pctWidth>
+                </wp14:sizeRelH>
+                <wp14:sizeRelV relativeFrom="margin">
+                  <wp14:pctHeight>0</wp14:pctHeight>
+                </wp14:sizeRelV>
+              </wp:anchor>
+            </w:drawing>
+          </mc:Choice>
+          <mc:Fallback>
+            <w:pict>
+              <v:rect w14:anchorId="552B2ED4" id="_x0000_s1031" style="position:absolute;left:0;text-align:left;margin-left:288.55pt;margin-top:91.95pt;width:168.85pt;height:36.55pt;z-index:251665408;visibility:visible;mso-wrap-style:square;mso-width-percent:0;mso-height-percent:0;mso-wrap-distance-left:9pt;mso-wrap-distance-top:0;mso-wrap-distance-right:9pt;mso-wrap-distance-bottom:0;mso-position-horizontal:absolute;mso-position-horizontal-relative:text;mso-position-vertical:absolute;mso-position-vertical-relative:text;mso-width-percent:0;mso-height-percent:0;mso-width-relative:margin;mso-height-relative:margin;v-text-anchor:middle" o:gfxdata="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" fillcolor="white [3201]" strokecolor="#4ea72e [3209]" strokeweight="1.5pt">
+                <v:textbox>
+                  <w:txbxContent>
+                    <w:p>
+                      <w:pPr>
+                        <w:jc w:val="center"/>
+                        <w:rPr>
+                          <w:sz w:val="20"/>
+                          <w:szCs w:val="20"/>
+                          <w:lang w:val="en-US"/>
+                        </w:rPr>
+                      </w:pPr>
+                      <w:r>
+                        <w:rPr>
+                          <w:sz w:val="20"/>
+                          <w:szCs w:val="20"/>
+                          <w:lang w:val="en-US"/>
+                        </w:rPr>
+                        <w:t>Start parsing monitor thread config structure using loop</w:t>
+                      </w:r>
+                    </w:p>
+                    <w:p>
+                      <w:pPr>
+                        <w:jc w:val="center"/>
+                        <w:rPr>
+                          <w:sz w:val="20"/>
+                          <w:szCs w:val="20"/>
+                          <w:lang w:val="en-US"/>
+                        </w:rPr>
+                      </w:pPr>
+                    </w:p>
+                  </w:txbxContent>
+                </v:textbox>
+              </v:rect>
+            </w:pict>
+          </mc:Fallback>
+        </mc:AlternateContent>
+      </w:r>
+    </w:p>
+    <w:p>
+      <w:pPr>
+        <w:rPr>
+          <w:lang w:val="en-US"/>
+        </w:rPr>
+      </w:pPr>
+      <w:r>
+        <w:rPr>
+          <w:noProof/>
+          <w:lang w:val="en-US"/>
+        </w:rPr>
+        <mc:AlternateContent>
+          <mc:Choice Requires="wps">
+            <w:drawing>
+              <wp:anchor distT="0" distB="0" distL="114300" distR="114300" simplePos="0" relativeHeight="251701248" behindDoc="0" locked="0" layoutInCell="1" allowOverlap="1" wp14:anchorId="669064F9" wp14:editId="4F53FB45">
+                <wp:simplePos x="0" y="0"/>
+                <wp:positionH relativeFrom="column">
+                  <wp:posOffset>3640321</wp:posOffset>
+                </wp:positionH>
+                <wp:positionV relativeFrom="paragraph">
+                  <wp:posOffset>57002</wp:posOffset>
+                </wp:positionV>
+                <wp:extent cx="206449" cy="3645196"/>
+                <wp:effectExtent l="552450" t="76200" r="22225" b="31750"/>
+                <wp:wrapNone/>
+                <wp:docPr id="112982205" name="Connector: Elbow 34"/>
+                <wp:cNvGraphicFramePr/>
+                <a:graphic xmlns:a="http://schemas.openxmlformats.org/drawingml/2006/main">
+                  <a:graphicData uri="http://schemas.microsoft.com/office/word/2010/wordprocessingShape">
+                    <wps:wsp>
+                      <wps:cNvCnPr/>
+                      <wps:spPr>
+                        <a:xfrm flipH="1" flipV="1">
+                          <a:off x="0" y="0"/>
+                          <a:ext cx="206449" cy="3645196"/>
+                        </a:xfrm>
+                        <a:prstGeom prst="bentConnector3">
+                          <a:avLst>
+                            <a:gd name="adj1" fmla="val 367063"/>
+                          </a:avLst>
+                        </a:prstGeom>
+                        <a:ln>
+                          <a:tailEnd type="triangle"/>
+                        </a:ln>
+                      </wps:spPr>
+                      <wps:style>
+                        <a:lnRef idx="2">
+                          <a:schemeClr val="accent1"/>
+                        </a:lnRef>
+                        <a:fillRef idx="0">
+                          <a:schemeClr val="accent1"/>
+                        </a:fillRef>
+                        <a:effectRef idx="1">
+                          <a:schemeClr val="accent1"/>
+                        </a:effectRef>
+                        <a:fontRef idx="minor">
+                          <a:schemeClr val="tx1"/>
+                        </a:fontRef>
+                      </wps:style>
+                      <wps:bodyPr/>
+                    </wps:wsp>
+                  </a:graphicData>
+                </a:graphic>
+                <wp14:sizeRelH relativeFrom="margin">
+                  <wp14:pctWidth>0</wp14:pctWidth>
+                </wp14:sizeRelH>
+                <wp14:sizeRelV relativeFrom="margin">
+                  <wp14:pctHeight>0</wp14:pctHeight>
+                </wp14:sizeRelV>
+              </wp:anchor>
+            </w:drawing>
+          </mc:Choice>
+          <mc:Fallback>
+            <w:pict>
+              <v:shape w14:anchorId="2DD86D82" id="Connector: Elbow 34" o:spid="_x0000_s1026" type="#_x0000_t34" style="position:absolute;margin-left:286.65pt;margin-top:4.5pt;width:16.25pt;height:287pt;flip:x y;z-index:251701248;visibility:visible;mso-wrap-style:square;mso-width-percent:0;mso-height-percent:0;mso-wrap-distance-left:9pt;mso-wrap-distance-top:0;mso-wrap-distance-right:9pt;mso-wrap-distance-bottom:0;mso-position-horizontal:absolute;mso-position-horizontal-relative:text;mso-position-vertical:absolute;mso-position-vertical-relative:text;mso-width-percent:0;mso-height-percent:0;mso-width-relative:margin;mso-height-relative:margin" o:gfxdata="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" adj="79286" strokecolor="#156082 [3204]" strokeweight="1.5pt">
+                <v:stroke endarrow="block"/>
+              </v:shape>
+            </w:pict>
+          </mc:Fallback>
+        </mc:AlternateContent>
+      </w:r>
+      <w:r>
+        <w:rPr>
+          <w:noProof/>
+          <w:lang w:val="en-US"/>
+        </w:rPr>
+        <mc:AlternateContent>
+          <mc:Choice Requires="wps">
+            <w:drawing>
+              <wp:anchor distT="0" distB="0" distL="114300" distR="114300" simplePos="0" relativeHeight="251698176" behindDoc="0" locked="0" layoutInCell="1" allowOverlap="1" wp14:anchorId="11A65537" wp14:editId="25D7066E">
+                <wp:simplePos x="0" y="0"/>
+                <wp:positionH relativeFrom="column">
+                  <wp:posOffset>4730883</wp:posOffset>
+                </wp:positionH>
+                <wp:positionV relativeFrom="paragraph">
+                  <wp:posOffset>274866</wp:posOffset>
+                </wp:positionV>
+                <wp:extent cx="0" cy="365155"/>
+                <wp:effectExtent l="76200" t="0" r="76200" b="53975"/>
+                <wp:wrapNone/>
+                <wp:docPr id="692809402" name="Straight Arrow Connector 31"/>
+                <wp:cNvGraphicFramePr/>
+                <a:graphic xmlns:a="http://schemas.openxmlformats.org/drawingml/2006/main">
+                  <a:graphicData uri="http://schemas.microsoft.com/office/word/2010/wordprocessingShape">
+                    <wps:wsp>
+                      <wps:cNvCnPr/>
+                      <wps:spPr>
+                        <a:xfrm>
+                          <a:off x="0" y="0"/>
+                          <a:ext cx="0" cy="365155"/>
+                        </a:xfrm>
+                        <a:prstGeom prst="straightConnector1">
+                          <a:avLst/>
+                        </a:prstGeom>
+                        <a:ln>
+                          <a:tailEnd type="triangle"/>
+                        </a:ln>
+                      </wps:spPr>
+                      <wps:style>
+                        <a:lnRef idx="2">
+                          <a:schemeClr val="accent1"/>
+                        </a:lnRef>
+                        <a:fillRef idx="0">
+                          <a:schemeClr val="accent1"/>
+                        </a:fillRef>
+                        <a:effectRef idx="1">
+                          <a:schemeClr val="accent1"/>
+                        </a:effectRef>
+                        <a:fontRef idx="minor">
+                          <a:schemeClr val="tx1"/>
+                        </a:fontRef>
+                      </wps:style>
+                      <wps:bodyPr/>
+                    </wps:wsp>
+                  </a:graphicData>
+                </a:graphic>
+              </wp:anchor>
+            </w:drawing>
+          </mc:Choice>
+          <mc:Fallback>
+            <w:pict>
+              <v:shape w14:anchorId="555780C0" id="Straight Arrow Connector 31" o:spid="_x0000_s1026" type="#_x0000_t32" style="position:absolute;margin-left:372.5pt;margin-top:21.65pt;width:0;height:28.75pt;z-index:251698176;visibility:visible;mso-wrap-style:square;mso-wrap-distance-left:9pt;mso-wrap-distance-top:0;mso-wrap-distance-right:9pt;mso-wrap-distance-bottom:0;mso-position-horizontal:absolute;mso-position-horizontal-relative:text;mso-position-vertical:absolute;mso-position-vertical-relative:text" o:gfxdata="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" strokecolor="#156082 [3204]" strokeweight="1.5pt">
+                <v:stroke endarrow="block" joinstyle="miter"/>
+              </v:shape>
+            </w:pict>
+          </mc:Fallback>
+        </mc:AlternateContent>
+      </w:r>
+      <w:r>
+        <w:rPr>
+          <w:noProof/>
+          <w:lang w:val="en-US"/>
+        </w:rPr>
+        <mc:AlternateContent>
+          <mc:Choice Requires="wps">
+            <w:drawing>
+              <wp:anchor distT="0" distB="0" distL="114300" distR="114300" simplePos="0" relativeHeight="251679744" behindDoc="0" locked="0" layoutInCell="1" allowOverlap="1" wp14:anchorId="0A46C83B" wp14:editId="27461D38">
+                <wp:simplePos x="0" y="0"/>
+                <wp:positionH relativeFrom="column">
+                  <wp:posOffset>1648047</wp:posOffset>
+                </wp:positionH>
+                <wp:positionV relativeFrom="paragraph">
+                  <wp:posOffset>78266</wp:posOffset>
+                </wp:positionV>
+                <wp:extent cx="48732" cy="2911549"/>
+                <wp:effectExtent l="19050" t="76200" r="1056640" b="22225"/>
+                <wp:wrapNone/>
+                <wp:docPr id="1965382653" name="Connector: Elbow 11"/>
+                <wp:cNvGraphicFramePr/>
+                <a:graphic xmlns:a="http://schemas.openxmlformats.org/drawingml/2006/main">
+                  <a:graphicData uri="http://schemas.microsoft.com/office/word/2010/wordprocessingShape">
+                    <wps:wsp>
+                      <wps:cNvCnPr/>
+                      <wps:spPr>
+                        <a:xfrm flipV="1">
+                          <a:off x="0" y="0"/>
+                          <a:ext cx="48732" cy="2911549"/>
+                        </a:xfrm>
+                        <a:prstGeom prst="bentConnector3">
+                          <a:avLst>
+                            <a:gd name="adj1" fmla="val 2241340"/>
+                          </a:avLst>
+                        </a:prstGeom>
+                        <a:ln>
+                          <a:tailEnd type="triangle"/>
+                        </a:ln>
+                      </wps:spPr>
+                      <wps:style>
+                        <a:lnRef idx="2">
+                          <a:schemeClr val="accent1"/>
+                        </a:lnRef>
+                        <a:fillRef idx="0">
+                          <a:schemeClr val="accent1"/>
+                        </a:fillRef>
+                        <a:effectRef idx="1">
+                          <a:schemeClr val="accent1"/>
+                        </a:effectRef>
+                        <a:fontRef idx="minor">
+                          <a:schemeClr val="tx1"/>
+                        </a:fontRef>
+                      </wps:style>
+                      <wps:bodyPr/>
+                    </wps:wsp>
+                  </a:graphicData>
+                </a:graphic>
+                <wp14:sizeRelH relativeFrom="margin">
+                  <wp14:pctWidth>0</wp14:pctWidth>
+                </wp14:sizeRelH>
+                <wp14:sizeRelV relativeFrom="margin">
+                  <wp14:pctHeight>0</wp14:pctHeight>
+                </wp14:sizeRelV>
+              </wp:anchor>
+            </w:drawing>
+          </mc:Choice>
+          <mc:Fallback>
+            <w:pict>
+              <v:shape w14:anchorId="0D94E447" id="Connector: Elbow 11" o:spid="_x0000_s1026" type="#_x0000_t34" style="position:absolute;margin-left:129.75pt;margin-top:6.15pt;width:3.85pt;height:229.25pt;flip:y;z-index:251679744;visibility:visible;mso-wrap-style:square;mso-width-percent:0;mso-height-percent:0;mso-wrap-distance-left:9pt;mso-wrap-distance-top:0;mso-wrap-distance-right:9pt;mso-wrap-distance-bottom:0;mso-position-horizontal:absolute;mso-position-horizontal-relative:text;mso-position-vertical:absolute;mso-position-vertical-relative:text;mso-width-percent:0;mso-height-percent:0;mso-width-relative:margin;mso-height-relative:margin" o:gfxdata="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" adj="484129" strokecolor="#156082 [3204]" strokeweight="1.5pt">
+                <v:stroke endarrow="block"/>
+              </v:shape>
+            </w:pict>
+          </mc:Fallback>
+        </mc:AlternateContent>
+      </w:r>
+      <w:r>
+        <w:rPr>
+          <w:noProof/>
+          <w:lang w:val="en-US"/>
+        </w:rPr>
+        <mc:AlternateContent>
+          <mc:Choice Requires="wps">
+            <w:drawing>
+              <wp:anchor distT="0" distB="0" distL="114300" distR="114300" simplePos="0" relativeHeight="251676672" behindDoc="0" locked="0" layoutInCell="1" allowOverlap="1" wp14:anchorId="73781E34" wp14:editId="13F12582">
+                <wp:simplePos x="0" y="0"/>
+                <wp:positionH relativeFrom="column">
+                  <wp:posOffset>522767</wp:posOffset>
+                </wp:positionH>
+                <wp:positionV relativeFrom="paragraph">
+                  <wp:posOffset>289147</wp:posOffset>
+                </wp:positionV>
+                <wp:extent cx="0" cy="340241"/>
+                <wp:effectExtent l="76200" t="0" r="76200" b="60325"/>
+                <wp:wrapNone/>
+                <wp:docPr id="693670841" name="Straight Arrow Connector 8"/>
+                <wp:cNvGraphicFramePr/>
+                <a:graphic xmlns:a="http://schemas.openxmlformats.org/drawingml/2006/main">
+                  <a:graphicData uri="http://schemas.microsoft.com/office/word/2010/wordprocessingShape">
+                    <wps:wsp>
+                      <wps:cNvCnPr/>
+                      <wps:spPr>
+                        <a:xfrm>
+                          <a:off x="0" y="0"/>
+                          <a:ext cx="0" cy="340241"/>
+                        </a:xfrm>
+                        <a:prstGeom prst="straightConnector1">
+                          <a:avLst/>
+                        </a:prstGeom>
+                        <a:ln>
+                          <a:tailEnd type="triangle"/>
+                        </a:ln>
+                      </wps:spPr>
+                      <wps:style>
+                        <a:lnRef idx="2">
+                          <a:schemeClr val="accent1"/>
+                        </a:lnRef>
+                        <a:fillRef idx="0">
+                          <a:schemeClr val="accent1"/>
+                        </a:fillRef>
+                        <a:effectRef idx="1">
+                          <a:schemeClr val="accent1"/>
+                        </a:effectRef>
+                        <a:fontRef idx="minor">
+                          <a:schemeClr val="tx1"/>
+                        </a:fontRef>
+                      </wps:style>
+                      <wps:bodyPr/>
+                    </wps:wsp>
+                  </a:graphicData>
+                </a:graphic>
+              </wp:anchor>
+            </w:drawing>
+          </mc:Choice>
+          <mc:Fallback>
+            <w:pict>
+              <v:shape w14:anchorId="1D27F9CC" id="Straight Arrow Connector 8" o:spid="_x0000_s1026" type="#_x0000_t32" style="position:absolute;margin-left:41.15pt;margin-top:22.75pt;width:0;height:26.8pt;z-index:251676672;visibility:visible;mso-wrap-style:square;mso-wrap-distance-left:9pt;mso-wrap-distance-top:0;mso-wrap-distance-right:9pt;mso-wrap-distance-bottom:0;mso-position-horizontal:absolute;mso-position-horizontal-relative:text;mso-position-vertical:absolute;mso-position-vertical-relative:text" o:gfxdata="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" strokecolor="#156082 [3204]" strokeweight="1.5pt">
+                <v:stroke endarrow="block" joinstyle="miter"/>
+              </v:shape>
+            </w:pict>
+          </mc:Fallback>
+        </mc:AlternateContent>
+      </w:r>
+    </w:p>
+    <w:p>
+      <w:pPr>
+        <w:rPr>
+          <w:lang w:val="en-US"/>
+        </w:rPr>
+      </w:pPr>
+    </w:p>
+    <w:p>
+      <w:pPr>
+        <w:rPr>
+          <w:lang w:val="en-US"/>
+        </w:rPr>
+      </w:pPr>
+      <w:r>
+        <w:rPr>
+          <w:noProof/>
+          <w:lang w:val="en-US"/>
+        </w:rPr>
+        <mc:AlternateContent>
+          <mc:Choice Requires="wps">
+            <w:drawing>
+              <wp:anchor distT="0" distB="0" distL="114300" distR="114300" simplePos="0" relativeHeight="251691008" behindDoc="0" locked="0" layoutInCell="1" allowOverlap="1" wp14:anchorId="5FCEA768" wp14:editId="235C3C20">
+                <wp:simplePos x="0" y="0"/>
+                <wp:positionH relativeFrom="column">
+                  <wp:posOffset>3636335</wp:posOffset>
+                </wp:positionH>
+                <wp:positionV relativeFrom="paragraph">
+                  <wp:posOffset>6291</wp:posOffset>
+                </wp:positionV>
+                <wp:extent cx="2179674" cy="946298"/>
+                <wp:effectExtent l="0" t="0" r="11430" b="25400"/>
+                <wp:wrapNone/>
+                <wp:docPr id="1130897100" name="Rectangle 22"/>
+                <wp:cNvGraphicFramePr/>
+                <a:graphic xmlns:a="http://schemas.openxmlformats.org/drawingml/2006/main">
+                  <a:graphicData uri="http://schemas.microsoft.com/office/word/2010/wordprocessingShape">
+                    <wps:wsp>
+                      <wps:cNvSpPr/>
+                      <wps:spPr>
+                        <a:xfrm>
+                          <a:off x="0" y="0"/>
+                          <a:ext cx="2179674" cy="946298"/>
+                        </a:xfrm>
+                        <a:prstGeom prst="rect">
+                          <a:avLst/>
+                        </a:prstGeom>
+                      </wps:spPr>
+                      <wps:style>
+                        <a:lnRef idx="2">
+                          <a:schemeClr val="accent6"/>
+                        </a:lnRef>
+                        <a:fillRef idx="1">
+                          <a:schemeClr val="lt1"/>
+                        </a:fillRef>
+                        <a:effectRef idx="0">
+                          <a:schemeClr val="accent6"/>
+                        </a:effectRef>
+                        <a:fontRef idx="minor">
+                          <a:schemeClr val="dk1"/>
+                        </a:fontRef>
+                      </wps:style>
+                      <wps:txbx>
+                        <w:txbxContent>
+                          <w:p>
+                            <w:pPr>
+                              <w:jc w:val="center"/>
+                              <w:rPr>
+                                <w:lang w:val="en-US"/>
+                              </w:rPr>
+                            </w:pPr>
+                            <w:r>
+                              <w:rPr>
+                                <w:lang w:val="en-US"/>
+                              </w:rPr>
+                              <w:t>Parse Parameter ID, checking interval, last checking interval, upper and lower threshold values</w:t>
+                            </w:r>
+                          </w:p>
+                        </w:txbxContent>
+                      </wps:txbx>
+                      <wps:bodyPr rot="0" spcFirstLastPara="0" vertOverflow="overflow" horzOverflow="overflow" vert="horz" wrap="square" lIns="91440" tIns="45720" rIns="91440" bIns="45720" numCol="1" spcCol="0" rtlCol="0" fromWordArt="0" anchor="ctr" anchorCtr="0" forceAA="0" compatLnSpc="1">
+                        <a:prstTxWarp prst="textNoShape">
+                          <a:avLst/>
+                        </a:prstTxWarp>
+                        <a:noAutofit/>
+                      </wps:bodyPr>
+                    </wps:wsp>
+                  </a:graphicData>
+                </a:graphic>
+                <wp14:sizeRelV relativeFrom="margin">
+                  <wp14:pctHeight>0</wp14:pctHeight>
+                </wp14:sizeRelV>
+              </wp:anchor>
+            </w:drawing>
+          </mc:Choice>
+          <mc:Fallback>
+            <w:pict>
+              <v:rect w14:anchorId="5FCEA768" id="Rectangle 22" o:spid="_x0000_s1032" style="position:absolute;margin-left:286.35pt;margin-top:.5pt;width:171.65pt;height:74.5pt;z-index:251691008;visibility:visible;mso-wrap-style:square;mso-height-percent:0;mso-wrap-distance-left:9pt;mso-wrap-distance-top:0;mso-wrap-distance-right:9pt;mso-wrap-distance-bottom:0;mso-position-horizontal:absolute;mso-position-horizontal-relative:text;mso-position-vertical:absolute;mso-position-vertical-relative:text;mso-height-percent:0;mso-height-relative:margin;v-text-anchor:middle" o:gfxdata="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" fillcolor="white [3201]" strokecolor="#4ea72e [3209]" strokeweight="1.5pt">
+                <v:textbox>
+                  <w:txbxContent>
+                    <w:p>
+                      <w:pPr>
+                        <w:jc w:val="center"/>
+                        <w:rPr>
+                          <w:lang w:val="en-US"/>
+                        </w:rPr>
+                      </w:pPr>
+                      <w:r>
+                        <w:rPr>
+                          <w:lang w:val="en-US"/>
+                        </w:rPr>
+                        <w:t>Parse Parameter ID, checking interval, last checking interval, upper and lower threshold values</w:t>
+                      </w:r>
+                    </w:p>
+                  </w:txbxContent>
+                </v:textbox>
+              </v:rect>
+            </w:pict>
+          </mc:Fallback>
+        </mc:AlternateContent>
+      </w:r>
+    </w:p>
+    <w:p>
+      <w:pPr>
+        <w:rPr>
+          <w:lang w:val="en-US"/>
+        </w:rPr>
+      </w:pPr>
+      <w:r>
+        <w:rPr>
+          <w:noProof/>
+          <w:lang w:val="en-US"/>
+        </w:rPr>
+        <mc:AlternateContent>
+          <mc:Choice Requires="wps">
+            <w:drawing>
+              <wp:anchor distT="0" distB="0" distL="114300" distR="114300" simplePos="0" relativeHeight="251677696" behindDoc="0" locked="0" layoutInCell="1" allowOverlap="1" wp14:anchorId="2C101E87" wp14:editId="5332E79D">
+                <wp:simplePos x="0" y="0"/>
+                <wp:positionH relativeFrom="column">
+                  <wp:posOffset>522767</wp:posOffset>
+                </wp:positionH>
+                <wp:positionV relativeFrom="paragraph">
+                  <wp:posOffset>103461</wp:posOffset>
+                </wp:positionV>
+                <wp:extent cx="0" cy="212651"/>
+                <wp:effectExtent l="76200" t="0" r="57150" b="54610"/>
+                <wp:wrapNone/>
+                <wp:docPr id="1332928027" name="Straight Arrow Connector 9"/>
+                <wp:cNvGraphicFramePr/>
+                <a:graphic xmlns:a="http://schemas.openxmlformats.org/drawingml/2006/main">
+                  <a:graphicData uri="http://schemas.microsoft.com/office/word/2010/wordprocessingShape">
+                    <wps:wsp>
+                      <wps:cNvCnPr/>
+                      <wps:spPr>
+                        <a:xfrm>
+                          <a:off x="0" y="0"/>
+                          <a:ext cx="0" cy="212651"/>
+                        </a:xfrm>
+                        <a:prstGeom prst="straightConnector1">
+                          <a:avLst/>
+                        </a:prstGeom>
+                        <a:ln>
+                          <a:tailEnd type="triangle"/>
+                        </a:ln>
+                      </wps:spPr>
+                      <wps:style>
+                        <a:lnRef idx="2">
+                          <a:schemeClr val="accent1"/>
+                        </a:lnRef>
+                        <a:fillRef idx="0">
+                          <a:schemeClr val="accent1"/>
+                        </a:fillRef>
+                        <a:effectRef idx="1">
+                          <a:schemeClr val="accent1"/>
+                        </a:effectRef>
+                        <a:fontRef idx="minor">
+                          <a:schemeClr val="tx1"/>
+                        </a:fontRef>
+                      </wps:style>
+                      <wps:bodyPr/>
+                    </wps:wsp>
+                  </a:graphicData>
+                </a:graphic>
+              </wp:anchor>
+            </w:drawing>
+          </mc:Choice>
+          <mc:Fallback>
+            <w:pict>
+              <v:shape w14:anchorId="4E7C75C7" id="Straight Arrow Connector 9" o:spid="_x0000_s1026" type="#_x0000_t32" style="position:absolute;margin-left:41.15pt;margin-top:8.15pt;width:0;height:16.75pt;z-index:251677696;visibility:visible;mso-wrap-style:square;mso-wrap-distance-left:9pt;mso-wrap-distance-top:0;mso-wrap-distance-right:9pt;mso-wrap-distance-bottom:0;mso-position-horizontal:absolute;mso-position-horizontal-relative:text;mso-position-vertical:absolute;mso-position-vertical-relative:text" o:gfxdata="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" strokecolor="#156082 [3204]" strokeweight="1.5pt">
+                <v:stroke endarrow="block" joinstyle="miter"/>
+              </v:shape>
+            </w:pict>
+          </mc:Fallback>
+        </mc:AlternateContent>
+      </w:r>
+    </w:p>
+    <w:p>
+      <w:pPr>
+        <w:rPr>
+          <w:lang w:val="en-US"/>
+        </w:rPr>
+      </w:pPr>
+      <w:r>
+        <w:rPr>
+          <w:noProof/>
+          <w:lang w:val="en-US"/>
+        </w:rPr>
+        <mc:AlternateContent>
+          <mc:Choice Requires="wps">
+            <w:drawing>
+              <wp:anchor distT="0" distB="0" distL="114300" distR="114300" simplePos="0" relativeHeight="251699200" behindDoc="0" locked="0" layoutInCell="1" allowOverlap="1" wp14:anchorId="1E848F39" wp14:editId="24E2327B">
+                <wp:simplePos x="0" y="0"/>
+                <wp:positionH relativeFrom="column">
+                  <wp:posOffset>4730883</wp:posOffset>
+                </wp:positionH>
+                <wp:positionV relativeFrom="paragraph">
+                  <wp:posOffset>318076</wp:posOffset>
+                </wp:positionV>
+                <wp:extent cx="0" cy="361655"/>
+                <wp:effectExtent l="76200" t="0" r="76200" b="57785"/>
+                <wp:wrapNone/>
+                <wp:docPr id="1310713209" name="Straight Arrow Connector 32"/>
+                <wp:cNvGraphicFramePr/>
+                <a:graphic xmlns:a="http://schemas.openxmlformats.org/drawingml/2006/main">
+                  <a:graphicData uri="http://schemas.microsoft.com/office/word/2010/wordprocessingShape">
+                    <wps:wsp>
+                      <wps:cNvCnPr/>
+                      <wps:spPr>
+                        <a:xfrm>
+                          <a:off x="0" y="0"/>
+                          <a:ext cx="0" cy="361655"/>
+                        </a:xfrm>
+                        <a:prstGeom prst="straightConnector1">
+                          <a:avLst/>
+                        </a:prstGeom>
+                        <a:ln>
+                          <a:tailEnd type="triangle"/>
+                        </a:ln>
+                      </wps:spPr>
+                      <wps:style>
+                        <a:lnRef idx="2">
+                          <a:schemeClr val="accent1"/>
+                        </a:lnRef>
+                        <a:fillRef idx="0">
+                          <a:schemeClr val="accent1"/>
+                        </a:fillRef>
+                        <a:effectRef idx="1">
+                          <a:schemeClr val="accent1"/>
+                        </a:effectRef>
+                        <a:fontRef idx="minor">
+                          <a:schemeClr val="tx1"/>
+                        </a:fontRef>
+                      </wps:style>
+                      <wps:bodyPr/>
+                    </wps:wsp>
+                  </a:graphicData>
+                </a:graphic>
+              </wp:anchor>
+            </w:drawing>
+          </mc:Choice>
+          <mc:Fallback>
+            <w:pict>
+              <v:shape w14:anchorId="58D7FE7D" id="Straight Arrow Connector 32" o:spid="_x0000_s1026" type="#_x0000_t32" style="position:absolute;margin-left:372.5pt;margin-top:25.05pt;width:0;height:28.5pt;z-index:251699200;visibility:visible;mso-wrap-style:square;mso-wrap-distance-left:9pt;mso-wrap-distance-top:0;mso-wrap-distance-right:9pt;mso-wrap-distance-bottom:0;mso-position-horizontal:absolute;mso-position-horizontal-relative:text;mso-position-vertical:absolute;mso-position-vertical-relative:text" o:gfxdata="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" strokecolor="#156082 [3204]" strokeweight="1.5pt">
+                <v:stroke endarrow="block" joinstyle="miter"/>
+              </v:shape>
+            </w:pict>
+          </mc:Fallback>
+        </mc:AlternateContent>
+      </w:r>
+    </w:p>
+    <w:p>
+      <w:pPr>
+        <w:tabs>
+          <w:tab w:val="left" w:pos="4019"/>
+        </w:tabs>
+        <w:rPr>
+          <w:sz w:val="28"/>
+          <w:szCs w:val="28"/>
+          <w:lang w:val="en-US"/>
+        </w:rPr>
+      </w:pPr>
+      <w:r>
+        <w:rPr>
+          <w:noProof/>
+          <w:lang w:val="en-US"/>
+        </w:rPr>
+        <mc:AlternateContent>
+          <mc:Choice Requires="wps">
+            <w:drawing>
+              <wp:anchor distT="0" distB="0" distL="114300" distR="114300" simplePos="0" relativeHeight="251675648" behindDoc="0" locked="0" layoutInCell="1" allowOverlap="1" wp14:anchorId="3181AD8A" wp14:editId="2B1234F2">
+                <wp:simplePos x="0" y="0"/>
+                <wp:positionH relativeFrom="column">
+                  <wp:posOffset>744516</wp:posOffset>
+                </wp:positionH>
+                <wp:positionV relativeFrom="paragraph">
+                  <wp:posOffset>234521</wp:posOffset>
+                </wp:positionV>
+                <wp:extent cx="1987550" cy="945515"/>
+                <wp:effectExtent l="0" t="0" r="0" b="6985"/>
+                <wp:wrapNone/>
+                <wp:docPr id="941494466" name="Text Box 7"/>
+                <wp:cNvGraphicFramePr/>
+                <a:graphic xmlns:a="http://schemas.openxmlformats.org/drawingml/2006/main">
+                  <a:graphicData uri="http://schemas.microsoft.com/office/word/2010/wordprocessingShape">
+                    <wps:wsp>
+                      <wps:cNvSpPr txBox="1"/>
+                      <wps:spPr>
+                        <a:xfrm>
+                          <a:off x="0" y="0"/>
+                          <a:ext cx="1987550" cy="945515"/>
+                        </a:xfrm>
+                        <a:prstGeom prst="rect">
+                          <a:avLst/>
+                        </a:prstGeom>
+                        <a:noFill/>
+                        <a:ln w="6350">
+                          <a:noFill/>
+                        </a:ln>
+                      </wps:spPr>
+                      <wps:txbx>
+                        <w:txbxContent>
+                          <w:p>
+                            <w:pPr>
+                              <w:rPr>
+                                <w:lang w:val="en-US"/>
+                              </w:rPr>
+                            </w:pPr>
+                            <w:r>
+                              <w:rPr>
+                                <w:lang w:val="en-US"/>
+                              </w:rPr>
+                              <w:t xml:space="preserve">Check difference between </w:t>
+                            </w:r>
+                            <w:proofErr w:type="spellStart"/>
+                            <w:r>
+                              <w:rPr>
+                                <w:lang w:val="en-US"/>
+                              </w:rPr>
+                              <w:t>current_poll_time</w:t>
+                            </w:r>
+                            <w:proofErr w:type="spellEnd"/>
+                            <w:r>
+                              <w:rPr>
+                                <w:lang w:val="en-US"/>
+                              </w:rPr>
+                              <w:t xml:space="preserve"> and </w:t>
+                            </w:r>
+                            <w:proofErr w:type="spellStart"/>
+                            <w:r>
+                              <w:rPr>
+                                <w:lang w:val="en-US"/>
+                              </w:rPr>
+                              <w:t>last_poll_time</w:t>
+                            </w:r>
+                            <w:proofErr w:type="spellEnd"/>
+                            <w:r>
+                              <w:rPr>
+                                <w:lang w:val="en-US"/>
+                              </w:rPr>
+                              <w:t xml:space="preserve"> greater than </w:t>
+                            </w:r>
+                            <w:proofErr w:type="spellStart"/>
+                            <w:r>
+                              <w:rPr>
+                                <w:lang w:val="en-US"/>
+                              </w:rPr>
+                              <w:t>poll_time</w:t>
+                            </w:r>
+                            <w:proofErr w:type="spellEnd"/>
+                          </w:p>
+                        </w:txbxContent>
+                      </wps:txbx>
+                      <wps:bodyPr rot="0" spcFirstLastPara="0" vertOverflow="overflow" horzOverflow="overflow" vert="horz" wrap="square" lIns="91440" tIns="45720" rIns="91440" bIns="45720" numCol="1" spcCol="0" rtlCol="0" fromWordArt="0" anchor="t" anchorCtr="0" forceAA="0" compatLnSpc="1">
+                        <a:prstTxWarp prst="textNoShape">
+                          <a:avLst/>
+                        </a:prstTxWarp>
+                        <a:noAutofit/>
+                      </wps:bodyPr>
+                    </wps:wsp>
+                  </a:graphicData>
+                </a:graphic>
+                <wp14:sizeRelH relativeFrom="margin">
+                  <wp14:pctWidth>0</wp14:pctWidth>
+                </wp14:sizeRelH>
+                <wp14:sizeRelV relativeFrom="margin">
+                  <wp14:pctHeight>0</wp14:pctHeight>
+                </wp14:sizeRelV>
+              </wp:anchor>
+            </w:drawing>
+          </mc:Choice>
+          <mc:Fallback>
+            <w:pict>
+              <v:shapetype w14:anchorId="3181AD8A" id="_x0000_t202" coordsize="21600,21600" o:spt="202" path="m,l,21600r21600,l21600,xe">
+                <v:stroke joinstyle="miter"/>
+                <v:path gradientshapeok="t" o:connecttype="rect"/>
+              </v:shapetype>
+              <v:shape id="Text Box 7" o:spid="_x0000_s1033" type="#_x0000_t202" style="position:absolute;margin-left:58.6pt;margin-top:18.45pt;width:156.5pt;height:74.45pt;z-index:251675648;visibility:visible;mso-wrap-style:square;mso-width-percent:0;mso-height-percent:0;mso-wrap-distance-left:9pt;mso-wrap-distance-top:0;mso-wrap-distance-right:9pt;mso-wrap-distance-bottom:0;mso-position-horizontal:absolute;mso-position-horizontal-relative:text;mso-position-vertical:absolute;mso-position-vertical-relative:text;mso-width-percent:0;mso-height-percent:0;mso-width-relative:margin;mso-height-relative:margin;v-text-anchor:top" o:gfxdata="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" filled="f" stroked="f" strokeweight=".5pt">
+                <v:textbox>
+                  <w:txbxContent>
+                    <w:p>
+                      <w:pPr>
+                        <w:rPr>
+                          <w:lang w:val="en-US"/>
+                        </w:rPr>
+                      </w:pPr>
+                      <w:r>
+                        <w:rPr>
+                          <w:lang w:val="en-US"/>
+                        </w:rPr>
+                        <w:t xml:space="preserve">Check difference between </w:t>
+                      </w:r>
+                      <w:proofErr w:type="spellStart"/>
+                      <w:r>
+                        <w:rPr>
+                          <w:lang w:val="en-US"/>
+                        </w:rPr>
+                        <w:t>current_poll_time</w:t>
+                      </w:r>
+                      <w:proofErr w:type="spellEnd"/>
+                      <w:r>
+                        <w:rPr>
+                          <w:lang w:val="en-US"/>
+                        </w:rPr>
+                        <w:t xml:space="preserve"> and </w:t>
+                      </w:r>
+                      <w:proofErr w:type="spellStart"/>
+                      <w:r>
+                        <w:rPr>
+                          <w:lang w:val="en-US"/>
+                        </w:rPr>
+                        <w:t>last_poll_time</w:t>
+                      </w:r>
+                      <w:proofErr w:type="spellEnd"/>
+                      <w:r>
+                        <w:rPr>
+                          <w:lang w:val="en-US"/>
+                        </w:rPr>
+                        <w:t xml:space="preserve"> greater than </w:t>
+                      </w:r>
+                      <w:proofErr w:type="spellStart"/>
+                      <w:r>
+                        <w:rPr>
+                          <w:lang w:val="en-US"/>
+                        </w:rPr>
+                        <w:t>poll_time</w:t>
+                      </w:r>
+                      <w:proofErr w:type="spellEnd"/>
+                    </w:p>
+                  </w:txbxContent>
+                </v:textbox>
+              </v:shape>
+            </w:pict>
+          </mc:Fallback>
+        </mc:AlternateContent>
+      </w:r>
+      <w:r>
+        <w:rPr>
+          <w:noProof/>
+          <w:sz w:val="28"/>
+          <w:szCs w:val="28"/>
+          <w:lang w:val="en-US"/>
+        </w:rPr>
+        <mc:AlternateContent>
+          <mc:Choice Requires="wps">
+            <w:drawing>
+              <wp:anchor distT="0" distB="0" distL="114300" distR="114300" simplePos="0" relativeHeight="251678720" behindDoc="0" locked="0" layoutInCell="1" allowOverlap="1" wp14:anchorId="4768B1BD" wp14:editId="24CC2BCD">
+                <wp:simplePos x="0" y="0"/>
+                <wp:positionH relativeFrom="column">
+                  <wp:posOffset>499730</wp:posOffset>
+                </wp:positionH>
+                <wp:positionV relativeFrom="paragraph">
+                  <wp:posOffset>286902</wp:posOffset>
+                </wp:positionV>
+                <wp:extent cx="0" cy="690437"/>
+                <wp:effectExtent l="76200" t="0" r="95250" b="52705"/>
+                <wp:wrapNone/>
+                <wp:docPr id="54680849" name="Straight Arrow Connector 10"/>
+                <wp:cNvGraphicFramePr/>
+                <a:graphic xmlns:a="http://schemas.openxmlformats.org/drawingml/2006/main">
+                  <a:graphicData uri="http://schemas.microsoft.com/office/word/2010/wordprocessingShape">
+                    <wps:wsp>
+                      <wps:cNvCnPr/>
+                      <wps:spPr>
+                        <a:xfrm>
+                          <a:off x="0" y="0"/>
+                          <a:ext cx="0" cy="690437"/>
+                        </a:xfrm>
+                        <a:prstGeom prst="straightConnector1">
+                          <a:avLst/>
+                        </a:prstGeom>
+                        <a:ln>
+                          <a:tailEnd type="triangle"/>
+                        </a:ln>
+                      </wps:spPr>
+                      <wps:style>
+                        <a:lnRef idx="2">
+                          <a:schemeClr val="accent1"/>
+                        </a:lnRef>
+                        <a:fillRef idx="0">
+                          <a:schemeClr val="accent1"/>
+                        </a:fillRef>
+                        <a:effectRef idx="1">
+                          <a:schemeClr val="accent1"/>
+                        </a:effectRef>
+                        <a:fontRef idx="minor">
+                          <a:schemeClr val="tx1"/>
+                        </a:fontRef>
+                      </wps:style>
+                      <wps:bodyPr/>
+                    </wps:wsp>
+                  </a:graphicData>
+                </a:graphic>
+              </wp:anchor>
+            </w:drawing>
+          </mc:Choice>
+          <mc:Fallback>
+            <w:pict>
+              <v:shape w14:anchorId="676330EF" id="Straight Arrow Connector 10" o:spid="_x0000_s1026" type="#_x0000_t32" style="position:absolute;margin-left:39.35pt;margin-top:22.6pt;width:0;height:54.35pt;z-index:251678720;visibility:visible;mso-wrap-style:square;mso-wrap-distance-left:9pt;mso-wrap-distance-top:0;mso-wrap-distance-right:9pt;mso-wrap-distance-bottom:0;mso-position-horizontal:absolute;mso-position-horizontal-relative:text;mso-position-vertical:absolute;mso-position-vertical-relative:text" o:gfxdata="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" strokecolor="#156082 [3204]" strokeweight="1.5pt">
+                <v:stroke endarrow="block" joinstyle="miter"/>
+              </v:shape>
+            </w:pict>
+          </mc:Fallback>
+        </mc:AlternateContent>
+      </w:r>
+      <w:r>
+        <w:rPr>
+          <w:sz w:val="28"/>
+          <w:szCs w:val="28"/>
+          <w:lang w:val="en-US"/>
+        </w:rPr>
+        <w:tab/>
+      </w:r>
+    </w:p>
+    <w:p>
+      <w:pPr>
+        <w:rPr>
+          <w:lang w:val="en-US"/>
+        </w:rPr>
+      </w:pPr>
+      <w:r>
+        <w:rPr>
+          <w:noProof/>
+          <w:lang w:val="en-US"/>
+        </w:rPr>
+        <mc:AlternateContent>
+          <mc:Choice Requires="wps">
+            <w:drawing>
+              <wp:anchor distT="0" distB="0" distL="114300" distR="114300" simplePos="0" relativeHeight="251725824" behindDoc="0" locked="0" layoutInCell="1" allowOverlap="1" wp14:anchorId="3E4EF000" wp14:editId="5D2748AB">
+                <wp:simplePos x="0" y="0"/>
+                <wp:positionH relativeFrom="column">
+                  <wp:posOffset>4730883</wp:posOffset>
+                </wp:positionH>
+                <wp:positionV relativeFrom="paragraph">
+                  <wp:posOffset>5272878</wp:posOffset>
+                </wp:positionV>
+                <wp:extent cx="605" cy="127635"/>
+                <wp:effectExtent l="76200" t="0" r="57150" b="62865"/>
+                <wp:wrapNone/>
+                <wp:docPr id="1917644737" name="Straight Arrow Connector 53"/>
+                <wp:cNvGraphicFramePr/>
+                <a:graphic xmlns:a="http://schemas.openxmlformats.org/drawingml/2006/main">
+                  <a:graphicData uri="http://schemas.microsoft.com/office/word/2010/wordprocessingShape">
+                    <wps:wsp>
+                      <wps:cNvCnPr/>
+                      <wps:spPr>
+                        <a:xfrm flipH="1">
+                          <a:off x="0" y="0"/>
+                          <a:ext cx="605" cy="127635"/>
+                        </a:xfrm>
+                        <a:prstGeom prst="straightConnector1">
+                          <a:avLst/>
+                        </a:prstGeom>
+                        <a:ln>
+                          <a:tailEnd type="triangle"/>
+                        </a:ln>
+                      </wps:spPr>
+                      <wps:style>
+                        <a:lnRef idx="2">
+                          <a:schemeClr val="accent1"/>
+                        </a:lnRef>
+                        <a:fillRef idx="0">
+                          <a:schemeClr val="accent1"/>
+                        </a:fillRef>
+                        <a:effectRef idx="1">
+                          <a:schemeClr val="accent1"/>
+                        </a:effectRef>
+                        <a:fontRef idx="minor">
+                          <a:schemeClr val="tx1"/>
+                        </a:fontRef>
+                      </wps:style>
+                      <wps:bodyPr/>
+                    </wps:wsp>
+                  </a:graphicData>
+                </a:graphic>
+              </wp:anchor>
+            </w:drawing>
+          </mc:Choice>
+          <mc:Fallback>
+            <w:pict>
+              <v:shape w14:anchorId="7EC90DDB" id="Straight Arrow Connector 53" o:spid="_x0000_s1026" type="#_x0000_t32" style="position:absolute;margin-left:372.5pt;margin-top:415.2pt;width:.05pt;height:10.05pt;flip:x;z-index:251725824;visibility:visible;mso-wrap-style:square;mso-wrap-distance-left:9pt;mso-wrap-distance-top:0;mso-wrap-distance-right:9pt;mso-wrap-distance-bottom:0;mso-position-horizontal:absolute;mso-position-horizontal-relative:text;mso-position-vertical:absolute;mso-position-vertical-relative:text" o:gfxdata="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" strokecolor="#156082 [3204]" strokeweight="1.5pt">
+                <v:stroke endarrow="block" joinstyle="miter"/>
+              </v:shape>
+            </w:pict>
+          </mc:Fallback>
+        </mc:AlternateContent>
+      </w:r>
+      <w:r>
+        <w:rPr>
+          <w:noProof/>
+          <w:lang w:val="en-US"/>
+        </w:rPr>
+        <mc:AlternateContent>
+          <mc:Choice Requires="wps">
+            <w:drawing>
+              <wp:anchor distT="0" distB="0" distL="114300" distR="114300" simplePos="0" relativeHeight="251724800" behindDoc="0" locked="0" layoutInCell="1" allowOverlap="1" wp14:anchorId="0496B262" wp14:editId="6307D408">
+                <wp:simplePos x="0" y="0"/>
+                <wp:positionH relativeFrom="column">
+                  <wp:posOffset>4731488</wp:posOffset>
+                </wp:positionH>
+                <wp:positionV relativeFrom="paragraph">
+                  <wp:posOffset>5878668</wp:posOffset>
+                </wp:positionV>
+                <wp:extent cx="0" cy="255491"/>
+                <wp:effectExtent l="76200" t="0" r="57150" b="49530"/>
+                <wp:wrapNone/>
+                <wp:docPr id="1757380910" name="Straight Arrow Connector 52"/>
+                <wp:cNvGraphicFramePr/>
+                <a:graphic xmlns:a="http://schemas.openxmlformats.org/drawingml/2006/main">
+                  <a:graphicData uri="http://schemas.microsoft.com/office/word/2010/wordprocessingShape">
+                    <wps:wsp>
+                      <wps:cNvCnPr/>
+                      <wps:spPr>
+                        <a:xfrm>
+                          <a:off x="0" y="0"/>
+                          <a:ext cx="0" cy="255491"/>
+                        </a:xfrm>
+                        <a:prstGeom prst="straightConnector1">
+                          <a:avLst/>
+                        </a:prstGeom>
+                        <a:ln>
+                          <a:tailEnd type="triangle"/>
+                        </a:ln>
+                      </wps:spPr>
+                      <wps:style>
+                        <a:lnRef idx="2">
+                          <a:schemeClr val="accent1"/>
+                        </a:lnRef>
+                        <a:fillRef idx="0">
+                          <a:schemeClr val="accent1"/>
+                        </a:fillRef>
+                        <a:effectRef idx="1">
+                          <a:schemeClr val="accent1"/>
+                        </a:effectRef>
+                        <a:fontRef idx="minor">
+                          <a:schemeClr val="tx1"/>
+                        </a:fontRef>
+                      </wps:style>
+                      <wps:bodyPr/>
+                    </wps:wsp>
+                  </a:graphicData>
+                </a:graphic>
+              </wp:anchor>
+            </w:drawing>
+          </mc:Choice>
+          <mc:Fallback>
+            <w:pict>
+              <v:shape w14:anchorId="1C22BD4C" id="Straight Arrow Connector 52" o:spid="_x0000_s1026" type="#_x0000_t32" style="position:absolute;margin-left:372.55pt;margin-top:462.9pt;width:0;height:20.1pt;z-index:251724800;visibility:visible;mso-wrap-style:square;mso-wrap-distance-left:9pt;mso-wrap-distance-top:0;mso-wrap-distance-right:9pt;mso-wrap-distance-bottom:0;mso-position-horizontal:absolute;mso-position-horizontal-relative:text;mso-position-vertical:absolute;mso-position-vertical-relative:text" o:gfxdata="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" strokecolor="#156082 [3204]" strokeweight="1.5pt">
+                <v:stroke endarrow="block" joinstyle="miter"/>
+              </v:shape>
+            </w:pict>
+          </mc:Fallback>
+        </mc:AlternateContent>
+      </w:r>
+      <w:r>
+        <w:rPr>
+          <w:noProof/>
+          <w:lang w:val="en-US"/>
+        </w:rPr>
+        <mc:AlternateContent>
+          <mc:Choice Requires="wps">
+            <w:drawing>
+              <wp:anchor distT="0" distB="0" distL="114300" distR="114300" simplePos="0" relativeHeight="251723776" behindDoc="0" locked="0" layoutInCell="1" allowOverlap="1" wp14:anchorId="7B877A69" wp14:editId="6C91CB1B">
+                <wp:simplePos x="0" y="0"/>
+                <wp:positionH relativeFrom="column">
+                  <wp:posOffset>3047113</wp:posOffset>
+                </wp:positionH>
+                <wp:positionV relativeFrom="paragraph">
+                  <wp:posOffset>4300928</wp:posOffset>
+                </wp:positionV>
+                <wp:extent cx="1716272" cy="1854495"/>
+                <wp:effectExtent l="38100" t="38100" r="17780" b="31750"/>
+                <wp:wrapNone/>
+                <wp:docPr id="2089999825" name="Connector: Elbow 51"/>
+                <wp:cNvGraphicFramePr/>
+                <a:graphic xmlns:a="http://schemas.openxmlformats.org/drawingml/2006/main">
+                  <a:graphicData uri="http://schemas.microsoft.com/office/word/2010/wordprocessingShape">
+                    <wps:wsp>
+                      <wps:cNvCnPr/>
+                      <wps:spPr>
+                        <a:xfrm flipH="1" flipV="1">
+                          <a:off x="0" y="0"/>
+                          <a:ext cx="1716272" cy="1854495"/>
+                        </a:xfrm>
+                        <a:prstGeom prst="bentConnector3">
+                          <a:avLst>
+                            <a:gd name="adj1" fmla="val 99215"/>
+                          </a:avLst>
+                        </a:prstGeom>
+                        <a:ln>
+                          <a:tailEnd type="triangle"/>
+                        </a:ln>
+                      </wps:spPr>
+                      <wps:style>
+                        <a:lnRef idx="2">
+                          <a:schemeClr val="accent1"/>
+                        </a:lnRef>
+                        <a:fillRef idx="0">
+                          <a:schemeClr val="accent1"/>
+                        </a:fillRef>
+                        <a:effectRef idx="1">
+                          <a:schemeClr val="accent1"/>
+                        </a:effectRef>
+                        <a:fontRef idx="minor">
+                          <a:schemeClr val="tx1"/>
+                        </a:fontRef>
+                      </wps:style>
+                      <wps:bodyPr/>
+                    </wps:wsp>
+                  </a:graphicData>
+                </a:graphic>
+                <wp14:sizeRelH relativeFrom="margin">
+                  <wp14:pctWidth>0</wp14:pctWidth>
+                </wp14:sizeRelH>
+                <wp14:sizeRelV relativeFrom="margin">
+                  <wp14:pctHeight>0</wp14:pctHeight>
+                </wp14:sizeRelV>
+              </wp:anchor>
+            </w:drawing>
+          </mc:Choice>
+          <mc:Fallback>
+            <w:pict>
+              <v:shape w14:anchorId="421539FC" id="Connector: Elbow 51" o:spid="_x0000_s1026" type="#_x0000_t34" style="position:absolute;margin-left:239.95pt;margin-top:338.65pt;width:135.15pt;height:146pt;flip:x y;z-index:251723776;visibility:visible;mso-wrap-style:square;mso-width-percent:0;mso-height-percent:0;mso-wrap-distance-left:9pt;mso-wrap-distance-top:0;mso-wrap-distance-right:9pt;mso-wrap-distance-bottom:0;mso-position-horizontal:absolute;mso-position-horizontal-relative:text;mso-position-vertical:absolute;mso-position-vertical-relative:text;mso-width-percent:0;mso-height-percent:0;mso-width-relative:margin;mso-height-relative:margin" o:gfxdata="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" adj="21430" strokecolor="#156082 [3204]" strokeweight="1.5pt">
+                <v:stroke endarrow="block"/>
+              </v:shape>
+            </w:pict>
+          </mc:Fallback>
+        </mc:AlternateContent>
+      </w:r>
+      <w:r>
+        <w:rPr>
+          <w:noProof/>
+          <w:lang w:val="en-US"/>
+        </w:rPr>
+        <mc:AlternateContent>
+          <mc:Choice Requires="wps">
+            <w:drawing>
+              <wp:anchor distT="0" distB="0" distL="114300" distR="114300" simplePos="0" relativeHeight="251722752" behindDoc="0" locked="0" layoutInCell="1" allowOverlap="1" wp14:anchorId="3A38E310" wp14:editId="7CD7E769">
+                <wp:simplePos x="0" y="0"/>
+                <wp:positionH relativeFrom="column">
+                  <wp:posOffset>3732028</wp:posOffset>
+                </wp:positionH>
+                <wp:positionV relativeFrom="paragraph">
+                  <wp:posOffset>5400513</wp:posOffset>
+                </wp:positionV>
+                <wp:extent cx="2126172" cy="478465"/>
+                <wp:effectExtent l="0" t="0" r="26670" b="17145"/>
+                <wp:wrapNone/>
+                <wp:docPr id="660963960" name="Rectangle 49"/>
+                <wp:cNvGraphicFramePr/>
+                <a:graphic xmlns:a="http://schemas.openxmlformats.org/drawingml/2006/main">
+                  <a:graphicData uri="http://schemas.microsoft.com/office/word/2010/wordprocessingShape">
+                    <wps:wsp>
+                      <wps:cNvSpPr/>
+                      <wps:spPr>
+                        <a:xfrm>
+                          <a:off x="0" y="0"/>
+                          <a:ext cx="2126172" cy="478465"/>
+                        </a:xfrm>
+                        <a:prstGeom prst="rect">
+                          <a:avLst/>
+                        </a:prstGeom>
+                      </wps:spPr>
+                      <wps:style>
+                        <a:lnRef idx="2">
+                          <a:schemeClr val="accent6"/>
+                        </a:lnRef>
+                        <a:fillRef idx="1">
+                          <a:schemeClr val="lt1"/>
+                        </a:fillRef>
+                        <a:effectRef idx="0">
+                          <a:schemeClr val="accent6"/>
+                        </a:effectRef>
+                        <a:fontRef idx="minor">
+                          <a:schemeClr val="dk1"/>
+                        </a:fontRef>
+                      </wps:style>
+                      <wps:txbx>
+                        <w:txbxContent>
+                          <w:p>
+                            <w:pPr>
+                              <w:jc w:val="center"/>
+                              <w:rPr>
+                                <w:lang w:val="en-US"/>
+                              </w:rPr>
+                            </w:pPr>
+                            <w:r>
+                              <w:rPr>
+                                <w:lang w:val="en-US"/>
+                              </w:rPr>
+                              <w:t>Set the current time to last check time</w:t>
+                            </w:r>
+                          </w:p>
+                        </w:txbxContent>
+                      </wps:txbx>
+                      <wps:bodyPr rot="0" spcFirstLastPara="0" vertOverflow="overflow" horzOverflow="overflow" vert="horz" wrap="square" lIns="91440" tIns="45720" rIns="91440" bIns="45720" numCol="1" spcCol="0" rtlCol="0" fromWordArt="0" anchor="ctr" anchorCtr="0" forceAA="0" compatLnSpc="1">
+                        <a:prstTxWarp prst="textNoShape">
+                          <a:avLst/>
+                        </a:prstTxWarp>
+                        <a:noAutofit/>
+                      </wps:bodyPr>
+                    </wps:wsp>
+                  </a:graphicData>
+                </a:graphic>
+                <wp14:sizeRelH relativeFrom="margin">
+                  <wp14:pctWidth>0</wp14:pctWidth>
+                </wp14:sizeRelH>
+                <wp14:sizeRelV relativeFrom="margin">
+                  <wp14:pctHeight>0</wp14:pctHeight>
+                </wp14:sizeRelV>
+              </wp:anchor>
+            </w:drawing>
+          </mc:Choice>
+          <mc:Fallback>
+            <w:pict>
+              <v:rect w14:anchorId="3A38E310" id="Rectangle 49" o:spid="_x0000_s1034" style="position:absolute;margin-left:293.85pt;margin-top:425.25pt;width:167.4pt;height:37.65pt;z-index:251722752;visibility:visible;mso-wrap-style:square;mso-width-percent:0;mso-height-percent:0;mso-wrap-distance-left:9pt;mso-wrap-distance-top:0;mso-wrap-distance-right:9pt;mso-wrap-distance-bottom:0;mso-position-horizontal:absolute;mso-position-horizontal-relative:text;mso-position-vertical:absolute;mso-position-vertical-relative:text;mso-width-percent:0;mso-height-percent:0;mso-width-relative:margin;mso-height-relative:margin;v-text-anchor:middle" o:gfxdata="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" fillcolor="white [3201]" strokecolor="#4ea72e [3209]" strokeweight="1.5pt">
+                <v:textbox>
+                  <w:txbxContent>
+                    <w:p>
+                      <w:pPr>
+                        <w:jc w:val="center"/>
+                        <w:rPr>
+                          <w:lang w:val="en-US"/>
+                        </w:rPr>
+                      </w:pPr>
+                      <w:r>
+                        <w:rPr>
+                          <w:lang w:val="en-US"/>
+                        </w:rPr>
+                        <w:t>Set the current time to last check time</w:t>
+                      </w:r>
+                    </w:p>
+                  </w:txbxContent>
+                </v:textbox>
+              </v:rect>
+            </w:pict>
+          </mc:Fallback>
+        </mc:AlternateContent>
+      </w:r>
+      <w:r>
+        <w:rPr>
+          <w:noProof/>
+          <w:lang w:val="en-US"/>
+        </w:rPr>
+        <mc:AlternateContent>
+          <mc:Choice Requires="wps">
+            <w:drawing>
+              <wp:anchor distT="0" distB="0" distL="114300" distR="114300" simplePos="0" relativeHeight="251721728" behindDoc="0" locked="0" layoutInCell="1" allowOverlap="1" wp14:anchorId="31A61583" wp14:editId="6126A7FF">
+                <wp:simplePos x="0" y="0"/>
+                <wp:positionH relativeFrom="column">
+                  <wp:posOffset>3762153</wp:posOffset>
+                </wp:positionH>
+                <wp:positionV relativeFrom="paragraph">
+                  <wp:posOffset>5613164</wp:posOffset>
+                </wp:positionV>
+                <wp:extent cx="2266507" cy="244549"/>
+                <wp:effectExtent l="0" t="0" r="0" b="0"/>
+                <wp:wrapNone/>
+                <wp:docPr id="1153892763" name="Rectangle 48"/>
+                <wp:cNvGraphicFramePr/>
+                <a:graphic xmlns:a="http://schemas.openxmlformats.org/drawingml/2006/main">
+                  <a:graphicData uri="http://schemas.microsoft.com/office/word/2010/wordprocessingShape">
+                    <wps:wsp>
+                      <wps:cNvSpPr/>
+                      <wps:spPr>
+                        <a:xfrm>
+                          <a:off x="0" y="0"/>
+                          <a:ext cx="2266507" cy="244549"/>
+                        </a:xfrm>
+                        <a:prstGeom prst="rect">
+                          <a:avLst/>
+                        </a:prstGeom>
+                        <a:noFill/>
+                        <a:ln>
+                          <a:noFill/>
+                        </a:ln>
+                      </wps:spPr>
+                      <wps:style>
+                        <a:lnRef idx="2">
+                          <a:schemeClr val="accent1">
+                            <a:shade val="15000"/>
+                          </a:schemeClr>
+                        </a:lnRef>
+                        <a:fillRef idx="1">
+                          <a:schemeClr val="accent1"/>
+                        </a:fillRef>
+                        <a:effectRef idx="0">
+                          <a:schemeClr val="accent1"/>
+                        </a:effectRef>
+                        <a:fontRef idx="minor">
+                          <a:schemeClr val="lt1"/>
+                        </a:fontRef>
+                      </wps:style>
+                      <wps:bodyPr rot="0" spcFirstLastPara="0" vertOverflow="overflow" horzOverflow="overflow" vert="horz" wrap="square" lIns="91440" tIns="45720" rIns="91440" bIns="45720" numCol="1" spcCol="0" rtlCol="0" fromWordArt="0" anchor="ctr" anchorCtr="0" forceAA="0" compatLnSpc="1">
+                        <a:prstTxWarp prst="textNoShape">
+                          <a:avLst/>
+                        </a:prstTxWarp>
+                        <a:noAutofit/>
+                      </wps:bodyPr>
+                    </wps:wsp>
+                  </a:graphicData>
+                </a:graphic>
+              </wp:anchor>
+            </w:drawing>
+          </mc:Choice>
+          <mc:Fallback>
+            <w:pict>
+              <v:rect w14:anchorId="38985D98" id="Rectangle 48" o:spid="_x0000_s1026" style="position:absolute;margin-left:296.25pt;margin-top:442pt;width:178.45pt;height:19.25pt;z-index:251721728;visibility:visible;mso-wrap-style:square;mso-wrap-distance-left:9pt;mso-wrap-distance-top:0;mso-wrap-distance-right:9pt;mso-wrap-distance-bottom:0;mso-position-horizontal:absolute;mso-position-horizontal-relative:text;mso-position-vertical:absolute;mso-position-vertical-relative:text;v-text-anchor:middle" o:gfxdata="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" filled="f" stroked="f" strokeweight="1.5pt"/>
+            </w:pict>
+          </mc:Fallback>
+        </mc:AlternateContent>
+      </w:r>
+      <w:r>
+        <w:rPr>
+          <w:noProof/>
+          <w:lang w:val="en-US"/>
+        </w:rPr>
+        <mc:AlternateContent>
+          <mc:Choice Requires="wps">
+            <w:drawing>
+              <wp:anchor distT="0" distB="0" distL="114300" distR="114300" simplePos="0" relativeHeight="251710464" behindDoc="0" locked="0" layoutInCell="1" allowOverlap="1" wp14:anchorId="0439C510" wp14:editId="4D89C173">
+                <wp:simplePos x="0" y="0"/>
+                <wp:positionH relativeFrom="column">
+                  <wp:posOffset>3710763</wp:posOffset>
+                </wp:positionH>
+                <wp:positionV relativeFrom="paragraph">
+                  <wp:posOffset>4943313</wp:posOffset>
+                </wp:positionV>
+                <wp:extent cx="2169160" cy="329609"/>
+                <wp:effectExtent l="0" t="0" r="21590" b="13335"/>
+                <wp:wrapNone/>
+                <wp:docPr id="1881666523" name="Rectangle 37"/>
+                <wp:cNvGraphicFramePr/>
+                <a:graphic xmlns:a="http://schemas.openxmlformats.org/drawingml/2006/main">
+                  <a:graphicData uri="http://schemas.microsoft.com/office/word/2010/wordprocessingShape">
+                    <wps:wsp>
+                      <wps:cNvSpPr/>
+                      <wps:spPr>
+                        <a:xfrm>
+                          <a:off x="0" y="0"/>
+                          <a:ext cx="2169160" cy="329609"/>
+                        </a:xfrm>
+                        <a:prstGeom prst="rect">
+                          <a:avLst/>
+                        </a:prstGeom>
+                      </wps:spPr>
+                      <wps:style>
+                        <a:lnRef idx="2">
+                          <a:schemeClr val="accent6"/>
+                        </a:lnRef>
+                        <a:fillRef idx="1">
+                          <a:schemeClr val="lt1"/>
+                        </a:fillRef>
+                        <a:effectRef idx="0">
+                          <a:schemeClr val="accent6"/>
+                        </a:effectRef>
+                        <a:fontRef idx="minor">
+                          <a:schemeClr val="dk1"/>
+                        </a:fontRef>
+                      </wps:style>
+                      <wps:txbx>
+                        <w:txbxContent>
+                          <w:p>
+                            <w:pPr>
+                              <w:jc w:val="center"/>
+                              <w:rPr>
+                                <w:lang w:val="en-US"/>
+                              </w:rPr>
+                            </w:pPr>
+                            <w:r>
+                              <w:rPr>
+                                <w:lang w:val="en-US"/>
+                              </w:rPr>
+                              <w:t>Print the warning message</w:t>
+                            </w:r>
+                          </w:p>
+                        </w:txbxContent>
+                      </wps:txbx>
+                      <wps:bodyPr rot="0" spcFirstLastPara="0" vertOverflow="overflow" horzOverflow="overflow" vert="horz" wrap="square" lIns="91440" tIns="45720" rIns="91440" bIns="45720" numCol="1" spcCol="0" rtlCol="0" fromWordArt="0" anchor="ctr" anchorCtr="0" forceAA="0" compatLnSpc="1">
+                        <a:prstTxWarp prst="textNoShape">
+                          <a:avLst/>
+                        </a:prstTxWarp>
+                        <a:noAutofit/>
+                      </wps:bodyPr>
+                    </wps:wsp>
+                  </a:graphicData>
+                </a:graphic>
+                <wp14:sizeRelV relativeFrom="margin">
+                  <wp14:pctHeight>0</wp14:pctHeight>
+                </wp14:sizeRelV>
+              </wp:anchor>
+            </w:drawing>
+          </mc:Choice>
+          <mc:Fallback>
+            <w:pict>
+              <v:rect w14:anchorId="0439C510" id="Rectangle 37" o:spid="_x0000_s1035" style="position:absolute;margin-left:292.2pt;margin-top:389.25pt;width:170.8pt;height:25.95pt;z-index:251710464;visibility:visible;mso-wrap-style:square;mso-height-percent:0;mso-wrap-distance-left:9pt;mso-wrap-distance-top:0;mso-wrap-distance-right:9pt;mso-wrap-distance-bottom:0;mso-position-horizontal:absolute;mso-position-horizontal-relative:text;mso-position-vertical:absolute;mso-position-vertical-relative:text;mso-height-percent:0;mso-height-relative:margin;v-text-anchor:middle" o:gfxdata="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" fillcolor="white [3201]" strokecolor="#4ea72e [3209]" strokeweight="1.5pt">
+                <v:textbox>
+                  <w:txbxContent>
+                    <w:p>
+                      <w:pPr>
+                        <w:jc w:val="center"/>
+                        <w:rPr>
+                          <w:lang w:val="en-US"/>
+                        </w:rPr>
+                      </w:pPr>
+                      <w:r>
+                        <w:rPr>
+                          <w:lang w:val="en-US"/>
+                        </w:rPr>
+                        <w:t>Print the warning message</w:t>
+                      </w:r>
+                    </w:p>
+                  </w:txbxContent>
+                </v:textbox>
+              </v:rect>
+            </w:pict>
+          </mc:Fallback>
+        </mc:AlternateContent>
+      </w:r>
+      <w:r>
+        <w:rPr>
+          <w:noProof/>
+          <w:lang w:val="en-US"/>
+        </w:rPr>
+        <mc:AlternateContent>
+          <mc:Choice Requires="wps">
+            <w:drawing>
+              <wp:anchor distT="0" distB="0" distL="114300" distR="114300" simplePos="0" relativeHeight="251716608" behindDoc="0" locked="0" layoutInCell="1" allowOverlap="1" wp14:anchorId="0C4C17BA" wp14:editId="4BECFC4A">
+                <wp:simplePos x="0" y="0"/>
+                <wp:positionH relativeFrom="column">
+                  <wp:posOffset>3380548</wp:posOffset>
+                </wp:positionH>
+                <wp:positionV relativeFrom="paragraph">
+                  <wp:posOffset>1721087</wp:posOffset>
+                </wp:positionV>
+                <wp:extent cx="914400" cy="914400"/>
+                <wp:effectExtent l="0" t="0" r="0" b="0"/>
+                <wp:wrapNone/>
+                <wp:docPr id="499972171" name="Text Box 43"/>
+                <wp:cNvGraphicFramePr/>
+                <a:graphic xmlns:a="http://schemas.openxmlformats.org/drawingml/2006/main">
+                  <a:graphicData uri="http://schemas.microsoft.com/office/word/2010/wordprocessingShape">
+                    <wps:wsp>
+                      <wps:cNvSpPr txBox="1"/>
+                      <wps:spPr>
+                        <a:xfrm>
+                          <a:off x="0" y="0"/>
+                          <a:ext cx="914400" cy="914400"/>
+                        </a:xfrm>
+                        <a:prstGeom prst="rect">
+                          <a:avLst/>
+                        </a:prstGeom>
+                        <a:noFill/>
+                        <a:ln w="6350">
+                          <a:noFill/>
+                        </a:ln>
+                      </wps:spPr>
+                      <wps:txbx>
+                        <w:txbxContent>
+                          <w:p>
+                            <w:pPr>
+                              <w:rPr>
+                                <w:lang w:val="en-US"/>
+                              </w:rPr>
+                            </w:pPr>
+                            <w:r>
+                              <w:rPr>
+                                <w:lang w:val="en-US"/>
+                              </w:rPr>
+                              <w:t>No</w:t>
+                            </w:r>
+                          </w:p>
+                        </w:txbxContent>
+                      </wps:txbx>
+                      <wps:bodyPr rot="0" spcFirstLastPara="0" vertOverflow="overflow" horzOverflow="overflow" vert="horz" wrap="none" lIns="91440" tIns="45720" rIns="91440" bIns="45720" numCol="1" spcCol="0" rtlCol="0" fromWordArt="0" anchor="t" anchorCtr="0" forceAA="0" compatLnSpc="1">
+                        <a:prstTxWarp prst="textNoShape">
+                          <a:avLst/>
+                        </a:prstTxWarp>
+                        <a:noAutofit/>
+                      </wps:bodyPr>
+                    </wps:wsp>
+                  </a:graphicData>
+                </a:graphic>
+              </wp:anchor>
+            </w:drawing>
+          </mc:Choice>
+          <mc:Fallback>
+            <w:pict>
+              <v:shape w14:anchorId="0C4C17BA" id="Text Box 43" o:spid="_x0000_s1036" type="#_x0000_t202" style="position:absolute;margin-left:266.2pt;margin-top:135.5pt;width:1in;height:1in;z-index:251716608;visibility:visible;mso-wrap-style:none;mso-wrap-distance-left:9pt;mso-wrap-distance-top:0;mso-wrap-distance-right:9pt;mso-wrap-distance-bottom:0;mso-position-horizontal:absolute;mso-position-horizontal-relative:text;mso-position-vertical:absolute;mso-position-vertical-relative:text;v-text-anchor:top" o:gfxdata="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" filled="f" stroked="f" strokeweight=".5pt">
+                <v:textbox>
+                  <w:txbxContent>
+                    <w:p>
+                      <w:pPr>
+                        <w:rPr>
+                          <w:lang w:val="en-US"/>
+                        </w:rPr>
+                      </w:pPr>
+                      <w:r>
+                        <w:rPr>
+                          <w:lang w:val="en-US"/>
+                        </w:rPr>
+                        <w:t>No</w:t>
+                      </w:r>
+                    </w:p>
+                  </w:txbxContent>
+                </v:textbox>
+              </v:shape>
+            </w:pict>
+          </mc:Fallback>
+        </mc:AlternateContent>
+      </w:r>
+      <w:r>
+        <w:rPr>
+          <w:noProof/>
+          <w:lang w:val="en-US"/>
+        </w:rPr>
+        <mc:AlternateContent>
+          <mc:Choice Requires="wps">
+            <w:drawing>
+              <wp:anchor distT="0" distB="0" distL="114300" distR="114300" simplePos="0" relativeHeight="251720704" behindDoc="0" locked="0" layoutInCell="1" allowOverlap="1" wp14:anchorId="3932F97F" wp14:editId="05570ECA">
+                <wp:simplePos x="0" y="0"/>
+                <wp:positionH relativeFrom="column">
+                  <wp:posOffset>4252521</wp:posOffset>
+                </wp:positionH>
+                <wp:positionV relativeFrom="paragraph">
+                  <wp:posOffset>4634599</wp:posOffset>
+                </wp:positionV>
+                <wp:extent cx="914400" cy="914400"/>
+                <wp:effectExtent l="0" t="0" r="0" b="0"/>
+                <wp:wrapNone/>
+                <wp:docPr id="1308509615" name="Text Box 47"/>
+                <wp:cNvGraphicFramePr/>
+                <a:graphic xmlns:a="http://schemas.openxmlformats.org/drawingml/2006/main">
+                  <a:graphicData uri="http://schemas.microsoft.com/office/word/2010/wordprocessingShape">
+                    <wps:wsp>
+                      <wps:cNvSpPr txBox="1"/>
+                      <wps:spPr>
+                        <a:xfrm>
+                          <a:off x="0" y="0"/>
+                          <a:ext cx="914400" cy="914400"/>
+                        </a:xfrm>
+                        <a:prstGeom prst="rect">
+                          <a:avLst/>
+                        </a:prstGeom>
+                        <a:noFill/>
+                        <a:ln w="6350">
+                          <a:noFill/>
+                        </a:ln>
+                      </wps:spPr>
+                      <wps:txbx>
+                        <w:txbxContent>
+                          <w:p>
+                            <w:pPr>
+                              <w:rPr>
+                                <w:lang w:val="en-US"/>
+                              </w:rPr>
+                            </w:pPr>
+                            <w:r>
+                              <w:rPr>
+                                <w:lang w:val="en-US"/>
+                              </w:rPr>
+                              <w:t>Yes</w:t>
+                            </w:r>
+                          </w:p>
+                        </w:txbxContent>
+                      </wps:txbx>
+                      <wps:bodyPr rot="0" spcFirstLastPara="0" vertOverflow="overflow" horzOverflow="overflow" vert="horz" wrap="none" lIns="91440" tIns="45720" rIns="91440" bIns="45720" numCol="1" spcCol="0" rtlCol="0" fromWordArt="0" anchor="t" anchorCtr="0" forceAA="0" compatLnSpc="1">
+                        <a:prstTxWarp prst="textNoShape">
+                          <a:avLst/>
+                        </a:prstTxWarp>
+                        <a:noAutofit/>
+                      </wps:bodyPr>
+                    </wps:wsp>
+                  </a:graphicData>
+                </a:graphic>
+              </wp:anchor>
+            </w:drawing>
+          </mc:Choice>
+          <mc:Fallback>
+            <w:pict>
+              <v:shape w14:anchorId="3932F97F" id="Text Box 47" o:spid="_x0000_s1037" type="#_x0000_t202" style="position:absolute;margin-left:334.85pt;margin-top:364.95pt;width:1in;height:1in;z-index:251720704;visibility:visible;mso-wrap-style:none;mso-wrap-distance-left:9pt;mso-wrap-distance-top:0;mso-wrap-distance-right:9pt;mso-wrap-distance-bottom:0;mso-position-horizontal:absolute;mso-position-horizontal-relative:text;mso-position-vertical:absolute;mso-position-vertical-relative:text;v-text-anchor:top" o:gfxdata="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" filled="f" stroked="f" strokeweight=".5pt">
+                <v:textbox>
+                  <w:txbxContent>
+                    <w:p>
+                      <w:pPr>
+                        <w:rPr>
+                          <w:lang w:val="en-US"/>
+                        </w:rPr>
+                      </w:pPr>
+                      <w:r>
+                        <w:rPr>
+                          <w:lang w:val="en-US"/>
+                        </w:rPr>
+                        <w:t>Yes</w:t>
+                      </w:r>
+                    </w:p>
+                  </w:txbxContent>
+                </v:textbox>
+              </v:shape>
+            </w:pict>
+          </mc:Fallback>
+        </mc:AlternateContent>
+      </w:r>
+      <w:r>
+        <w:rPr>
+          <w:noProof/>
+          <w:lang w:val="en-US"/>
+        </w:rPr>
+        <mc:AlternateContent>
+          <mc:Choice Requires="wps">
+            <w:drawing>
+              <wp:anchor distT="0" distB="0" distL="114300" distR="114300" simplePos="0" relativeHeight="251719680" behindDoc="0" locked="0" layoutInCell="1" allowOverlap="1" wp14:anchorId="5EF9FBCE" wp14:editId="4A3DE850">
+                <wp:simplePos x="0" y="0"/>
+                <wp:positionH relativeFrom="column">
+                  <wp:posOffset>3359785</wp:posOffset>
+                </wp:positionH>
+                <wp:positionV relativeFrom="paragraph">
+                  <wp:posOffset>4071015</wp:posOffset>
+                </wp:positionV>
+                <wp:extent cx="914400" cy="914400"/>
+                <wp:effectExtent l="0" t="0" r="0" b="0"/>
+                <wp:wrapNone/>
+                <wp:docPr id="1873728866" name="Text Box 46"/>
+                <wp:cNvGraphicFramePr/>
+                <a:graphic xmlns:a="http://schemas.openxmlformats.org/drawingml/2006/main">
+                  <a:graphicData uri="http://schemas.microsoft.com/office/word/2010/wordprocessingShape">
+                    <wps:wsp>
+                      <wps:cNvSpPr txBox="1"/>
+                      <wps:spPr>
+                        <a:xfrm>
+                          <a:off x="0" y="0"/>
+                          <a:ext cx="914400" cy="914400"/>
+                        </a:xfrm>
+                        <a:prstGeom prst="rect">
+                          <a:avLst/>
+                        </a:prstGeom>
+                        <a:noFill/>
+                        <a:ln w="6350">
+                          <a:noFill/>
+                        </a:ln>
+                      </wps:spPr>
+                      <wps:txbx>
+                        <w:txbxContent>
+                          <w:p>
+                            <w:pPr>
+                              <w:rPr>
+                                <w:lang w:val="en-US"/>
+                              </w:rPr>
+                            </w:pPr>
+                            <w:r>
+                              <w:rPr>
+                                <w:lang w:val="en-US"/>
+                              </w:rPr>
+                              <w:t>No</w:t>
+                            </w:r>
+                          </w:p>
+                        </w:txbxContent>
+                      </wps:txbx>
+                      <wps:bodyPr rot="0" spcFirstLastPara="0" vertOverflow="overflow" horzOverflow="overflow" vert="horz" wrap="none" lIns="91440" tIns="45720" rIns="91440" bIns="45720" numCol="1" spcCol="0" rtlCol="0" fromWordArt="0" anchor="t" anchorCtr="0" forceAA="0" compatLnSpc="1">
+                        <a:prstTxWarp prst="textNoShape">
+                          <a:avLst/>
+                        </a:prstTxWarp>
+                        <a:noAutofit/>
+                      </wps:bodyPr>
+                    </wps:wsp>
+                  </a:graphicData>
+                </a:graphic>
+              </wp:anchor>
+            </w:drawing>
+          </mc:Choice>
+          <mc:Fallback>
+            <w:pict>
+              <v:shape w14:anchorId="5EF9FBCE" id="Text Box 46" o:spid="_x0000_s1038" type="#_x0000_t202" style="position:absolute;margin-left:264.55pt;margin-top:320.55pt;width:1in;height:1in;z-index:251719680;visibility:visible;mso-wrap-style:none;mso-wrap-distance-left:9pt;mso-wrap-distance-top:0;mso-wrap-distance-right:9pt;mso-wrap-distance-bottom:0;mso-position-horizontal:absolute;mso-position-horizontal-relative:text;mso-position-vertical:absolute;mso-position-vertical-relative:text;v-text-anchor:top" o:gfxdata="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" filled="f" stroked="f" strokeweight=".5pt">
+                <v:textbox>
+                  <w:txbxContent>
+                    <w:p>
+                      <w:pPr>
+                        <w:rPr>
+                          <w:lang w:val="en-US"/>
+                        </w:rPr>
+                      </w:pPr>
+                      <w:r>
+                        <w:rPr>
+                          <w:lang w:val="en-US"/>
+                        </w:rPr>
+                        <w:t>No</w:t>
+                      </w:r>
+                    </w:p>
+                  </w:txbxContent>
+                </v:textbox>
+              </v:shape>
+            </w:pict>
+          </mc:Fallback>
+        </mc:AlternateContent>
+      </w:r>
+      <w:r>
+        <w:rPr>
+          <w:noProof/>
+          <w:lang w:val="en-US"/>
+        </w:rPr>
+        <mc:AlternateContent>
+          <mc:Choice Requires="wps">
+            <w:drawing>
+              <wp:anchor distT="0" distB="0" distL="114300" distR="114300" simplePos="0" relativeHeight="251718656" behindDoc="0" locked="0" layoutInCell="1" allowOverlap="1" wp14:anchorId="0755F164" wp14:editId="20A00B26">
+                <wp:simplePos x="0" y="0"/>
+                <wp:positionH relativeFrom="column">
+                  <wp:posOffset>3072809</wp:posOffset>
+                </wp:positionH>
+                <wp:positionV relativeFrom="paragraph">
+                  <wp:posOffset>1763882</wp:posOffset>
+                </wp:positionV>
+                <wp:extent cx="805860" cy="2541477"/>
+                <wp:effectExtent l="76200" t="38100" r="13335" b="30480"/>
+                <wp:wrapNone/>
+                <wp:docPr id="864866752" name="Connector: Elbow 45"/>
+                <wp:cNvGraphicFramePr/>
+                <a:graphic xmlns:a="http://schemas.openxmlformats.org/drawingml/2006/main">
+                  <a:graphicData uri="http://schemas.microsoft.com/office/word/2010/wordprocessingShape">
+                    <wps:wsp>
+                      <wps:cNvCnPr/>
+                      <wps:spPr>
+                        <a:xfrm flipH="1" flipV="1">
+                          <a:off x="0" y="0"/>
+                          <a:ext cx="805860" cy="2541477"/>
+                        </a:xfrm>
+                        <a:prstGeom prst="bentConnector3">
+                          <a:avLst>
+                            <a:gd name="adj1" fmla="val 100135"/>
+                          </a:avLst>
+                        </a:prstGeom>
+                        <a:ln>
+                          <a:tailEnd type="triangle"/>
+                        </a:ln>
+                      </wps:spPr>
+                      <wps:style>
+                        <a:lnRef idx="2">
+                          <a:schemeClr val="accent1"/>
+                        </a:lnRef>
+                        <a:fillRef idx="0">
+                          <a:schemeClr val="accent1"/>
+                        </a:fillRef>
+                        <a:effectRef idx="1">
+                          <a:schemeClr val="accent1"/>
+                        </a:effectRef>
+                        <a:fontRef idx="minor">
+                          <a:schemeClr val="tx1"/>
+                        </a:fontRef>
+                      </wps:style>
+                      <wps:bodyPr/>
+                    </wps:wsp>
+                  </a:graphicData>
+                </a:graphic>
+              </wp:anchor>
+            </w:drawing>
+          </mc:Choice>
+          <mc:Fallback>
+            <w:pict>
+              <v:shape w14:anchorId="6BEF97CB" id="Connector: Elbow 45" o:spid="_x0000_s1026" type="#_x0000_t34" style="position:absolute;margin-left:241.95pt;margin-top:138.9pt;width:63.45pt;height:200.1pt;flip:x y;z-index:251718656;visibility:visible;mso-wrap-style:square;mso-wrap-distance-left:9pt;mso-wrap-distance-top:0;mso-wrap-distance-right:9pt;mso-wrap-distance-bottom:0;mso-position-horizontal:absolute;mso-position-horizontal-relative:text;mso-position-vertical:absolute;mso-position-vertical-relative:text" o:gfxdata="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" adj="21629" strokecolor="#156082 [3204]" strokeweight="1.5pt">
+                <v:stroke endarrow="block"/>
+              </v:shape>
+            </w:pict>
+          </mc:Fallback>
+        </mc:AlternateContent>
+      </w:r>
+      <w:r>
+        <w:rPr>
+          <w:noProof/>
+          <w:lang w:val="en-US"/>
+        </w:rPr>
+        <mc:AlternateContent>
+          <mc:Choice Requires="wps">
+            <w:drawing>
+              <wp:anchor distT="0" distB="0" distL="114300" distR="114300" simplePos="0" relativeHeight="251717632" behindDoc="0" locked="0" layoutInCell="1" allowOverlap="1" wp14:anchorId="2BFEE699" wp14:editId="29B28BE6">
+                <wp:simplePos x="0" y="0"/>
+                <wp:positionH relativeFrom="column">
+                  <wp:posOffset>4709647</wp:posOffset>
+                </wp:positionH>
+                <wp:positionV relativeFrom="paragraph">
+                  <wp:posOffset>2136185</wp:posOffset>
+                </wp:positionV>
+                <wp:extent cx="914400" cy="914400"/>
+                <wp:effectExtent l="0" t="0" r="0" b="0"/>
+                <wp:wrapNone/>
+                <wp:docPr id="2140690354" name="Text Box 44"/>
+                <wp:cNvGraphicFramePr/>
+                <a:graphic xmlns:a="http://schemas.openxmlformats.org/drawingml/2006/main">
+                  <a:graphicData uri="http://schemas.microsoft.com/office/word/2010/wordprocessingShape">
+                    <wps:wsp>
+                      <wps:cNvSpPr txBox="1"/>
+                      <wps:spPr>
+                        <a:xfrm>
+                          <a:off x="0" y="0"/>
+                          <a:ext cx="914400" cy="914400"/>
+                        </a:xfrm>
+                        <a:prstGeom prst="rect">
+                          <a:avLst/>
+                        </a:prstGeom>
+                        <a:noFill/>
+                        <a:ln w="6350">
+                          <a:noFill/>
+                        </a:ln>
+                      </wps:spPr>
+                      <wps:txbx>
+                        <w:txbxContent>
+                          <w:p>
+                            <w:pPr>
+                              <w:rPr>
+                                <w:lang w:val="en-US"/>
+                              </w:rPr>
+                            </w:pPr>
+                            <w:r>
+                              <w:rPr>
+                                <w:lang w:val="en-US"/>
+                              </w:rPr>
+                              <w:t>Yes</w:t>
+                            </w:r>
+                          </w:p>
+                        </w:txbxContent>
+                      </wps:txbx>
+                      <wps:bodyPr rot="0" spcFirstLastPara="0" vertOverflow="overflow" horzOverflow="overflow" vert="horz" wrap="none" lIns="91440" tIns="45720" rIns="91440" bIns="45720" numCol="1" spcCol="0" rtlCol="0" fromWordArt="0" anchor="t" anchorCtr="0" forceAA="0" compatLnSpc="1">
+                        <a:prstTxWarp prst="textNoShape">
+                          <a:avLst/>
+                        </a:prstTxWarp>
+                        <a:noAutofit/>
+                      </wps:bodyPr>
+                    </wps:wsp>
+                  </a:graphicData>
+                </a:graphic>
+              </wp:anchor>
+            </w:drawing>
+          </mc:Choice>
+          <mc:Fallback>
+            <w:pict>
+              <v:shape w14:anchorId="2BFEE699" id="Text Box 44" o:spid="_x0000_s1039" type="#_x0000_t202" style="position:absolute;margin-left:370.85pt;margin-top:168.2pt;width:1in;height:1in;z-index:251717632;visibility:visible;mso-wrap-style:none;mso-wrap-distance-left:9pt;mso-wrap-distance-top:0;mso-wrap-distance-right:9pt;mso-wrap-distance-bottom:0;mso-position-horizontal:absolute;mso-position-horizontal-relative:text;mso-position-vertical:absolute;mso-position-vertical-relative:text;v-text-anchor:top" o:gfxdata="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" filled="f" stroked="f" strokeweight=".5pt">
+                <v:textbox>
+                  <w:txbxContent>
+                    <w:p>
+                      <w:pPr>
+                        <w:rPr>
+                          <w:lang w:val="en-US"/>
+                        </w:rPr>
+                      </w:pPr>
+                      <w:r>
+                        <w:rPr>
+                          <w:lang w:val="en-US"/>
+                        </w:rPr>
+                        <w:t>Yes</w:t>
+                      </w:r>
+                    </w:p>
+                  </w:txbxContent>
+                </v:textbox>
+              </v:shape>
+            </w:pict>
+          </mc:Fallback>
+        </mc:AlternateContent>
+      </w:r>
+      <w:r>
+        <w:rPr>
+          <w:noProof/>
+          <w:lang w:val="en-US"/>
+        </w:rPr>
+        <mc:AlternateContent>
+          <mc:Choice Requires="wps">
+            <w:drawing>
+              <wp:anchor distT="0" distB="0" distL="114300" distR="114300" simplePos="0" relativeHeight="251713536" behindDoc="0" locked="0" layoutInCell="1" allowOverlap="1" wp14:anchorId="0A2C0F0F" wp14:editId="7D9006EB">
+                <wp:simplePos x="0" y="0"/>
+                <wp:positionH relativeFrom="column">
+                  <wp:posOffset>4731488</wp:posOffset>
+                </wp:positionH>
+                <wp:positionV relativeFrom="paragraph">
+                  <wp:posOffset>4730661</wp:posOffset>
+                </wp:positionV>
+                <wp:extent cx="3677" cy="202019"/>
+                <wp:effectExtent l="76200" t="0" r="73025" b="64770"/>
+                <wp:wrapNone/>
+                <wp:docPr id="2104874592" name="Straight Arrow Connector 40"/>
+                <wp:cNvGraphicFramePr/>
+                <a:graphic xmlns:a="http://schemas.openxmlformats.org/drawingml/2006/main">
+                  <a:graphicData uri="http://schemas.microsoft.com/office/word/2010/wordprocessingShape">
+                    <wps:wsp>
+                      <wps:cNvCnPr/>
+                      <wps:spPr>
+                        <a:xfrm>
+                          <a:off x="0" y="0"/>
+                          <a:ext cx="3677" cy="202019"/>
+                        </a:xfrm>
+                        <a:prstGeom prst="straightConnector1">
+                          <a:avLst/>
+                        </a:prstGeom>
+                        <a:ln>
+                          <a:tailEnd type="triangle"/>
+                        </a:ln>
+                      </wps:spPr>
+                      <wps:style>
+                        <a:lnRef idx="2">
+                          <a:schemeClr val="accent1"/>
+                        </a:lnRef>
+                        <a:fillRef idx="0">
+                          <a:schemeClr val="accent1"/>
+                        </a:fillRef>
+                        <a:effectRef idx="1">
+                          <a:schemeClr val="accent1"/>
+                        </a:effectRef>
+                        <a:fontRef idx="minor">
+                          <a:schemeClr val="tx1"/>
+                        </a:fontRef>
+                      </wps:style>
+                      <wps:bodyPr/>
+                    </wps:wsp>
+                  </a:graphicData>
+                </a:graphic>
+              </wp:anchor>
+            </w:drawing>
+          </mc:Choice>
+          <mc:Fallback>
+            <w:pict>
+              <v:shape w14:anchorId="7126D330" id="Straight Arrow Connector 40" o:spid="_x0000_s1026" type="#_x0000_t32" style="position:absolute;margin-left:372.55pt;margin-top:372.5pt;width:.3pt;height:15.9pt;z-index:251713536;visibility:visible;mso-wrap-style:square;mso-wrap-distance-left:9pt;mso-wrap-distance-top:0;mso-wrap-distance-right:9pt;mso-wrap-distance-bottom:0;mso-position-horizontal:absolute;mso-position-horizontal-relative:text;mso-position-vertical:absolute;mso-position-vertical-relative:text" o:gfxdata="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" strokecolor="#156082 [3204]" strokeweight="1.5pt">
+                <v:stroke endarrow="block" joinstyle="miter"/>
+              </v:shape>
+            </w:pict>
+          </mc:Fallback>
+        </mc:AlternateContent>
+      </w:r>
+      <w:r>
+        <w:rPr>
+          <w:noProof/>
+          <w:lang w:val="en-US"/>
+        </w:rPr>
+        <mc:AlternateContent>
+          <mc:Choice Requires="wps">
+            <w:drawing>
+              <wp:anchor distT="0" distB="0" distL="114300" distR="114300" simplePos="0" relativeHeight="251712512" behindDoc="0" locked="0" layoutInCell="1" allowOverlap="1" wp14:anchorId="7A68635C" wp14:editId="37C744D0">
+                <wp:simplePos x="0" y="0"/>
+                <wp:positionH relativeFrom="column">
+                  <wp:posOffset>4731488</wp:posOffset>
+                </wp:positionH>
+                <wp:positionV relativeFrom="paragraph">
+                  <wp:posOffset>3029452</wp:posOffset>
+                </wp:positionV>
+                <wp:extent cx="0" cy="890920"/>
+                <wp:effectExtent l="76200" t="0" r="57150" b="61595"/>
+                <wp:wrapNone/>
+                <wp:docPr id="1774170446" name="Straight Arrow Connector 39"/>
+                <wp:cNvGraphicFramePr/>
+                <a:graphic xmlns:a="http://schemas.openxmlformats.org/drawingml/2006/main">
+                  <a:graphicData uri="http://schemas.microsoft.com/office/word/2010/wordprocessingShape">
+                    <wps:wsp>
+                      <wps:cNvCnPr/>
+                      <wps:spPr>
+                        <a:xfrm>
+                          <a:off x="0" y="0"/>
+                          <a:ext cx="0" cy="890920"/>
+                        </a:xfrm>
+                        <a:prstGeom prst="straightConnector1">
+                          <a:avLst/>
+                        </a:prstGeom>
+                        <a:ln>
+                          <a:tailEnd type="triangle"/>
+                        </a:ln>
+                      </wps:spPr>
+                      <wps:style>
+                        <a:lnRef idx="2">
+                          <a:schemeClr val="accent1"/>
+                        </a:lnRef>
+                        <a:fillRef idx="0">
+                          <a:schemeClr val="accent1"/>
+                        </a:fillRef>
+                        <a:effectRef idx="1">
+                          <a:schemeClr val="accent1"/>
+                        </a:effectRef>
+                        <a:fontRef idx="minor">
+                          <a:schemeClr val="tx1"/>
+                        </a:fontRef>
+                      </wps:style>
+                      <wps:bodyPr/>
+                    </wps:wsp>
+                  </a:graphicData>
+                </a:graphic>
+              </wp:anchor>
+            </w:drawing>
+          </mc:Choice>
+          <mc:Fallback>
+            <w:pict>
+              <v:shape w14:anchorId="6821B078" id="Straight Arrow Connector 39" o:spid="_x0000_s1026" type="#_x0000_t32" style="position:absolute;margin-left:372.55pt;margin-top:238.55pt;width:0;height:70.15pt;z-index:251712512;visibility:visible;mso-wrap-style:square;mso-wrap-distance-left:9pt;mso-wrap-distance-top:0;mso-wrap-distance-right:9pt;mso-wrap-distance-bottom:0;mso-position-horizontal:absolute;mso-position-horizontal-relative:text;mso-position-vertical:absolute;mso-position-vertical-relative:text" o:gfxdata="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" strokecolor="#156082 [3204]" strokeweight="1.5pt">
+                <v:stroke endarrow="block" joinstyle="miter"/>
+              </v:shape>
+            </w:pict>
+          </mc:Fallback>
+        </mc:AlternateContent>
+      </w:r>
+      <w:r>
+        <w:rPr>
+          <w:noProof/>
+          <w:lang w:val="en-US"/>
+        </w:rPr>
+        <mc:AlternateContent>
+          <mc:Choice Requires="wps">
+            <w:drawing>
+              <wp:anchor distT="0" distB="0" distL="114300" distR="114300" simplePos="0" relativeHeight="251711488" behindDoc="0" locked="0" layoutInCell="1" allowOverlap="1" wp14:anchorId="3DBBC393" wp14:editId="5AC7FF64">
+                <wp:simplePos x="0" y="0"/>
+                <wp:positionH relativeFrom="column">
+                  <wp:posOffset>4730883</wp:posOffset>
+                </wp:positionH>
+                <wp:positionV relativeFrom="paragraph">
+                  <wp:posOffset>2210745</wp:posOffset>
+                </wp:positionV>
+                <wp:extent cx="2377" cy="191386"/>
+                <wp:effectExtent l="76200" t="0" r="74295" b="56515"/>
+                <wp:wrapNone/>
+                <wp:docPr id="1478079251" name="Straight Arrow Connector 38"/>
+                <wp:cNvGraphicFramePr/>
+                <a:graphic xmlns:a="http://schemas.openxmlformats.org/drawingml/2006/main">
+                  <a:graphicData uri="http://schemas.microsoft.com/office/word/2010/wordprocessingShape">
+                    <wps:wsp>
+                      <wps:cNvCnPr/>
+                      <wps:spPr>
+                        <a:xfrm>
+                          <a:off x="0" y="0"/>
+                          <a:ext cx="2377" cy="191386"/>
+                        </a:xfrm>
+                        <a:prstGeom prst="straightConnector1">
+                          <a:avLst/>
+                        </a:prstGeom>
+                        <a:ln>
+                          <a:tailEnd type="triangle"/>
+                        </a:ln>
+                      </wps:spPr>
+                      <wps:style>
+                        <a:lnRef idx="2">
+                          <a:schemeClr val="accent1"/>
+                        </a:lnRef>
+                        <a:fillRef idx="0">
+                          <a:schemeClr val="accent1"/>
+                        </a:fillRef>
+                        <a:effectRef idx="1">
+                          <a:schemeClr val="accent1"/>
+                        </a:effectRef>
+                        <a:fontRef idx="minor">
+                          <a:schemeClr val="tx1"/>
+                        </a:fontRef>
+                      </wps:style>
+                      <wps:bodyPr/>
+                    </wps:wsp>
+                  </a:graphicData>
+                </a:graphic>
+              </wp:anchor>
+            </w:drawing>
+          </mc:Choice>
+          <mc:Fallback>
+            <w:pict>
+              <v:shape w14:anchorId="12476A53" id="Straight Arrow Connector 38" o:spid="_x0000_s1026" type="#_x0000_t32" style="position:absolute;margin-left:372.5pt;margin-top:174.05pt;width:.2pt;height:15.05pt;z-index:251711488;visibility:visible;mso-wrap-style:square;mso-wrap-distance-left:9pt;mso-wrap-distance-top:0;mso-wrap-distance-right:9pt;mso-wrap-distance-bottom:0;mso-position-horizontal:absolute;mso-position-horizontal-relative:text;mso-position-vertical:absolute;mso-position-vertical-relative:text" o:gfxdata="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" strokecolor="#156082 [3204]" strokeweight="1.5pt">
+                <v:stroke endarrow="block" joinstyle="miter"/>
+              </v:shape>
+            </w:pict>
+          </mc:Fallback>
+        </mc:AlternateContent>
+      </w:r>
+      <w:r>
+        <w:rPr>
+          <w:noProof/>
+          <w:lang w:val="en-US"/>
+        </w:rPr>
+        <mc:AlternateContent>
+          <mc:Choice Requires="wps">
+            <w:drawing>
+              <wp:anchor distT="0" distB="0" distL="114300" distR="114300" simplePos="0" relativeHeight="251709440" behindDoc="0" locked="0" layoutInCell="1" allowOverlap="1" wp14:anchorId="574C41C9" wp14:editId="5D7F8CE1">
+                <wp:simplePos x="0" y="0"/>
+                <wp:positionH relativeFrom="margin">
+                  <wp:posOffset>3881415</wp:posOffset>
+                </wp:positionH>
+                <wp:positionV relativeFrom="paragraph">
+                  <wp:posOffset>3922690</wp:posOffset>
+                </wp:positionV>
+                <wp:extent cx="1775637" cy="797442"/>
+                <wp:effectExtent l="19050" t="19050" r="15240" b="41275"/>
+                <wp:wrapNone/>
+                <wp:docPr id="577123661" name="Flowchart: Decision 26"/>
+                <wp:cNvGraphicFramePr/>
+                <a:graphic xmlns:a="http://schemas.openxmlformats.org/drawingml/2006/main">
+                  <a:graphicData uri="http://schemas.microsoft.com/office/word/2010/wordprocessingShape">
+                    <wps:wsp>
+                      <wps:cNvSpPr/>
+                      <wps:spPr>
+                        <a:xfrm>
+                          <a:off x="0" y="0"/>
+                          <a:ext cx="1775637" cy="797442"/>
+                        </a:xfrm>
+                        <a:prstGeom prst="flowChartDecision">
+                          <a:avLst/>
+                        </a:prstGeom>
+                      </wps:spPr>
+                      <wps:style>
+                        <a:lnRef idx="2">
+                          <a:schemeClr val="accent1">
+                            <a:shade val="15000"/>
+                          </a:schemeClr>
+                        </a:lnRef>
+                        <a:fillRef idx="1">
+                          <a:schemeClr val="accent1"/>
+                        </a:fillRef>
+                        <a:effectRef idx="0">
+                          <a:schemeClr val="accent1"/>
+                        </a:effectRef>
+                        <a:fontRef idx="minor">
+                          <a:schemeClr val="lt1"/>
+                        </a:fontRef>
+                      </wps:style>
+                      <wps:bodyPr rot="0" spcFirstLastPara="0" vertOverflow="overflow" horzOverflow="overflow" vert="horz" wrap="square" lIns="91440" tIns="45720" rIns="91440" bIns="45720" numCol="1" spcCol="0" rtlCol="0" fromWordArt="0" anchor="ctr" anchorCtr="0" forceAA="0" compatLnSpc="1">
+                        <a:prstTxWarp prst="textNoShape">
+                          <a:avLst/>
+                        </a:prstTxWarp>
+                        <a:noAutofit/>
+                      </wps:bodyPr>
+                    </wps:wsp>
+                  </a:graphicData>
+                </a:graphic>
+              </wp:anchor>
+            </w:drawing>
+          </mc:Choice>
+          <mc:Fallback>
+            <w:pict>
+              <v:shapetype w14:anchorId="47B180A5" id="_x0000_t110" coordsize="21600,21600" o:spt="110" path="m10800,l,10800,10800,21600,21600,10800xe">
+                <v:stroke joinstyle="miter"/>
+                <v:path gradientshapeok="t" o:connecttype="rect" textboxrect="5400,5400,16200,16200"/>
+              </v:shapetype>
+              <v:shape id="Flowchart: Decision 26" o:spid="_x0000_s1026" type="#_x0000_t110" style="position:absolute;margin-left:305.6pt;margin-top:308.85pt;width:139.8pt;height:62.8pt;z-index:251709440;visibility:visible;mso-wrap-style:square;mso-wrap-distance-left:9pt;mso-wrap-distance-top:0;mso-wrap-distance-right:9pt;mso-wrap-distance-bottom:0;mso-position-horizontal:absolute;mso-position-horizontal-relative:margin;mso-position-vertical:absolute;mso-position-vertical-relative:text;v-text-anchor:middle" o:gfxdata="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" fillcolor="#156082 [3204]" strokecolor="#030e13 [484]" strokeweight="1.5pt">
+                <w10:wrap anchorx="margin"/>
+              </v:shape>
+            </w:pict>
+          </mc:Fallback>
+        </mc:AlternateContent>
+      </w:r>
+      <w:r>
+        <w:rPr>
+          <w:noProof/>
+          <w:lang w:val="en-US"/>
+        </w:rPr>
+        <mc:AlternateContent>
+          <mc:Choice Requires="wps">
+            <w:drawing>
+              <wp:anchor distT="0" distB="0" distL="114300" distR="114300" simplePos="0" relativeHeight="251705344" behindDoc="0" locked="0" layoutInCell="1" allowOverlap="1" wp14:anchorId="653E33C3" wp14:editId="0B1C1246">
+                <wp:simplePos x="0" y="0"/>
+                <wp:positionH relativeFrom="column">
+                  <wp:posOffset>4733260</wp:posOffset>
+                </wp:positionH>
+                <wp:positionV relativeFrom="paragraph">
+                  <wp:posOffset>3029452</wp:posOffset>
+                </wp:positionV>
+                <wp:extent cx="1986074" cy="1073889"/>
+                <wp:effectExtent l="0" t="0" r="0" b="0"/>
+                <wp:wrapNone/>
+                <wp:docPr id="50338548" name="Text Box 29"/>
+                <wp:cNvGraphicFramePr/>
+                <a:graphic xmlns:a="http://schemas.openxmlformats.org/drawingml/2006/main">
+                  <a:graphicData uri="http://schemas.microsoft.com/office/word/2010/wordprocessingShape">
+                    <wps:wsp>
+                      <wps:cNvSpPr txBox="1"/>
+                      <wps:spPr>
+                        <a:xfrm>
+                          <a:off x="0" y="0"/>
+                          <a:ext cx="1986074" cy="1073889"/>
+                        </a:xfrm>
+                        <a:prstGeom prst="rect">
+                          <a:avLst/>
+                        </a:prstGeom>
+                        <a:noFill/>
+                        <a:ln w="6350">
+                          <a:noFill/>
+                        </a:ln>
+                      </wps:spPr>
+                      <wps:txbx>
+                        <w:txbxContent>
+                          <w:p>
+                            <w:pPr>
+                              <w:rPr>
+                                <w:lang w:val="en-US"/>
+                              </w:rPr>
+                            </w:pPr>
+                            <w:r>
+                              <w:rPr>
+                                <w:lang w:val="en-US"/>
+                              </w:rPr>
+                              <w:t xml:space="preserve">Check the </w:t>
+                            </w:r>
+                            <w:r>
+                              <w:rPr>
+                                <w:lang w:val="en-US"/>
+                              </w:rPr>
+                              <w:t xml:space="preserve">Read parameter value </w:t>
+                            </w:r>
+                            <w:proofErr w:type="gramStart"/>
+                            <w:r>
+                              <w:rPr>
+                                <w:lang w:val="en-US"/>
+                              </w:rPr>
+                              <w:t>exceed</w:t>
+                            </w:r>
+                            <w:proofErr w:type="gramEnd"/>
+                            <w:r>
+                              <w:rPr>
+                                <w:lang w:val="en-US"/>
+                              </w:rPr>
+                              <w:t xml:space="preserve"> the range from lower threshold to upper threshold</w:t>
+                            </w:r>
+                          </w:p>
+                          <w:p>
+                            <w:pPr>
+                              <w:rPr>
+                                <w:lang w:val="en-US"/>
+                              </w:rPr>
+                            </w:pPr>
+                          </w:p>
+                        </w:txbxContent>
+                      </wps:txbx>
+                      <wps:bodyPr rot="0" spcFirstLastPara="0" vertOverflow="overflow" horzOverflow="overflow" vert="horz" wrap="square" lIns="91440" tIns="45720" rIns="91440" bIns="45720" numCol="1" spcCol="0" rtlCol="0" fromWordArt="0" anchor="t" anchorCtr="0" forceAA="0" compatLnSpc="1">
+                        <a:prstTxWarp prst="textNoShape">
+                          <a:avLst/>
+                        </a:prstTxWarp>
+                        <a:noAutofit/>
+                      </wps:bodyPr>
+                    </wps:wsp>
+                  </a:graphicData>
+                </a:graphic>
+                <wp14:sizeRelH relativeFrom="margin">
+                  <wp14:pctWidth>0</wp14:pctWidth>
+                </wp14:sizeRelH>
+                <wp14:sizeRelV relativeFrom="margin">
+                  <wp14:pctHeight>0</wp14:pctHeight>
+                </wp14:sizeRelV>
+              </wp:anchor>
+            </w:drawing>
+          </mc:Choice>
+          <mc:Fallback>
+            <w:pict>
+              <v:shape w14:anchorId="653E33C3" id="Text Box 29" o:spid="_x0000_s1040" type="#_x0000_t202" style="position:absolute;margin-left:372.7pt;margin-top:238.55pt;width:156.4pt;height:84.55pt;z-index:251705344;visibility:visible;mso-wrap-style:square;mso-width-percent:0;mso-height-percent:0;mso-wrap-distance-left:9pt;mso-wrap-distance-top:0;mso-wrap-distance-right:9pt;mso-wrap-distance-bottom:0;mso-position-horizontal:absolute;mso-position-horizontal-relative:text;mso-position-vertical:absolute;mso-position-vertical-relative:text;mso-width-percent:0;mso-height-percent:0;mso-width-relative:margin;mso-height-relative:margin;v-text-anchor:top" o:gfxdata="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" filled="f" stroked="f" strokeweight=".5pt">
+                <v:textbox>
+                  <w:txbxContent>
+                    <w:p>
+                      <w:pPr>
+                        <w:rPr>
+                          <w:lang w:val="en-US"/>
+                        </w:rPr>
+                      </w:pPr>
+                      <w:r>
+                        <w:rPr>
+                          <w:lang w:val="en-US"/>
+                        </w:rPr>
+                        <w:t xml:space="preserve">Check the </w:t>
+                      </w:r>
+                      <w:r>
+                        <w:rPr>
+                          <w:lang w:val="en-US"/>
+                        </w:rPr>
+                        <w:t xml:space="preserve">Read parameter value </w:t>
+                      </w:r>
+                      <w:proofErr w:type="gramStart"/>
+                      <w:r>
+                        <w:rPr>
+                          <w:lang w:val="en-US"/>
+                        </w:rPr>
+                        <w:t>exceed</w:t>
+                      </w:r>
+                      <w:proofErr w:type="gramEnd"/>
+                      <w:r>
+                        <w:rPr>
+                          <w:lang w:val="en-US"/>
+                        </w:rPr>
+                        <w:t xml:space="preserve"> the range from lower threshold to upper threshold</w:t>
+                      </w:r>
+                    </w:p>
+                    <w:p>
+                      <w:pPr>
+                        <w:rPr>
+                          <w:lang w:val="en-US"/>
+                        </w:rPr>
+                      </w:pPr>
+                    </w:p>
+                  </w:txbxContent>
+                </v:textbox>
+              </v:shape>
+            </w:pict>
+          </mc:Fallback>
+        </mc:AlternateContent>
+      </w:r>
+      <w:r>
+        <w:rPr>
+          <w:noProof/>
+          <w:lang w:val="en-US"/>
+        </w:rPr>
+        <mc:AlternateContent>
+          <mc:Choice Requires="wps">
+            <w:drawing>
+              <wp:anchor distT="0" distB="0" distL="114300" distR="114300" simplePos="0" relativeHeight="251707392" behindDoc="0" locked="0" layoutInCell="1" allowOverlap="1" wp14:anchorId="29C08064" wp14:editId="3168DA62">
+                <wp:simplePos x="0" y="0"/>
+                <wp:positionH relativeFrom="column">
+                  <wp:posOffset>3639111</wp:posOffset>
+                </wp:positionH>
+                <wp:positionV relativeFrom="paragraph">
+                  <wp:posOffset>2405395</wp:posOffset>
+                </wp:positionV>
+                <wp:extent cx="2222205" cy="627321"/>
+                <wp:effectExtent l="0" t="0" r="26035" b="20955"/>
+                <wp:wrapNone/>
+                <wp:docPr id="1116775628" name="Rectangle 28"/>
+                <wp:cNvGraphicFramePr/>
+                <a:graphic xmlns:a="http://schemas.openxmlformats.org/drawingml/2006/main">
+                  <a:graphicData uri="http://schemas.microsoft.com/office/word/2010/wordprocessingShape">
+                    <wps:wsp>
+                      <wps:cNvSpPr/>
+                      <wps:spPr>
+                        <a:xfrm>
+                          <a:off x="0" y="0"/>
+                          <a:ext cx="2222205" cy="627321"/>
+                        </a:xfrm>
+                        <a:prstGeom prst="rect">
+                          <a:avLst/>
+                        </a:prstGeom>
+                      </wps:spPr>
+                      <wps:style>
+                        <a:lnRef idx="2">
+                          <a:schemeClr val="accent6"/>
+                        </a:lnRef>
+                        <a:fillRef idx="1">
+                          <a:schemeClr val="lt1"/>
+                        </a:fillRef>
+                        <a:effectRef idx="0">
+                          <a:schemeClr val="accent6"/>
+                        </a:effectRef>
+                        <a:fontRef idx="minor">
+                          <a:schemeClr val="dk1"/>
+                        </a:fontRef>
+                      </wps:style>
+                      <wps:txbx>
+                        <w:txbxContent>
+                          <w:p>
+                            <w:pPr>
+                              <w:jc w:val="center"/>
+                              <w:rPr>
+                                <w:lang w:val="en-US"/>
+                              </w:rPr>
+                            </w:pPr>
+                            <w:r>
+                              <w:rPr>
+                                <w:lang w:val="en-US"/>
+                              </w:rPr>
+                              <w:t>Parse the common data read structure</w:t>
+                            </w:r>
+                          </w:p>
+                        </w:txbxContent>
+                      </wps:txbx>
+                      <wps:bodyPr rot="0" spcFirstLastPara="0" vertOverflow="overflow" horzOverflow="overflow" vert="horz" wrap="square" lIns="91440" tIns="45720" rIns="91440" bIns="45720" numCol="1" spcCol="0" rtlCol="0" fromWordArt="0" anchor="ctr" anchorCtr="0" forceAA="0" compatLnSpc="1">
+                        <a:prstTxWarp prst="textNoShape">
+                          <a:avLst/>
+                        </a:prstTxWarp>
+                        <a:noAutofit/>
+                      </wps:bodyPr>
+                    </wps:wsp>
+                  </a:graphicData>
+                </a:graphic>
+              </wp:anchor>
+            </w:drawing>
+          </mc:Choice>
+          <mc:Fallback>
+            <w:pict>
+              <v:rect w14:anchorId="29C08064" id="Rectangle 28" o:spid="_x0000_s1041" style="position:absolute;margin-left:286.55pt;margin-top:189.4pt;width:175pt;height:49.4pt;z-index:251707392;visibility:visible;mso-wrap-style:square;mso-wrap-distance-left:9pt;mso-wrap-distance-top:0;mso-wrap-distance-right:9pt;mso-wrap-distance-bottom:0;mso-position-horizontal:absolute;mso-position-horizontal-relative:text;mso-position-vertical:absolute;mso-position-vertical-relative:text;v-text-anchor:middle" o:gfxdata="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" fillcolor="white [3201]" strokecolor="#4ea72e [3209]" strokeweight="1.5pt">
+                <v:textbox>
+                  <w:txbxContent>
+                    <w:p>
+                      <w:pPr>
+                        <w:jc w:val="center"/>
+                        <w:rPr>
+                          <w:lang w:val="en-US"/>
+                        </w:rPr>
+                      </w:pPr>
+                      <w:r>
+                        <w:rPr>
+                          <w:lang w:val="en-US"/>
+                        </w:rPr>
+                        <w:t>Parse the common data read structure</w:t>
+                      </w:r>
+                    </w:p>
+                  </w:txbxContent>
+                </v:textbox>
+              </v:rect>
+            </w:pict>
+          </mc:Fallback>
+        </mc:AlternateContent>
+      </w:r>
+      <w:r>
+        <w:rPr>
+          <w:noProof/>
+          <w:lang w:val="en-US"/>
+        </w:rPr>
+        <mc:AlternateContent>
+          <mc:Choice Requires="wps">
+            <w:drawing>
+              <wp:anchor distT="0" distB="0" distL="114300" distR="114300" simplePos="0" relativeHeight="251695104" behindDoc="0" locked="0" layoutInCell="1" allowOverlap="1" wp14:anchorId="784B6A3B" wp14:editId="525DD305">
+                <wp:simplePos x="0" y="0"/>
+                <wp:positionH relativeFrom="margin">
+                  <wp:posOffset>3845117</wp:posOffset>
+                </wp:positionH>
+                <wp:positionV relativeFrom="paragraph">
+                  <wp:posOffset>1374436</wp:posOffset>
+                </wp:positionV>
+                <wp:extent cx="1775637" cy="797442"/>
+                <wp:effectExtent l="19050" t="19050" r="15240" b="41275"/>
+                <wp:wrapNone/>
+                <wp:docPr id="554981380" name="Flowchart: Decision 26"/>
+                <wp:cNvGraphicFramePr/>
+                <a:graphic xmlns:a="http://schemas.openxmlformats.org/drawingml/2006/main">
+                  <a:graphicData uri="http://schemas.microsoft.com/office/word/2010/wordprocessingShape">
+                    <wps:wsp>
+                      <wps:cNvSpPr/>
+                      <wps:spPr>
+                        <a:xfrm>
+                          <a:off x="0" y="0"/>
+                          <a:ext cx="1775637" cy="797442"/>
+                        </a:xfrm>
+                        <a:prstGeom prst="flowChartDecision">
+                          <a:avLst/>
+                        </a:prstGeom>
+                      </wps:spPr>
+                      <wps:style>
+                        <a:lnRef idx="2">
+                          <a:schemeClr val="accent1">
+                            <a:shade val="15000"/>
+                          </a:schemeClr>
+                        </a:lnRef>
+                        <a:fillRef idx="1">
+                          <a:schemeClr val="accent1"/>
+                        </a:fillRef>
+                        <a:effectRef idx="0">
+                          <a:schemeClr val="accent1"/>
+                        </a:effectRef>
+                        <a:fontRef idx="minor">
+                          <a:schemeClr val="lt1"/>
+                        </a:fontRef>
+                      </wps:style>
+                      <wps:bodyPr rot="0" spcFirstLastPara="0" vertOverflow="overflow" horzOverflow="overflow" vert="horz" wrap="square" lIns="91440" tIns="45720" rIns="91440" bIns="45720" numCol="1" spcCol="0" rtlCol="0" fromWordArt="0" anchor="ctr" anchorCtr="0" forceAA="0" compatLnSpc="1">
+                        <a:prstTxWarp prst="textNoShape">
+                          <a:avLst/>
+                        </a:prstTxWarp>
+                        <a:noAutofit/>
+                      </wps:bodyPr>
+                    </wps:wsp>
+                  </a:graphicData>
+                </a:graphic>
+              </wp:anchor>
+            </w:drawing>
+          </mc:Choice>
+          <mc:Fallback>
+            <w:pict>
+              <v:shape w14:anchorId="01337F08" id="Flowchart: Decision 26" o:spid="_x0000_s1026" type="#_x0000_t110" style="position:absolute;margin-left:302.75pt;margin-top:108.2pt;width:139.8pt;height:62.8pt;z-index:251695104;visibility:visible;mso-wrap-style:square;mso-wrap-distance-left:9pt;mso-wrap-distance-top:0;mso-wrap-distance-right:9pt;mso-wrap-distance-bottom:0;mso-position-horizontal:absolute;mso-position-horizontal-relative:margin;mso-position-vertical:absolute;mso-position-vertical-relative:text;v-text-anchor:middle" o:gfxdata="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" fillcolor="#156082 [3204]" strokecolor="#030e13 [484]" strokeweight="1.5pt">
+                <w10:wrap anchorx="margin"/>
+              </v:shape>
+            </w:pict>
+          </mc:Fallback>
+        </mc:AlternateContent>
+      </w:r>
+      <w:r>
+        <w:rPr>
+          <w:noProof/>
+          <w:lang w:val="en-US"/>
+        </w:rPr>
+        <mc:AlternateContent>
+          <mc:Choice Requires="wps">
+            <w:drawing>
+              <wp:anchor distT="0" distB="0" distL="114300" distR="114300" simplePos="0" relativeHeight="251700224" behindDoc="0" locked="0" layoutInCell="1" allowOverlap="1" wp14:anchorId="5D37A509" wp14:editId="7AA24F5A">
+                <wp:simplePos x="0" y="0"/>
+                <wp:positionH relativeFrom="column">
+                  <wp:posOffset>4733260</wp:posOffset>
+                </wp:positionH>
+                <wp:positionV relativeFrom="paragraph">
+                  <wp:posOffset>637127</wp:posOffset>
+                </wp:positionV>
+                <wp:extent cx="0" cy="733646"/>
+                <wp:effectExtent l="76200" t="0" r="57150" b="47625"/>
+                <wp:wrapNone/>
+                <wp:docPr id="562016630" name="Straight Arrow Connector 33"/>
+                <wp:cNvGraphicFramePr/>
+                <a:graphic xmlns:a="http://schemas.openxmlformats.org/drawingml/2006/main">
+                  <a:graphicData uri="http://schemas.microsoft.com/office/word/2010/wordprocessingShape">
+                    <wps:wsp>
+                      <wps:cNvCnPr/>
+                      <wps:spPr>
+                        <a:xfrm>
+                          <a:off x="0" y="0"/>
+                          <a:ext cx="0" cy="733646"/>
+                        </a:xfrm>
+                        <a:prstGeom prst="straightConnector1">
+                          <a:avLst/>
+                        </a:prstGeom>
+                        <a:ln>
+                          <a:tailEnd type="triangle"/>
+                        </a:ln>
+                      </wps:spPr>
+                      <wps:style>
+                        <a:lnRef idx="2">
+                          <a:schemeClr val="accent1"/>
+                        </a:lnRef>
+                        <a:fillRef idx="0">
+                          <a:schemeClr val="accent1"/>
+                        </a:fillRef>
+                        <a:effectRef idx="1">
+                          <a:schemeClr val="accent1"/>
+                        </a:effectRef>
+                        <a:fontRef idx="minor">
+                          <a:schemeClr val="tx1"/>
+                        </a:fontRef>
+                      </wps:style>
+                      <wps:bodyPr/>
+                    </wps:wsp>
+                  </a:graphicData>
+                </a:graphic>
+              </wp:anchor>
+            </w:drawing>
+          </mc:Choice>
+          <mc:Fallback>
+            <w:pict>
+              <v:shape w14:anchorId="09094EAB" id="Straight Arrow Connector 33" o:spid="_x0000_s1026" type="#_x0000_t32" style="position:absolute;margin-left:372.7pt;margin-top:50.15pt;width:0;height:57.75pt;z-index:251700224;visibility:visible;mso-wrap-style:square;mso-wrap-distance-left:9pt;mso-wrap-distance-top:0;mso-wrap-distance-right:9pt;mso-wrap-distance-bottom:0;mso-position-horizontal:absolute;mso-position-horizontal-relative:text;mso-position-vertical:absolute;mso-position-vertical-relative:text" o:gfxdata="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" strokecolor="#156082 [3204]" strokeweight="1.5pt">
+                <v:stroke endarrow="block" joinstyle="miter"/>
+              </v:shape>
+            </w:pict>
+          </mc:Fallback>
+        </mc:AlternateContent>
+      </w:r>
+      <w:r>
+        <w:rPr>
+          <w:noProof/>
+          <w:lang w:val="en-US"/>
+        </w:rPr>
+        <mc:AlternateContent>
+          <mc:Choice Requires="wps">
+            <w:drawing>
+              <wp:anchor distT="0" distB="0" distL="114300" distR="114300" simplePos="0" relativeHeight="251697152" behindDoc="0" locked="0" layoutInCell="1" allowOverlap="1" wp14:anchorId="2F082BED" wp14:editId="3ECEB546">
+                <wp:simplePos x="0" y="0"/>
+                <wp:positionH relativeFrom="column">
+                  <wp:posOffset>4880211</wp:posOffset>
+                </wp:positionH>
+                <wp:positionV relativeFrom="paragraph">
+                  <wp:posOffset>636389</wp:posOffset>
+                </wp:positionV>
+                <wp:extent cx="1669105" cy="1073889"/>
+                <wp:effectExtent l="0" t="0" r="0" b="0"/>
+                <wp:wrapNone/>
+                <wp:docPr id="1929526458" name="Text Box 29"/>
+                <wp:cNvGraphicFramePr/>
+                <a:graphic xmlns:a="http://schemas.openxmlformats.org/drawingml/2006/main">
+                  <a:graphicData uri="http://schemas.microsoft.com/office/word/2010/wordprocessingShape">
+                    <wps:wsp>
+                      <wps:cNvSpPr txBox="1"/>
+                      <wps:spPr>
+                        <a:xfrm>
+                          <a:off x="0" y="0"/>
+                          <a:ext cx="1669105" cy="1073889"/>
+                        </a:xfrm>
+                        <a:prstGeom prst="rect">
+                          <a:avLst/>
+                        </a:prstGeom>
+                        <a:noFill/>
+                        <a:ln w="6350">
+                          <a:noFill/>
+                        </a:ln>
+                      </wps:spPr>
+                      <wps:txbx>
+                        <w:txbxContent>
+                          <w:p>
+                            <w:pPr>
+                              <w:rPr>
+                                <w:lang w:val="en-US"/>
+                              </w:rPr>
+                            </w:pPr>
+                            <w:r>
+                              <w:rPr>
+                                <w:lang w:val="en-US"/>
+                              </w:rPr>
+                              <w:t>Check the difference between current time and last check time with check interval</w:t>
+                            </w:r>
+                          </w:p>
+                          <w:p>
+                            <w:pPr>
+                              <w:rPr>
+                                <w:lang w:val="en-US"/>
+                              </w:rPr>
+                            </w:pPr>
+                          </w:p>
+                        </w:txbxContent>
+                      </wps:txbx>
+                      <wps:bodyPr rot="0" spcFirstLastPara="0" vertOverflow="overflow" horzOverflow="overflow" vert="horz" wrap="square" lIns="91440" tIns="45720" rIns="91440" bIns="45720" numCol="1" spcCol="0" rtlCol="0" fromWordArt="0" anchor="t" anchorCtr="0" forceAA="0" compatLnSpc="1">
+                        <a:prstTxWarp prst="textNoShape">
+                          <a:avLst/>
+                        </a:prstTxWarp>
+                        <a:noAutofit/>
+                      </wps:bodyPr>
+                    </wps:wsp>
+                  </a:graphicData>
+                </a:graphic>
+                <wp14:sizeRelH relativeFrom="margin">
+                  <wp14:pctWidth>0</wp14:pctWidth>
+                </wp14:sizeRelH>
+                <wp14:sizeRelV relativeFrom="margin">
+                  <wp14:pctHeight>0</wp14:pctHeight>
+                </wp14:sizeRelV>
+              </wp:anchor>
+            </w:drawing>
+          </mc:Choice>
+          <mc:Fallback>
+            <w:pict>
+              <v:shape w14:anchorId="2F082BED" id="_x0000_s1042" type="#_x0000_t202" style="position:absolute;margin-left:384.25pt;margin-top:50.1pt;width:131.45pt;height:84.55pt;z-index:251697152;visibility:visible;mso-wrap-style:square;mso-width-percent:0;mso-height-percent:0;mso-wrap-distance-left:9pt;mso-wrap-distance-top:0;mso-wrap-distance-right:9pt;mso-wrap-distance-bottom:0;mso-position-horizontal:absolute;mso-position-horizontal-relative:text;mso-position-vertical:absolute;mso-position-vertical-relative:text;mso-width-percent:0;mso-height-percent:0;mso-width-relative:margin;mso-height-relative:margin;v-text-anchor:top" o:gfxdata="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" filled="f" stroked="f" strokeweight=".5pt">
+                <v:textbox>
+                  <w:txbxContent>
+                    <w:p>
+                      <w:pPr>
+                        <w:rPr>
+                          <w:lang w:val="en-US"/>
+                        </w:rPr>
+                      </w:pPr>
+                      <w:r>
+                        <w:rPr>
+                          <w:lang w:val="en-US"/>
+                        </w:rPr>
+                        <w:t>Check the difference between current time and last check time with check interval</w:t>
+                      </w:r>
+                    </w:p>
+                    <w:p>
+                      <w:pPr>
+                        <w:rPr>
+                          <w:lang w:val="en-US"/>
+                        </w:rPr>
+                      </w:pPr>
+                    </w:p>
+                  </w:txbxContent>
+                </v:textbox>
+              </v:shape>
+            </w:pict>
+          </mc:Fallback>
+        </mc:AlternateContent>
+      </w:r>
+      <w:r>
+        <w:rPr>
+          <w:noProof/>
+          <w:lang w:val="en-US"/>
+        </w:rPr>
+        <mc:AlternateContent>
+          <mc:Choice Requires="wps">
+            <w:drawing>
+              <wp:anchor distT="0" distB="0" distL="114300" distR="114300" simplePos="0" relativeHeight="251696128" behindDoc="0" locked="0" layoutInCell="1" allowOverlap="1" wp14:anchorId="01314A4B" wp14:editId="56DD1324">
+                <wp:simplePos x="0" y="0"/>
+                <wp:positionH relativeFrom="column">
+                  <wp:posOffset>3636335</wp:posOffset>
+                </wp:positionH>
+                <wp:positionV relativeFrom="paragraph">
+                  <wp:posOffset>9806</wp:posOffset>
+                </wp:positionV>
+                <wp:extent cx="2222205" cy="627321"/>
+                <wp:effectExtent l="0" t="0" r="26035" b="20955"/>
+                <wp:wrapNone/>
+                <wp:docPr id="547527793" name="Rectangle 28"/>
+                <wp:cNvGraphicFramePr/>
+                <a:graphic xmlns:a="http://schemas.openxmlformats.org/drawingml/2006/main">
+                  <a:graphicData uri="http://schemas.microsoft.com/office/word/2010/wordprocessingShape">
+                    <wps:wsp>
+                      <wps:cNvSpPr/>
+                      <wps:spPr>
+                        <a:xfrm>
+                          <a:off x="0" y="0"/>
+                          <a:ext cx="2222205" cy="627321"/>
+                        </a:xfrm>
+                        <a:prstGeom prst="rect">
+                          <a:avLst/>
+                        </a:prstGeom>
+                      </wps:spPr>
+                      <wps:style>
+                        <a:lnRef idx="2">
+                          <a:schemeClr val="accent6"/>
+                        </a:lnRef>
+                        <a:fillRef idx="1">
+                          <a:schemeClr val="lt1"/>
+                        </a:fillRef>
+                        <a:effectRef idx="0">
+                          <a:schemeClr val="accent6"/>
+                        </a:effectRef>
+                        <a:fontRef idx="minor">
+                          <a:schemeClr val="dk1"/>
+                        </a:fontRef>
+                      </wps:style>
+                      <wps:txbx>
+                        <w:txbxContent>
+                          <w:p>
+                            <w:pPr>
+                              <w:jc w:val="center"/>
+                              <w:rPr>
+                                <w:lang w:val="en-US"/>
+                              </w:rPr>
+                            </w:pPr>
+                            <w:r>
+                              <w:rPr>
+                                <w:lang w:val="en-US"/>
+                              </w:rPr>
+                              <w:t xml:space="preserve">Get the current time using </w:t>
+                            </w:r>
+                            <w:proofErr w:type="spellStart"/>
+                            <w:r>
+                              <w:rPr>
+                                <w:lang w:val="en-US"/>
+                              </w:rPr>
+                              <w:t>gettimeofday</w:t>
+                            </w:r>
+                            <w:proofErr w:type="spellEnd"/>
+                            <w:r>
+                              <w:rPr>
+                                <w:lang w:val="en-US"/>
+                              </w:rPr>
+                              <w:t xml:space="preserve"> function</w:t>
+                            </w:r>
+                          </w:p>
+                        </w:txbxContent>
+                      </wps:txbx>
+                      <wps:bodyPr rot="0" spcFirstLastPara="0" vertOverflow="overflow" horzOverflow="overflow" vert="horz" wrap="square" lIns="91440" tIns="45720" rIns="91440" bIns="45720" numCol="1" spcCol="0" rtlCol="0" fromWordArt="0" anchor="ctr" anchorCtr="0" forceAA="0" compatLnSpc="1">
+                        <a:prstTxWarp prst="textNoShape">
+                          <a:avLst/>
+                        </a:prstTxWarp>
+                        <a:noAutofit/>
+                      </wps:bodyPr>
+                    </wps:wsp>
+                  </a:graphicData>
+                </a:graphic>
+              </wp:anchor>
+            </w:drawing>
+          </mc:Choice>
+          <mc:Fallback>
+            <w:pict>
+              <v:rect w14:anchorId="01314A4B" id="_x0000_s1043" style="position:absolute;margin-left:286.35pt;margin-top:.75pt;width:175pt;height:49.4pt;z-index:251696128;visibility:visible;mso-wrap-style:square;mso-wrap-distance-left:9pt;mso-wrap-distance-top:0;mso-wrap-distance-right:9pt;mso-wrap-distance-bottom:0;mso-position-horizontal:absolute;mso-position-horizontal-relative:text;mso-position-vertical:absolute;mso-position-vertical-relative:text;v-text-anchor:middle" o:gfxdata="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" fillcolor="white [3201]" strokecolor="#4ea72e [3209]" strokeweight="1.5pt">
+                <v:textbox>
+                  <w:txbxContent>
+                    <w:p>
+                      <w:pPr>
+                        <w:jc w:val="center"/>
+                        <w:rPr>
+                          <w:lang w:val="en-US"/>
+                        </w:rPr>
+                      </w:pPr>
+                      <w:r>
+                        <w:rPr>
+                          <w:lang w:val="en-US"/>
+                        </w:rPr>
+                        <w:t xml:space="preserve">Get the current time using </w:t>
+                      </w:r>
+                      <w:proofErr w:type="spellStart"/>
+                      <w:r>
+                        <w:rPr>
+                          <w:lang w:val="en-US"/>
+                        </w:rPr>
+                        <w:t>gettimeofday</w:t>
+                      </w:r>
+                      <w:proofErr w:type="spellEnd"/>
+                      <w:r>
+                        <w:rPr>
+                          <w:lang w:val="en-US"/>
+                        </w:rPr>
+                        <w:t xml:space="preserve"> function</w:t>
+                      </w:r>
+                    </w:p>
+                  </w:txbxContent>
+                </v:textbox>
+              </v:rect>
+            </w:pict>
+          </mc:Fallback>
+        </mc:AlternateContent>
+      </w:r>
+      <w:r>
+        <w:rPr>
+          <w:noProof/>
+          <w:lang w:val="en-US"/>
+        </w:rPr>
+        <mc:AlternateContent>
+          <mc:Choice Requires="wps">
+            <w:drawing>
+              <wp:anchor distT="0" distB="0" distL="114300" distR="114300" simplePos="0" relativeHeight="251694080" behindDoc="0" locked="0" layoutInCell="1" allowOverlap="1" wp14:anchorId="1465B211" wp14:editId="0C263D73">
+                <wp:simplePos x="0" y="0"/>
+                <wp:positionH relativeFrom="column">
+                  <wp:posOffset>499730</wp:posOffset>
+                </wp:positionH>
+                <wp:positionV relativeFrom="paragraph">
+                  <wp:posOffset>4230931</wp:posOffset>
+                </wp:positionV>
+                <wp:extent cx="3205" cy="531628"/>
+                <wp:effectExtent l="76200" t="0" r="73025" b="59055"/>
+                <wp:wrapNone/>
+                <wp:docPr id="855569636" name="Straight Arrow Connector 25"/>
+                <wp:cNvGraphicFramePr/>
+                <a:graphic xmlns:a="http://schemas.openxmlformats.org/drawingml/2006/main">
+                  <a:graphicData uri="http://schemas.microsoft.com/office/word/2010/wordprocessingShape">
+                    <wps:wsp>
+                      <wps:cNvCnPr/>
+                      <wps:spPr>
+                        <a:xfrm flipH="1">
+                          <a:off x="0" y="0"/>
+                          <a:ext cx="3205" cy="531628"/>
+                        </a:xfrm>
+                        <a:prstGeom prst="straightConnector1">
+                          <a:avLst/>
+                        </a:prstGeom>
+                        <a:ln>
+                          <a:tailEnd type="triangle"/>
+                        </a:ln>
+                      </wps:spPr>
+                      <wps:style>
+                        <a:lnRef idx="2">
+                          <a:schemeClr val="accent1"/>
+                        </a:lnRef>
+                        <a:fillRef idx="0">
+                          <a:schemeClr val="accent1"/>
+                        </a:fillRef>
+                        <a:effectRef idx="1">
+                          <a:schemeClr val="accent1"/>
+                        </a:effectRef>
+                        <a:fontRef idx="minor">
+                          <a:schemeClr val="tx1"/>
+                        </a:fontRef>
+                      </wps:style>
+                      <wps:bodyPr/>
+                    </wps:wsp>
+                  </a:graphicData>
+                </a:graphic>
+              </wp:anchor>
+            </w:drawing>
+          </mc:Choice>
+          <mc:Fallback>
+            <w:pict>
+              <v:shape w14:anchorId="3B32640B" id="Straight Arrow Connector 25" o:spid="_x0000_s1026" type="#_x0000_t32" style="position:absolute;margin-left:39.35pt;margin-top:333.15pt;width:.25pt;height:41.85pt;flip:x;z-index:251694080;visibility:visible;mso-wrap-style:square;mso-wrap-distance-left:9pt;mso-wrap-distance-top:0;mso-wrap-distance-right:9pt;mso-wrap-distance-bottom:0;mso-position-horizontal:absolute;mso-position-horizontal-relative:text;mso-position-vertical:absolute;mso-position-vertical-relative:text" o:gfxdata="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" strokecolor="#156082 [3204]" strokeweight="1.5pt">
+                <v:stroke endarrow="block" joinstyle="miter"/>
+              </v:shape>
+            </w:pict>
+          </mc:Fallback>
+        </mc:AlternateContent>
+      </w:r>
+      <w:r>
+        <w:rPr>
+          <w:noProof/>
+          <w:lang w:val="en-US"/>
+        </w:rPr>
+        <mc:AlternateContent>
+          <mc:Choice Requires="wps">
+            <w:drawing>
+              <wp:anchor distT="0" distB="0" distL="114300" distR="114300" simplePos="0" relativeHeight="251693056" behindDoc="0" locked="0" layoutInCell="1" allowOverlap="1" wp14:anchorId="23852974" wp14:editId="38EBD5EB">
+                <wp:simplePos x="0" y="0"/>
+                <wp:positionH relativeFrom="column">
+                  <wp:posOffset>499730</wp:posOffset>
+                </wp:positionH>
+                <wp:positionV relativeFrom="paragraph">
+                  <wp:posOffset>5346759</wp:posOffset>
+                </wp:positionV>
+                <wp:extent cx="0" cy="372730"/>
+                <wp:effectExtent l="76200" t="0" r="95250" b="66040"/>
+                <wp:wrapNone/>
+                <wp:docPr id="692198309" name="Straight Arrow Connector 24"/>
+                <wp:cNvGraphicFramePr/>
+                <a:graphic xmlns:a="http://schemas.openxmlformats.org/drawingml/2006/main">
+                  <a:graphicData uri="http://schemas.microsoft.com/office/word/2010/wordprocessingShape">
+                    <wps:wsp>
+                      <wps:cNvCnPr/>
+                      <wps:spPr>
+                        <a:xfrm>
+                          <a:off x="0" y="0"/>
+                          <a:ext cx="0" cy="372730"/>
+                        </a:xfrm>
+                        <a:prstGeom prst="straightConnector1">
+                          <a:avLst/>
+                        </a:prstGeom>
+                        <a:ln>
+                          <a:tailEnd type="triangle"/>
+                        </a:ln>
+                      </wps:spPr>
+                      <wps:style>
+                        <a:lnRef idx="2">
+                          <a:schemeClr val="accent1"/>
+                        </a:lnRef>
+                        <a:fillRef idx="0">
+                          <a:schemeClr val="accent1"/>
+                        </a:fillRef>
+                        <a:effectRef idx="1">
+                          <a:schemeClr val="accent1"/>
+                        </a:effectRef>
+                        <a:fontRef idx="minor">
+                          <a:schemeClr val="tx1"/>
+                        </a:fontRef>
+                      </wps:style>
+                      <wps:bodyPr/>
+                    </wps:wsp>
+                  </a:graphicData>
+                </a:graphic>
+              </wp:anchor>
+            </w:drawing>
+          </mc:Choice>
+          <mc:Fallback>
+            <w:pict>
+              <v:shape w14:anchorId="4BF11ACF" id="Straight Arrow Connector 24" o:spid="_x0000_s1026" type="#_x0000_t32" style="position:absolute;margin-left:39.35pt;margin-top:421pt;width:0;height:29.35pt;z-index:251693056;visibility:visible;mso-wrap-style:square;mso-wrap-distance-left:9pt;mso-wrap-distance-top:0;mso-wrap-distance-right:9pt;mso-wrap-distance-bottom:0;mso-position-horizontal:absolute;mso-position-horizontal-relative:text;mso-position-vertical:absolute;mso-position-vertical-relative:text" o:gfxdata="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" strokecolor="#156082 [3204]" strokeweight="1.5pt">
+                <v:stroke endarrow="block" joinstyle="miter"/>
+              </v:shape>
+            </w:pict>
+          </mc:Fallback>
+        </mc:AlternateContent>
+      </w:r>
+      <w:r>
+        <w:rPr>
+          <w:noProof/>
+          <w:lang w:val="en-US"/>
+        </w:rPr>
+        <mc:AlternateContent>
+          <mc:Choice Requires="wps">
+            <w:drawing>
+              <wp:anchor distT="0" distB="0" distL="114300" distR="114300" simplePos="0" relativeHeight="251686912" behindDoc="0" locked="0" layoutInCell="1" allowOverlap="1" wp14:anchorId="0A23D989" wp14:editId="382F4AD9">
+                <wp:simplePos x="0" y="0"/>
+                <wp:positionH relativeFrom="column">
+                  <wp:posOffset>501503</wp:posOffset>
+                </wp:positionH>
+                <wp:positionV relativeFrom="paragraph">
+                  <wp:posOffset>1026101</wp:posOffset>
+                </wp:positionV>
+                <wp:extent cx="2216992" cy="4682756"/>
+                <wp:effectExtent l="0" t="38100" r="69215" b="22860"/>
+                <wp:wrapNone/>
+                <wp:docPr id="1615041686" name="Connector: Elbow 18"/>
+                <wp:cNvGraphicFramePr/>
+                <a:graphic xmlns:a="http://schemas.openxmlformats.org/drawingml/2006/main">
+                  <a:graphicData uri="http://schemas.microsoft.com/office/word/2010/wordprocessingShape">
+                    <wps:wsp>
+                      <wps:cNvCnPr/>
+                      <wps:spPr>
+                        <a:xfrm flipV="1">
+                          <a:off x="0" y="0"/>
+                          <a:ext cx="2216992" cy="4682756"/>
+                        </a:xfrm>
+                        <a:prstGeom prst="bentConnector3">
+                          <a:avLst>
+                            <a:gd name="adj1" fmla="val 99843"/>
+                          </a:avLst>
+                        </a:prstGeom>
+                        <a:ln>
+                          <a:tailEnd type="triangle"/>
+                        </a:ln>
+                      </wps:spPr>
+                      <wps:style>
+                        <a:lnRef idx="2">
+                          <a:schemeClr val="accent1"/>
+                        </a:lnRef>
+                        <a:fillRef idx="0">
+                          <a:schemeClr val="accent1"/>
+                        </a:fillRef>
+                        <a:effectRef idx="1">
+                          <a:schemeClr val="accent1"/>
+                        </a:effectRef>
+                        <a:fontRef idx="minor">
+                          <a:schemeClr val="tx1"/>
+                        </a:fontRef>
+                      </wps:style>
+                      <wps:bodyPr/>
+                    </wps:wsp>
+                  </a:graphicData>
+                </a:graphic>
+                <wp14:sizeRelH relativeFrom="margin">
+                  <wp14:pctWidth>0</wp14:pctWidth>
+                </wp14:sizeRelH>
+                <wp14:sizeRelV relativeFrom="margin">
+                  <wp14:pctHeight>0</wp14:pctHeight>
+                </wp14:sizeRelV>
+              </wp:anchor>
+            </w:drawing>
+          </mc:Choice>
+          <mc:Fallback>
+            <w:pict>
+              <v:shape w14:anchorId="53254A8B" id="Connector: Elbow 18" o:spid="_x0000_s1026" type="#_x0000_t34" style="position:absolute;margin-left:39.5pt;margin-top:80.8pt;width:174.55pt;height:368.7pt;flip:y;z-index:251686912;visibility:visible;mso-wrap-style:square;mso-width-percent:0;mso-height-percent:0;mso-wrap-distance-left:9pt;mso-wrap-distance-top:0;mso-wrap-distance-right:9pt;mso-wrap-distance-bottom:0;mso-position-horizontal:absolute;mso-position-horizontal-relative:text;mso-position-vertical:absolute;mso-position-vertical-relative:text;mso-width-percent:0;mso-height-percent:0;mso-width-relative:margin;mso-height-relative:margin" o:gfxdata="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" adj="21566" strokecolor="#156082 [3204]" strokeweight="1.5pt">
+                <v:stroke endarrow="block"/>
+              </v:shape>
+            </w:pict>
+          </mc:Fallback>
+        </mc:AlternateContent>
+      </w:r>
+      <w:r>
+        <w:rPr>
+          <w:noProof/>
+          <w:lang w:val="en-US"/>
+        </w:rPr>
+        <mc:AlternateContent>
+          <mc:Choice Requires="wps">
+            <w:drawing>
+              <wp:anchor distT="0" distB="0" distL="114300" distR="114300" simplePos="0" relativeHeight="251692032" behindDoc="0" locked="0" layoutInCell="1" allowOverlap="1" wp14:anchorId="35984C7C" wp14:editId="0C774398">
+                <wp:simplePos x="0" y="0"/>
+                <wp:positionH relativeFrom="column">
+                  <wp:posOffset>-627321</wp:posOffset>
+                </wp:positionH>
+                <wp:positionV relativeFrom="paragraph">
+                  <wp:posOffset>4762559</wp:posOffset>
+                </wp:positionV>
+                <wp:extent cx="2413591" cy="584791"/>
+                <wp:effectExtent l="0" t="0" r="25400" b="25400"/>
+                <wp:wrapNone/>
+                <wp:docPr id="846534523" name="Rectangle 23"/>
+                <wp:cNvGraphicFramePr/>
+                <a:graphic xmlns:a="http://schemas.openxmlformats.org/drawingml/2006/main">
+                  <a:graphicData uri="http://schemas.microsoft.com/office/word/2010/wordprocessingShape">
+                    <wps:wsp>
+                      <wps:cNvSpPr/>
+                      <wps:spPr>
+                        <a:xfrm>
+                          <a:off x="0" y="0"/>
+                          <a:ext cx="2413591" cy="584791"/>
+                        </a:xfrm>
+                        <a:prstGeom prst="rect">
+                          <a:avLst/>
+                        </a:prstGeom>
+                      </wps:spPr>
+                      <wps:style>
+                        <a:lnRef idx="2">
+                          <a:schemeClr val="accent6"/>
+                        </a:lnRef>
+                        <a:fillRef idx="1">
+                          <a:schemeClr val="lt1"/>
+                        </a:fillRef>
+                        <a:effectRef idx="0">
+                          <a:schemeClr val="accent6"/>
+                        </a:effectRef>
+                        <a:fontRef idx="minor">
+                          <a:schemeClr val="dk1"/>
+                        </a:fontRef>
+                      </wps:style>
+                      <wps:txbx>
+                        <w:txbxContent>
+                          <w:p>
+                            <w:pPr>
+                              <w:jc w:val="center"/>
+                              <w:rPr>
+                                <w:lang w:val="en-US"/>
+                              </w:rPr>
+                            </w:pPr>
+                            <w:r>
+                              <w:rPr>
+                                <w:lang w:val="en-US"/>
+                              </w:rPr>
+                              <w:t xml:space="preserve">Set the current time to </w:t>
+                            </w:r>
+                            <w:proofErr w:type="spellStart"/>
+                            <w:r>
+                              <w:rPr>
+                                <w:lang w:val="en-US"/>
+                              </w:rPr>
+                              <w:t>last_poll_time</w:t>
+                            </w:r>
+                            <w:proofErr w:type="spellEnd"/>
+                          </w:p>
+                        </w:txbxContent>
+                      </wps:txbx>
+                      <wps:bodyPr rot="0" spcFirstLastPara="0" vertOverflow="overflow" horzOverflow="overflow" vert="horz" wrap="square" lIns="91440" tIns="45720" rIns="91440" bIns="45720" numCol="1" spcCol="0" rtlCol="0" fromWordArt="0" anchor="ctr" anchorCtr="0" forceAA="0" compatLnSpc="1">
+                        <a:prstTxWarp prst="textNoShape">
+                          <a:avLst/>
+                        </a:prstTxWarp>
+                        <a:noAutofit/>
+                      </wps:bodyPr>
+                    </wps:wsp>
+                  </a:graphicData>
+                </a:graphic>
+              </wp:anchor>
+            </w:drawing>
+          </mc:Choice>
+          <mc:Fallback>
+            <w:pict>
+              <v:rect w14:anchorId="35984C7C" id="Rectangle 23" o:spid="_x0000_s1044" style="position:absolute;margin-left:-49.4pt;margin-top:375pt;width:190.05pt;height:46.05pt;z-index:251692032;visibility:visible;mso-wrap-style:square;mso-wrap-distance-left:9pt;mso-wrap-distance-top:0;mso-wrap-distance-right:9pt;mso-wrap-distance-bottom:0;mso-position-horizontal:absolute;mso-position-horizontal-relative:text;mso-position-vertical:absolute;mso-position-vertical-relative:text;v-text-anchor:middle" o:gfxdata="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" fillcolor="white [3201]" strokecolor="#4ea72e [3209]" strokeweight="1.5pt">
+                <v:textbox>
+                  <w:txbxContent>
+                    <w:p>
+                      <w:pPr>
+                        <w:jc w:val="center"/>
+                        <w:rPr>
+                          <w:lang w:val="en-US"/>
+                        </w:rPr>
+                      </w:pPr>
+                      <w:r>
+                        <w:rPr>
+                          <w:lang w:val="en-US"/>
+                        </w:rPr>
+                        <w:t xml:space="preserve">Set the current time to </w:t>
+                      </w:r>
+                      <w:proofErr w:type="spellStart"/>
+                      <w:r>
+                        <w:rPr>
+                          <w:lang w:val="en-US"/>
+                        </w:rPr>
+                        <w:t>last_poll_time</w:t>
+                      </w:r>
+                      <w:proofErr w:type="spellEnd"/>
+                    </w:p>
+                  </w:txbxContent>
+                </v:textbox>
+              </v:rect>
+            </w:pict>
+          </mc:Fallback>
+        </mc:AlternateContent>
+      </w:r>
+      <w:r>
+        <w:rPr>
+          <w:noProof/>
+          <w:lang w:val="en-US"/>
+        </w:rPr>
+        <mc:AlternateContent>
+          <mc:Choice Requires="wps">
+            <w:drawing>
+              <wp:anchor distT="0" distB="0" distL="114300" distR="114300" simplePos="0" relativeHeight="251689984" behindDoc="0" locked="0" layoutInCell="1" allowOverlap="1" wp14:anchorId="5D1D99CB" wp14:editId="158335EF">
+                <wp:simplePos x="0" y="0"/>
+                <wp:positionH relativeFrom="column">
+                  <wp:posOffset>584761</wp:posOffset>
+                </wp:positionH>
+                <wp:positionV relativeFrom="paragraph">
+                  <wp:posOffset>1487687</wp:posOffset>
+                </wp:positionV>
+                <wp:extent cx="914400" cy="914400"/>
+                <wp:effectExtent l="0" t="0" r="0" b="0"/>
+                <wp:wrapNone/>
+                <wp:docPr id="1759413773" name="Text Box 21"/>
+                <wp:cNvGraphicFramePr/>
+                <a:graphic xmlns:a="http://schemas.openxmlformats.org/drawingml/2006/main">
+                  <a:graphicData uri="http://schemas.microsoft.com/office/word/2010/wordprocessingShape">
+                    <wps:wsp>
+                      <wps:cNvSpPr txBox="1"/>
+                      <wps:spPr>
+                        <a:xfrm>
+                          <a:off x="0" y="0"/>
+                          <a:ext cx="914400" cy="914400"/>
+                        </a:xfrm>
+                        <a:prstGeom prst="rect">
+                          <a:avLst/>
+                        </a:prstGeom>
+                        <a:noFill/>
+                        <a:ln w="6350">
+                          <a:noFill/>
+                        </a:ln>
+                      </wps:spPr>
+                      <wps:txbx>
+                        <w:txbxContent>
+                          <w:p>
+                            <w:pPr>
+                              <w:rPr>
+                                <w:lang w:val="en-US"/>
+                              </w:rPr>
+                            </w:pPr>
+                            <w:r>
+                              <w:rPr>
+                                <w:lang w:val="en-US"/>
+                              </w:rPr>
+                              <w:t>Yes</w:t>
+                            </w:r>
+                          </w:p>
+                        </w:txbxContent>
+                      </wps:txbx>
+                      <wps:bodyPr rot="0" spcFirstLastPara="0" vertOverflow="overflow" horzOverflow="overflow" vert="horz" wrap="none" lIns="91440" tIns="45720" rIns="91440" bIns="45720" numCol="1" spcCol="0" rtlCol="0" fromWordArt="0" anchor="t" anchorCtr="0" forceAA="0" compatLnSpc="1">
+                        <a:prstTxWarp prst="textNoShape">
+                          <a:avLst/>
+                        </a:prstTxWarp>
+                        <a:noAutofit/>
+                      </wps:bodyPr>
+                    </wps:wsp>
+                  </a:graphicData>
+                </a:graphic>
+              </wp:anchor>
+            </w:drawing>
+          </mc:Choice>
+          <mc:Fallback>
+            <w:pict>
+              <v:shape w14:anchorId="5D1D99CB" id="Text Box 21" o:spid="_x0000_s1045" type="#_x0000_t202" style="position:absolute;margin-left:46.05pt;margin-top:117.15pt;width:1in;height:1in;z-index:251689984;visibility:visible;mso-wrap-style:none;mso-wrap-distance-left:9pt;mso-wrap-distance-top:0;mso-wrap-distance-right:9pt;mso-wrap-distance-bottom:0;mso-position-horizontal:absolute;mso-position-horizontal-relative:text;mso-position-vertical:absolute;mso-position-vertical-relative:text;v-text-anchor:top" o:gfxdata="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" filled="f" stroked="f" strokeweight=".5pt">
+                <v:textbox>
+                  <w:txbxContent>
+                    <w:p>
+                      <w:pPr>
+                        <w:rPr>
+                          <w:lang w:val="en-US"/>
+                        </w:rPr>
+                      </w:pPr>
+                      <w:r>
+                        <w:rPr>
+                          <w:lang w:val="en-US"/>
+                        </w:rPr>
+                        <w:t>Yes</w:t>
+                      </w:r>
+                    </w:p>
+                  </w:txbxContent>
+                </v:textbox>
+              </v:shape>
+            </w:pict>
+          </mc:Fallback>
+        </mc:AlternateContent>
+      </w:r>
+      <w:r>
+        <w:rPr>
+          <w:noProof/>
+          <w:lang w:val="en-US"/>
+        </w:rPr>
+        <mc:AlternateContent>
+          <mc:Choice Requires="wps">
+            <w:drawing>
+              <wp:anchor distT="0" distB="0" distL="114300" distR="114300" simplePos="0" relativeHeight="251688960" behindDoc="0" locked="0" layoutInCell="1" allowOverlap="1" wp14:anchorId="7147EC7B" wp14:editId="334E1837">
+                <wp:simplePos x="0" y="0"/>
+                <wp:positionH relativeFrom="column">
+                  <wp:posOffset>2009421</wp:posOffset>
+                </wp:positionH>
+                <wp:positionV relativeFrom="paragraph">
+                  <wp:posOffset>1026086</wp:posOffset>
+                </wp:positionV>
+                <wp:extent cx="914400" cy="914400"/>
+                <wp:effectExtent l="0" t="0" r="0" b="0"/>
+                <wp:wrapNone/>
+                <wp:docPr id="1727926929" name="Text Box 20"/>
+                <wp:cNvGraphicFramePr/>
+                <a:graphic xmlns:a="http://schemas.openxmlformats.org/drawingml/2006/main">
+                  <a:graphicData uri="http://schemas.microsoft.com/office/word/2010/wordprocessingShape">
+                    <wps:wsp>
+                      <wps:cNvSpPr txBox="1"/>
+                      <wps:spPr>
+                        <a:xfrm>
+                          <a:off x="0" y="0"/>
+                          <a:ext cx="914400" cy="914400"/>
+                        </a:xfrm>
+                        <a:prstGeom prst="rect">
+                          <a:avLst/>
+                        </a:prstGeom>
+                        <a:noFill/>
+                        <a:ln w="6350">
+                          <a:noFill/>
+                        </a:ln>
+                      </wps:spPr>
+                      <wps:txbx>
+                        <w:txbxContent>
+                          <w:p>
+                            <w:pPr>
+                              <w:rPr>
+                                <w:lang w:val="en-US"/>
+                              </w:rPr>
+                            </w:pPr>
+                            <w:r>
+                              <w:rPr>
+                                <w:lang w:val="en-US"/>
+                              </w:rPr>
+                              <w:t>No</w:t>
+                            </w:r>
+                          </w:p>
+                        </w:txbxContent>
+                      </wps:txbx>
+                      <wps:bodyPr rot="0" spcFirstLastPara="0" vertOverflow="overflow" horzOverflow="overflow" vert="horz" wrap="none" lIns="91440" tIns="45720" rIns="91440" bIns="45720" numCol="1" spcCol="0" rtlCol="0" fromWordArt="0" anchor="t" anchorCtr="0" forceAA="0" compatLnSpc="1">
+                        <a:prstTxWarp prst="textNoShape">
+                          <a:avLst/>
+                        </a:prstTxWarp>
+                        <a:noAutofit/>
+                      </wps:bodyPr>
+                    </wps:wsp>
+                  </a:graphicData>
+                </a:graphic>
+              </wp:anchor>
+            </w:drawing>
+          </mc:Choice>
+          <mc:Fallback>
+            <w:pict>
+              <v:shape w14:anchorId="7147EC7B" id="Text Box 20" o:spid="_x0000_s1046" type="#_x0000_t202" style="position:absolute;margin-left:158.2pt;margin-top:80.8pt;width:1in;height:1in;z-index:251688960;visibility:visible;mso-wrap-style:none;mso-wrap-distance-left:9pt;mso-wrap-distance-top:0;mso-wrap-distance-right:9pt;mso-wrap-distance-bottom:0;mso-position-horizontal:absolute;mso-position-horizontal-relative:text;mso-position-vertical:absolute;mso-position-vertical-relative:text;v-text-anchor:top" o:gfxdata="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" filled="f" stroked="f" strokeweight=".5pt">
+                <v:textbox>
+                  <w:txbxContent>
+                    <w:p>
+                      <w:pPr>
+                        <w:rPr>
+                          <w:lang w:val="en-US"/>
+                        </w:rPr>
+                      </w:pPr>
+                      <w:r>
+                        <w:rPr>
+                          <w:lang w:val="en-US"/>
+                        </w:rPr>
+                        <w:t>No</w:t>
+                      </w:r>
+                    </w:p>
+                  </w:txbxContent>
+                </v:textbox>
+              </v:shape>
+            </w:pict>
+          </mc:Fallback>
+        </mc:AlternateContent>
+      </w:r>
+      <w:r>
+        <w:rPr>
+          <w:noProof/>
+          <w:sz w:val="28"/>
+          <w:szCs w:val="28"/>
+          <w:lang w:val="en-US"/>
+        </w:rPr>
+        <mc:AlternateContent>
+          <mc:Choice Requires="wps">
+            <w:drawing>
+              <wp:anchor distT="0" distB="0" distL="114300" distR="114300" simplePos="0" relativeHeight="251685888" behindDoc="0" locked="0" layoutInCell="1" allowOverlap="1" wp14:anchorId="261EF68C" wp14:editId="50D63238">
+                <wp:simplePos x="0" y="0"/>
+                <wp:positionH relativeFrom="column">
+                  <wp:posOffset>490870</wp:posOffset>
+                </wp:positionH>
+                <wp:positionV relativeFrom="paragraph">
+                  <wp:posOffset>3167055</wp:posOffset>
+                </wp:positionV>
+                <wp:extent cx="0" cy="564146"/>
+                <wp:effectExtent l="76200" t="0" r="57150" b="64770"/>
+                <wp:wrapNone/>
+                <wp:docPr id="575370973" name="Straight Arrow Connector 17"/>
+                <wp:cNvGraphicFramePr/>
+                <a:graphic xmlns:a="http://schemas.openxmlformats.org/drawingml/2006/main">
+                  <a:graphicData uri="http://schemas.microsoft.com/office/word/2010/wordprocessingShape">
+                    <wps:wsp>
+                      <wps:cNvCnPr/>
+                      <wps:spPr>
+                        <a:xfrm>
+                          <a:off x="0" y="0"/>
+                          <a:ext cx="0" cy="564146"/>
+                        </a:xfrm>
+                        <a:prstGeom prst="straightConnector1">
+                          <a:avLst/>
+                        </a:prstGeom>
+                        <a:ln>
+                          <a:tailEnd type="triangle"/>
+                        </a:ln>
+                      </wps:spPr>
+                      <wps:style>
+                        <a:lnRef idx="2">
+                          <a:schemeClr val="accent1"/>
+                        </a:lnRef>
+                        <a:fillRef idx="0">
+                          <a:schemeClr val="accent1"/>
+                        </a:fillRef>
+                        <a:effectRef idx="1">
+                          <a:schemeClr val="accent1"/>
+                        </a:effectRef>
+                        <a:fontRef idx="minor">
+                          <a:schemeClr val="tx1"/>
+                        </a:fontRef>
+                      </wps:style>
+                      <wps:bodyPr/>
+                    </wps:wsp>
+                  </a:graphicData>
+                </a:graphic>
+              </wp:anchor>
+            </w:drawing>
+          </mc:Choice>
+          <mc:Fallback>
+            <w:pict>
+              <v:shape w14:anchorId="500AA866" id="Straight Arrow Connector 17" o:spid="_x0000_s1026" type="#_x0000_t32" style="position:absolute;margin-left:38.65pt;margin-top:249.35pt;width:0;height:44.4pt;z-index:251685888;visibility:visible;mso-wrap-style:square;mso-wrap-distance-left:9pt;mso-wrap-distance-top:0;mso-wrap-distance-right:9pt;mso-wrap-distance-bottom:0;mso-position-horizontal:absolute;mso-position-horizontal-relative:text;mso-position-vertical:absolute;mso-position-vertical-relative:text" o:gfxdata="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" strokecolor="#156082 [3204]" strokeweight="1.5pt">
+                <v:stroke endarrow="block" joinstyle="miter"/>
+              </v:shape>
+            </w:pict>
+          </mc:Fallback>
+        </mc:AlternateContent>
+      </w:r>
+      <w:r>
+        <w:rPr>
+          <w:noProof/>
+          <w:sz w:val="28"/>
+          <w:szCs w:val="28"/>
+          <w:lang w:val="en-US"/>
+        </w:rPr>
+        <mc:AlternateContent>
+          <mc:Choice Requires="wps">
+            <w:drawing>
+              <wp:anchor distT="0" distB="0" distL="114300" distR="114300" simplePos="0" relativeHeight="251684864" behindDoc="0" locked="0" layoutInCell="1" allowOverlap="1" wp14:anchorId="044247F9" wp14:editId="272E2A08">
+                <wp:simplePos x="0" y="0"/>
+                <wp:positionH relativeFrom="column">
+                  <wp:posOffset>467833</wp:posOffset>
+                </wp:positionH>
+                <wp:positionV relativeFrom="paragraph">
+                  <wp:posOffset>2327703</wp:posOffset>
+                </wp:positionV>
+                <wp:extent cx="0" cy="340242"/>
+                <wp:effectExtent l="76200" t="0" r="76200" b="60325"/>
+                <wp:wrapNone/>
+                <wp:docPr id="251625115" name="Straight Arrow Connector 16"/>
+                <wp:cNvGraphicFramePr/>
+                <a:graphic xmlns:a="http://schemas.openxmlformats.org/drawingml/2006/main">
+                  <a:graphicData uri="http://schemas.microsoft.com/office/word/2010/wordprocessingShape">
+                    <wps:wsp>
+                      <wps:cNvCnPr/>
+                      <wps:spPr>
+                        <a:xfrm>
+                          <a:off x="0" y="0"/>
+                          <a:ext cx="0" cy="340242"/>
+                        </a:xfrm>
+                        <a:prstGeom prst="straightConnector1">
+                          <a:avLst/>
+                        </a:prstGeom>
+                        <a:ln>
+                          <a:tailEnd type="triangle"/>
+                        </a:ln>
+                      </wps:spPr>
+                      <wps:style>
+                        <a:lnRef idx="2">
+                          <a:schemeClr val="accent1"/>
+                        </a:lnRef>
+                        <a:fillRef idx="0">
+                          <a:schemeClr val="accent1"/>
+                        </a:fillRef>
+                        <a:effectRef idx="1">
+                          <a:schemeClr val="accent1"/>
+                        </a:effectRef>
+                        <a:fontRef idx="minor">
+                          <a:schemeClr val="tx1"/>
+                        </a:fontRef>
+                      </wps:style>
+                      <wps:bodyPr/>
+                    </wps:wsp>
+                  </a:graphicData>
+                </a:graphic>
+              </wp:anchor>
+            </w:drawing>
+          </mc:Choice>
+          <mc:Fallback>
+            <w:pict>
+              <v:shape w14:anchorId="4B1D0B17" id="Straight Arrow Connector 16" o:spid="_x0000_s1026" type="#_x0000_t32" style="position:absolute;margin-left:36.85pt;margin-top:183.3pt;width:0;height:26.8pt;z-index:251684864;visibility:visible;mso-wrap-style:square;mso-wrap-distance-left:9pt;mso-wrap-distance-top:0;mso-wrap-distance-right:9pt;mso-wrap-distance-bottom:0;mso-position-horizontal:absolute;mso-position-horizontal-relative:text;mso-position-vertical:absolute;mso-position-vertical-relative:text" o:gfxdata="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" strokecolor="#156082 [3204]" strokeweight="1.5pt">
+                <v:stroke endarrow="block" joinstyle="miter"/>
+              </v:shape>
+            </w:pict>
+          </mc:Fallback>
+        </mc:AlternateContent>
+      </w:r>
+      <w:r>
+        <w:rPr>
+          <w:noProof/>
+          <w:sz w:val="28"/>
+          <w:szCs w:val="28"/>
+          <w:lang w:val="en-US"/>
+        </w:rPr>
+        <mc:AlternateContent>
+          <mc:Choice Requires="wps">
+            <w:drawing>
+              <wp:anchor distT="0" distB="0" distL="114300" distR="114300" simplePos="0" relativeHeight="251683840" behindDoc="0" locked="0" layoutInCell="1" allowOverlap="1" wp14:anchorId="6BEFD5DF" wp14:editId="730478D4">
+                <wp:simplePos x="0" y="0"/>
+                <wp:positionH relativeFrom="column">
+                  <wp:posOffset>489098</wp:posOffset>
+                </wp:positionH>
+                <wp:positionV relativeFrom="paragraph">
+                  <wp:posOffset>1519629</wp:posOffset>
+                </wp:positionV>
+                <wp:extent cx="12404" cy="308344"/>
+                <wp:effectExtent l="76200" t="0" r="64135" b="53975"/>
+                <wp:wrapNone/>
+                <wp:docPr id="1397457849" name="Straight Arrow Connector 15"/>
+                <wp:cNvGraphicFramePr/>
+                <a:graphic xmlns:a="http://schemas.openxmlformats.org/drawingml/2006/main">
+                  <a:graphicData uri="http://schemas.microsoft.com/office/word/2010/wordprocessingShape">
+                    <wps:wsp>
+                      <wps:cNvCnPr/>
+                      <wps:spPr>
+                        <a:xfrm flipH="1">
+                          <a:off x="0" y="0"/>
+                          <a:ext cx="12404" cy="308344"/>
+                        </a:xfrm>
+                        <a:prstGeom prst="straightConnector1">
+                          <a:avLst/>
+                        </a:prstGeom>
+                        <a:ln>
+                          <a:tailEnd type="triangle"/>
+                        </a:ln>
+                      </wps:spPr>
+                      <wps:style>
+                        <a:lnRef idx="2">
+                          <a:schemeClr val="accent1"/>
+                        </a:lnRef>
+                        <a:fillRef idx="0">
+                          <a:schemeClr val="accent1"/>
+                        </a:fillRef>
+                        <a:effectRef idx="1">
+                          <a:schemeClr val="accent1"/>
+                        </a:effectRef>
+                        <a:fontRef idx="minor">
+                          <a:schemeClr val="tx1"/>
+                        </a:fontRef>
+                      </wps:style>
+                      <wps:bodyPr/>
+                    </wps:wsp>
+                  </a:graphicData>
+                </a:graphic>
+              </wp:anchor>
+            </w:drawing>
+          </mc:Choice>
+          <mc:Fallback>
+            <w:pict>
+              <v:shape w14:anchorId="6F6EAAA5" id="Straight Arrow Connector 15" o:spid="_x0000_s1026" type="#_x0000_t32" style="position:absolute;margin-left:38.5pt;margin-top:119.65pt;width:1pt;height:24.3pt;flip:x;z-index:251683840;visibility:visible;mso-wrap-style:square;mso-wrap-distance-left:9pt;mso-wrap-distance-top:0;mso-wrap-distance-right:9pt;mso-wrap-distance-bottom:0;mso-position-horizontal:absolute;mso-position-horizontal-relative:text;mso-position-vertical:absolute;mso-position-vertical-relative:text" o:gfxdata="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" strokecolor="#156082 [3204]" strokeweight="1.5pt">
+                <v:stroke endarrow="block" joinstyle="miter"/>
+              </v:shape>
+            </w:pict>
+          </mc:Fallback>
+        </mc:AlternateContent>
+      </w:r>
+      <w:r>
+        <w:rPr>
+          <w:noProof/>
+          <w:sz w:val="28"/>
+          <w:szCs w:val="28"/>
+          <w:lang w:val="en-US"/>
+        </w:rPr>
+        <mc:AlternateContent>
+          <mc:Choice Requires="wps">
+            <w:drawing>
+              <wp:anchor distT="0" distB="0" distL="114300" distR="114300" simplePos="0" relativeHeight="251682816" behindDoc="0" locked="0" layoutInCell="1" allowOverlap="1" wp14:anchorId="1298477C" wp14:editId="0A09F9C2">
+                <wp:simplePos x="0" y="0"/>
+                <wp:positionH relativeFrom="column">
+                  <wp:posOffset>-659219</wp:posOffset>
+                </wp:positionH>
+                <wp:positionV relativeFrom="paragraph">
+                  <wp:posOffset>3709936</wp:posOffset>
+                </wp:positionV>
+                <wp:extent cx="2349796" cy="542260"/>
+                <wp:effectExtent l="0" t="0" r="12700" b="10795"/>
+                <wp:wrapNone/>
+                <wp:docPr id="1988161593" name="Rectangle 14"/>
+                <wp:cNvGraphicFramePr/>
+                <a:graphic xmlns:a="http://schemas.openxmlformats.org/drawingml/2006/main">
+                  <a:graphicData uri="http://schemas.microsoft.com/office/word/2010/wordprocessingShape">
+                    <wps:wsp>
+                      <wps:cNvSpPr/>
+                      <wps:spPr>
+                        <a:xfrm>
+                          <a:off x="0" y="0"/>
+                          <a:ext cx="2349796" cy="542260"/>
+                        </a:xfrm>
+                        <a:prstGeom prst="rect">
+                          <a:avLst/>
+                        </a:prstGeom>
+                      </wps:spPr>
+                      <wps:style>
+                        <a:lnRef idx="2">
+                          <a:schemeClr val="accent6"/>
+                        </a:lnRef>
+                        <a:fillRef idx="1">
+                          <a:schemeClr val="lt1"/>
+                        </a:fillRef>
+                        <a:effectRef idx="0">
+                          <a:schemeClr val="accent6"/>
+                        </a:effectRef>
+                        <a:fontRef idx="minor">
+                          <a:schemeClr val="dk1"/>
+                        </a:fontRef>
+                      </wps:style>
+                      <wps:txbx>
+                        <w:txbxContent>
+                          <w:p>
+                            <w:pPr>
+                              <w:jc w:val="center"/>
+                              <w:rPr>
+                                <w:lang w:val="en-US"/>
+                              </w:rPr>
+                            </w:pPr>
+                            <w:r>
+                              <w:rPr>
+                                <w:lang w:val="en-US"/>
+                              </w:rPr>
+                              <w:t xml:space="preserve">Store the parameter ID and </w:t>
+                            </w:r>
+                            <w:proofErr w:type="spellStart"/>
+                            <w:r>
+                              <w:rPr>
+                                <w:lang w:val="en-US"/>
+                              </w:rPr>
+                              <w:t>and</w:t>
+                            </w:r>
+                            <w:proofErr w:type="spellEnd"/>
+                            <w:r>
+                              <w:rPr>
+                                <w:lang w:val="en-US"/>
+                              </w:rPr>
+                              <w:t xml:space="preserve"> read value to common structure</w:t>
+                            </w:r>
+                          </w:p>
+                        </w:txbxContent>
+                      </wps:txbx>
+                      <wps:bodyPr rot="0" spcFirstLastPara="0" vertOverflow="overflow" horzOverflow="overflow" vert="horz" wrap="square" lIns="91440" tIns="45720" rIns="91440" bIns="45720" numCol="1" spcCol="0" rtlCol="0" fromWordArt="0" anchor="ctr" anchorCtr="0" forceAA="0" compatLnSpc="1">
+                        <a:prstTxWarp prst="textNoShape">
+                          <a:avLst/>
+                        </a:prstTxWarp>
+                        <a:noAutofit/>
+                      </wps:bodyPr>
+                    </wps:wsp>
+                  </a:graphicData>
+                </a:graphic>
+              </wp:anchor>
+            </w:drawing>
+          </mc:Choice>
+          <mc:Fallback>
+            <w:pict>
+              <v:rect w14:anchorId="1298477C" id="Rectangle 14" o:spid="_x0000_s1047" style="position:absolute;margin-left:-51.9pt;margin-top:292.1pt;width:185pt;height:42.7pt;z-index:251682816;visibility:visible;mso-wrap-style:square;mso-wrap-distance-left:9pt;mso-wrap-distance-top:0;mso-wrap-distance-right:9pt;mso-wrap-distance-bottom:0;mso-position-horizontal:absolute;mso-position-horizontal-relative:text;mso-position-vertical:absolute;mso-position-vertical-relative:text;v-text-anchor:middle" o:gfxdata="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" fillcolor="white [3201]" strokecolor="#4ea72e [3209]" strokeweight="1.5pt">
+                <v:textbox>
+                  <w:txbxContent>
+                    <w:p>
+                      <w:pPr>
+                        <w:jc w:val="center"/>
+                        <w:rPr>
+                          <w:lang w:val="en-US"/>
+                        </w:rPr>
+                      </w:pPr>
+                      <w:r>
+                        <w:rPr>
+                          <w:lang w:val="en-US"/>
+                        </w:rPr>
+                        <w:t xml:space="preserve">Store the parameter ID and </w:t>
+                      </w:r>
+                      <w:proofErr w:type="spellStart"/>
+                      <w:r>
+                        <w:rPr>
+                          <w:lang w:val="en-US"/>
+                        </w:rPr>
+                        <w:t>and</w:t>
+                      </w:r>
+                      <w:proofErr w:type="spellEnd"/>
+                      <w:r>
+                        <w:rPr>
+                          <w:lang w:val="en-US"/>
+                        </w:rPr>
+                        <w:t xml:space="preserve"> read value to common structure</w:t>
+                      </w:r>
+                    </w:p>
+                  </w:txbxContent>
+                </v:textbox>
+              </v:rect>
+            </w:pict>
+          </mc:Fallback>
+        </mc:AlternateContent>
+      </w:r>
+      <w:r>
+        <w:rPr>
+          <w:noProof/>
+          <w:sz w:val="28"/>
+          <w:szCs w:val="28"/>
+          <w:lang w:val="en-US"/>
+        </w:rPr>
+        <mc:AlternateContent>
+          <mc:Choice Requires="wps">
+            <w:drawing>
+              <wp:anchor distT="0" distB="0" distL="114300" distR="114300" simplePos="0" relativeHeight="251681792" behindDoc="0" locked="0" layoutInCell="1" allowOverlap="1" wp14:anchorId="61760E97" wp14:editId="50B08070">
+                <wp:simplePos x="0" y="0"/>
+                <wp:positionH relativeFrom="column">
+                  <wp:posOffset>-628945</wp:posOffset>
+                </wp:positionH>
+                <wp:positionV relativeFrom="paragraph">
+                  <wp:posOffset>2667872</wp:posOffset>
+                </wp:positionV>
+                <wp:extent cx="2253778" cy="499730"/>
+                <wp:effectExtent l="0" t="0" r="13335" b="15240"/>
+                <wp:wrapNone/>
+                <wp:docPr id="575849467" name="Rectangle 13"/>
+                <wp:cNvGraphicFramePr/>
+                <a:graphic xmlns:a="http://schemas.openxmlformats.org/drawingml/2006/main">
+                  <a:graphicData uri="http://schemas.microsoft.com/office/word/2010/wordprocessingShape">
+                    <wps:wsp>
+                      <wps:cNvSpPr/>
+                      <wps:spPr>
+                        <a:xfrm>
+                          <a:off x="0" y="0"/>
+                          <a:ext cx="2253778" cy="499730"/>
+                        </a:xfrm>
+                        <a:prstGeom prst="rect">
+                          <a:avLst/>
+                        </a:prstGeom>
+                      </wps:spPr>
+                      <wps:style>
+                        <a:lnRef idx="2">
+                          <a:schemeClr val="accent6"/>
+                        </a:lnRef>
+                        <a:fillRef idx="1">
+                          <a:schemeClr val="lt1"/>
+                        </a:fillRef>
+                        <a:effectRef idx="0">
+                          <a:schemeClr val="accent6"/>
+                        </a:effectRef>
+                        <a:fontRef idx="minor">
+                          <a:schemeClr val="dk1"/>
+                        </a:fontRef>
+                      </wps:style>
+                      <wps:txbx>
+                        <w:txbxContent>
+                          <w:p>
+                            <w:pPr>
+                              <w:jc w:val="center"/>
+                              <w:rPr>
+                                <w:lang w:val="en-US"/>
+                              </w:rPr>
+                            </w:pPr>
+                            <w:r>
+                              <w:rPr>
+                                <w:lang w:val="en-US"/>
+                              </w:rPr>
+                              <w:t>Read parameter values and return from read function</w:t>
+                            </w:r>
+                          </w:p>
+                        </w:txbxContent>
+                      </wps:txbx>
+                      <wps:bodyPr rot="0" spcFirstLastPara="0" vertOverflow="overflow" horzOverflow="overflow" vert="horz" wrap="square" lIns="91440" tIns="45720" rIns="91440" bIns="45720" numCol="1" spcCol="0" rtlCol="0" fromWordArt="0" anchor="ctr" anchorCtr="0" forceAA="0" compatLnSpc="1">
+                        <a:prstTxWarp prst="textNoShape">
+                          <a:avLst/>
+                        </a:prstTxWarp>
+                        <a:noAutofit/>
+                      </wps:bodyPr>
+                    </wps:wsp>
+                  </a:graphicData>
+                </a:graphic>
+              </wp:anchor>
+            </w:drawing>
+          </mc:Choice>
+          <mc:Fallback>
+            <w:pict>
+              <v:rect w14:anchorId="61760E97" id="Rectangle 13" o:spid="_x0000_s1048" style="position:absolute;margin-left:-49.5pt;margin-top:210.05pt;width:177.45pt;height:39.35pt;z-index:251681792;visibility:visible;mso-wrap-style:square;mso-wrap-distance-left:9pt;mso-wrap-distance-top:0;mso-wrap-distance-right:9pt;mso-wrap-distance-bottom:0;mso-position-horizontal:absolute;mso-position-horizontal-relative:text;mso-position-vertical:absolute;mso-position-vertical-relative:text;v-text-anchor:middle" o:gfxdata="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" fillcolor="white [3201]" strokecolor="#4ea72e [3209]" strokeweight="1.5pt">
+                <v:textbox>
+                  <w:txbxContent>
+                    <w:p>
+                      <w:pPr>
+                        <w:jc w:val="center"/>
+                        <w:rPr>
+                          <w:lang w:val="en-US"/>
+                        </w:rPr>
+                      </w:pPr>
+                      <w:r>
+                        <w:rPr>
+                          <w:lang w:val="en-US"/>
+                        </w:rPr>
+                        <w:t>Read parameter values and return from read function</w:t>
+                      </w:r>
+                    </w:p>
+                  </w:txbxContent>
+                </v:textbox>
+              </v:rect>
+            </w:pict>
+          </mc:Fallback>
+        </mc:AlternateContent>
+      </w:r>
+      <w:r>
+        <w:rPr>
+          <w:noProof/>
+          <w:sz w:val="28"/>
+          <w:szCs w:val="28"/>
+          <w:lang w:val="en-US"/>
+        </w:rPr>
+        <mc:AlternateContent>
+          <mc:Choice Requires="wps">
+            <w:drawing>
+              <wp:anchor distT="0" distB="0" distL="114300" distR="114300" simplePos="0" relativeHeight="251680768" behindDoc="0" locked="0" layoutInCell="1" allowOverlap="1" wp14:anchorId="5AB370D8" wp14:editId="0BE566A7">
+                <wp:simplePos x="0" y="0"/>
+                <wp:positionH relativeFrom="column">
+                  <wp:posOffset>-658466</wp:posOffset>
+                </wp:positionH>
+                <wp:positionV relativeFrom="paragraph">
+                  <wp:posOffset>1827442</wp:posOffset>
+                </wp:positionV>
+                <wp:extent cx="2264735" cy="489097"/>
+                <wp:effectExtent l="0" t="0" r="21590" b="25400"/>
+                <wp:wrapNone/>
+                <wp:docPr id="1636363192" name="Rectangle 12"/>
+                <wp:cNvGraphicFramePr/>
+                <a:graphic xmlns:a="http://schemas.openxmlformats.org/drawingml/2006/main">
+                  <a:graphicData uri="http://schemas.microsoft.com/office/word/2010/wordprocessingShape">
+                    <wps:wsp>
+                      <wps:cNvSpPr/>
+                      <wps:spPr>
+                        <a:xfrm>
+                          <a:off x="0" y="0"/>
+                          <a:ext cx="2264735" cy="489097"/>
+                        </a:xfrm>
+                        <a:prstGeom prst="rect">
+                          <a:avLst/>
+                        </a:prstGeom>
+                      </wps:spPr>
+                      <wps:style>
+                        <a:lnRef idx="2">
+                          <a:schemeClr val="accent6"/>
+                        </a:lnRef>
+                        <a:fillRef idx="1">
+                          <a:schemeClr val="lt1"/>
+                        </a:fillRef>
+                        <a:effectRef idx="0">
+                          <a:schemeClr val="accent6"/>
+                        </a:effectRef>
+                        <a:fontRef idx="minor">
+                          <a:schemeClr val="dk1"/>
+                        </a:fontRef>
+                      </wps:style>
+                      <wps:txbx>
+                        <w:txbxContent>
+                          <w:p>
+                            <w:pPr>
+                              <w:jc w:val="center"/>
+                              <w:rPr>
+                                <w:lang w:val="en-US"/>
+                              </w:rPr>
+                            </w:pPr>
+                            <w:r>
+                              <w:rPr>
+                                <w:lang w:val="en-US"/>
+                              </w:rPr>
+                              <w:t>Call the read function</w:t>
+                            </w:r>
+                          </w:p>
+                        </w:txbxContent>
+                      </wps:txbx>
+                      <wps:bodyPr rot="0" spcFirstLastPara="0" vertOverflow="overflow" horzOverflow="overflow" vert="horz" wrap="square" lIns="91440" tIns="45720" rIns="91440" bIns="45720" numCol="1" spcCol="0" rtlCol="0" fromWordArt="0" anchor="ctr" anchorCtr="0" forceAA="0" compatLnSpc="1">
+                        <a:prstTxWarp prst="textNoShape">
+                          <a:avLst/>
+                        </a:prstTxWarp>
+                        <a:noAutofit/>
+                      </wps:bodyPr>
+                    </wps:wsp>
+                  </a:graphicData>
+                </a:graphic>
+                <wp14:sizeRelV relativeFrom="margin">
+                  <wp14:pctHeight>0</wp14:pctHeight>
+                </wp14:sizeRelV>
+              </wp:anchor>
+            </w:drawing>
+          </mc:Choice>
+          <mc:Fallback>
+            <w:pict>
+              <v:rect w14:anchorId="5AB370D8" id="Rectangle 12" o:spid="_x0000_s1049" style="position:absolute;margin-left:-51.85pt;margin-top:143.9pt;width:178.35pt;height:38.5pt;z-index:251680768;visibility:visible;mso-wrap-style:square;mso-height-percent:0;mso-wrap-distance-left:9pt;mso-wrap-distance-top:0;mso-wrap-distance-right:9pt;mso-wrap-distance-bottom:0;mso-position-horizontal:absolute;mso-position-horizontal-relative:text;mso-position-vertical:absolute;mso-position-vertical-relative:text;mso-height-percent:0;mso-height-relative:margin;v-text-anchor:middle" o:gfxdata="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" fillcolor="white [3201]" strokecolor="#4ea72e [3209]" strokeweight="1.5pt">
+                <v:textbox>
+                  <w:txbxContent>
+                    <w:p>
+                      <w:pPr>
+                        <w:jc w:val="center"/>
+                        <w:rPr>
+                          <w:lang w:val="en-US"/>
+                        </w:rPr>
+                      </w:pPr>
+                      <w:r>
+                        <w:rPr>
+                          <w:lang w:val="en-US"/>
+                        </w:rPr>
+                        <w:t>Call the read function</w:t>
+                      </w:r>
+                    </w:p>
+                  </w:txbxContent>
+                </v:textbox>
+              </v:rect>
+            </w:pict>
+          </mc:Fallback>
+        </mc:AlternateContent>
+      </w:r>
+      <w:r>
+        <w:rPr>
+          <w:noProof/>
+          <w:sz w:val="28"/>
+          <w:szCs w:val="28"/>
+          <w:lang w:val="en-US"/>
+        </w:rPr>
+        <mc:AlternateContent>
+          <mc:Choice Requires="wps">
+            <w:drawing>
+              <wp:anchor distT="0" distB="0" distL="114300" distR="114300" simplePos="0" relativeHeight="251674624" behindDoc="0" locked="0" layoutInCell="1" allowOverlap="1" wp14:anchorId="49C7458E" wp14:editId="67999C7C">
+                <wp:simplePos x="0" y="0"/>
+                <wp:positionH relativeFrom="page">
+                  <wp:posOffset>281423</wp:posOffset>
+                </wp:positionH>
+                <wp:positionV relativeFrom="paragraph">
+                  <wp:posOffset>613572</wp:posOffset>
+                </wp:positionV>
+                <wp:extent cx="2240812" cy="937880"/>
+                <wp:effectExtent l="19050" t="19050" r="26670" b="34290"/>
+                <wp:wrapNone/>
+                <wp:docPr id="27598641" name="Flowchart: Decision 6"/>
+                <wp:cNvGraphicFramePr/>
+                <a:graphic xmlns:a="http://schemas.openxmlformats.org/drawingml/2006/main">
+                  <a:graphicData uri="http://schemas.microsoft.com/office/word/2010/wordprocessingShape">
+                    <wps:wsp>
+                      <wps:cNvSpPr/>
+                      <wps:spPr>
+                        <a:xfrm>
+                          <a:off x="0" y="0"/>
+                          <a:ext cx="2240812" cy="937880"/>
+                        </a:xfrm>
+                        <a:prstGeom prst="flowChartDecision">
+                          <a:avLst/>
+                        </a:prstGeom>
+                        <a:solidFill>
+                          <a:schemeClr val="accent1"/>
+                        </a:solidFill>
+                      </wps:spPr>
+                      <wps:style>
+                        <a:lnRef idx="2">
+                          <a:schemeClr val="accent6"/>
+                        </a:lnRef>
+                        <a:fillRef idx="1">
+                          <a:schemeClr val="lt1"/>
+                        </a:fillRef>
+                        <a:effectRef idx="0">
+                          <a:schemeClr val="accent6"/>
+                        </a:effectRef>
+                        <a:fontRef idx="minor">
+                          <a:schemeClr val="dk1"/>
+                        </a:fontRef>
+                      </wps:style>
+                      <wps:txbx>
+                        <w:txbxContent>
+                          <w:p>
+                            <w:pPr>
+                              <w:jc w:val="center"/>
+                              <w:rPr>
+                                <w:lang w:val="en-US"/>
+                              </w:rPr>
+                            </w:pPr>
+                          </w:p>
+                        </w:txbxContent>
+                      </wps:txbx>
+                      <wps:bodyPr rot="0" spcFirstLastPara="0" vertOverflow="overflow" horzOverflow="overflow" vert="horz" wrap="square" lIns="91440" tIns="45720" rIns="91440" bIns="45720" numCol="1" spcCol="0" rtlCol="0" fromWordArt="0" anchor="ctr" anchorCtr="0" forceAA="0" compatLnSpc="1">
+                        <a:prstTxWarp prst="textNoShape">
+                          <a:avLst/>
+                        </a:prstTxWarp>
+                        <a:noAutofit/>
+                      </wps:bodyPr>
+                    </wps:wsp>
+                  </a:graphicData>
+                </a:graphic>
+                <wp14:sizeRelH relativeFrom="margin">
+                  <wp14:pctWidth>0</wp14:pctWidth>
+                </wp14:sizeRelH>
+                <wp14:sizeRelV relativeFrom="margin">
+                  <wp14:pctHeight>0</wp14:pctHeight>
+                </wp14:sizeRelV>
+              </wp:anchor>
+            </w:drawing>
+          </mc:Choice>
+          <mc:Fallback>
+            <w:pict>
+              <v:shape w14:anchorId="49C7458E" id="Flowchart: Decision 6" o:spid="_x0000_s1050" type="#_x0000_t110" style="position:absolute;margin-left:22.15pt;margin-top:48.3pt;width:176.45pt;height:73.85pt;z-index:251674624;visibility:visible;mso-wrap-style:square;mso-width-percent:0;mso-height-percent:0;mso-wrap-distance-left:9pt;mso-wrap-distance-top:0;mso-wrap-distance-right:9pt;mso-wrap-distance-bottom:0;mso-position-horizontal:absolute;mso-position-horizontal-relative:page;mso-position-vertical:absolute;mso-position-vertical-relative:text;mso-width-percent:0;mso-height-percent:0;mso-width-relative:margin;mso-height-relative:margin;v-text-anchor:middle" o:gfxdata="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" fillcolor="#156082 [3204]" strokecolor="#4ea72e [3209]" strokeweight="1.5pt">
+                <v:textbox>
+                  <w:txbxContent>
+                    <w:p>
+                      <w:pPr>
+                        <w:jc w:val="center"/>
+                        <w:rPr>
+                          <w:lang w:val="en-US"/>
+                        </w:rPr>
+                      </w:pPr>
+                    </w:p>
+                  </w:txbxContent>
+                </v:textbox>
+                <w10:wrap anchorx="page"/>
+              </v:shape>
+            </w:pict>
+          </mc:Fallback>
+        </mc:AlternateContent>
       </w:r>
     </w:p>
     <w:sectPr>
@@ -4155,7 +9928,7 @@
   <w:style w:type="paragraph" w:default="1" w:styleId="Normal">
     <w:name w:val="Normal"/>
     <w:qFormat/>
-    <w:rsid w:val="009E6C1F"/>
+    <w:rsid w:val="009E3A71"/>
   </w:style>
   <w:style w:type="paragraph" w:styleId="Heading1">
     <w:name w:val="heading 1"/>

--- a/System_Design_Document.docx
+++ b/System_Design_Document.docx
@@ -1283,10 +1283,7 @@
         <w:t xml:space="preserve">// </w:t>
       </w:r>
       <w:r>
-        <w:t>Pressure</w:t>
-      </w:r>
-      <w:r>
-        <w:t xml:space="preserve"> parameter ID</w:t>
+        <w:t>Pressure parameter ID</w:t>
       </w:r>
       <w:r>
         <w:rPr>
@@ -2028,13 +2025,14 @@
       <w:r>
         <w:t xml:space="preserve">/ </w:t>
       </w:r>
-      <w:proofErr w:type="gramStart"/>
-      <w:r>
-        <w:t>constant  read</w:t>
-      </w:r>
-      <w:proofErr w:type="gramEnd"/>
-      <w:r>
-        <w:t xml:space="preserve"> from configuration</w:t>
+      <w:r>
+        <w:t>constant value</w:t>
+      </w:r>
+      <w:r>
+        <w:t xml:space="preserve"> </w:t>
+      </w:r>
+      <w:r>
+        <w:t>read from configuration</w:t>
       </w:r>
     </w:p>
     <w:p>
@@ -2078,13 +2076,14 @@
       <w:r>
         <w:t xml:space="preserve">// </w:t>
       </w:r>
-      <w:proofErr w:type="gramStart"/>
-      <w:r>
-        <w:t>constant  read</w:t>
-      </w:r>
-      <w:proofErr w:type="gramEnd"/>
-      <w:r>
-        <w:t xml:space="preserve"> from configuration</w:t>
+      <w:r>
+        <w:t>constant value</w:t>
+      </w:r>
+      <w:r>
+        <w:t xml:space="preserve"> </w:t>
+      </w:r>
+      <w:r>
+        <w:t>read from configuration</w:t>
       </w:r>
     </w:p>
     <w:p>
@@ -2128,13 +2127,14 @@
       <w:r>
         <w:t xml:space="preserve">// </w:t>
       </w:r>
-      <w:proofErr w:type="gramStart"/>
-      <w:r>
-        <w:t>constant  read</w:t>
-      </w:r>
-      <w:proofErr w:type="gramEnd"/>
-      <w:r>
-        <w:t xml:space="preserve"> from configuration</w:t>
+      <w:r>
+        <w:t>constant value</w:t>
+      </w:r>
+      <w:r>
+        <w:t xml:space="preserve"> </w:t>
+      </w:r>
+      <w:r>
+        <w:t>read from configuration</w:t>
       </w:r>
     </w:p>
     <w:p>
@@ -2158,7 +2158,21 @@
           <w:sz w:val="28"/>
           <w:szCs w:val="28"/>
         </w:rPr>
-        <w:t>liLastChecktime</w:t>
+        <w:t>liLastCheck</w:t>
+      </w:r>
+      <w:r>
+        <w:rPr>
+          <w:sz w:val="28"/>
+          <w:szCs w:val="28"/>
+        </w:rPr>
+        <w:t>T</w:t>
+      </w:r>
+      <w:r>
+        <w:rPr>
+          <w:sz w:val="28"/>
+          <w:szCs w:val="28"/>
+        </w:rPr>
+        <w:t>ime</w:t>
       </w:r>
       <w:proofErr w:type="spellEnd"/>
       <w:r>
@@ -2176,13 +2190,14 @@
         <w:t xml:space="preserve"> </w:t>
       </w:r>
       <w:r>
-        <w:t xml:space="preserve">// to store the last </w:t>
-      </w:r>
-      <w:proofErr w:type="spellStart"/>
-      <w:r>
-        <w:t>checktime</w:t>
-      </w:r>
-      <w:proofErr w:type="spellEnd"/>
+        <w:t>// to store the last check</w:t>
+      </w:r>
+      <w:r>
+        <w:t xml:space="preserve"> </w:t>
+      </w:r>
+      <w:r>
+        <w:t>time</w:t>
+      </w:r>
     </w:p>
     <w:p>
       <w:pPr>
@@ -2856,26 +2871,18 @@
           <w:numId w:val="12"/>
         </w:numPr>
         <w:rPr>
-          <w:sz w:val="28"/>
-          <w:szCs w:val="28"/>
-          <w:lang w:val="en-US"/>
-        </w:rPr>
-      </w:pPr>
-      <w:r>
-        <w:rPr>
           <w:sz w:val="32"/>
           <w:szCs w:val="32"/>
           <w:lang w:val="en-US"/>
         </w:rPr>
-        <w:t xml:space="preserve">If value is </w:t>
-      </w:r>
+      </w:pPr>
       <w:r>
         <w:rPr>
           <w:sz w:val="32"/>
           <w:szCs w:val="32"/>
           <w:lang w:val="en-US"/>
         </w:rPr>
-        <w:t>exceeding</w:t>
+        <w:t xml:space="preserve">If value is </w:t>
       </w:r>
       <w:r>
         <w:rPr>
@@ -2883,7 +2890,7 @@
           <w:szCs w:val="32"/>
           <w:lang w:val="en-US"/>
         </w:rPr>
-        <w:t xml:space="preserve"> the threshold, print the warning message</w:t>
+        <w:t>exceeding</w:t>
       </w:r>
       <w:r>
         <w:rPr>
@@ -2891,7 +2898,7 @@
           <w:szCs w:val="32"/>
           <w:lang w:val="en-US"/>
         </w:rPr>
-        <w:t xml:space="preserve"> else no process</w:t>
+        <w:t xml:space="preserve"> the threshold, print the warning message</w:t>
       </w:r>
       <w:r>
         <w:rPr>
@@ -2899,76 +2906,236 @@
           <w:szCs w:val="32"/>
           <w:lang w:val="en-US"/>
         </w:rPr>
+        <w:t xml:space="preserve"> else no process</w:t>
+      </w:r>
+      <w:r>
+        <w:rPr>
+          <w:sz w:val="32"/>
+          <w:szCs w:val="32"/>
+          <w:lang w:val="en-US"/>
+        </w:rPr>
         <w:t>.</w:t>
       </w:r>
       <w:r>
         <w:rPr>
-          <w:sz w:val="28"/>
-          <w:szCs w:val="28"/>
+          <w:sz w:val="32"/>
+          <w:szCs w:val="32"/>
           <w:lang w:val="en-US"/>
         </w:rPr>
         <w:br/>
       </w:r>
       <w:r>
         <w:rPr>
-          <w:sz w:val="28"/>
-          <w:szCs w:val="28"/>
+          <w:sz w:val="32"/>
+          <w:szCs w:val="32"/>
           <w:lang w:val="en-US"/>
         </w:rPr>
         <w:br/>
       </w:r>
       <w:r>
         <w:rPr>
-          <w:sz w:val="28"/>
-          <w:szCs w:val="28"/>
+          <w:sz w:val="32"/>
+          <w:szCs w:val="32"/>
           <w:lang w:val="en-US"/>
         </w:rPr>
         <w:br/>
       </w:r>
       <w:r>
         <w:rPr>
-          <w:sz w:val="28"/>
-          <w:szCs w:val="28"/>
+          <w:sz w:val="32"/>
+          <w:szCs w:val="32"/>
           <w:lang w:val="en-US"/>
         </w:rPr>
         <w:br/>
       </w:r>
       <w:r>
         <w:rPr>
-          <w:sz w:val="28"/>
-          <w:szCs w:val="28"/>
+          <w:sz w:val="32"/>
+          <w:szCs w:val="32"/>
           <w:lang w:val="en-US"/>
         </w:rPr>
         <w:br/>
       </w:r>
-      <w:r>
-        <w:rPr>
-          <w:sz w:val="28"/>
-          <w:szCs w:val="28"/>
-          <w:lang w:val="en-US"/>
-        </w:rPr>
-        <w:br/>
-      </w:r>
-      <w:r>
-        <w:rPr>
-          <w:sz w:val="28"/>
-          <w:szCs w:val="28"/>
-          <w:lang w:val="en-US"/>
-        </w:rPr>
-        <w:br/>
-      </w:r>
+    </w:p>
+    <w:p>
+      <w:pPr>
+        <w:rPr>
+          <w:sz w:val="32"/>
+          <w:szCs w:val="32"/>
+          <w:lang w:val="en-US"/>
+        </w:rPr>
+      </w:pPr>
       <w:r>
         <w:rPr>
           <w:noProof/>
-          <w:sz w:val="28"/>
-          <w:szCs w:val="28"/>
           <w:lang w:val="en-US"/>
         </w:rPr>
         <w:lastRenderedPageBreak/>
         <mc:AlternateContent>
           <mc:Choice Requires="wps">
             <w:drawing>
-              <wp:anchor distT="0" distB="0" distL="114300" distR="114300" simplePos="0" relativeHeight="251728896" behindDoc="0" locked="0" layoutInCell="1" allowOverlap="1" wp14:anchorId="0A07B614" wp14:editId="4659D470">
+              <wp:anchor distT="0" distB="0" distL="114300" distR="114300" simplePos="0" relativeHeight="251672576" behindDoc="0" locked="0" layoutInCell="1" allowOverlap="1" wp14:anchorId="4D961F17" wp14:editId="116D383D">
+                <wp:simplePos x="0" y="0"/>
+                <wp:positionH relativeFrom="column">
+                  <wp:posOffset>1656080</wp:posOffset>
+                </wp:positionH>
+                <wp:positionV relativeFrom="paragraph">
+                  <wp:posOffset>1428750</wp:posOffset>
+                </wp:positionV>
+                <wp:extent cx="45719" cy="3054350"/>
+                <wp:effectExtent l="38100" t="76200" r="926465" b="31750"/>
+                <wp:wrapNone/>
+                <wp:docPr id="1965382653" name="Connector: Elbow 11"/>
+                <wp:cNvGraphicFramePr/>
+                <a:graphic xmlns:a="http://schemas.openxmlformats.org/drawingml/2006/main">
+                  <a:graphicData uri="http://schemas.microsoft.com/office/word/2010/wordprocessingShape">
+                    <wps:wsp>
+                      <wps:cNvCnPr/>
+                      <wps:spPr>
+                        <a:xfrm flipV="1">
+                          <a:off x="0" y="0"/>
+                          <a:ext cx="45719" cy="3054350"/>
+                        </a:xfrm>
+                        <a:prstGeom prst="bentConnector3">
+                          <a:avLst>
+                            <a:gd name="adj1" fmla="val 2103841"/>
+                          </a:avLst>
+                        </a:prstGeom>
+                        <a:ln>
+                          <a:tailEnd type="triangle"/>
+                        </a:ln>
+                      </wps:spPr>
+                      <wps:style>
+                        <a:lnRef idx="2">
+                          <a:schemeClr val="accent1"/>
+                        </a:lnRef>
+                        <a:fillRef idx="0">
+                          <a:schemeClr val="accent1"/>
+                        </a:fillRef>
+                        <a:effectRef idx="1">
+                          <a:schemeClr val="accent1"/>
+                        </a:effectRef>
+                        <a:fontRef idx="minor">
+                          <a:schemeClr val="tx1"/>
+                        </a:fontRef>
+                      </wps:style>
+                      <wps:bodyPr/>
+                    </wps:wsp>
+                  </a:graphicData>
+                </a:graphic>
+                <wp14:sizeRelH relativeFrom="margin">
+                  <wp14:pctWidth>0</wp14:pctWidth>
+                </wp14:sizeRelH>
+                <wp14:sizeRelV relativeFrom="margin">
+                  <wp14:pctHeight>0</wp14:pctHeight>
+                </wp14:sizeRelV>
+              </wp:anchor>
+            </w:drawing>
+          </mc:Choice>
+          <mc:Fallback>
+            <w:pict>
+              <v:shapetype w14:anchorId="2214D0F9" id="_x0000_t34" coordsize="21600,21600" o:spt="34" o:oned="t" adj="10800" path="m,l@0,0@0,21600,21600,21600e" filled="f">
+                <v:stroke joinstyle="miter"/>
+                <v:formulas>
+                  <v:f eqn="val #0"/>
+                </v:formulas>
+                <v:path arrowok="t" fillok="f" o:connecttype="none"/>
+                <v:handles>
+                  <v:h position="#0,center"/>
+                </v:handles>
+                <o:lock v:ext="edit" shapetype="t"/>
+              </v:shapetype>
+              <v:shape id="Connector: Elbow 11" o:spid="_x0000_s1026" type="#_x0000_t34" style="position:absolute;margin-left:130.4pt;margin-top:112.5pt;width:3.6pt;height:240.5pt;flip:y;z-index:251672576;visibility:visible;mso-wrap-style:square;mso-width-percent:0;mso-height-percent:0;mso-wrap-distance-left:9pt;mso-wrap-distance-top:0;mso-wrap-distance-right:9pt;mso-wrap-distance-bottom:0;mso-position-horizontal:absolute;mso-position-horizontal-relative:text;mso-position-vertical:absolute;mso-position-vertical-relative:text;mso-width-percent:0;mso-height-percent:0;mso-width-relative:margin;mso-height-relative:margin" o:gfxdata="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" adj="454430" strokecolor="#156082 [3204]" strokeweight="1.5pt">
+                <v:stroke endarrow="block"/>
+              </v:shape>
+            </w:pict>
+          </mc:Fallback>
+        </mc:AlternateContent>
+      </w:r>
+      <w:r>
+        <w:rPr>
+          <w:noProof/>
+          <w:lang w:val="en-US"/>
+        </w:rPr>
+        <mc:AlternateContent>
+          <mc:Choice Requires="wps">
+            <w:drawing>
+              <wp:anchor distT="0" distB="0" distL="114300" distR="114300" simplePos="0" relativeHeight="251693056" behindDoc="0" locked="0" layoutInCell="1" allowOverlap="1" wp14:anchorId="29995133" wp14:editId="314BA2B5">
+                <wp:simplePos x="0" y="0"/>
+                <wp:positionH relativeFrom="column">
+                  <wp:posOffset>3638549</wp:posOffset>
+                </wp:positionH>
+                <wp:positionV relativeFrom="paragraph">
+                  <wp:posOffset>1428750</wp:posOffset>
+                </wp:positionV>
+                <wp:extent cx="184150" cy="3657600"/>
+                <wp:effectExtent l="495300" t="76200" r="25400" b="19050"/>
+                <wp:wrapNone/>
+                <wp:docPr id="112982205" name="Connector: Elbow 34"/>
+                <wp:cNvGraphicFramePr/>
+                <a:graphic xmlns:a="http://schemas.openxmlformats.org/drawingml/2006/main">
+                  <a:graphicData uri="http://schemas.microsoft.com/office/word/2010/wordprocessingShape">
+                    <wps:wsp>
+                      <wps:cNvCnPr/>
+                      <wps:spPr>
+                        <a:xfrm flipH="1" flipV="1">
+                          <a:off x="0" y="0"/>
+                          <a:ext cx="184150" cy="3657600"/>
+                        </a:xfrm>
+                        <a:prstGeom prst="bentConnector3">
+                          <a:avLst>
+                            <a:gd name="adj1" fmla="val 367063"/>
+                          </a:avLst>
+                        </a:prstGeom>
+                        <a:ln>
+                          <a:tailEnd type="triangle"/>
+                        </a:ln>
+                      </wps:spPr>
+                      <wps:style>
+                        <a:lnRef idx="2">
+                          <a:schemeClr val="accent1"/>
+                        </a:lnRef>
+                        <a:fillRef idx="0">
+                          <a:schemeClr val="accent1"/>
+                        </a:fillRef>
+                        <a:effectRef idx="1">
+                          <a:schemeClr val="accent1"/>
+                        </a:effectRef>
+                        <a:fontRef idx="minor">
+                          <a:schemeClr val="tx1"/>
+                        </a:fontRef>
+                      </wps:style>
+                      <wps:bodyPr/>
+                    </wps:wsp>
+                  </a:graphicData>
+                </a:graphic>
+                <wp14:sizeRelH relativeFrom="margin">
+                  <wp14:pctWidth>0</wp14:pctWidth>
+                </wp14:sizeRelH>
+                <wp14:sizeRelV relativeFrom="margin">
+                  <wp14:pctHeight>0</wp14:pctHeight>
+                </wp14:sizeRelV>
+              </wp:anchor>
+            </w:drawing>
+          </mc:Choice>
+          <mc:Fallback>
+            <w:pict>
+              <v:shape w14:anchorId="5DE9B773" id="Connector: Elbow 34" o:spid="_x0000_s1026" type="#_x0000_t34" style="position:absolute;margin-left:286.5pt;margin-top:112.5pt;width:14.5pt;height:4in;flip:x y;z-index:251693056;visibility:visible;mso-wrap-style:square;mso-width-percent:0;mso-height-percent:0;mso-wrap-distance-left:9pt;mso-wrap-distance-top:0;mso-wrap-distance-right:9pt;mso-wrap-distance-bottom:0;mso-position-horizontal:absolute;mso-position-horizontal-relative:text;mso-position-vertical:absolute;mso-position-vertical-relative:text;mso-width-percent:0;mso-height-percent:0;mso-width-relative:margin;mso-height-relative:margin" o:gfxdata="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" adj="79286" strokecolor="#156082 [3204]" strokeweight="1.5pt">
+                <v:stroke endarrow="block"/>
+              </v:shape>
+            </w:pict>
+          </mc:Fallback>
+        </mc:AlternateContent>
+      </w:r>
+      <w:r>
+        <w:rPr>
+          <w:noProof/>
+          <w:lang w:val="en-US"/>
+        </w:rPr>
+        <mc:AlternateContent>
+          <mc:Choice Requires="wps">
+            <w:drawing>
+              <wp:anchor distT="0" distB="0" distL="114300" distR="114300" simplePos="0" relativeHeight="251713536" behindDoc="0" locked="0" layoutInCell="1" allowOverlap="1" wp14:anchorId="2FD3A294" wp14:editId="6510E6D9">
                 <wp:simplePos x="0" y="0"/>
                 <wp:positionH relativeFrom="column">
                   <wp:posOffset>2716515</wp:posOffset>
@@ -3020,11 +3187,11 @@
           </mc:Choice>
           <mc:Fallback>
             <w:pict>
-              <v:shapetype w14:anchorId="2648F031" id="_x0000_t32" coordsize="21600,21600" o:spt="32" o:oned="t" path="m,l21600,21600e" filled="f">
+              <v:shapetype w14:anchorId="05762EB4" id="_x0000_t32" coordsize="21600,21600" o:spt="32" o:oned="t" path="m,l21600,21600e" filled="f">
                 <v:path arrowok="t" fillok="f" o:connecttype="none"/>
                 <o:lock v:ext="edit" shapetype="t"/>
               </v:shapetype>
-              <v:shape id="Straight Arrow Connector 56" o:spid="_x0000_s1026" type="#_x0000_t32" style="position:absolute;margin-left:213.9pt;margin-top:-35.15pt;width:0;height:10.9pt;z-index:251728896;visibility:visible;mso-wrap-style:square;mso-wrap-distance-left:9pt;mso-wrap-distance-top:0;mso-wrap-distance-right:9pt;mso-wrap-distance-bottom:0;mso-position-horizontal:absolute;mso-position-horizontal-relative:text;mso-position-vertical:absolute;mso-position-vertical-relative:text" o:gfxdata="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" strokecolor="#156082 [3204]" strokeweight="1.5pt">
+              <v:shape id="Straight Arrow Connector 56" o:spid="_x0000_s1026" type="#_x0000_t32" style="position:absolute;margin-left:213.9pt;margin-top:-35.15pt;width:0;height:10.9pt;z-index:251713536;visibility:visible;mso-wrap-style:square;mso-wrap-distance-left:9pt;mso-wrap-distance-top:0;mso-wrap-distance-right:9pt;mso-wrap-distance-bottom:0;mso-position-horizontal:absolute;mso-position-horizontal-relative:text;mso-position-vertical:absolute;mso-position-vertical-relative:text" o:gfxdata="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" strokecolor="#156082 [3204]" strokeweight="1.5pt">
                 <v:stroke endarrow="block" joinstyle="miter"/>
               </v:shape>
             </w:pict>
@@ -3034,14 +3201,12 @@
       <w:r>
         <w:rPr>
           <w:noProof/>
-          <w:sz w:val="28"/>
-          <w:szCs w:val="28"/>
           <w:lang w:val="en-US"/>
         </w:rPr>
         <mc:AlternateContent>
           <mc:Choice Requires="wps">
             <w:drawing>
-              <wp:anchor distT="0" distB="0" distL="114300" distR="114300" simplePos="0" relativeHeight="251727872" behindDoc="0" locked="0" layoutInCell="1" allowOverlap="1" wp14:anchorId="5A42BB5C" wp14:editId="3D0784DD">
+              <wp:anchor distT="0" distB="0" distL="114300" distR="114300" simplePos="0" relativeHeight="251712512" behindDoc="0" locked="0" layoutInCell="1" allowOverlap="1" wp14:anchorId="5474FFED" wp14:editId="278B12EC">
                 <wp:simplePos x="0" y="0"/>
                 <wp:positionH relativeFrom="column">
                   <wp:posOffset>2626242</wp:posOffset>
@@ -3097,10 +3262,10 @@
           </mc:Choice>
           <mc:Fallback>
             <w:pict>
-              <v:shapetype w14:anchorId="3A7C7A39" id="_x0000_t120" coordsize="21600,21600" o:spt="120" path="m10800,qx,10800,10800,21600,21600,10800,10800,xe">
+              <v:shapetype w14:anchorId="58478DC5" id="_x0000_t120" coordsize="21600,21600" o:spt="120" path="m10800,qx,10800,10800,21600,21600,10800,10800,xe">
                 <v:path gradientshapeok="t" o:connecttype="custom" o:connectlocs="10800,0;3163,3163;0,10800;3163,18437;10800,21600;18437,18437;21600,10800;18437,3163" textboxrect="3163,3163,18437,18437"/>
               </v:shapetype>
-              <v:shape id="Flowchart: Connector 55" o:spid="_x0000_s1026" type="#_x0000_t120" style="position:absolute;margin-left:206.8pt;margin-top:-44.35pt;width:13.4pt;height:9.2pt;z-index:251727872;visibility:visible;mso-wrap-style:square;mso-wrap-distance-left:9pt;mso-wrap-distance-top:0;mso-wrap-distance-right:9pt;mso-wrap-distance-bottom:0;mso-position-horizontal:absolute;mso-position-horizontal-relative:text;mso-position-vertical:absolute;mso-position-vertical-relative:text;v-text-anchor:middle" o:gfxdata="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" fillcolor="#156082 [3204]" strokecolor="#030e13 [484]" strokeweight="1.5pt">
+              <v:shape id="Flowchart: Connector 55" o:spid="_x0000_s1026" type="#_x0000_t120" style="position:absolute;margin-left:206.8pt;margin-top:-44.35pt;width:13.4pt;height:9.2pt;z-index:251712512;visibility:visible;mso-wrap-style:square;mso-wrap-distance-left:9pt;mso-wrap-distance-top:0;mso-wrap-distance-right:9pt;mso-wrap-distance-bottom:0;mso-position-horizontal:absolute;mso-position-horizontal-relative:text;mso-position-vertical:absolute;mso-position-vertical-relative:text;v-text-anchor:middle" o:gfxdata="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" fillcolor="#156082 [3204]" strokecolor="#030e13 [484]" strokeweight="1.5pt">
                 <v:stroke joinstyle="miter"/>
               </v:shape>
             </w:pict>
@@ -3110,14 +3275,12 @@
       <w:r>
         <w:rPr>
           <w:noProof/>
-          <w:sz w:val="28"/>
-          <w:szCs w:val="28"/>
           <w:lang w:val="en-US"/>
         </w:rPr>
         <mc:AlternateContent>
           <mc:Choice Requires="wps">
             <w:drawing>
-              <wp:anchor distT="0" distB="0" distL="114300" distR="114300" simplePos="0" relativeHeight="251726848" behindDoc="0" locked="0" layoutInCell="1" allowOverlap="1" wp14:anchorId="35930ED8" wp14:editId="14144DBA">
+              <wp:anchor distT="0" distB="0" distL="114300" distR="114300" simplePos="0" relativeHeight="251711488" behindDoc="0" locked="0" layoutInCell="1" allowOverlap="1" wp14:anchorId="1D61A9D3" wp14:editId="46BCBF12">
                 <wp:simplePos x="0" y="0"/>
                 <wp:positionH relativeFrom="column">
                   <wp:posOffset>2700670</wp:posOffset>
@@ -3169,7 +3332,7 @@
           </mc:Choice>
           <mc:Fallback>
             <w:pict>
-              <v:shape w14:anchorId="47272F7B" id="Straight Arrow Connector 54" o:spid="_x0000_s1026" type="#_x0000_t32" style="position:absolute;margin-left:212.65pt;margin-top:15.9pt;width:0;height:20.1pt;z-index:251726848;visibility:visible;mso-wrap-style:square;mso-wrap-distance-left:9pt;mso-wrap-distance-top:0;mso-wrap-distance-right:9pt;mso-wrap-distance-bottom:0;mso-position-horizontal:absolute;mso-position-horizontal-relative:text;mso-position-vertical:absolute;mso-position-vertical-relative:text" o:gfxdata="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" strokecolor="#156082 [3204]" strokeweight="1.5pt">
+              <v:shape w14:anchorId="6EAB23B8" id="Straight Arrow Connector 54" o:spid="_x0000_s1026" type="#_x0000_t32" style="position:absolute;margin-left:212.65pt;margin-top:15.9pt;width:0;height:20.1pt;z-index:251711488;visibility:visible;mso-wrap-style:square;mso-wrap-distance-left:9pt;mso-wrap-distance-top:0;mso-wrap-distance-right:9pt;mso-wrap-distance-bottom:0;mso-position-horizontal:absolute;mso-position-horizontal-relative:text;mso-position-vertical:absolute;mso-position-vertical-relative:text" o:gfxdata="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" strokecolor="#156082 [3204]" strokeweight="1.5pt">
                 <v:stroke endarrow="block" joinstyle="miter"/>
               </v:shape>
             </w:pict>
@@ -3179,14 +3342,12 @@
       <w:r>
         <w:rPr>
           <w:noProof/>
-          <w:sz w:val="28"/>
-          <w:szCs w:val="28"/>
           <w:lang w:val="en-US"/>
         </w:rPr>
         <mc:AlternateContent>
           <mc:Choice Requires="wps">
             <w:drawing>
-              <wp:anchor distT="0" distB="0" distL="114300" distR="114300" simplePos="0" relativeHeight="251661312" behindDoc="0" locked="0" layoutInCell="1" allowOverlap="1" wp14:anchorId="61941B64" wp14:editId="6C5D0FE0">
+              <wp:anchor distT="0" distB="0" distL="114300" distR="114300" simplePos="0" relativeHeight="251660288" behindDoc="0" locked="0" layoutInCell="1" allowOverlap="1" wp14:anchorId="51FAF0F3" wp14:editId="22FA8B32">
                 <wp:simplePos x="0" y="0"/>
                 <wp:positionH relativeFrom="column">
                   <wp:posOffset>1583646</wp:posOffset>
@@ -3278,7 +3439,7 @@
           </mc:Choice>
           <mc:Fallback>
             <w:pict>
-              <v:rect w14:anchorId="61941B64" id="Rectangle 1" o:spid="_x0000_s1026" style="position:absolute;left:0;text-align:left;margin-left:124.7pt;margin-top:-24.25pt;width:174.4pt;height:42.2pt;z-index:251661312;visibility:visible;mso-wrap-style:square;mso-width-percent:0;mso-height-percent:0;mso-wrap-distance-left:9pt;mso-wrap-distance-top:0;mso-wrap-distance-right:9pt;mso-wrap-distance-bottom:0;mso-position-horizontal:absolute;mso-position-horizontal-relative:text;mso-position-vertical:absolute;mso-position-vertical-relative:text;mso-width-percent:0;mso-height-percent:0;mso-width-relative:margin;mso-height-relative:margin;v-text-anchor:middle" o:gfxdata="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" fillcolor="white [3201]" strokecolor="#4ea72e [3209]" strokeweight="1.5pt">
+              <v:rect w14:anchorId="51FAF0F3" id="Rectangle 1" o:spid="_x0000_s1026" style="position:absolute;margin-left:124.7pt;margin-top:-24.25pt;width:174.4pt;height:42.2pt;z-index:251660288;visibility:visible;mso-wrap-style:square;mso-width-percent:0;mso-height-percent:0;mso-wrap-distance-left:9pt;mso-wrap-distance-top:0;mso-wrap-distance-right:9pt;mso-wrap-distance-bottom:0;mso-position-horizontal:absolute;mso-position-horizontal-relative:text;mso-position-vertical:absolute;mso-position-vertical-relative:text;mso-width-percent:0;mso-height-percent:0;mso-width-relative:margin;mso-height-relative:margin;v-text-anchor:middle" o:gfxdata="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" fillcolor="white [3201]" strokecolor="#4ea72e [3209]" strokeweight="1.5pt">
                 <v:textbox>
                   <w:txbxContent>
                     <w:p>
@@ -3318,8 +3479,8 @@
       </w:r>
       <w:r>
         <w:rPr>
-          <w:sz w:val="28"/>
-          <w:szCs w:val="28"/>
+          <w:sz w:val="32"/>
+          <w:szCs w:val="32"/>
           <w:lang w:val="en-US"/>
         </w:rPr>
         <w:br/>
@@ -3327,14 +3488,12 @@
       <w:r>
         <w:rPr>
           <w:noProof/>
-          <w:sz w:val="28"/>
-          <w:szCs w:val="28"/>
           <w:lang w:val="en-US"/>
         </w:rPr>
         <mc:AlternateContent>
           <mc:Choice Requires="wps">
             <w:drawing>
-              <wp:anchor distT="0" distB="0" distL="114300" distR="114300" simplePos="0" relativeHeight="251659264" behindDoc="0" locked="0" layoutInCell="1" allowOverlap="1" wp14:anchorId="3BC358A1" wp14:editId="47794B95">
+              <wp:anchor distT="0" distB="0" distL="114300" distR="114300" simplePos="0" relativeHeight="251659264" behindDoc="0" locked="0" layoutInCell="1" allowOverlap="1" wp14:anchorId="00BACCBE" wp14:editId="194D44C1">
                 <wp:simplePos x="0" y="0"/>
                 <wp:positionH relativeFrom="column">
                   <wp:posOffset>1441938</wp:posOffset>
@@ -3391,39 +3550,7 @@
                                 <w:szCs w:val="20"/>
                                 <w:lang w:val="en-US"/>
                               </w:rPr>
-                              <w:t xml:space="preserve">Create </w:t>
-                            </w:r>
-                            <w:r>
-                              <w:rPr>
-                                <w:sz w:val="20"/>
-                                <w:szCs w:val="20"/>
-                                <w:lang w:val="en-US"/>
-                              </w:rPr>
-                              <w:t xml:space="preserve">monitor and process </w:t>
-                            </w:r>
-                            <w:r>
-                              <w:rPr>
-                                <w:sz w:val="20"/>
-                                <w:szCs w:val="20"/>
-                                <w:lang w:val="en-US"/>
-                              </w:rPr>
-                              <w:t>thread</w:t>
-                            </w:r>
-                            <w:r>
-                              <w:rPr>
-                                <w:sz w:val="20"/>
-                                <w:szCs w:val="20"/>
-                                <w:lang w:val="en-US"/>
-                              </w:rPr>
-                              <w:t xml:space="preserve">s </w:t>
-                            </w:r>
-                            <w:r>
-                              <w:rPr>
-                                <w:sz w:val="20"/>
-                                <w:szCs w:val="20"/>
-                                <w:lang w:val="en-US"/>
-                              </w:rPr>
-                              <w:t xml:space="preserve">using </w:t>
+                              <w:t xml:space="preserve">Create monitor and process threads using </w:t>
                             </w:r>
                             <w:proofErr w:type="spellStart"/>
                             <w:r>
@@ -3478,7 +3605,7 @@
           </mc:Choice>
           <mc:Fallback>
             <w:pict>
-              <v:rect w14:anchorId="3BC358A1" id="_x0000_s1027" style="position:absolute;left:0;text-align:left;margin-left:113.55pt;margin-top:34.35pt;width:178.35pt;height:50.4pt;z-index:251659264;visibility:visible;mso-wrap-style:square;mso-width-percent:0;mso-height-percent:0;mso-wrap-distance-left:9pt;mso-wrap-distance-top:0;mso-wrap-distance-right:9pt;mso-wrap-distance-bottom:0;mso-position-horizontal:absolute;mso-position-horizontal-relative:text;mso-position-vertical:absolute;mso-position-vertical-relative:text;mso-width-percent:0;mso-height-percent:0;mso-width-relative:margin;mso-height-relative:margin;v-text-anchor:middle" o:gfxdata="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" fillcolor="white [3201]" strokecolor="#4ea72e [3209]" strokeweight="1.5pt">
+              <v:rect w14:anchorId="00BACCBE" id="_x0000_s1027" style="position:absolute;margin-left:113.55pt;margin-top:34.35pt;width:178.35pt;height:50.4pt;z-index:251659264;visibility:visible;mso-wrap-style:square;mso-width-percent:0;mso-height-percent:0;mso-wrap-distance-left:9pt;mso-wrap-distance-top:0;mso-wrap-distance-right:9pt;mso-wrap-distance-bottom:0;mso-position-horizontal:absolute;mso-position-horizontal-relative:text;mso-position-vertical:absolute;mso-position-vertical-relative:text;mso-width-percent:0;mso-height-percent:0;mso-width-relative:margin;mso-height-relative:margin;v-text-anchor:middle" o:gfxdata="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" fillcolor="white [3201]" strokecolor="#4ea72e [3209]" strokeweight="1.5pt">
                 <v:textbox>
                   <w:txbxContent>
                     <w:p>
@@ -3496,39 +3623,7 @@
                           <w:szCs w:val="20"/>
                           <w:lang w:val="en-US"/>
                         </w:rPr>
-                        <w:t xml:space="preserve">Create </w:t>
-                      </w:r>
-                      <w:r>
-                        <w:rPr>
-                          <w:sz w:val="20"/>
-                          <w:szCs w:val="20"/>
-                          <w:lang w:val="en-US"/>
-                        </w:rPr>
-                        <w:t xml:space="preserve">monitor and process </w:t>
-                      </w:r>
-                      <w:r>
-                        <w:rPr>
-                          <w:sz w:val="20"/>
-                          <w:szCs w:val="20"/>
-                          <w:lang w:val="en-US"/>
-                        </w:rPr>
-                        <w:t>thread</w:t>
-                      </w:r>
-                      <w:r>
-                        <w:rPr>
-                          <w:sz w:val="20"/>
-                          <w:szCs w:val="20"/>
-                          <w:lang w:val="en-US"/>
-                        </w:rPr>
-                        <w:t xml:space="preserve">s </w:t>
-                      </w:r>
-                      <w:r>
-                        <w:rPr>
-                          <w:sz w:val="20"/>
-                          <w:szCs w:val="20"/>
-                          <w:lang w:val="en-US"/>
-                        </w:rPr>
-                        <w:t xml:space="preserve">using </w:t>
+                        <w:t xml:space="preserve">Create monitor and process threads using </w:t>
                       </w:r>
                       <w:proofErr w:type="spellStart"/>
                       <w:r>
@@ -3570,8 +3665,8 @@
       </w:r>
       <w:r>
         <w:rPr>
-          <w:sz w:val="28"/>
-          <w:szCs w:val="28"/>
+          <w:sz w:val="32"/>
+          <w:szCs w:val="32"/>
           <w:lang w:val="en-US"/>
         </w:rPr>
         <w:br/>
@@ -3579,14 +3674,12 @@
       <w:r>
         <w:rPr>
           <w:noProof/>
-          <w:sz w:val="28"/>
-          <w:szCs w:val="28"/>
           <w:lang w:val="en-US"/>
         </w:rPr>
         <mc:AlternateContent>
           <mc:Choice Requires="wps">
             <w:drawing>
-              <wp:anchor distT="0" distB="0" distL="114300" distR="114300" simplePos="0" relativeHeight="251666432" behindDoc="0" locked="0" layoutInCell="1" allowOverlap="1" wp14:anchorId="39CB6C0B" wp14:editId="4CBD5012">
+              <wp:anchor distT="0" distB="0" distL="114300" distR="114300" simplePos="0" relativeHeight="251663360" behindDoc="0" locked="0" layoutInCell="1" allowOverlap="1" wp14:anchorId="44536EA4" wp14:editId="4FC85657">
                 <wp:simplePos x="0" y="0"/>
                 <wp:positionH relativeFrom="column">
                   <wp:posOffset>3727938</wp:posOffset>
@@ -3646,18 +3739,7 @@
           </mc:Choice>
           <mc:Fallback>
             <w:pict>
-              <v:shapetype w14:anchorId="697BE382" id="_x0000_t34" coordsize="21600,21600" o:spt="34" o:oned="t" adj="10800" path="m,l@0,0@0,21600,21600,21600e" filled="f">
-                <v:stroke joinstyle="miter"/>
-                <v:formulas>
-                  <v:f eqn="val #0"/>
-                </v:formulas>
-                <v:path arrowok="t" fillok="f" o:connecttype="none"/>
-                <v:handles>
-                  <v:h position="#0,center"/>
-                </v:handles>
-                <o:lock v:ext="edit" shapetype="t"/>
-              </v:shapetype>
-              <v:shape id="Connector: Elbow 4" o:spid="_x0000_s1026" type="#_x0000_t34" style="position:absolute;margin-left:293.55pt;margin-top:46.5pt;width:78.7pt;height:44.85pt;z-index:251666432;visibility:visible;mso-wrap-style:square;mso-width-percent:0;mso-height-percent:0;mso-wrap-distance-left:9pt;mso-wrap-distance-top:0;mso-wrap-distance-right:9pt;mso-wrap-distance-bottom:0;mso-position-horizontal:absolute;mso-position-horizontal-relative:text;mso-position-vertical:absolute;mso-position-vertical-relative:text;mso-width-percent:0;mso-height-percent:0;mso-width-relative:margin;mso-height-relative:margin" o:gfxdata="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" adj="21629" strokecolor="#156082 [3204]" strokeweight="1.5pt">
+              <v:shape w14:anchorId="0EFAD992" id="Connector: Elbow 4" o:spid="_x0000_s1026" type="#_x0000_t34" style="position:absolute;margin-left:293.55pt;margin-top:46.5pt;width:78.7pt;height:44.85pt;z-index:251663360;visibility:visible;mso-wrap-style:square;mso-width-percent:0;mso-height-percent:0;mso-wrap-distance-left:9pt;mso-wrap-distance-top:0;mso-wrap-distance-right:9pt;mso-wrap-distance-bottom:0;mso-position-horizontal:absolute;mso-position-horizontal-relative:text;mso-position-vertical:absolute;mso-position-vertical-relative:text;mso-width-percent:0;mso-height-percent:0;mso-width-relative:margin;mso-height-relative:margin" o:gfxdata="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" adj="21629" strokecolor="#156082 [3204]" strokeweight="1.5pt">
                 <v:stroke endarrow="block"/>
               </v:shape>
             </w:pict>
@@ -3667,14 +3749,12 @@
       <w:r>
         <w:rPr>
           <w:noProof/>
-          <w:sz w:val="28"/>
-          <w:szCs w:val="28"/>
           <w:lang w:val="en-US"/>
         </w:rPr>
         <mc:AlternateContent>
           <mc:Choice Requires="wps">
             <w:drawing>
-              <wp:anchor distT="0" distB="0" distL="114300" distR="114300" simplePos="0" relativeHeight="251668480" behindDoc="0" locked="0" layoutInCell="1" allowOverlap="1" wp14:anchorId="55FAE2A8" wp14:editId="2C304A67">
+              <wp:anchor distT="0" distB="0" distL="114300" distR="114300" simplePos="0" relativeHeight="251664384" behindDoc="0" locked="0" layoutInCell="1" allowOverlap="1" wp14:anchorId="53A53826" wp14:editId="0467DCE7">
                 <wp:simplePos x="0" y="0"/>
                 <wp:positionH relativeFrom="column">
                   <wp:posOffset>527537</wp:posOffset>
@@ -3734,7 +3814,7 @@
           </mc:Choice>
           <mc:Fallback>
             <w:pict>
-              <v:shape w14:anchorId="0AE06A13" id="Connector: Elbow 4" o:spid="_x0000_s1026" type="#_x0000_t34" style="position:absolute;margin-left:41.55pt;margin-top:45.95pt;width:1in;height:49.85pt;flip:x;z-index:251668480;visibility:visible;mso-wrap-style:square;mso-width-percent:0;mso-height-percent:0;mso-wrap-distance-left:9pt;mso-wrap-distance-top:0;mso-wrap-distance-right:9pt;mso-wrap-distance-bottom:0;mso-position-horizontal:absolute;mso-position-horizontal-relative:text;mso-position-vertical:absolute;mso-position-vertical-relative:text;mso-width-percent:0;mso-height-percent:0;mso-width-relative:margin;mso-height-relative:margin" o:gfxdata="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" adj="21629" strokecolor="#156082 [3204]" strokeweight="1.5pt">
+              <v:shape w14:anchorId="35F8C418" id="Connector: Elbow 4" o:spid="_x0000_s1026" type="#_x0000_t34" style="position:absolute;margin-left:41.55pt;margin-top:45.95pt;width:1in;height:49.85pt;flip:x;z-index:251664384;visibility:visible;mso-wrap-style:square;mso-width-percent:0;mso-height-percent:0;mso-wrap-distance-left:9pt;mso-wrap-distance-top:0;mso-wrap-distance-right:9pt;mso-wrap-distance-bottom:0;mso-position-horizontal:absolute;mso-position-horizontal-relative:text;mso-position-vertical:absolute;mso-position-vertical-relative:text;mso-width-percent:0;mso-height-percent:0;mso-width-relative:margin;mso-height-relative:margin" o:gfxdata="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" adj="21629" strokecolor="#156082 [3204]" strokeweight="1.5pt">
                 <v:stroke endarrow="block"/>
               </v:shape>
             </w:pict>
@@ -3743,16 +3823,16 @@
       </w:r>
       <w:r>
         <w:rPr>
-          <w:sz w:val="28"/>
-          <w:szCs w:val="28"/>
+          <w:sz w:val="32"/>
+          <w:szCs w:val="32"/>
           <w:lang w:val="en-US"/>
         </w:rPr>
         <w:br/>
       </w:r>
       <w:r>
         <w:rPr>
-          <w:sz w:val="28"/>
-          <w:szCs w:val="28"/>
+          <w:sz w:val="32"/>
+          <w:szCs w:val="32"/>
           <w:lang w:val="en-US"/>
         </w:rPr>
         <w:br/>
@@ -3760,14 +3840,12 @@
       <w:r>
         <w:rPr>
           <w:noProof/>
-          <w:sz w:val="28"/>
-          <w:szCs w:val="28"/>
           <w:lang w:val="en-US"/>
         </w:rPr>
         <mc:AlternateContent>
           <mc:Choice Requires="wps">
             <w:drawing>
-              <wp:anchor distT="0" distB="0" distL="114300" distR="114300" simplePos="0" relativeHeight="251673600" behindDoc="0" locked="0" layoutInCell="1" allowOverlap="1" wp14:anchorId="618330A2" wp14:editId="22B9F885">
+              <wp:anchor distT="0" distB="0" distL="114300" distR="114300" simplePos="0" relativeHeight="251666432" behindDoc="0" locked="0" layoutInCell="1" allowOverlap="1" wp14:anchorId="1F924E41" wp14:editId="4AD0E044">
                 <wp:simplePos x="0" y="0"/>
                 <wp:positionH relativeFrom="column">
                   <wp:posOffset>-598155</wp:posOffset>
@@ -3895,7 +3973,7 @@
           </mc:Choice>
           <mc:Fallback>
             <w:pict>
-              <v:rect w14:anchorId="618330A2" id="_x0000_s1028" style="position:absolute;left:0;text-align:left;margin-left:-47.1pt;margin-top:207.1pt;width:180pt;height:47.65pt;z-index:251673600;visibility:visible;mso-wrap-style:square;mso-width-percent:0;mso-height-percent:0;mso-wrap-distance-left:9pt;mso-wrap-distance-top:0;mso-wrap-distance-right:9pt;mso-wrap-distance-bottom:0;mso-position-horizontal:absolute;mso-position-horizontal-relative:text;mso-position-vertical:absolute;mso-position-vertical-relative:text;mso-width-percent:0;mso-height-percent:0;mso-width-relative:margin;mso-height-relative:margin;v-text-anchor:middle" o:gfxdata="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" fillcolor="white [3201]" strokecolor="#4ea72e [3209]" strokeweight="1.5pt">
+              <v:rect w14:anchorId="1F924E41" id="_x0000_s1028" style="position:absolute;margin-left:-47.1pt;margin-top:207.1pt;width:180pt;height:47.65pt;z-index:251666432;visibility:visible;mso-wrap-style:square;mso-width-percent:0;mso-height-percent:0;mso-wrap-distance-left:9pt;mso-wrap-distance-top:0;mso-wrap-distance-right:9pt;mso-wrap-distance-bottom:0;mso-position-horizontal:absolute;mso-position-horizontal-relative:text;mso-position-vertical:absolute;mso-position-vertical-relative:text;mso-width-percent:0;mso-height-percent:0;mso-width-relative:margin;mso-height-relative:margin;v-text-anchor:middle" o:gfxdata="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" fillcolor="white [3201]" strokecolor="#4ea72e [3209]" strokeweight="1.5pt">
                 <v:textbox>
                   <w:txbxContent>
                     <w:p>
@@ -3972,14 +4050,12 @@
       <w:r>
         <w:rPr>
           <w:noProof/>
-          <w:sz w:val="28"/>
-          <w:szCs w:val="28"/>
           <w:lang w:val="en-US"/>
         </w:rPr>
         <mc:AlternateContent>
           <mc:Choice Requires="wps">
             <w:drawing>
-              <wp:anchor distT="0" distB="0" distL="114300" distR="114300" simplePos="0" relativeHeight="251671552" behindDoc="0" locked="0" layoutInCell="1" allowOverlap="1" wp14:anchorId="46209B44" wp14:editId="6A45A9FE">
+              <wp:anchor distT="0" distB="0" distL="114300" distR="114300" simplePos="0" relativeHeight="251665408" behindDoc="0" locked="0" layoutInCell="1" allowOverlap="1" wp14:anchorId="4A386393" wp14:editId="7050D431">
                 <wp:simplePos x="0" y="0"/>
                 <wp:positionH relativeFrom="column">
                   <wp:posOffset>-583809</wp:posOffset>
@@ -4036,15 +4112,7 @@
                                 <w:szCs w:val="20"/>
                                 <w:lang w:val="en-US"/>
                               </w:rPr>
-                              <w:t xml:space="preserve">Load the </w:t>
-                            </w:r>
-                            <w:r>
-                              <w:rPr>
-                                <w:sz w:val="20"/>
-                                <w:szCs w:val="20"/>
-                                <w:lang w:val="en-US"/>
-                              </w:rPr>
-                              <w:t>polling time value, parameter ID and function</w:t>
+                              <w:t>Load the polling time value, parameter ID and function</w:t>
                             </w:r>
                           </w:p>
                         </w:txbxContent>
@@ -4069,7 +4137,7 @@
           </mc:Choice>
           <mc:Fallback>
             <w:pict>
-              <v:rect w14:anchorId="46209B44" id="_x0000_s1029" style="position:absolute;left:0;text-align:left;margin-left:-45.95pt;margin-top:154.5pt;width:180pt;height:36.55pt;z-index:251671552;visibility:visible;mso-wrap-style:square;mso-width-percent:0;mso-height-percent:0;mso-wrap-distance-left:9pt;mso-wrap-distance-top:0;mso-wrap-distance-right:9pt;mso-wrap-distance-bottom:0;mso-position-horizontal:absolute;mso-position-horizontal-relative:text;mso-position-vertical:absolute;mso-position-vertical-relative:text;mso-width-percent:0;mso-height-percent:0;mso-width-relative:margin;mso-height-relative:margin;v-text-anchor:middle" o:gfxdata="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" fillcolor="white [3201]" strokecolor="#4ea72e [3209]" strokeweight="1.5pt">
+              <v:rect w14:anchorId="4A386393" id="_x0000_s1029" style="position:absolute;margin-left:-45.95pt;margin-top:154.5pt;width:180pt;height:36.55pt;z-index:251665408;visibility:visible;mso-wrap-style:square;mso-width-percent:0;mso-height-percent:0;mso-wrap-distance-left:9pt;mso-wrap-distance-top:0;mso-wrap-distance-right:9pt;mso-wrap-distance-bottom:0;mso-position-horizontal:absolute;mso-position-horizontal-relative:text;mso-position-vertical:absolute;mso-position-vertical-relative:text;mso-width-percent:0;mso-height-percent:0;mso-width-relative:margin;mso-height-relative:margin;v-text-anchor:middle" o:gfxdata="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" fillcolor="white [3201]" strokecolor="#4ea72e [3209]" strokeweight="1.5pt">
                 <v:textbox>
                   <w:txbxContent>
                     <w:p>
@@ -4087,15 +4155,7 @@
                           <w:szCs w:val="20"/>
                           <w:lang w:val="en-US"/>
                         </w:rPr>
-                        <w:t xml:space="preserve">Load the </w:t>
-                      </w:r>
-                      <w:r>
-                        <w:rPr>
-                          <w:sz w:val="20"/>
-                          <w:szCs w:val="20"/>
-                          <w:lang w:val="en-US"/>
-                        </w:rPr>
-                        <w:t>polling time value, parameter ID and function</w:t>
+                        <w:t>Load the polling time value, parameter ID and function</w:t>
                       </w:r>
                     </w:p>
                   </w:txbxContent>
@@ -4108,14 +4168,12 @@
       <w:r>
         <w:rPr>
           <w:noProof/>
-          <w:sz w:val="28"/>
-          <w:szCs w:val="28"/>
           <w:lang w:val="en-US"/>
         </w:rPr>
         <mc:AlternateContent>
           <mc:Choice Requires="wps">
             <w:drawing>
-              <wp:anchor distT="0" distB="0" distL="114300" distR="114300" simplePos="0" relativeHeight="251663360" behindDoc="0" locked="0" layoutInCell="1" allowOverlap="1" wp14:anchorId="2CC4CBCD" wp14:editId="75C15B07">
+              <wp:anchor distT="0" distB="0" distL="114300" distR="114300" simplePos="0" relativeHeight="251661312" behindDoc="0" locked="0" layoutInCell="1" allowOverlap="1" wp14:anchorId="67E95B2D" wp14:editId="7E5BC574">
                 <wp:simplePos x="0" y="0"/>
                 <wp:positionH relativeFrom="column">
                   <wp:posOffset>-611456</wp:posOffset>
@@ -4172,39 +4230,7 @@
                                 <w:szCs w:val="20"/>
                                 <w:lang w:val="en-US"/>
                               </w:rPr>
-                              <w:t xml:space="preserve">Start parsing </w:t>
-                            </w:r>
-                            <w:r>
-                              <w:rPr>
-                                <w:sz w:val="20"/>
-                                <w:szCs w:val="20"/>
-                                <w:lang w:val="en-US"/>
-                              </w:rPr>
-                              <w:t>monitor thread</w:t>
-                            </w:r>
-                            <w:r>
-                              <w:rPr>
-                                <w:sz w:val="20"/>
-                                <w:szCs w:val="20"/>
-                                <w:lang w:val="en-US"/>
-                              </w:rPr>
-                              <w:t xml:space="preserve"> </w:t>
-                            </w:r>
-                            <w:r>
-                              <w:rPr>
-                                <w:sz w:val="20"/>
-                                <w:szCs w:val="20"/>
-                                <w:lang w:val="en-US"/>
-                              </w:rPr>
-                              <w:t xml:space="preserve">config structure </w:t>
-                            </w:r>
-                            <w:r>
-                              <w:rPr>
-                                <w:sz w:val="20"/>
-                                <w:szCs w:val="20"/>
-                                <w:lang w:val="en-US"/>
-                              </w:rPr>
-                              <w:t>using loop</w:t>
+                              <w:t>Start parsing monitor thread config structure using loop</w:t>
                             </w:r>
                           </w:p>
                         </w:txbxContent>
@@ -4229,7 +4255,7 @@
           </mc:Choice>
           <mc:Fallback>
             <w:pict>
-              <v:rect w14:anchorId="2CC4CBCD" id="_x0000_s1030" style="position:absolute;left:0;text-align:left;margin-left:-48.15pt;margin-top:95.8pt;width:180.55pt;height:36pt;z-index:251663360;visibility:visible;mso-wrap-style:square;mso-width-percent:0;mso-height-percent:0;mso-wrap-distance-left:9pt;mso-wrap-distance-top:0;mso-wrap-distance-right:9pt;mso-wrap-distance-bottom:0;mso-position-horizontal:absolute;mso-position-horizontal-relative:text;mso-position-vertical:absolute;mso-position-vertical-relative:text;mso-width-percent:0;mso-height-percent:0;mso-width-relative:margin;mso-height-relative:margin;v-text-anchor:middle" o:gfxdata="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" fillcolor="white [3201]" strokecolor="#4ea72e [3209]" strokeweight="1.5pt">
+              <v:rect w14:anchorId="67E95B2D" id="_x0000_s1030" style="position:absolute;margin-left:-48.15pt;margin-top:95.8pt;width:180.55pt;height:36pt;z-index:251661312;visibility:visible;mso-wrap-style:square;mso-width-percent:0;mso-height-percent:0;mso-wrap-distance-left:9pt;mso-wrap-distance-top:0;mso-wrap-distance-right:9pt;mso-wrap-distance-bottom:0;mso-position-horizontal:absolute;mso-position-horizontal-relative:text;mso-position-vertical:absolute;mso-position-vertical-relative:text;mso-width-percent:0;mso-height-percent:0;mso-width-relative:margin;mso-height-relative:margin;v-text-anchor:middle" o:gfxdata="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" fillcolor="white [3201]" strokecolor="#4ea72e [3209]" strokeweight="1.5pt">
                 <v:textbox>
                   <w:txbxContent>
                     <w:p>
@@ -4247,39 +4273,7 @@
                           <w:szCs w:val="20"/>
                           <w:lang w:val="en-US"/>
                         </w:rPr>
-                        <w:t xml:space="preserve">Start parsing </w:t>
-                      </w:r>
-                      <w:r>
-                        <w:rPr>
-                          <w:sz w:val="20"/>
-                          <w:szCs w:val="20"/>
-                          <w:lang w:val="en-US"/>
-                        </w:rPr>
-                        <w:t>monitor thread</w:t>
-                      </w:r>
-                      <w:r>
-                        <w:rPr>
-                          <w:sz w:val="20"/>
-                          <w:szCs w:val="20"/>
-                          <w:lang w:val="en-US"/>
-                        </w:rPr>
-                        <w:t xml:space="preserve"> </w:t>
-                      </w:r>
-                      <w:r>
-                        <w:rPr>
-                          <w:sz w:val="20"/>
-                          <w:szCs w:val="20"/>
-                          <w:lang w:val="en-US"/>
-                        </w:rPr>
-                        <w:t xml:space="preserve">config structure </w:t>
-                      </w:r>
-                      <w:r>
-                        <w:rPr>
-                          <w:sz w:val="20"/>
-                          <w:szCs w:val="20"/>
-                          <w:lang w:val="en-US"/>
-                        </w:rPr>
-                        <w:t>using loop</w:t>
+                        <w:t>Start parsing monitor thread config structure using loop</w:t>
                       </w:r>
                     </w:p>
                   </w:txbxContent>
@@ -4292,14 +4286,12 @@
       <w:r>
         <w:rPr>
           <w:noProof/>
-          <w:sz w:val="28"/>
-          <w:szCs w:val="28"/>
           <w:lang w:val="en-US"/>
         </w:rPr>
         <mc:AlternateContent>
           <mc:Choice Requires="wps">
             <w:drawing>
-              <wp:anchor distT="0" distB="0" distL="114300" distR="114300" simplePos="0" relativeHeight="251665408" behindDoc="0" locked="0" layoutInCell="1" allowOverlap="1" wp14:anchorId="552B2ED4" wp14:editId="19057D7B">
+              <wp:anchor distT="0" distB="0" distL="114300" distR="114300" simplePos="0" relativeHeight="251662336" behindDoc="0" locked="0" layoutInCell="1" allowOverlap="1" wp14:anchorId="21B2F9DD" wp14:editId="6A285D89">
                 <wp:simplePos x="0" y="0"/>
                 <wp:positionH relativeFrom="column">
                   <wp:posOffset>3664634</wp:posOffset>
@@ -4391,7 +4383,7 @@
           </mc:Choice>
           <mc:Fallback>
             <w:pict>
-              <v:rect w14:anchorId="552B2ED4" id="_x0000_s1031" style="position:absolute;left:0;text-align:left;margin-left:288.55pt;margin-top:91.95pt;width:168.85pt;height:36.55pt;z-index:251665408;visibility:visible;mso-wrap-style:square;mso-width-percent:0;mso-height-percent:0;mso-wrap-distance-left:9pt;mso-wrap-distance-top:0;mso-wrap-distance-right:9pt;mso-wrap-distance-bottom:0;mso-position-horizontal:absolute;mso-position-horizontal-relative:text;mso-position-vertical:absolute;mso-position-vertical-relative:text;mso-width-percent:0;mso-height-percent:0;mso-width-relative:margin;mso-height-relative:margin;v-text-anchor:middle" o:gfxdata="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" fillcolor="white [3201]" strokecolor="#4ea72e [3209]" strokeweight="1.5pt">
+              <v:rect w14:anchorId="21B2F9DD" id="_x0000_s1031" style="position:absolute;margin-left:288.55pt;margin-top:91.95pt;width:168.85pt;height:36.55pt;z-index:251662336;visibility:visible;mso-wrap-style:square;mso-width-percent:0;mso-height-percent:0;mso-wrap-distance-left:9pt;mso-wrap-distance-top:0;mso-wrap-distance-right:9pt;mso-wrap-distance-bottom:0;mso-position-horizontal:absolute;mso-position-horizontal-relative:text;mso-position-vertical:absolute;mso-position-vertical-relative:text;mso-width-percent:0;mso-height-percent:0;mso-width-relative:margin;mso-height-relative:margin;v-text-anchor:middle" o:gfxdata="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" fillcolor="white [3201]" strokecolor="#4ea72e [3209]" strokeweight="1.5pt">
                 <v:textbox>
                   <w:txbxContent>
                     <w:p>
@@ -4444,32 +4436,30 @@
         <mc:AlternateContent>
           <mc:Choice Requires="wps">
             <w:drawing>
-              <wp:anchor distT="0" distB="0" distL="114300" distR="114300" simplePos="0" relativeHeight="251701248" behindDoc="0" locked="0" layoutInCell="1" allowOverlap="1" wp14:anchorId="669064F9" wp14:editId="4F53FB45">
+              <wp:anchor distT="0" distB="0" distL="114300" distR="114300" simplePos="0" relativeHeight="251669504" behindDoc="0" locked="0" layoutInCell="1" allowOverlap="1" wp14:anchorId="3C318107" wp14:editId="7C641548">
                 <wp:simplePos x="0" y="0"/>
                 <wp:positionH relativeFrom="column">
-                  <wp:posOffset>3640321</wp:posOffset>
+                  <wp:posOffset>541655</wp:posOffset>
                 </wp:positionH>
                 <wp:positionV relativeFrom="paragraph">
-                  <wp:posOffset>57002</wp:posOffset>
+                  <wp:posOffset>136525</wp:posOffset>
                 </wp:positionV>
-                <wp:extent cx="206449" cy="3645196"/>
-                <wp:effectExtent l="552450" t="76200" r="22225" b="31750"/>
+                <wp:extent cx="0" cy="340241"/>
+                <wp:effectExtent l="76200" t="0" r="76200" b="60325"/>
                 <wp:wrapNone/>
-                <wp:docPr id="112982205" name="Connector: Elbow 34"/>
+                <wp:docPr id="693670841" name="Straight Arrow Connector 8"/>
                 <wp:cNvGraphicFramePr/>
                 <a:graphic xmlns:a="http://schemas.openxmlformats.org/drawingml/2006/main">
                   <a:graphicData uri="http://schemas.microsoft.com/office/word/2010/wordprocessingShape">
                     <wps:wsp>
                       <wps:cNvCnPr/>
                       <wps:spPr>
-                        <a:xfrm flipH="1" flipV="1">
+                        <a:xfrm>
                           <a:off x="0" y="0"/>
-                          <a:ext cx="206449" cy="3645196"/>
+                          <a:ext cx="0" cy="340241"/>
                         </a:xfrm>
-                        <a:prstGeom prst="bentConnector3">
-                          <a:avLst>
-                            <a:gd name="adj1" fmla="val 367063"/>
-                          </a:avLst>
+                        <a:prstGeom prst="straightConnector1">
+                          <a:avLst/>
                         </a:prstGeom>
                         <a:ln>
                           <a:tailEnd type="triangle"/>
@@ -4493,19 +4483,13 @@
                     </wps:wsp>
                   </a:graphicData>
                 </a:graphic>
-                <wp14:sizeRelH relativeFrom="margin">
-                  <wp14:pctWidth>0</wp14:pctWidth>
-                </wp14:sizeRelH>
-                <wp14:sizeRelV relativeFrom="margin">
-                  <wp14:pctHeight>0</wp14:pctHeight>
-                </wp14:sizeRelV>
               </wp:anchor>
             </w:drawing>
           </mc:Choice>
           <mc:Fallback>
             <w:pict>
-              <v:shape w14:anchorId="2DD86D82" id="Connector: Elbow 34" o:spid="_x0000_s1026" type="#_x0000_t34" style="position:absolute;margin-left:286.65pt;margin-top:4.5pt;width:16.25pt;height:287pt;flip:x y;z-index:251701248;visibility:visible;mso-wrap-style:square;mso-width-percent:0;mso-height-percent:0;mso-wrap-distance-left:9pt;mso-wrap-distance-top:0;mso-wrap-distance-right:9pt;mso-wrap-distance-bottom:0;mso-position-horizontal:absolute;mso-position-horizontal-relative:text;mso-position-vertical:absolute;mso-position-vertical-relative:text;mso-width-percent:0;mso-height-percent:0;mso-width-relative:margin;mso-height-relative:margin" o:gfxdata="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" adj="79286" strokecolor="#156082 [3204]" strokeweight="1.5pt">
-                <v:stroke endarrow="block"/>
+              <v:shape w14:anchorId="0EB01518" id="Straight Arrow Connector 8" o:spid="_x0000_s1026" type="#_x0000_t32" style="position:absolute;margin-left:42.65pt;margin-top:10.75pt;width:0;height:26.8pt;z-index:251669504;visibility:visible;mso-wrap-style:square;mso-wrap-distance-left:9pt;mso-wrap-distance-top:0;mso-wrap-distance-right:9pt;mso-wrap-distance-bottom:0;mso-position-horizontal:absolute;mso-position-horizontal-relative:text;mso-position-vertical:absolute;mso-position-vertical-relative:text" o:gfxdata="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" strokecolor="#156082 [3204]" strokeweight="1.5pt">
+                <v:stroke endarrow="block" joinstyle="miter"/>
               </v:shape>
             </w:pict>
           </mc:Fallback>
@@ -4519,13 +4503,13 @@
         <mc:AlternateContent>
           <mc:Choice Requires="wps">
             <w:drawing>
-              <wp:anchor distT="0" distB="0" distL="114300" distR="114300" simplePos="0" relativeHeight="251698176" behindDoc="0" locked="0" layoutInCell="1" allowOverlap="1" wp14:anchorId="11A65537" wp14:editId="25D7066E">
+              <wp:anchor distT="0" distB="0" distL="114300" distR="114300" simplePos="0" relativeHeight="251689984" behindDoc="0" locked="0" layoutInCell="1" allowOverlap="1" wp14:anchorId="4197330D" wp14:editId="33477D41">
                 <wp:simplePos x="0" y="0"/>
                 <wp:positionH relativeFrom="column">
-                  <wp:posOffset>4730883</wp:posOffset>
+                  <wp:posOffset>4728210</wp:posOffset>
                 </wp:positionH>
                 <wp:positionV relativeFrom="paragraph">
-                  <wp:posOffset>274866</wp:posOffset>
+                  <wp:posOffset>128270</wp:posOffset>
                 </wp:positionV>
                 <wp:extent cx="0" cy="365155"/>
                 <wp:effectExtent l="76200" t="0" r="76200" b="53975"/>
@@ -4571,13 +4555,20 @@
           </mc:Choice>
           <mc:Fallback>
             <w:pict>
-              <v:shape w14:anchorId="555780C0" id="Straight Arrow Connector 31" o:spid="_x0000_s1026" type="#_x0000_t32" style="position:absolute;margin-left:372.5pt;margin-top:21.65pt;width:0;height:28.75pt;z-index:251698176;visibility:visible;mso-wrap-style:square;mso-wrap-distance-left:9pt;mso-wrap-distance-top:0;mso-wrap-distance-right:9pt;mso-wrap-distance-bottom:0;mso-position-horizontal:absolute;mso-position-horizontal-relative:text;mso-position-vertical:absolute;mso-position-vertical-relative:text" o:gfxdata="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" strokecolor="#156082 [3204]" strokeweight="1.5pt">
+              <v:shape w14:anchorId="30AEA2EA" id="Straight Arrow Connector 31" o:spid="_x0000_s1026" type="#_x0000_t32" style="position:absolute;margin-left:372.3pt;margin-top:10.1pt;width:0;height:28.75pt;z-index:251689984;visibility:visible;mso-wrap-style:square;mso-wrap-distance-left:9pt;mso-wrap-distance-top:0;mso-wrap-distance-right:9pt;mso-wrap-distance-bottom:0;mso-position-horizontal:absolute;mso-position-horizontal-relative:text;mso-position-vertical:absolute;mso-position-vertical-relative:text" o:gfxdata="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" strokecolor="#156082 [3204]" strokeweight="1.5pt">
                 <v:stroke endarrow="block" joinstyle="miter"/>
               </v:shape>
             </w:pict>
           </mc:Fallback>
         </mc:AlternateContent>
       </w:r>
+    </w:p>
+    <w:p>
+      <w:pPr>
+        <w:rPr>
+          <w:lang w:val="en-US"/>
+        </w:rPr>
+      </w:pPr>
       <w:r>
         <w:rPr>
           <w:noProof/>
@@ -4586,169 +4577,13 @@
         <mc:AlternateContent>
           <mc:Choice Requires="wps">
             <w:drawing>
-              <wp:anchor distT="0" distB="0" distL="114300" distR="114300" simplePos="0" relativeHeight="251679744" behindDoc="0" locked="0" layoutInCell="1" allowOverlap="1" wp14:anchorId="0A46C83B" wp14:editId="27461D38">
+              <wp:anchor distT="0" distB="0" distL="114300" distR="114300" simplePos="0" relativeHeight="251682816" behindDoc="0" locked="0" layoutInCell="1" allowOverlap="1" wp14:anchorId="0A707A6B" wp14:editId="740BEF33">
                 <wp:simplePos x="0" y="0"/>
                 <wp:positionH relativeFrom="column">
-                  <wp:posOffset>1648047</wp:posOffset>
+                  <wp:posOffset>3648710</wp:posOffset>
                 </wp:positionH>
                 <wp:positionV relativeFrom="paragraph">
-                  <wp:posOffset>78266</wp:posOffset>
-                </wp:positionV>
-                <wp:extent cx="48732" cy="2911549"/>
-                <wp:effectExtent l="19050" t="76200" r="1056640" b="22225"/>
-                <wp:wrapNone/>
-                <wp:docPr id="1965382653" name="Connector: Elbow 11"/>
-                <wp:cNvGraphicFramePr/>
-                <a:graphic xmlns:a="http://schemas.openxmlformats.org/drawingml/2006/main">
-                  <a:graphicData uri="http://schemas.microsoft.com/office/word/2010/wordprocessingShape">
-                    <wps:wsp>
-                      <wps:cNvCnPr/>
-                      <wps:spPr>
-                        <a:xfrm flipV="1">
-                          <a:off x="0" y="0"/>
-                          <a:ext cx="48732" cy="2911549"/>
-                        </a:xfrm>
-                        <a:prstGeom prst="bentConnector3">
-                          <a:avLst>
-                            <a:gd name="adj1" fmla="val 2241340"/>
-                          </a:avLst>
-                        </a:prstGeom>
-                        <a:ln>
-                          <a:tailEnd type="triangle"/>
-                        </a:ln>
-                      </wps:spPr>
-                      <wps:style>
-                        <a:lnRef idx="2">
-                          <a:schemeClr val="accent1"/>
-                        </a:lnRef>
-                        <a:fillRef idx="0">
-                          <a:schemeClr val="accent1"/>
-                        </a:fillRef>
-                        <a:effectRef idx="1">
-                          <a:schemeClr val="accent1"/>
-                        </a:effectRef>
-                        <a:fontRef idx="minor">
-                          <a:schemeClr val="tx1"/>
-                        </a:fontRef>
-                      </wps:style>
-                      <wps:bodyPr/>
-                    </wps:wsp>
-                  </a:graphicData>
-                </a:graphic>
-                <wp14:sizeRelH relativeFrom="margin">
-                  <wp14:pctWidth>0</wp14:pctWidth>
-                </wp14:sizeRelH>
-                <wp14:sizeRelV relativeFrom="margin">
-                  <wp14:pctHeight>0</wp14:pctHeight>
-                </wp14:sizeRelV>
-              </wp:anchor>
-            </w:drawing>
-          </mc:Choice>
-          <mc:Fallback>
-            <w:pict>
-              <v:shape w14:anchorId="0D94E447" id="Connector: Elbow 11" o:spid="_x0000_s1026" type="#_x0000_t34" style="position:absolute;margin-left:129.75pt;margin-top:6.15pt;width:3.85pt;height:229.25pt;flip:y;z-index:251679744;visibility:visible;mso-wrap-style:square;mso-width-percent:0;mso-height-percent:0;mso-wrap-distance-left:9pt;mso-wrap-distance-top:0;mso-wrap-distance-right:9pt;mso-wrap-distance-bottom:0;mso-position-horizontal:absolute;mso-position-horizontal-relative:text;mso-position-vertical:absolute;mso-position-vertical-relative:text;mso-width-percent:0;mso-height-percent:0;mso-width-relative:margin;mso-height-relative:margin" o:gfxdata="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" adj="484129" strokecolor="#156082 [3204]" strokeweight="1.5pt">
-                <v:stroke endarrow="block"/>
-              </v:shape>
-            </w:pict>
-          </mc:Fallback>
-        </mc:AlternateContent>
-      </w:r>
-      <w:r>
-        <w:rPr>
-          <w:noProof/>
-          <w:lang w:val="en-US"/>
-        </w:rPr>
-        <mc:AlternateContent>
-          <mc:Choice Requires="wps">
-            <w:drawing>
-              <wp:anchor distT="0" distB="0" distL="114300" distR="114300" simplePos="0" relativeHeight="251676672" behindDoc="0" locked="0" layoutInCell="1" allowOverlap="1" wp14:anchorId="73781E34" wp14:editId="13F12582">
-                <wp:simplePos x="0" y="0"/>
-                <wp:positionH relativeFrom="column">
-                  <wp:posOffset>522767</wp:posOffset>
-                </wp:positionH>
-                <wp:positionV relativeFrom="paragraph">
-                  <wp:posOffset>289147</wp:posOffset>
-                </wp:positionV>
-                <wp:extent cx="0" cy="340241"/>
-                <wp:effectExtent l="76200" t="0" r="76200" b="60325"/>
-                <wp:wrapNone/>
-                <wp:docPr id="693670841" name="Straight Arrow Connector 8"/>
-                <wp:cNvGraphicFramePr/>
-                <a:graphic xmlns:a="http://schemas.openxmlformats.org/drawingml/2006/main">
-                  <a:graphicData uri="http://schemas.microsoft.com/office/word/2010/wordprocessingShape">
-                    <wps:wsp>
-                      <wps:cNvCnPr/>
-                      <wps:spPr>
-                        <a:xfrm>
-                          <a:off x="0" y="0"/>
-                          <a:ext cx="0" cy="340241"/>
-                        </a:xfrm>
-                        <a:prstGeom prst="straightConnector1">
-                          <a:avLst/>
-                        </a:prstGeom>
-                        <a:ln>
-                          <a:tailEnd type="triangle"/>
-                        </a:ln>
-                      </wps:spPr>
-                      <wps:style>
-                        <a:lnRef idx="2">
-                          <a:schemeClr val="accent1"/>
-                        </a:lnRef>
-                        <a:fillRef idx="0">
-                          <a:schemeClr val="accent1"/>
-                        </a:fillRef>
-                        <a:effectRef idx="1">
-                          <a:schemeClr val="accent1"/>
-                        </a:effectRef>
-                        <a:fontRef idx="minor">
-                          <a:schemeClr val="tx1"/>
-                        </a:fontRef>
-                      </wps:style>
-                      <wps:bodyPr/>
-                    </wps:wsp>
-                  </a:graphicData>
-                </a:graphic>
-              </wp:anchor>
-            </w:drawing>
-          </mc:Choice>
-          <mc:Fallback>
-            <w:pict>
-              <v:shape w14:anchorId="1D27F9CC" id="Straight Arrow Connector 8" o:spid="_x0000_s1026" type="#_x0000_t32" style="position:absolute;margin-left:41.15pt;margin-top:22.75pt;width:0;height:26.8pt;z-index:251676672;visibility:visible;mso-wrap-style:square;mso-wrap-distance-left:9pt;mso-wrap-distance-top:0;mso-wrap-distance-right:9pt;mso-wrap-distance-bottom:0;mso-position-horizontal:absolute;mso-position-horizontal-relative:text;mso-position-vertical:absolute;mso-position-vertical-relative:text" o:gfxdata="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" strokecolor="#156082 [3204]" strokeweight="1.5pt">
-                <v:stroke endarrow="block" joinstyle="miter"/>
-              </v:shape>
-            </w:pict>
-          </mc:Fallback>
-        </mc:AlternateContent>
-      </w:r>
-    </w:p>
-    <w:p>
-      <w:pPr>
-        <w:rPr>
-          <w:lang w:val="en-US"/>
-        </w:rPr>
-      </w:pPr>
-    </w:p>
-    <w:p>
-      <w:pPr>
-        <w:rPr>
-          <w:lang w:val="en-US"/>
-        </w:rPr>
-      </w:pPr>
-      <w:r>
-        <w:rPr>
-          <w:noProof/>
-          <w:lang w:val="en-US"/>
-        </w:rPr>
-        <mc:AlternateContent>
-          <mc:Choice Requires="wps">
-            <w:drawing>
-              <wp:anchor distT="0" distB="0" distL="114300" distR="114300" simplePos="0" relativeHeight="251691008" behindDoc="0" locked="0" layoutInCell="1" allowOverlap="1" wp14:anchorId="5FCEA768" wp14:editId="235C3C20">
-                <wp:simplePos x="0" y="0"/>
-                <wp:positionH relativeFrom="column">
-                  <wp:posOffset>3636335</wp:posOffset>
-                </wp:positionH>
-                <wp:positionV relativeFrom="paragraph">
-                  <wp:posOffset>6291</wp:posOffset>
+                  <wp:posOffset>163830</wp:posOffset>
                 </wp:positionV>
                 <wp:extent cx="2179674" cy="946298"/>
                 <wp:effectExtent l="0" t="0" r="11430" b="25400"/>
@@ -4817,7 +4652,7 @@
           </mc:Choice>
           <mc:Fallback>
             <w:pict>
-              <v:rect w14:anchorId="5FCEA768" id="Rectangle 22" o:spid="_x0000_s1032" style="position:absolute;margin-left:286.35pt;margin-top:.5pt;width:171.65pt;height:74.5pt;z-index:251691008;visibility:visible;mso-wrap-style:square;mso-height-percent:0;mso-wrap-distance-left:9pt;mso-wrap-distance-top:0;mso-wrap-distance-right:9pt;mso-wrap-distance-bottom:0;mso-position-horizontal:absolute;mso-position-horizontal-relative:text;mso-position-vertical:absolute;mso-position-vertical-relative:text;mso-height-percent:0;mso-height-relative:margin;v-text-anchor:middle" o:gfxdata="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" fillcolor="white [3201]" strokecolor="#4ea72e [3209]" strokeweight="1.5pt">
+              <v:rect w14:anchorId="0A707A6B" id="Rectangle 22" o:spid="_x0000_s1032" style="position:absolute;margin-left:287.3pt;margin-top:12.9pt;width:171.65pt;height:74.5pt;z-index:251682816;visibility:visible;mso-wrap-style:square;mso-height-percent:0;mso-wrap-distance-left:9pt;mso-wrap-distance-top:0;mso-wrap-distance-right:9pt;mso-wrap-distance-bottom:0;mso-position-horizontal:absolute;mso-position-horizontal-relative:text;mso-position-vertical:absolute;mso-position-vertical-relative:text;mso-height-percent:0;mso-height-relative:margin;v-text-anchor:middle" o:gfxdata="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" fillcolor="white [3201]" strokecolor="#4ea72e [3209]" strokeweight="1.5pt">
                 <v:textbox>
                   <w:txbxContent>
                     <w:p>
@@ -4856,13 +4691,13 @@
         <mc:AlternateContent>
           <mc:Choice Requires="wps">
             <w:drawing>
-              <wp:anchor distT="0" distB="0" distL="114300" distR="114300" simplePos="0" relativeHeight="251677696" behindDoc="0" locked="0" layoutInCell="1" allowOverlap="1" wp14:anchorId="2C101E87" wp14:editId="5332E79D">
+              <wp:anchor distT="0" distB="0" distL="114300" distR="114300" simplePos="0" relativeHeight="251670528" behindDoc="0" locked="0" layoutInCell="1" allowOverlap="1" wp14:anchorId="7CD3E6FB" wp14:editId="63948517">
                 <wp:simplePos x="0" y="0"/>
                 <wp:positionH relativeFrom="column">
-                  <wp:posOffset>522767</wp:posOffset>
+                  <wp:posOffset>535305</wp:posOffset>
                 </wp:positionH>
                 <wp:positionV relativeFrom="paragraph">
-                  <wp:posOffset>103461</wp:posOffset>
+                  <wp:posOffset>235585</wp:posOffset>
                 </wp:positionV>
                 <wp:extent cx="0" cy="212651"/>
                 <wp:effectExtent l="76200" t="0" r="57150" b="54610"/>
@@ -4908,7 +4743,7 @@
           </mc:Choice>
           <mc:Fallback>
             <w:pict>
-              <v:shape w14:anchorId="4E7C75C7" id="Straight Arrow Connector 9" o:spid="_x0000_s1026" type="#_x0000_t32" style="position:absolute;margin-left:41.15pt;margin-top:8.15pt;width:0;height:16.75pt;z-index:251677696;visibility:visible;mso-wrap-style:square;mso-wrap-distance-left:9pt;mso-wrap-distance-top:0;mso-wrap-distance-right:9pt;mso-wrap-distance-bottom:0;mso-position-horizontal:absolute;mso-position-horizontal-relative:text;mso-position-vertical:absolute;mso-position-vertical-relative:text" o:gfxdata="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" strokecolor="#156082 [3204]" strokeweight="1.5pt">
+              <v:shape w14:anchorId="3B42B112" id="Straight Arrow Connector 9" o:spid="_x0000_s1026" type="#_x0000_t32" style="position:absolute;margin-left:42.15pt;margin-top:18.55pt;width:0;height:16.75pt;z-index:251670528;visibility:visible;mso-wrap-style:square;mso-wrap-distance-left:9pt;mso-wrap-distance-top:0;mso-wrap-distance-right:9pt;mso-wrap-distance-bottom:0;mso-position-horizontal:absolute;mso-position-horizontal-relative:text;mso-position-vertical:absolute;mso-position-vertical-relative:text" o:gfxdata="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" strokecolor="#156082 [3204]" strokeweight="1.5pt">
                 <v:stroke endarrow="block" joinstyle="miter"/>
               </v:shape>
             </w:pict>
@@ -4922,6 +4757,13 @@
           <w:lang w:val="en-US"/>
         </w:rPr>
       </w:pPr>
+    </w:p>
+    <w:p>
+      <w:pPr>
+        <w:rPr>
+          <w:lang w:val="en-US"/>
+        </w:rPr>
+      </w:pPr>
       <w:r>
         <w:rPr>
           <w:noProof/>
@@ -4930,13 +4772,13 @@
         <mc:AlternateContent>
           <mc:Choice Requires="wps">
             <w:drawing>
-              <wp:anchor distT="0" distB="0" distL="114300" distR="114300" simplePos="0" relativeHeight="251699200" behindDoc="0" locked="0" layoutInCell="1" allowOverlap="1" wp14:anchorId="1E848F39" wp14:editId="24E2327B">
+              <wp:anchor distT="0" distB="0" distL="114300" distR="114300" simplePos="0" relativeHeight="251691008" behindDoc="0" locked="0" layoutInCell="1" allowOverlap="1" wp14:anchorId="0C36CF82" wp14:editId="325F2274">
                 <wp:simplePos x="0" y="0"/>
                 <wp:positionH relativeFrom="column">
-                  <wp:posOffset>4730883</wp:posOffset>
+                  <wp:posOffset>4730750</wp:posOffset>
                 </wp:positionH>
                 <wp:positionV relativeFrom="paragraph">
-                  <wp:posOffset>318076</wp:posOffset>
+                  <wp:posOffset>191135</wp:posOffset>
                 </wp:positionV>
                 <wp:extent cx="0" cy="361655"/>
                 <wp:effectExtent l="76200" t="0" r="76200" b="57785"/>
@@ -4982,7 +4824,7 @@
           </mc:Choice>
           <mc:Fallback>
             <w:pict>
-              <v:shape w14:anchorId="58D7FE7D" id="Straight Arrow Connector 32" o:spid="_x0000_s1026" type="#_x0000_t32" style="position:absolute;margin-left:372.5pt;margin-top:25.05pt;width:0;height:28.5pt;z-index:251699200;visibility:visible;mso-wrap-style:square;mso-wrap-distance-left:9pt;mso-wrap-distance-top:0;mso-wrap-distance-right:9pt;mso-wrap-distance-bottom:0;mso-position-horizontal:absolute;mso-position-horizontal-relative:text;mso-position-vertical:absolute;mso-position-vertical-relative:text" o:gfxdata="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" strokecolor="#156082 [3204]" strokeweight="1.5pt">
+              <v:shape w14:anchorId="17F5EAB9" id="Straight Arrow Connector 32" o:spid="_x0000_s1026" type="#_x0000_t32" style="position:absolute;margin-left:372.5pt;margin-top:15.05pt;width:0;height:28.5pt;z-index:251691008;visibility:visible;mso-wrap-style:square;mso-wrap-distance-left:9pt;mso-wrap-distance-top:0;mso-wrap-distance-right:9pt;mso-wrap-distance-bottom:0;mso-position-horizontal:absolute;mso-position-horizontal-relative:text;mso-position-vertical:absolute;mso-position-vertical-relative:text" o:gfxdata="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" strokecolor="#156082 [3204]" strokeweight="1.5pt">
                 <v:stroke endarrow="block" joinstyle="miter"/>
               </v:shape>
             </w:pict>
@@ -5009,15 +4851,15 @@
         <mc:AlternateContent>
           <mc:Choice Requires="wps">
             <w:drawing>
-              <wp:anchor distT="0" distB="0" distL="114300" distR="114300" simplePos="0" relativeHeight="251675648" behindDoc="0" locked="0" layoutInCell="1" allowOverlap="1" wp14:anchorId="3181AD8A" wp14:editId="2B1234F2">
+              <wp:anchor distT="0" distB="0" distL="114300" distR="114300" simplePos="0" relativeHeight="251668480" behindDoc="0" locked="0" layoutInCell="1" allowOverlap="1" wp14:anchorId="3E4288A3" wp14:editId="69748979">
                 <wp:simplePos x="0" y="0"/>
                 <wp:positionH relativeFrom="column">
-                  <wp:posOffset>744516</wp:posOffset>
+                  <wp:posOffset>711200</wp:posOffset>
                 </wp:positionH>
                 <wp:positionV relativeFrom="paragraph">
-                  <wp:posOffset>234521</wp:posOffset>
+                  <wp:posOffset>133985</wp:posOffset>
                 </wp:positionV>
-                <wp:extent cx="1987550" cy="945515"/>
+                <wp:extent cx="2305050" cy="945515"/>
                 <wp:effectExtent l="0" t="0" r="0" b="6985"/>
                 <wp:wrapNone/>
                 <wp:docPr id="941494466" name="Text Box 7"/>
@@ -5029,7 +4871,7 @@
                       <wps:spPr>
                         <a:xfrm>
                           <a:off x="0" y="0"/>
-                          <a:ext cx="1987550" cy="945515"/>
+                          <a:ext cx="2305050" cy="945515"/>
                         </a:xfrm>
                         <a:prstGeom prst="rect">
                           <a:avLst/>
@@ -5044,11 +4886,15 @@
                           <w:p>
                             <w:pPr>
                               <w:rPr>
+                                <w:sz w:val="20"/>
+                                <w:szCs w:val="20"/>
                                 <w:lang w:val="en-US"/>
                               </w:rPr>
                             </w:pPr>
                             <w:r>
                               <w:rPr>
+                                <w:sz w:val="20"/>
+                                <w:szCs w:val="20"/>
                                 <w:lang w:val="en-US"/>
                               </w:rPr>
                               <w:t xml:space="preserve">Check difference between </w:t>
@@ -5056,6 +4902,8 @@
                             <w:proofErr w:type="spellStart"/>
                             <w:r>
                               <w:rPr>
+                                <w:sz w:val="20"/>
+                                <w:szCs w:val="20"/>
                                 <w:lang w:val="en-US"/>
                               </w:rPr>
                               <w:t>current_poll_time</w:t>
@@ -5063,6 +4911,8 @@
                             <w:proofErr w:type="spellEnd"/>
                             <w:r>
                               <w:rPr>
+                                <w:sz w:val="20"/>
+                                <w:szCs w:val="20"/>
                                 <w:lang w:val="en-US"/>
                               </w:rPr>
                               <w:t xml:space="preserve"> and </w:t>
@@ -5070,6 +4920,8 @@
                             <w:proofErr w:type="spellStart"/>
                             <w:r>
                               <w:rPr>
+                                <w:sz w:val="20"/>
+                                <w:szCs w:val="20"/>
                                 <w:lang w:val="en-US"/>
                               </w:rPr>
                               <w:t>last_poll_time</w:t>
@@ -5077,6 +4929,8 @@
                             <w:proofErr w:type="spellEnd"/>
                             <w:r>
                               <w:rPr>
+                                <w:sz w:val="20"/>
+                                <w:szCs w:val="20"/>
                                 <w:lang w:val="en-US"/>
                               </w:rPr>
                               <w:t xml:space="preserve"> greater than </w:t>
@@ -5084,6 +4938,8 @@
                             <w:proofErr w:type="spellStart"/>
                             <w:r>
                               <w:rPr>
+                                <w:sz w:val="20"/>
+                                <w:szCs w:val="20"/>
                                 <w:lang w:val="en-US"/>
                               </w:rPr>
                               <w:t>poll_time</w:t>
@@ -5112,21 +4968,25 @@
           </mc:Choice>
           <mc:Fallback>
             <w:pict>
-              <v:shapetype w14:anchorId="3181AD8A" id="_x0000_t202" coordsize="21600,21600" o:spt="202" path="m,l,21600r21600,l21600,xe">
+              <v:shapetype w14:anchorId="3E4288A3" id="_x0000_t202" coordsize="21600,21600" o:spt="202" path="m,l,21600r21600,l21600,xe">
                 <v:stroke joinstyle="miter"/>
                 <v:path gradientshapeok="t" o:connecttype="rect"/>
               </v:shapetype>
-              <v:shape id="Text Box 7" o:spid="_x0000_s1033" type="#_x0000_t202" style="position:absolute;margin-left:58.6pt;margin-top:18.45pt;width:156.5pt;height:74.45pt;z-index:251675648;visibility:visible;mso-wrap-style:square;mso-width-percent:0;mso-height-percent:0;mso-wrap-distance-left:9pt;mso-wrap-distance-top:0;mso-wrap-distance-right:9pt;mso-wrap-distance-bottom:0;mso-position-horizontal:absolute;mso-position-horizontal-relative:text;mso-position-vertical:absolute;mso-position-vertical-relative:text;mso-width-percent:0;mso-height-percent:0;mso-width-relative:margin;mso-height-relative:margin;v-text-anchor:top" o:gfxdata="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" filled="f" stroked="f" strokeweight=".5pt">
+              <v:shape id="Text Box 7" o:spid="_x0000_s1033" type="#_x0000_t202" style="position:absolute;margin-left:56pt;margin-top:10.55pt;width:181.5pt;height:74.45pt;z-index:251668480;visibility:visible;mso-wrap-style:square;mso-width-percent:0;mso-height-percent:0;mso-wrap-distance-left:9pt;mso-wrap-distance-top:0;mso-wrap-distance-right:9pt;mso-wrap-distance-bottom:0;mso-position-horizontal:absolute;mso-position-horizontal-relative:text;mso-position-vertical:absolute;mso-position-vertical-relative:text;mso-width-percent:0;mso-height-percent:0;mso-width-relative:margin;mso-height-relative:margin;v-text-anchor:top" o:gfxdata="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" filled="f" stroked="f" strokeweight=".5pt">
                 <v:textbox>
                   <w:txbxContent>
                     <w:p>
                       <w:pPr>
                         <w:rPr>
+                          <w:sz w:val="20"/>
+                          <w:szCs w:val="20"/>
                           <w:lang w:val="en-US"/>
                         </w:rPr>
                       </w:pPr>
                       <w:r>
                         <w:rPr>
+                          <w:sz w:val="20"/>
+                          <w:szCs w:val="20"/>
                           <w:lang w:val="en-US"/>
                         </w:rPr>
                         <w:t xml:space="preserve">Check difference between </w:t>
@@ -5134,6 +4994,8 @@
                       <w:proofErr w:type="spellStart"/>
                       <w:r>
                         <w:rPr>
+                          <w:sz w:val="20"/>
+                          <w:szCs w:val="20"/>
                           <w:lang w:val="en-US"/>
                         </w:rPr>
                         <w:t>current_poll_time</w:t>
@@ -5141,6 +5003,8 @@
                       <w:proofErr w:type="spellEnd"/>
                       <w:r>
                         <w:rPr>
+                          <w:sz w:val="20"/>
+                          <w:szCs w:val="20"/>
                           <w:lang w:val="en-US"/>
                         </w:rPr>
                         <w:t xml:space="preserve"> and </w:t>
@@ -5148,6 +5012,8 @@
                       <w:proofErr w:type="spellStart"/>
                       <w:r>
                         <w:rPr>
+                          <w:sz w:val="20"/>
+                          <w:szCs w:val="20"/>
                           <w:lang w:val="en-US"/>
                         </w:rPr>
                         <w:t>last_poll_time</w:t>
@@ -5155,6 +5021,8 @@
                       <w:proofErr w:type="spellEnd"/>
                       <w:r>
                         <w:rPr>
+                          <w:sz w:val="20"/>
+                          <w:szCs w:val="20"/>
                           <w:lang w:val="en-US"/>
                         </w:rPr>
                         <w:t xml:space="preserve"> greater than </w:t>
@@ -5162,6 +5030,8 @@
                       <w:proofErr w:type="spellStart"/>
                       <w:r>
                         <w:rPr>
+                          <w:sz w:val="20"/>
+                          <w:szCs w:val="20"/>
                           <w:lang w:val="en-US"/>
                         </w:rPr>
                         <w:t>poll_time</w:t>
@@ -5178,25 +5048,23 @@
       <w:r>
         <w:rPr>
           <w:noProof/>
-          <w:sz w:val="28"/>
-          <w:szCs w:val="28"/>
           <w:lang w:val="en-US"/>
         </w:rPr>
         <mc:AlternateContent>
           <mc:Choice Requires="wps">
             <w:drawing>
-              <wp:anchor distT="0" distB="0" distL="114300" distR="114300" simplePos="0" relativeHeight="251678720" behindDoc="0" locked="0" layoutInCell="1" allowOverlap="1" wp14:anchorId="4768B1BD" wp14:editId="24CC2BCD">
+              <wp:anchor distT="0" distB="0" distL="114300" distR="114300" simplePos="0" relativeHeight="251720704" behindDoc="0" locked="0" layoutInCell="1" allowOverlap="1" wp14:anchorId="7A9F5CA8" wp14:editId="7EC64E40">
                 <wp:simplePos x="0" y="0"/>
                 <wp:positionH relativeFrom="column">
-                  <wp:posOffset>499730</wp:posOffset>
+                  <wp:posOffset>504825</wp:posOffset>
                 </wp:positionH>
                 <wp:positionV relativeFrom="paragraph">
-                  <wp:posOffset>286902</wp:posOffset>
+                  <wp:posOffset>102235</wp:posOffset>
                 </wp:positionV>
-                <wp:extent cx="0" cy="690437"/>
-                <wp:effectExtent l="76200" t="0" r="95250" b="52705"/>
+                <wp:extent cx="9525" cy="781050"/>
+                <wp:effectExtent l="38100" t="0" r="66675" b="57150"/>
                 <wp:wrapNone/>
-                <wp:docPr id="54680849" name="Straight Arrow Connector 10"/>
+                <wp:docPr id="229616351" name="Straight Arrow Connector 60"/>
                 <wp:cNvGraphicFramePr/>
                 <a:graphic xmlns:a="http://schemas.openxmlformats.org/drawingml/2006/main">
                   <a:graphicData uri="http://schemas.microsoft.com/office/word/2010/wordprocessingShape">
@@ -5205,7 +5073,7 @@
                       <wps:spPr>
                         <a:xfrm>
                           <a:off x="0" y="0"/>
-                          <a:ext cx="0" cy="690437"/>
+                          <a:ext cx="9525" cy="781050"/>
                         </a:xfrm>
                         <a:prstGeom prst="straightConnector1">
                           <a:avLst/>
@@ -5237,7 +5105,7 @@
           </mc:Choice>
           <mc:Fallback>
             <w:pict>
-              <v:shape w14:anchorId="676330EF" id="Straight Arrow Connector 10" o:spid="_x0000_s1026" type="#_x0000_t32" style="position:absolute;margin-left:39.35pt;margin-top:22.6pt;width:0;height:54.35pt;z-index:251678720;visibility:visible;mso-wrap-style:square;mso-wrap-distance-left:9pt;mso-wrap-distance-top:0;mso-wrap-distance-right:9pt;mso-wrap-distance-bottom:0;mso-position-horizontal:absolute;mso-position-horizontal-relative:text;mso-position-vertical:absolute;mso-position-vertical-relative:text" o:gfxdata="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" strokecolor="#156082 [3204]" strokeweight="1.5pt">
+              <v:shape w14:anchorId="75136604" id="Straight Arrow Connector 60" o:spid="_x0000_s1026" type="#_x0000_t32" style="position:absolute;margin-left:39.75pt;margin-top:8.05pt;width:.75pt;height:61.5pt;z-index:251720704;visibility:visible;mso-wrap-style:square;mso-wrap-distance-left:9pt;mso-wrap-distance-top:0;mso-wrap-distance-right:9pt;mso-wrap-distance-bottom:0;mso-position-horizontal:absolute;mso-position-horizontal-relative:text;mso-position-vertical:absolute;mso-position-vertical-relative:text" o:gfxdata="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" strokecolor="#156082 [3204]" strokeweight="1.5pt">
                 <v:stroke endarrow="block" joinstyle="miter"/>
               </v:shape>
             </w:pict>
@@ -5246,1752 +5114,19 @@
       </w:r>
       <w:r>
         <w:rPr>
-          <w:sz w:val="28"/>
-          <w:szCs w:val="28"/>
-          <w:lang w:val="en-US"/>
-        </w:rPr>
-        <w:tab/>
-      </w:r>
-    </w:p>
-    <w:p>
-      <w:pPr>
-        <w:rPr>
-          <w:lang w:val="en-US"/>
-        </w:rPr>
-      </w:pPr>
-      <w:r>
-        <w:rPr>
           <w:noProof/>
           <w:lang w:val="en-US"/>
         </w:rPr>
         <mc:AlternateContent>
           <mc:Choice Requires="wps">
             <w:drawing>
-              <wp:anchor distT="0" distB="0" distL="114300" distR="114300" simplePos="0" relativeHeight="251725824" behindDoc="0" locked="0" layoutInCell="1" allowOverlap="1" wp14:anchorId="3E4EF000" wp14:editId="5D2748AB">
+              <wp:anchor distT="0" distB="0" distL="114300" distR="114300" simplePos="0" relativeHeight="251687936" behindDoc="0" locked="0" layoutInCell="1" allowOverlap="1" wp14:anchorId="0688BFF0" wp14:editId="2F60927C">
                 <wp:simplePos x="0" y="0"/>
                 <wp:positionH relativeFrom="column">
-                  <wp:posOffset>4730883</wp:posOffset>
+                  <wp:posOffset>3623310</wp:posOffset>
                 </wp:positionH>
                 <wp:positionV relativeFrom="paragraph">
-                  <wp:posOffset>5272878</wp:posOffset>
-                </wp:positionV>
-                <wp:extent cx="605" cy="127635"/>
-                <wp:effectExtent l="76200" t="0" r="57150" b="62865"/>
-                <wp:wrapNone/>
-                <wp:docPr id="1917644737" name="Straight Arrow Connector 53"/>
-                <wp:cNvGraphicFramePr/>
-                <a:graphic xmlns:a="http://schemas.openxmlformats.org/drawingml/2006/main">
-                  <a:graphicData uri="http://schemas.microsoft.com/office/word/2010/wordprocessingShape">
-                    <wps:wsp>
-                      <wps:cNvCnPr/>
-                      <wps:spPr>
-                        <a:xfrm flipH="1">
-                          <a:off x="0" y="0"/>
-                          <a:ext cx="605" cy="127635"/>
-                        </a:xfrm>
-                        <a:prstGeom prst="straightConnector1">
-                          <a:avLst/>
-                        </a:prstGeom>
-                        <a:ln>
-                          <a:tailEnd type="triangle"/>
-                        </a:ln>
-                      </wps:spPr>
-                      <wps:style>
-                        <a:lnRef idx="2">
-                          <a:schemeClr val="accent1"/>
-                        </a:lnRef>
-                        <a:fillRef idx="0">
-                          <a:schemeClr val="accent1"/>
-                        </a:fillRef>
-                        <a:effectRef idx="1">
-                          <a:schemeClr val="accent1"/>
-                        </a:effectRef>
-                        <a:fontRef idx="minor">
-                          <a:schemeClr val="tx1"/>
-                        </a:fontRef>
-                      </wps:style>
-                      <wps:bodyPr/>
-                    </wps:wsp>
-                  </a:graphicData>
-                </a:graphic>
-              </wp:anchor>
-            </w:drawing>
-          </mc:Choice>
-          <mc:Fallback>
-            <w:pict>
-              <v:shape w14:anchorId="7EC90DDB" id="Straight Arrow Connector 53" o:spid="_x0000_s1026" type="#_x0000_t32" style="position:absolute;margin-left:372.5pt;margin-top:415.2pt;width:.05pt;height:10.05pt;flip:x;z-index:251725824;visibility:visible;mso-wrap-style:square;mso-wrap-distance-left:9pt;mso-wrap-distance-top:0;mso-wrap-distance-right:9pt;mso-wrap-distance-bottom:0;mso-position-horizontal:absolute;mso-position-horizontal-relative:text;mso-position-vertical:absolute;mso-position-vertical-relative:text" o:gfxdata="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" strokecolor="#156082 [3204]" strokeweight="1.5pt">
-                <v:stroke endarrow="block" joinstyle="miter"/>
-              </v:shape>
-            </w:pict>
-          </mc:Fallback>
-        </mc:AlternateContent>
-      </w:r>
-      <w:r>
-        <w:rPr>
-          <w:noProof/>
-          <w:lang w:val="en-US"/>
-        </w:rPr>
-        <mc:AlternateContent>
-          <mc:Choice Requires="wps">
-            <w:drawing>
-              <wp:anchor distT="0" distB="0" distL="114300" distR="114300" simplePos="0" relativeHeight="251724800" behindDoc="0" locked="0" layoutInCell="1" allowOverlap="1" wp14:anchorId="0496B262" wp14:editId="6307D408">
-                <wp:simplePos x="0" y="0"/>
-                <wp:positionH relativeFrom="column">
-                  <wp:posOffset>4731488</wp:posOffset>
-                </wp:positionH>
-                <wp:positionV relativeFrom="paragraph">
-                  <wp:posOffset>5878668</wp:posOffset>
-                </wp:positionV>
-                <wp:extent cx="0" cy="255491"/>
-                <wp:effectExtent l="76200" t="0" r="57150" b="49530"/>
-                <wp:wrapNone/>
-                <wp:docPr id="1757380910" name="Straight Arrow Connector 52"/>
-                <wp:cNvGraphicFramePr/>
-                <a:graphic xmlns:a="http://schemas.openxmlformats.org/drawingml/2006/main">
-                  <a:graphicData uri="http://schemas.microsoft.com/office/word/2010/wordprocessingShape">
-                    <wps:wsp>
-                      <wps:cNvCnPr/>
-                      <wps:spPr>
-                        <a:xfrm>
-                          <a:off x="0" y="0"/>
-                          <a:ext cx="0" cy="255491"/>
-                        </a:xfrm>
-                        <a:prstGeom prst="straightConnector1">
-                          <a:avLst/>
-                        </a:prstGeom>
-                        <a:ln>
-                          <a:tailEnd type="triangle"/>
-                        </a:ln>
-                      </wps:spPr>
-                      <wps:style>
-                        <a:lnRef idx="2">
-                          <a:schemeClr val="accent1"/>
-                        </a:lnRef>
-                        <a:fillRef idx="0">
-                          <a:schemeClr val="accent1"/>
-                        </a:fillRef>
-                        <a:effectRef idx="1">
-                          <a:schemeClr val="accent1"/>
-                        </a:effectRef>
-                        <a:fontRef idx="minor">
-                          <a:schemeClr val="tx1"/>
-                        </a:fontRef>
-                      </wps:style>
-                      <wps:bodyPr/>
-                    </wps:wsp>
-                  </a:graphicData>
-                </a:graphic>
-              </wp:anchor>
-            </w:drawing>
-          </mc:Choice>
-          <mc:Fallback>
-            <w:pict>
-              <v:shape w14:anchorId="1C22BD4C" id="Straight Arrow Connector 52" o:spid="_x0000_s1026" type="#_x0000_t32" style="position:absolute;margin-left:372.55pt;margin-top:462.9pt;width:0;height:20.1pt;z-index:251724800;visibility:visible;mso-wrap-style:square;mso-wrap-distance-left:9pt;mso-wrap-distance-top:0;mso-wrap-distance-right:9pt;mso-wrap-distance-bottom:0;mso-position-horizontal:absolute;mso-position-horizontal-relative:text;mso-position-vertical:absolute;mso-position-vertical-relative:text" o:gfxdata="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" strokecolor="#156082 [3204]" strokeweight="1.5pt">
-                <v:stroke endarrow="block" joinstyle="miter"/>
-              </v:shape>
-            </w:pict>
-          </mc:Fallback>
-        </mc:AlternateContent>
-      </w:r>
-      <w:r>
-        <w:rPr>
-          <w:noProof/>
-          <w:lang w:val="en-US"/>
-        </w:rPr>
-        <mc:AlternateContent>
-          <mc:Choice Requires="wps">
-            <w:drawing>
-              <wp:anchor distT="0" distB="0" distL="114300" distR="114300" simplePos="0" relativeHeight="251723776" behindDoc="0" locked="0" layoutInCell="1" allowOverlap="1" wp14:anchorId="7B877A69" wp14:editId="6C91CB1B">
-                <wp:simplePos x="0" y="0"/>
-                <wp:positionH relativeFrom="column">
-                  <wp:posOffset>3047113</wp:posOffset>
-                </wp:positionH>
-                <wp:positionV relativeFrom="paragraph">
-                  <wp:posOffset>4300928</wp:posOffset>
-                </wp:positionV>
-                <wp:extent cx="1716272" cy="1854495"/>
-                <wp:effectExtent l="38100" t="38100" r="17780" b="31750"/>
-                <wp:wrapNone/>
-                <wp:docPr id="2089999825" name="Connector: Elbow 51"/>
-                <wp:cNvGraphicFramePr/>
-                <a:graphic xmlns:a="http://schemas.openxmlformats.org/drawingml/2006/main">
-                  <a:graphicData uri="http://schemas.microsoft.com/office/word/2010/wordprocessingShape">
-                    <wps:wsp>
-                      <wps:cNvCnPr/>
-                      <wps:spPr>
-                        <a:xfrm flipH="1" flipV="1">
-                          <a:off x="0" y="0"/>
-                          <a:ext cx="1716272" cy="1854495"/>
-                        </a:xfrm>
-                        <a:prstGeom prst="bentConnector3">
-                          <a:avLst>
-                            <a:gd name="adj1" fmla="val 99215"/>
-                          </a:avLst>
-                        </a:prstGeom>
-                        <a:ln>
-                          <a:tailEnd type="triangle"/>
-                        </a:ln>
-                      </wps:spPr>
-                      <wps:style>
-                        <a:lnRef idx="2">
-                          <a:schemeClr val="accent1"/>
-                        </a:lnRef>
-                        <a:fillRef idx="0">
-                          <a:schemeClr val="accent1"/>
-                        </a:fillRef>
-                        <a:effectRef idx="1">
-                          <a:schemeClr val="accent1"/>
-                        </a:effectRef>
-                        <a:fontRef idx="minor">
-                          <a:schemeClr val="tx1"/>
-                        </a:fontRef>
-                      </wps:style>
-                      <wps:bodyPr/>
-                    </wps:wsp>
-                  </a:graphicData>
-                </a:graphic>
-                <wp14:sizeRelH relativeFrom="margin">
-                  <wp14:pctWidth>0</wp14:pctWidth>
-                </wp14:sizeRelH>
-                <wp14:sizeRelV relativeFrom="margin">
-                  <wp14:pctHeight>0</wp14:pctHeight>
-                </wp14:sizeRelV>
-              </wp:anchor>
-            </w:drawing>
-          </mc:Choice>
-          <mc:Fallback>
-            <w:pict>
-              <v:shape w14:anchorId="421539FC" id="Connector: Elbow 51" o:spid="_x0000_s1026" type="#_x0000_t34" style="position:absolute;margin-left:239.95pt;margin-top:338.65pt;width:135.15pt;height:146pt;flip:x y;z-index:251723776;visibility:visible;mso-wrap-style:square;mso-width-percent:0;mso-height-percent:0;mso-wrap-distance-left:9pt;mso-wrap-distance-top:0;mso-wrap-distance-right:9pt;mso-wrap-distance-bottom:0;mso-position-horizontal:absolute;mso-position-horizontal-relative:text;mso-position-vertical:absolute;mso-position-vertical-relative:text;mso-width-percent:0;mso-height-percent:0;mso-width-relative:margin;mso-height-relative:margin" o:gfxdata="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" adj="21430" strokecolor="#156082 [3204]" strokeweight="1.5pt">
-                <v:stroke endarrow="block"/>
-              </v:shape>
-            </w:pict>
-          </mc:Fallback>
-        </mc:AlternateContent>
-      </w:r>
-      <w:r>
-        <w:rPr>
-          <w:noProof/>
-          <w:lang w:val="en-US"/>
-        </w:rPr>
-        <mc:AlternateContent>
-          <mc:Choice Requires="wps">
-            <w:drawing>
-              <wp:anchor distT="0" distB="0" distL="114300" distR="114300" simplePos="0" relativeHeight="251722752" behindDoc="0" locked="0" layoutInCell="1" allowOverlap="1" wp14:anchorId="3A38E310" wp14:editId="7CD7E769">
-                <wp:simplePos x="0" y="0"/>
-                <wp:positionH relativeFrom="column">
-                  <wp:posOffset>3732028</wp:posOffset>
-                </wp:positionH>
-                <wp:positionV relativeFrom="paragraph">
-                  <wp:posOffset>5400513</wp:posOffset>
-                </wp:positionV>
-                <wp:extent cx="2126172" cy="478465"/>
-                <wp:effectExtent l="0" t="0" r="26670" b="17145"/>
-                <wp:wrapNone/>
-                <wp:docPr id="660963960" name="Rectangle 49"/>
-                <wp:cNvGraphicFramePr/>
-                <a:graphic xmlns:a="http://schemas.openxmlformats.org/drawingml/2006/main">
-                  <a:graphicData uri="http://schemas.microsoft.com/office/word/2010/wordprocessingShape">
-                    <wps:wsp>
-                      <wps:cNvSpPr/>
-                      <wps:spPr>
-                        <a:xfrm>
-                          <a:off x="0" y="0"/>
-                          <a:ext cx="2126172" cy="478465"/>
-                        </a:xfrm>
-                        <a:prstGeom prst="rect">
-                          <a:avLst/>
-                        </a:prstGeom>
-                      </wps:spPr>
-                      <wps:style>
-                        <a:lnRef idx="2">
-                          <a:schemeClr val="accent6"/>
-                        </a:lnRef>
-                        <a:fillRef idx="1">
-                          <a:schemeClr val="lt1"/>
-                        </a:fillRef>
-                        <a:effectRef idx="0">
-                          <a:schemeClr val="accent6"/>
-                        </a:effectRef>
-                        <a:fontRef idx="minor">
-                          <a:schemeClr val="dk1"/>
-                        </a:fontRef>
-                      </wps:style>
-                      <wps:txbx>
-                        <w:txbxContent>
-                          <w:p>
-                            <w:pPr>
-                              <w:jc w:val="center"/>
-                              <w:rPr>
-                                <w:lang w:val="en-US"/>
-                              </w:rPr>
-                            </w:pPr>
-                            <w:r>
-                              <w:rPr>
-                                <w:lang w:val="en-US"/>
-                              </w:rPr>
-                              <w:t>Set the current time to last check time</w:t>
-                            </w:r>
-                          </w:p>
-                        </w:txbxContent>
-                      </wps:txbx>
-                      <wps:bodyPr rot="0" spcFirstLastPara="0" vertOverflow="overflow" horzOverflow="overflow" vert="horz" wrap="square" lIns="91440" tIns="45720" rIns="91440" bIns="45720" numCol="1" spcCol="0" rtlCol="0" fromWordArt="0" anchor="ctr" anchorCtr="0" forceAA="0" compatLnSpc="1">
-                        <a:prstTxWarp prst="textNoShape">
-                          <a:avLst/>
-                        </a:prstTxWarp>
-                        <a:noAutofit/>
-                      </wps:bodyPr>
-                    </wps:wsp>
-                  </a:graphicData>
-                </a:graphic>
-                <wp14:sizeRelH relativeFrom="margin">
-                  <wp14:pctWidth>0</wp14:pctWidth>
-                </wp14:sizeRelH>
-                <wp14:sizeRelV relativeFrom="margin">
-                  <wp14:pctHeight>0</wp14:pctHeight>
-                </wp14:sizeRelV>
-              </wp:anchor>
-            </w:drawing>
-          </mc:Choice>
-          <mc:Fallback>
-            <w:pict>
-              <v:rect w14:anchorId="3A38E310" id="Rectangle 49" o:spid="_x0000_s1034" style="position:absolute;margin-left:293.85pt;margin-top:425.25pt;width:167.4pt;height:37.65pt;z-index:251722752;visibility:visible;mso-wrap-style:square;mso-width-percent:0;mso-height-percent:0;mso-wrap-distance-left:9pt;mso-wrap-distance-top:0;mso-wrap-distance-right:9pt;mso-wrap-distance-bottom:0;mso-position-horizontal:absolute;mso-position-horizontal-relative:text;mso-position-vertical:absolute;mso-position-vertical-relative:text;mso-width-percent:0;mso-height-percent:0;mso-width-relative:margin;mso-height-relative:margin;v-text-anchor:middle" o:gfxdata="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" fillcolor="white [3201]" strokecolor="#4ea72e [3209]" strokeweight="1.5pt">
-                <v:textbox>
-                  <w:txbxContent>
-                    <w:p>
-                      <w:pPr>
-                        <w:jc w:val="center"/>
-                        <w:rPr>
-                          <w:lang w:val="en-US"/>
-                        </w:rPr>
-                      </w:pPr>
-                      <w:r>
-                        <w:rPr>
-                          <w:lang w:val="en-US"/>
-                        </w:rPr>
-                        <w:t>Set the current time to last check time</w:t>
-                      </w:r>
-                    </w:p>
-                  </w:txbxContent>
-                </v:textbox>
-              </v:rect>
-            </w:pict>
-          </mc:Fallback>
-        </mc:AlternateContent>
-      </w:r>
-      <w:r>
-        <w:rPr>
-          <w:noProof/>
-          <w:lang w:val="en-US"/>
-        </w:rPr>
-        <mc:AlternateContent>
-          <mc:Choice Requires="wps">
-            <w:drawing>
-              <wp:anchor distT="0" distB="0" distL="114300" distR="114300" simplePos="0" relativeHeight="251721728" behindDoc="0" locked="0" layoutInCell="1" allowOverlap="1" wp14:anchorId="31A61583" wp14:editId="6126A7FF">
-                <wp:simplePos x="0" y="0"/>
-                <wp:positionH relativeFrom="column">
-                  <wp:posOffset>3762153</wp:posOffset>
-                </wp:positionH>
-                <wp:positionV relativeFrom="paragraph">
-                  <wp:posOffset>5613164</wp:posOffset>
-                </wp:positionV>
-                <wp:extent cx="2266507" cy="244549"/>
-                <wp:effectExtent l="0" t="0" r="0" b="0"/>
-                <wp:wrapNone/>
-                <wp:docPr id="1153892763" name="Rectangle 48"/>
-                <wp:cNvGraphicFramePr/>
-                <a:graphic xmlns:a="http://schemas.openxmlformats.org/drawingml/2006/main">
-                  <a:graphicData uri="http://schemas.microsoft.com/office/word/2010/wordprocessingShape">
-                    <wps:wsp>
-                      <wps:cNvSpPr/>
-                      <wps:spPr>
-                        <a:xfrm>
-                          <a:off x="0" y="0"/>
-                          <a:ext cx="2266507" cy="244549"/>
-                        </a:xfrm>
-                        <a:prstGeom prst="rect">
-                          <a:avLst/>
-                        </a:prstGeom>
-                        <a:noFill/>
-                        <a:ln>
-                          <a:noFill/>
-                        </a:ln>
-                      </wps:spPr>
-                      <wps:style>
-                        <a:lnRef idx="2">
-                          <a:schemeClr val="accent1">
-                            <a:shade val="15000"/>
-                          </a:schemeClr>
-                        </a:lnRef>
-                        <a:fillRef idx="1">
-                          <a:schemeClr val="accent1"/>
-                        </a:fillRef>
-                        <a:effectRef idx="0">
-                          <a:schemeClr val="accent1"/>
-                        </a:effectRef>
-                        <a:fontRef idx="minor">
-                          <a:schemeClr val="lt1"/>
-                        </a:fontRef>
-                      </wps:style>
-                      <wps:bodyPr rot="0" spcFirstLastPara="0" vertOverflow="overflow" horzOverflow="overflow" vert="horz" wrap="square" lIns="91440" tIns="45720" rIns="91440" bIns="45720" numCol="1" spcCol="0" rtlCol="0" fromWordArt="0" anchor="ctr" anchorCtr="0" forceAA="0" compatLnSpc="1">
-                        <a:prstTxWarp prst="textNoShape">
-                          <a:avLst/>
-                        </a:prstTxWarp>
-                        <a:noAutofit/>
-                      </wps:bodyPr>
-                    </wps:wsp>
-                  </a:graphicData>
-                </a:graphic>
-              </wp:anchor>
-            </w:drawing>
-          </mc:Choice>
-          <mc:Fallback>
-            <w:pict>
-              <v:rect w14:anchorId="38985D98" id="Rectangle 48" o:spid="_x0000_s1026" style="position:absolute;margin-left:296.25pt;margin-top:442pt;width:178.45pt;height:19.25pt;z-index:251721728;visibility:visible;mso-wrap-style:square;mso-wrap-distance-left:9pt;mso-wrap-distance-top:0;mso-wrap-distance-right:9pt;mso-wrap-distance-bottom:0;mso-position-horizontal:absolute;mso-position-horizontal-relative:text;mso-position-vertical:absolute;mso-position-vertical-relative:text;v-text-anchor:middle" o:gfxdata="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" filled="f" stroked="f" strokeweight="1.5pt"/>
-            </w:pict>
-          </mc:Fallback>
-        </mc:AlternateContent>
-      </w:r>
-      <w:r>
-        <w:rPr>
-          <w:noProof/>
-          <w:lang w:val="en-US"/>
-        </w:rPr>
-        <mc:AlternateContent>
-          <mc:Choice Requires="wps">
-            <w:drawing>
-              <wp:anchor distT="0" distB="0" distL="114300" distR="114300" simplePos="0" relativeHeight="251710464" behindDoc="0" locked="0" layoutInCell="1" allowOverlap="1" wp14:anchorId="0439C510" wp14:editId="4D89C173">
-                <wp:simplePos x="0" y="0"/>
-                <wp:positionH relativeFrom="column">
-                  <wp:posOffset>3710763</wp:posOffset>
-                </wp:positionH>
-                <wp:positionV relativeFrom="paragraph">
-                  <wp:posOffset>4943313</wp:posOffset>
-                </wp:positionV>
-                <wp:extent cx="2169160" cy="329609"/>
-                <wp:effectExtent l="0" t="0" r="21590" b="13335"/>
-                <wp:wrapNone/>
-                <wp:docPr id="1881666523" name="Rectangle 37"/>
-                <wp:cNvGraphicFramePr/>
-                <a:graphic xmlns:a="http://schemas.openxmlformats.org/drawingml/2006/main">
-                  <a:graphicData uri="http://schemas.microsoft.com/office/word/2010/wordprocessingShape">
-                    <wps:wsp>
-                      <wps:cNvSpPr/>
-                      <wps:spPr>
-                        <a:xfrm>
-                          <a:off x="0" y="0"/>
-                          <a:ext cx="2169160" cy="329609"/>
-                        </a:xfrm>
-                        <a:prstGeom prst="rect">
-                          <a:avLst/>
-                        </a:prstGeom>
-                      </wps:spPr>
-                      <wps:style>
-                        <a:lnRef idx="2">
-                          <a:schemeClr val="accent6"/>
-                        </a:lnRef>
-                        <a:fillRef idx="1">
-                          <a:schemeClr val="lt1"/>
-                        </a:fillRef>
-                        <a:effectRef idx="0">
-                          <a:schemeClr val="accent6"/>
-                        </a:effectRef>
-                        <a:fontRef idx="minor">
-                          <a:schemeClr val="dk1"/>
-                        </a:fontRef>
-                      </wps:style>
-                      <wps:txbx>
-                        <w:txbxContent>
-                          <w:p>
-                            <w:pPr>
-                              <w:jc w:val="center"/>
-                              <w:rPr>
-                                <w:lang w:val="en-US"/>
-                              </w:rPr>
-                            </w:pPr>
-                            <w:r>
-                              <w:rPr>
-                                <w:lang w:val="en-US"/>
-                              </w:rPr>
-                              <w:t>Print the warning message</w:t>
-                            </w:r>
-                          </w:p>
-                        </w:txbxContent>
-                      </wps:txbx>
-                      <wps:bodyPr rot="0" spcFirstLastPara="0" vertOverflow="overflow" horzOverflow="overflow" vert="horz" wrap="square" lIns="91440" tIns="45720" rIns="91440" bIns="45720" numCol="1" spcCol="0" rtlCol="0" fromWordArt="0" anchor="ctr" anchorCtr="0" forceAA="0" compatLnSpc="1">
-                        <a:prstTxWarp prst="textNoShape">
-                          <a:avLst/>
-                        </a:prstTxWarp>
-                        <a:noAutofit/>
-                      </wps:bodyPr>
-                    </wps:wsp>
-                  </a:graphicData>
-                </a:graphic>
-                <wp14:sizeRelV relativeFrom="margin">
-                  <wp14:pctHeight>0</wp14:pctHeight>
-                </wp14:sizeRelV>
-              </wp:anchor>
-            </w:drawing>
-          </mc:Choice>
-          <mc:Fallback>
-            <w:pict>
-              <v:rect w14:anchorId="0439C510" id="Rectangle 37" o:spid="_x0000_s1035" style="position:absolute;margin-left:292.2pt;margin-top:389.25pt;width:170.8pt;height:25.95pt;z-index:251710464;visibility:visible;mso-wrap-style:square;mso-height-percent:0;mso-wrap-distance-left:9pt;mso-wrap-distance-top:0;mso-wrap-distance-right:9pt;mso-wrap-distance-bottom:0;mso-position-horizontal:absolute;mso-position-horizontal-relative:text;mso-position-vertical:absolute;mso-position-vertical-relative:text;mso-height-percent:0;mso-height-relative:margin;v-text-anchor:middle" o:gfxdata="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" fillcolor="white [3201]" strokecolor="#4ea72e [3209]" strokeweight="1.5pt">
-                <v:textbox>
-                  <w:txbxContent>
-                    <w:p>
-                      <w:pPr>
-                        <w:jc w:val="center"/>
-                        <w:rPr>
-                          <w:lang w:val="en-US"/>
-                        </w:rPr>
-                      </w:pPr>
-                      <w:r>
-                        <w:rPr>
-                          <w:lang w:val="en-US"/>
-                        </w:rPr>
-                        <w:t>Print the warning message</w:t>
-                      </w:r>
-                    </w:p>
-                  </w:txbxContent>
-                </v:textbox>
-              </v:rect>
-            </w:pict>
-          </mc:Fallback>
-        </mc:AlternateContent>
-      </w:r>
-      <w:r>
-        <w:rPr>
-          <w:noProof/>
-          <w:lang w:val="en-US"/>
-        </w:rPr>
-        <mc:AlternateContent>
-          <mc:Choice Requires="wps">
-            <w:drawing>
-              <wp:anchor distT="0" distB="0" distL="114300" distR="114300" simplePos="0" relativeHeight="251716608" behindDoc="0" locked="0" layoutInCell="1" allowOverlap="1" wp14:anchorId="0C4C17BA" wp14:editId="4BECFC4A">
-                <wp:simplePos x="0" y="0"/>
-                <wp:positionH relativeFrom="column">
-                  <wp:posOffset>3380548</wp:posOffset>
-                </wp:positionH>
-                <wp:positionV relativeFrom="paragraph">
-                  <wp:posOffset>1721087</wp:posOffset>
-                </wp:positionV>
-                <wp:extent cx="914400" cy="914400"/>
-                <wp:effectExtent l="0" t="0" r="0" b="0"/>
-                <wp:wrapNone/>
-                <wp:docPr id="499972171" name="Text Box 43"/>
-                <wp:cNvGraphicFramePr/>
-                <a:graphic xmlns:a="http://schemas.openxmlformats.org/drawingml/2006/main">
-                  <a:graphicData uri="http://schemas.microsoft.com/office/word/2010/wordprocessingShape">
-                    <wps:wsp>
-                      <wps:cNvSpPr txBox="1"/>
-                      <wps:spPr>
-                        <a:xfrm>
-                          <a:off x="0" y="0"/>
-                          <a:ext cx="914400" cy="914400"/>
-                        </a:xfrm>
-                        <a:prstGeom prst="rect">
-                          <a:avLst/>
-                        </a:prstGeom>
-                        <a:noFill/>
-                        <a:ln w="6350">
-                          <a:noFill/>
-                        </a:ln>
-                      </wps:spPr>
-                      <wps:txbx>
-                        <w:txbxContent>
-                          <w:p>
-                            <w:pPr>
-                              <w:rPr>
-                                <w:lang w:val="en-US"/>
-                              </w:rPr>
-                            </w:pPr>
-                            <w:r>
-                              <w:rPr>
-                                <w:lang w:val="en-US"/>
-                              </w:rPr>
-                              <w:t>No</w:t>
-                            </w:r>
-                          </w:p>
-                        </w:txbxContent>
-                      </wps:txbx>
-                      <wps:bodyPr rot="0" spcFirstLastPara="0" vertOverflow="overflow" horzOverflow="overflow" vert="horz" wrap="none" lIns="91440" tIns="45720" rIns="91440" bIns="45720" numCol="1" spcCol="0" rtlCol="0" fromWordArt="0" anchor="t" anchorCtr="0" forceAA="0" compatLnSpc="1">
-                        <a:prstTxWarp prst="textNoShape">
-                          <a:avLst/>
-                        </a:prstTxWarp>
-                        <a:noAutofit/>
-                      </wps:bodyPr>
-                    </wps:wsp>
-                  </a:graphicData>
-                </a:graphic>
-              </wp:anchor>
-            </w:drawing>
-          </mc:Choice>
-          <mc:Fallback>
-            <w:pict>
-              <v:shape w14:anchorId="0C4C17BA" id="Text Box 43" o:spid="_x0000_s1036" type="#_x0000_t202" style="position:absolute;margin-left:266.2pt;margin-top:135.5pt;width:1in;height:1in;z-index:251716608;visibility:visible;mso-wrap-style:none;mso-wrap-distance-left:9pt;mso-wrap-distance-top:0;mso-wrap-distance-right:9pt;mso-wrap-distance-bottom:0;mso-position-horizontal:absolute;mso-position-horizontal-relative:text;mso-position-vertical:absolute;mso-position-vertical-relative:text;v-text-anchor:top" o:gfxdata="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" filled="f" stroked="f" strokeweight=".5pt">
-                <v:textbox>
-                  <w:txbxContent>
-                    <w:p>
-                      <w:pPr>
-                        <w:rPr>
-                          <w:lang w:val="en-US"/>
-                        </w:rPr>
-                      </w:pPr>
-                      <w:r>
-                        <w:rPr>
-                          <w:lang w:val="en-US"/>
-                        </w:rPr>
-                        <w:t>No</w:t>
-                      </w:r>
-                    </w:p>
-                  </w:txbxContent>
-                </v:textbox>
-              </v:shape>
-            </w:pict>
-          </mc:Fallback>
-        </mc:AlternateContent>
-      </w:r>
-      <w:r>
-        <w:rPr>
-          <w:noProof/>
-          <w:lang w:val="en-US"/>
-        </w:rPr>
-        <mc:AlternateContent>
-          <mc:Choice Requires="wps">
-            <w:drawing>
-              <wp:anchor distT="0" distB="0" distL="114300" distR="114300" simplePos="0" relativeHeight="251720704" behindDoc="0" locked="0" layoutInCell="1" allowOverlap="1" wp14:anchorId="3932F97F" wp14:editId="05570ECA">
-                <wp:simplePos x="0" y="0"/>
-                <wp:positionH relativeFrom="column">
-                  <wp:posOffset>4252521</wp:posOffset>
-                </wp:positionH>
-                <wp:positionV relativeFrom="paragraph">
-                  <wp:posOffset>4634599</wp:posOffset>
-                </wp:positionV>
-                <wp:extent cx="914400" cy="914400"/>
-                <wp:effectExtent l="0" t="0" r="0" b="0"/>
-                <wp:wrapNone/>
-                <wp:docPr id="1308509615" name="Text Box 47"/>
-                <wp:cNvGraphicFramePr/>
-                <a:graphic xmlns:a="http://schemas.openxmlformats.org/drawingml/2006/main">
-                  <a:graphicData uri="http://schemas.microsoft.com/office/word/2010/wordprocessingShape">
-                    <wps:wsp>
-                      <wps:cNvSpPr txBox="1"/>
-                      <wps:spPr>
-                        <a:xfrm>
-                          <a:off x="0" y="0"/>
-                          <a:ext cx="914400" cy="914400"/>
-                        </a:xfrm>
-                        <a:prstGeom prst="rect">
-                          <a:avLst/>
-                        </a:prstGeom>
-                        <a:noFill/>
-                        <a:ln w="6350">
-                          <a:noFill/>
-                        </a:ln>
-                      </wps:spPr>
-                      <wps:txbx>
-                        <w:txbxContent>
-                          <w:p>
-                            <w:pPr>
-                              <w:rPr>
-                                <w:lang w:val="en-US"/>
-                              </w:rPr>
-                            </w:pPr>
-                            <w:r>
-                              <w:rPr>
-                                <w:lang w:val="en-US"/>
-                              </w:rPr>
-                              <w:t>Yes</w:t>
-                            </w:r>
-                          </w:p>
-                        </w:txbxContent>
-                      </wps:txbx>
-                      <wps:bodyPr rot="0" spcFirstLastPara="0" vertOverflow="overflow" horzOverflow="overflow" vert="horz" wrap="none" lIns="91440" tIns="45720" rIns="91440" bIns="45720" numCol="1" spcCol="0" rtlCol="0" fromWordArt="0" anchor="t" anchorCtr="0" forceAA="0" compatLnSpc="1">
-                        <a:prstTxWarp prst="textNoShape">
-                          <a:avLst/>
-                        </a:prstTxWarp>
-                        <a:noAutofit/>
-                      </wps:bodyPr>
-                    </wps:wsp>
-                  </a:graphicData>
-                </a:graphic>
-              </wp:anchor>
-            </w:drawing>
-          </mc:Choice>
-          <mc:Fallback>
-            <w:pict>
-              <v:shape w14:anchorId="3932F97F" id="Text Box 47" o:spid="_x0000_s1037" type="#_x0000_t202" style="position:absolute;margin-left:334.85pt;margin-top:364.95pt;width:1in;height:1in;z-index:251720704;visibility:visible;mso-wrap-style:none;mso-wrap-distance-left:9pt;mso-wrap-distance-top:0;mso-wrap-distance-right:9pt;mso-wrap-distance-bottom:0;mso-position-horizontal:absolute;mso-position-horizontal-relative:text;mso-position-vertical:absolute;mso-position-vertical-relative:text;v-text-anchor:top" o:gfxdata="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" filled="f" stroked="f" strokeweight=".5pt">
-                <v:textbox>
-                  <w:txbxContent>
-                    <w:p>
-                      <w:pPr>
-                        <w:rPr>
-                          <w:lang w:val="en-US"/>
-                        </w:rPr>
-                      </w:pPr>
-                      <w:r>
-                        <w:rPr>
-                          <w:lang w:val="en-US"/>
-                        </w:rPr>
-                        <w:t>Yes</w:t>
-                      </w:r>
-                    </w:p>
-                  </w:txbxContent>
-                </v:textbox>
-              </v:shape>
-            </w:pict>
-          </mc:Fallback>
-        </mc:AlternateContent>
-      </w:r>
-      <w:r>
-        <w:rPr>
-          <w:noProof/>
-          <w:lang w:val="en-US"/>
-        </w:rPr>
-        <mc:AlternateContent>
-          <mc:Choice Requires="wps">
-            <w:drawing>
-              <wp:anchor distT="0" distB="0" distL="114300" distR="114300" simplePos="0" relativeHeight="251719680" behindDoc="0" locked="0" layoutInCell="1" allowOverlap="1" wp14:anchorId="5EF9FBCE" wp14:editId="4A3DE850">
-                <wp:simplePos x="0" y="0"/>
-                <wp:positionH relativeFrom="column">
-                  <wp:posOffset>3359785</wp:posOffset>
-                </wp:positionH>
-                <wp:positionV relativeFrom="paragraph">
-                  <wp:posOffset>4071015</wp:posOffset>
-                </wp:positionV>
-                <wp:extent cx="914400" cy="914400"/>
-                <wp:effectExtent l="0" t="0" r="0" b="0"/>
-                <wp:wrapNone/>
-                <wp:docPr id="1873728866" name="Text Box 46"/>
-                <wp:cNvGraphicFramePr/>
-                <a:graphic xmlns:a="http://schemas.openxmlformats.org/drawingml/2006/main">
-                  <a:graphicData uri="http://schemas.microsoft.com/office/word/2010/wordprocessingShape">
-                    <wps:wsp>
-                      <wps:cNvSpPr txBox="1"/>
-                      <wps:spPr>
-                        <a:xfrm>
-                          <a:off x="0" y="0"/>
-                          <a:ext cx="914400" cy="914400"/>
-                        </a:xfrm>
-                        <a:prstGeom prst="rect">
-                          <a:avLst/>
-                        </a:prstGeom>
-                        <a:noFill/>
-                        <a:ln w="6350">
-                          <a:noFill/>
-                        </a:ln>
-                      </wps:spPr>
-                      <wps:txbx>
-                        <w:txbxContent>
-                          <w:p>
-                            <w:pPr>
-                              <w:rPr>
-                                <w:lang w:val="en-US"/>
-                              </w:rPr>
-                            </w:pPr>
-                            <w:r>
-                              <w:rPr>
-                                <w:lang w:val="en-US"/>
-                              </w:rPr>
-                              <w:t>No</w:t>
-                            </w:r>
-                          </w:p>
-                        </w:txbxContent>
-                      </wps:txbx>
-                      <wps:bodyPr rot="0" spcFirstLastPara="0" vertOverflow="overflow" horzOverflow="overflow" vert="horz" wrap="none" lIns="91440" tIns="45720" rIns="91440" bIns="45720" numCol="1" spcCol="0" rtlCol="0" fromWordArt="0" anchor="t" anchorCtr="0" forceAA="0" compatLnSpc="1">
-                        <a:prstTxWarp prst="textNoShape">
-                          <a:avLst/>
-                        </a:prstTxWarp>
-                        <a:noAutofit/>
-                      </wps:bodyPr>
-                    </wps:wsp>
-                  </a:graphicData>
-                </a:graphic>
-              </wp:anchor>
-            </w:drawing>
-          </mc:Choice>
-          <mc:Fallback>
-            <w:pict>
-              <v:shape w14:anchorId="5EF9FBCE" id="Text Box 46" o:spid="_x0000_s1038" type="#_x0000_t202" style="position:absolute;margin-left:264.55pt;margin-top:320.55pt;width:1in;height:1in;z-index:251719680;visibility:visible;mso-wrap-style:none;mso-wrap-distance-left:9pt;mso-wrap-distance-top:0;mso-wrap-distance-right:9pt;mso-wrap-distance-bottom:0;mso-position-horizontal:absolute;mso-position-horizontal-relative:text;mso-position-vertical:absolute;mso-position-vertical-relative:text;v-text-anchor:top" o:gfxdata="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" filled="f" stroked="f" strokeweight=".5pt">
-                <v:textbox>
-                  <w:txbxContent>
-                    <w:p>
-                      <w:pPr>
-                        <w:rPr>
-                          <w:lang w:val="en-US"/>
-                        </w:rPr>
-                      </w:pPr>
-                      <w:r>
-                        <w:rPr>
-                          <w:lang w:val="en-US"/>
-                        </w:rPr>
-                        <w:t>No</w:t>
-                      </w:r>
-                    </w:p>
-                  </w:txbxContent>
-                </v:textbox>
-              </v:shape>
-            </w:pict>
-          </mc:Fallback>
-        </mc:AlternateContent>
-      </w:r>
-      <w:r>
-        <w:rPr>
-          <w:noProof/>
-          <w:lang w:val="en-US"/>
-        </w:rPr>
-        <mc:AlternateContent>
-          <mc:Choice Requires="wps">
-            <w:drawing>
-              <wp:anchor distT="0" distB="0" distL="114300" distR="114300" simplePos="0" relativeHeight="251718656" behindDoc="0" locked="0" layoutInCell="1" allowOverlap="1" wp14:anchorId="0755F164" wp14:editId="20A00B26">
-                <wp:simplePos x="0" y="0"/>
-                <wp:positionH relativeFrom="column">
-                  <wp:posOffset>3072809</wp:posOffset>
-                </wp:positionH>
-                <wp:positionV relativeFrom="paragraph">
-                  <wp:posOffset>1763882</wp:posOffset>
-                </wp:positionV>
-                <wp:extent cx="805860" cy="2541477"/>
-                <wp:effectExtent l="76200" t="38100" r="13335" b="30480"/>
-                <wp:wrapNone/>
-                <wp:docPr id="864866752" name="Connector: Elbow 45"/>
-                <wp:cNvGraphicFramePr/>
-                <a:graphic xmlns:a="http://schemas.openxmlformats.org/drawingml/2006/main">
-                  <a:graphicData uri="http://schemas.microsoft.com/office/word/2010/wordprocessingShape">
-                    <wps:wsp>
-                      <wps:cNvCnPr/>
-                      <wps:spPr>
-                        <a:xfrm flipH="1" flipV="1">
-                          <a:off x="0" y="0"/>
-                          <a:ext cx="805860" cy="2541477"/>
-                        </a:xfrm>
-                        <a:prstGeom prst="bentConnector3">
-                          <a:avLst>
-                            <a:gd name="adj1" fmla="val 100135"/>
-                          </a:avLst>
-                        </a:prstGeom>
-                        <a:ln>
-                          <a:tailEnd type="triangle"/>
-                        </a:ln>
-                      </wps:spPr>
-                      <wps:style>
-                        <a:lnRef idx="2">
-                          <a:schemeClr val="accent1"/>
-                        </a:lnRef>
-                        <a:fillRef idx="0">
-                          <a:schemeClr val="accent1"/>
-                        </a:fillRef>
-                        <a:effectRef idx="1">
-                          <a:schemeClr val="accent1"/>
-                        </a:effectRef>
-                        <a:fontRef idx="minor">
-                          <a:schemeClr val="tx1"/>
-                        </a:fontRef>
-                      </wps:style>
-                      <wps:bodyPr/>
-                    </wps:wsp>
-                  </a:graphicData>
-                </a:graphic>
-              </wp:anchor>
-            </w:drawing>
-          </mc:Choice>
-          <mc:Fallback>
-            <w:pict>
-              <v:shape w14:anchorId="6BEF97CB" id="Connector: Elbow 45" o:spid="_x0000_s1026" type="#_x0000_t34" style="position:absolute;margin-left:241.95pt;margin-top:138.9pt;width:63.45pt;height:200.1pt;flip:x y;z-index:251718656;visibility:visible;mso-wrap-style:square;mso-wrap-distance-left:9pt;mso-wrap-distance-top:0;mso-wrap-distance-right:9pt;mso-wrap-distance-bottom:0;mso-position-horizontal:absolute;mso-position-horizontal-relative:text;mso-position-vertical:absolute;mso-position-vertical-relative:text" o:gfxdata="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" adj="21629" strokecolor="#156082 [3204]" strokeweight="1.5pt">
-                <v:stroke endarrow="block"/>
-              </v:shape>
-            </w:pict>
-          </mc:Fallback>
-        </mc:AlternateContent>
-      </w:r>
-      <w:r>
-        <w:rPr>
-          <w:noProof/>
-          <w:lang w:val="en-US"/>
-        </w:rPr>
-        <mc:AlternateContent>
-          <mc:Choice Requires="wps">
-            <w:drawing>
-              <wp:anchor distT="0" distB="0" distL="114300" distR="114300" simplePos="0" relativeHeight="251717632" behindDoc="0" locked="0" layoutInCell="1" allowOverlap="1" wp14:anchorId="2BFEE699" wp14:editId="29B28BE6">
-                <wp:simplePos x="0" y="0"/>
-                <wp:positionH relativeFrom="column">
-                  <wp:posOffset>4709647</wp:posOffset>
-                </wp:positionH>
-                <wp:positionV relativeFrom="paragraph">
-                  <wp:posOffset>2136185</wp:posOffset>
-                </wp:positionV>
-                <wp:extent cx="914400" cy="914400"/>
-                <wp:effectExtent l="0" t="0" r="0" b="0"/>
-                <wp:wrapNone/>
-                <wp:docPr id="2140690354" name="Text Box 44"/>
-                <wp:cNvGraphicFramePr/>
-                <a:graphic xmlns:a="http://schemas.openxmlformats.org/drawingml/2006/main">
-                  <a:graphicData uri="http://schemas.microsoft.com/office/word/2010/wordprocessingShape">
-                    <wps:wsp>
-                      <wps:cNvSpPr txBox="1"/>
-                      <wps:spPr>
-                        <a:xfrm>
-                          <a:off x="0" y="0"/>
-                          <a:ext cx="914400" cy="914400"/>
-                        </a:xfrm>
-                        <a:prstGeom prst="rect">
-                          <a:avLst/>
-                        </a:prstGeom>
-                        <a:noFill/>
-                        <a:ln w="6350">
-                          <a:noFill/>
-                        </a:ln>
-                      </wps:spPr>
-                      <wps:txbx>
-                        <w:txbxContent>
-                          <w:p>
-                            <w:pPr>
-                              <w:rPr>
-                                <w:lang w:val="en-US"/>
-                              </w:rPr>
-                            </w:pPr>
-                            <w:r>
-                              <w:rPr>
-                                <w:lang w:val="en-US"/>
-                              </w:rPr>
-                              <w:t>Yes</w:t>
-                            </w:r>
-                          </w:p>
-                        </w:txbxContent>
-                      </wps:txbx>
-                      <wps:bodyPr rot="0" spcFirstLastPara="0" vertOverflow="overflow" horzOverflow="overflow" vert="horz" wrap="none" lIns="91440" tIns="45720" rIns="91440" bIns="45720" numCol="1" spcCol="0" rtlCol="0" fromWordArt="0" anchor="t" anchorCtr="0" forceAA="0" compatLnSpc="1">
-                        <a:prstTxWarp prst="textNoShape">
-                          <a:avLst/>
-                        </a:prstTxWarp>
-                        <a:noAutofit/>
-                      </wps:bodyPr>
-                    </wps:wsp>
-                  </a:graphicData>
-                </a:graphic>
-              </wp:anchor>
-            </w:drawing>
-          </mc:Choice>
-          <mc:Fallback>
-            <w:pict>
-              <v:shape w14:anchorId="2BFEE699" id="Text Box 44" o:spid="_x0000_s1039" type="#_x0000_t202" style="position:absolute;margin-left:370.85pt;margin-top:168.2pt;width:1in;height:1in;z-index:251717632;visibility:visible;mso-wrap-style:none;mso-wrap-distance-left:9pt;mso-wrap-distance-top:0;mso-wrap-distance-right:9pt;mso-wrap-distance-bottom:0;mso-position-horizontal:absolute;mso-position-horizontal-relative:text;mso-position-vertical:absolute;mso-position-vertical-relative:text;v-text-anchor:top" o:gfxdata="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" filled="f" stroked="f" strokeweight=".5pt">
-                <v:textbox>
-                  <w:txbxContent>
-                    <w:p>
-                      <w:pPr>
-                        <w:rPr>
-                          <w:lang w:val="en-US"/>
-                        </w:rPr>
-                      </w:pPr>
-                      <w:r>
-                        <w:rPr>
-                          <w:lang w:val="en-US"/>
-                        </w:rPr>
-                        <w:t>Yes</w:t>
-                      </w:r>
-                    </w:p>
-                  </w:txbxContent>
-                </v:textbox>
-              </v:shape>
-            </w:pict>
-          </mc:Fallback>
-        </mc:AlternateContent>
-      </w:r>
-      <w:r>
-        <w:rPr>
-          <w:noProof/>
-          <w:lang w:val="en-US"/>
-        </w:rPr>
-        <mc:AlternateContent>
-          <mc:Choice Requires="wps">
-            <w:drawing>
-              <wp:anchor distT="0" distB="0" distL="114300" distR="114300" simplePos="0" relativeHeight="251713536" behindDoc="0" locked="0" layoutInCell="1" allowOverlap="1" wp14:anchorId="0A2C0F0F" wp14:editId="7D9006EB">
-                <wp:simplePos x="0" y="0"/>
-                <wp:positionH relativeFrom="column">
-                  <wp:posOffset>4731488</wp:posOffset>
-                </wp:positionH>
-                <wp:positionV relativeFrom="paragraph">
-                  <wp:posOffset>4730661</wp:posOffset>
-                </wp:positionV>
-                <wp:extent cx="3677" cy="202019"/>
-                <wp:effectExtent l="76200" t="0" r="73025" b="64770"/>
-                <wp:wrapNone/>
-                <wp:docPr id="2104874592" name="Straight Arrow Connector 40"/>
-                <wp:cNvGraphicFramePr/>
-                <a:graphic xmlns:a="http://schemas.openxmlformats.org/drawingml/2006/main">
-                  <a:graphicData uri="http://schemas.microsoft.com/office/word/2010/wordprocessingShape">
-                    <wps:wsp>
-                      <wps:cNvCnPr/>
-                      <wps:spPr>
-                        <a:xfrm>
-                          <a:off x="0" y="0"/>
-                          <a:ext cx="3677" cy="202019"/>
-                        </a:xfrm>
-                        <a:prstGeom prst="straightConnector1">
-                          <a:avLst/>
-                        </a:prstGeom>
-                        <a:ln>
-                          <a:tailEnd type="triangle"/>
-                        </a:ln>
-                      </wps:spPr>
-                      <wps:style>
-                        <a:lnRef idx="2">
-                          <a:schemeClr val="accent1"/>
-                        </a:lnRef>
-                        <a:fillRef idx="0">
-                          <a:schemeClr val="accent1"/>
-                        </a:fillRef>
-                        <a:effectRef idx="1">
-                          <a:schemeClr val="accent1"/>
-                        </a:effectRef>
-                        <a:fontRef idx="minor">
-                          <a:schemeClr val="tx1"/>
-                        </a:fontRef>
-                      </wps:style>
-                      <wps:bodyPr/>
-                    </wps:wsp>
-                  </a:graphicData>
-                </a:graphic>
-              </wp:anchor>
-            </w:drawing>
-          </mc:Choice>
-          <mc:Fallback>
-            <w:pict>
-              <v:shape w14:anchorId="7126D330" id="Straight Arrow Connector 40" o:spid="_x0000_s1026" type="#_x0000_t32" style="position:absolute;margin-left:372.55pt;margin-top:372.5pt;width:.3pt;height:15.9pt;z-index:251713536;visibility:visible;mso-wrap-style:square;mso-wrap-distance-left:9pt;mso-wrap-distance-top:0;mso-wrap-distance-right:9pt;mso-wrap-distance-bottom:0;mso-position-horizontal:absolute;mso-position-horizontal-relative:text;mso-position-vertical:absolute;mso-position-vertical-relative:text" o:gfxdata="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" strokecolor="#156082 [3204]" strokeweight="1.5pt">
-                <v:stroke endarrow="block" joinstyle="miter"/>
-              </v:shape>
-            </w:pict>
-          </mc:Fallback>
-        </mc:AlternateContent>
-      </w:r>
-      <w:r>
-        <w:rPr>
-          <w:noProof/>
-          <w:lang w:val="en-US"/>
-        </w:rPr>
-        <mc:AlternateContent>
-          <mc:Choice Requires="wps">
-            <w:drawing>
-              <wp:anchor distT="0" distB="0" distL="114300" distR="114300" simplePos="0" relativeHeight="251712512" behindDoc="0" locked="0" layoutInCell="1" allowOverlap="1" wp14:anchorId="7A68635C" wp14:editId="37C744D0">
-                <wp:simplePos x="0" y="0"/>
-                <wp:positionH relativeFrom="column">
-                  <wp:posOffset>4731488</wp:posOffset>
-                </wp:positionH>
-                <wp:positionV relativeFrom="paragraph">
-                  <wp:posOffset>3029452</wp:posOffset>
-                </wp:positionV>
-                <wp:extent cx="0" cy="890920"/>
-                <wp:effectExtent l="76200" t="0" r="57150" b="61595"/>
-                <wp:wrapNone/>
-                <wp:docPr id="1774170446" name="Straight Arrow Connector 39"/>
-                <wp:cNvGraphicFramePr/>
-                <a:graphic xmlns:a="http://schemas.openxmlformats.org/drawingml/2006/main">
-                  <a:graphicData uri="http://schemas.microsoft.com/office/word/2010/wordprocessingShape">
-                    <wps:wsp>
-                      <wps:cNvCnPr/>
-                      <wps:spPr>
-                        <a:xfrm>
-                          <a:off x="0" y="0"/>
-                          <a:ext cx="0" cy="890920"/>
-                        </a:xfrm>
-                        <a:prstGeom prst="straightConnector1">
-                          <a:avLst/>
-                        </a:prstGeom>
-                        <a:ln>
-                          <a:tailEnd type="triangle"/>
-                        </a:ln>
-                      </wps:spPr>
-                      <wps:style>
-                        <a:lnRef idx="2">
-                          <a:schemeClr val="accent1"/>
-                        </a:lnRef>
-                        <a:fillRef idx="0">
-                          <a:schemeClr val="accent1"/>
-                        </a:fillRef>
-                        <a:effectRef idx="1">
-                          <a:schemeClr val="accent1"/>
-                        </a:effectRef>
-                        <a:fontRef idx="minor">
-                          <a:schemeClr val="tx1"/>
-                        </a:fontRef>
-                      </wps:style>
-                      <wps:bodyPr/>
-                    </wps:wsp>
-                  </a:graphicData>
-                </a:graphic>
-              </wp:anchor>
-            </w:drawing>
-          </mc:Choice>
-          <mc:Fallback>
-            <w:pict>
-              <v:shape w14:anchorId="6821B078" id="Straight Arrow Connector 39" o:spid="_x0000_s1026" type="#_x0000_t32" style="position:absolute;margin-left:372.55pt;margin-top:238.55pt;width:0;height:70.15pt;z-index:251712512;visibility:visible;mso-wrap-style:square;mso-wrap-distance-left:9pt;mso-wrap-distance-top:0;mso-wrap-distance-right:9pt;mso-wrap-distance-bottom:0;mso-position-horizontal:absolute;mso-position-horizontal-relative:text;mso-position-vertical:absolute;mso-position-vertical-relative:text" o:gfxdata="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" strokecolor="#156082 [3204]" strokeweight="1.5pt">
-                <v:stroke endarrow="block" joinstyle="miter"/>
-              </v:shape>
-            </w:pict>
-          </mc:Fallback>
-        </mc:AlternateContent>
-      </w:r>
-      <w:r>
-        <w:rPr>
-          <w:noProof/>
-          <w:lang w:val="en-US"/>
-        </w:rPr>
-        <mc:AlternateContent>
-          <mc:Choice Requires="wps">
-            <w:drawing>
-              <wp:anchor distT="0" distB="0" distL="114300" distR="114300" simplePos="0" relativeHeight="251711488" behindDoc="0" locked="0" layoutInCell="1" allowOverlap="1" wp14:anchorId="3DBBC393" wp14:editId="5AC7FF64">
-                <wp:simplePos x="0" y="0"/>
-                <wp:positionH relativeFrom="column">
-                  <wp:posOffset>4730883</wp:posOffset>
-                </wp:positionH>
-                <wp:positionV relativeFrom="paragraph">
-                  <wp:posOffset>2210745</wp:posOffset>
-                </wp:positionV>
-                <wp:extent cx="2377" cy="191386"/>
-                <wp:effectExtent l="76200" t="0" r="74295" b="56515"/>
-                <wp:wrapNone/>
-                <wp:docPr id="1478079251" name="Straight Arrow Connector 38"/>
-                <wp:cNvGraphicFramePr/>
-                <a:graphic xmlns:a="http://schemas.openxmlformats.org/drawingml/2006/main">
-                  <a:graphicData uri="http://schemas.microsoft.com/office/word/2010/wordprocessingShape">
-                    <wps:wsp>
-                      <wps:cNvCnPr/>
-                      <wps:spPr>
-                        <a:xfrm>
-                          <a:off x="0" y="0"/>
-                          <a:ext cx="2377" cy="191386"/>
-                        </a:xfrm>
-                        <a:prstGeom prst="straightConnector1">
-                          <a:avLst/>
-                        </a:prstGeom>
-                        <a:ln>
-                          <a:tailEnd type="triangle"/>
-                        </a:ln>
-                      </wps:spPr>
-                      <wps:style>
-                        <a:lnRef idx="2">
-                          <a:schemeClr val="accent1"/>
-                        </a:lnRef>
-                        <a:fillRef idx="0">
-                          <a:schemeClr val="accent1"/>
-                        </a:fillRef>
-                        <a:effectRef idx="1">
-                          <a:schemeClr val="accent1"/>
-                        </a:effectRef>
-                        <a:fontRef idx="minor">
-                          <a:schemeClr val="tx1"/>
-                        </a:fontRef>
-                      </wps:style>
-                      <wps:bodyPr/>
-                    </wps:wsp>
-                  </a:graphicData>
-                </a:graphic>
-              </wp:anchor>
-            </w:drawing>
-          </mc:Choice>
-          <mc:Fallback>
-            <w:pict>
-              <v:shape w14:anchorId="12476A53" id="Straight Arrow Connector 38" o:spid="_x0000_s1026" type="#_x0000_t32" style="position:absolute;margin-left:372.5pt;margin-top:174.05pt;width:.2pt;height:15.05pt;z-index:251711488;visibility:visible;mso-wrap-style:square;mso-wrap-distance-left:9pt;mso-wrap-distance-top:0;mso-wrap-distance-right:9pt;mso-wrap-distance-bottom:0;mso-position-horizontal:absolute;mso-position-horizontal-relative:text;mso-position-vertical:absolute;mso-position-vertical-relative:text" o:gfxdata="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" strokecolor="#156082 [3204]" strokeweight="1.5pt">
-                <v:stroke endarrow="block" joinstyle="miter"/>
-              </v:shape>
-            </w:pict>
-          </mc:Fallback>
-        </mc:AlternateContent>
-      </w:r>
-      <w:r>
-        <w:rPr>
-          <w:noProof/>
-          <w:lang w:val="en-US"/>
-        </w:rPr>
-        <mc:AlternateContent>
-          <mc:Choice Requires="wps">
-            <w:drawing>
-              <wp:anchor distT="0" distB="0" distL="114300" distR="114300" simplePos="0" relativeHeight="251709440" behindDoc="0" locked="0" layoutInCell="1" allowOverlap="1" wp14:anchorId="574C41C9" wp14:editId="5D7F8CE1">
-                <wp:simplePos x="0" y="0"/>
-                <wp:positionH relativeFrom="margin">
-                  <wp:posOffset>3881415</wp:posOffset>
-                </wp:positionH>
-                <wp:positionV relativeFrom="paragraph">
-                  <wp:posOffset>3922690</wp:posOffset>
-                </wp:positionV>
-                <wp:extent cx="1775637" cy="797442"/>
-                <wp:effectExtent l="19050" t="19050" r="15240" b="41275"/>
-                <wp:wrapNone/>
-                <wp:docPr id="577123661" name="Flowchart: Decision 26"/>
-                <wp:cNvGraphicFramePr/>
-                <a:graphic xmlns:a="http://schemas.openxmlformats.org/drawingml/2006/main">
-                  <a:graphicData uri="http://schemas.microsoft.com/office/word/2010/wordprocessingShape">
-                    <wps:wsp>
-                      <wps:cNvSpPr/>
-                      <wps:spPr>
-                        <a:xfrm>
-                          <a:off x="0" y="0"/>
-                          <a:ext cx="1775637" cy="797442"/>
-                        </a:xfrm>
-                        <a:prstGeom prst="flowChartDecision">
-                          <a:avLst/>
-                        </a:prstGeom>
-                      </wps:spPr>
-                      <wps:style>
-                        <a:lnRef idx="2">
-                          <a:schemeClr val="accent1">
-                            <a:shade val="15000"/>
-                          </a:schemeClr>
-                        </a:lnRef>
-                        <a:fillRef idx="1">
-                          <a:schemeClr val="accent1"/>
-                        </a:fillRef>
-                        <a:effectRef idx="0">
-                          <a:schemeClr val="accent1"/>
-                        </a:effectRef>
-                        <a:fontRef idx="minor">
-                          <a:schemeClr val="lt1"/>
-                        </a:fontRef>
-                      </wps:style>
-                      <wps:bodyPr rot="0" spcFirstLastPara="0" vertOverflow="overflow" horzOverflow="overflow" vert="horz" wrap="square" lIns="91440" tIns="45720" rIns="91440" bIns="45720" numCol="1" spcCol="0" rtlCol="0" fromWordArt="0" anchor="ctr" anchorCtr="0" forceAA="0" compatLnSpc="1">
-                        <a:prstTxWarp prst="textNoShape">
-                          <a:avLst/>
-                        </a:prstTxWarp>
-                        <a:noAutofit/>
-                      </wps:bodyPr>
-                    </wps:wsp>
-                  </a:graphicData>
-                </a:graphic>
-              </wp:anchor>
-            </w:drawing>
-          </mc:Choice>
-          <mc:Fallback>
-            <w:pict>
-              <v:shapetype w14:anchorId="47B180A5" id="_x0000_t110" coordsize="21600,21600" o:spt="110" path="m10800,l,10800,10800,21600,21600,10800xe">
-                <v:stroke joinstyle="miter"/>
-                <v:path gradientshapeok="t" o:connecttype="rect" textboxrect="5400,5400,16200,16200"/>
-              </v:shapetype>
-              <v:shape id="Flowchart: Decision 26" o:spid="_x0000_s1026" type="#_x0000_t110" style="position:absolute;margin-left:305.6pt;margin-top:308.85pt;width:139.8pt;height:62.8pt;z-index:251709440;visibility:visible;mso-wrap-style:square;mso-wrap-distance-left:9pt;mso-wrap-distance-top:0;mso-wrap-distance-right:9pt;mso-wrap-distance-bottom:0;mso-position-horizontal:absolute;mso-position-horizontal-relative:margin;mso-position-vertical:absolute;mso-position-vertical-relative:text;v-text-anchor:middle" o:gfxdata="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" fillcolor="#156082 [3204]" strokecolor="#030e13 [484]" strokeweight="1.5pt">
-                <w10:wrap anchorx="margin"/>
-              </v:shape>
-            </w:pict>
-          </mc:Fallback>
-        </mc:AlternateContent>
-      </w:r>
-      <w:r>
-        <w:rPr>
-          <w:noProof/>
-          <w:lang w:val="en-US"/>
-        </w:rPr>
-        <mc:AlternateContent>
-          <mc:Choice Requires="wps">
-            <w:drawing>
-              <wp:anchor distT="0" distB="0" distL="114300" distR="114300" simplePos="0" relativeHeight="251705344" behindDoc="0" locked="0" layoutInCell="1" allowOverlap="1" wp14:anchorId="653E33C3" wp14:editId="0B1C1246">
-                <wp:simplePos x="0" y="0"/>
-                <wp:positionH relativeFrom="column">
-                  <wp:posOffset>4733260</wp:posOffset>
-                </wp:positionH>
-                <wp:positionV relativeFrom="paragraph">
-                  <wp:posOffset>3029452</wp:posOffset>
-                </wp:positionV>
-                <wp:extent cx="1986074" cy="1073889"/>
-                <wp:effectExtent l="0" t="0" r="0" b="0"/>
-                <wp:wrapNone/>
-                <wp:docPr id="50338548" name="Text Box 29"/>
-                <wp:cNvGraphicFramePr/>
-                <a:graphic xmlns:a="http://schemas.openxmlformats.org/drawingml/2006/main">
-                  <a:graphicData uri="http://schemas.microsoft.com/office/word/2010/wordprocessingShape">
-                    <wps:wsp>
-                      <wps:cNvSpPr txBox="1"/>
-                      <wps:spPr>
-                        <a:xfrm>
-                          <a:off x="0" y="0"/>
-                          <a:ext cx="1986074" cy="1073889"/>
-                        </a:xfrm>
-                        <a:prstGeom prst="rect">
-                          <a:avLst/>
-                        </a:prstGeom>
-                        <a:noFill/>
-                        <a:ln w="6350">
-                          <a:noFill/>
-                        </a:ln>
-                      </wps:spPr>
-                      <wps:txbx>
-                        <w:txbxContent>
-                          <w:p>
-                            <w:pPr>
-                              <w:rPr>
-                                <w:lang w:val="en-US"/>
-                              </w:rPr>
-                            </w:pPr>
-                            <w:r>
-                              <w:rPr>
-                                <w:lang w:val="en-US"/>
-                              </w:rPr>
-                              <w:t xml:space="preserve">Check the </w:t>
-                            </w:r>
-                            <w:r>
-                              <w:rPr>
-                                <w:lang w:val="en-US"/>
-                              </w:rPr>
-                              <w:t xml:space="preserve">Read parameter value </w:t>
-                            </w:r>
-                            <w:proofErr w:type="gramStart"/>
-                            <w:r>
-                              <w:rPr>
-                                <w:lang w:val="en-US"/>
-                              </w:rPr>
-                              <w:t>exceed</w:t>
-                            </w:r>
-                            <w:proofErr w:type="gramEnd"/>
-                            <w:r>
-                              <w:rPr>
-                                <w:lang w:val="en-US"/>
-                              </w:rPr>
-                              <w:t xml:space="preserve"> the range from lower threshold to upper threshold</w:t>
-                            </w:r>
-                          </w:p>
-                          <w:p>
-                            <w:pPr>
-                              <w:rPr>
-                                <w:lang w:val="en-US"/>
-                              </w:rPr>
-                            </w:pPr>
-                          </w:p>
-                        </w:txbxContent>
-                      </wps:txbx>
-                      <wps:bodyPr rot="0" spcFirstLastPara="0" vertOverflow="overflow" horzOverflow="overflow" vert="horz" wrap="square" lIns="91440" tIns="45720" rIns="91440" bIns="45720" numCol="1" spcCol="0" rtlCol="0" fromWordArt="0" anchor="t" anchorCtr="0" forceAA="0" compatLnSpc="1">
-                        <a:prstTxWarp prst="textNoShape">
-                          <a:avLst/>
-                        </a:prstTxWarp>
-                        <a:noAutofit/>
-                      </wps:bodyPr>
-                    </wps:wsp>
-                  </a:graphicData>
-                </a:graphic>
-                <wp14:sizeRelH relativeFrom="margin">
-                  <wp14:pctWidth>0</wp14:pctWidth>
-                </wp14:sizeRelH>
-                <wp14:sizeRelV relativeFrom="margin">
-                  <wp14:pctHeight>0</wp14:pctHeight>
-                </wp14:sizeRelV>
-              </wp:anchor>
-            </w:drawing>
-          </mc:Choice>
-          <mc:Fallback>
-            <w:pict>
-              <v:shape w14:anchorId="653E33C3" id="Text Box 29" o:spid="_x0000_s1040" type="#_x0000_t202" style="position:absolute;margin-left:372.7pt;margin-top:238.55pt;width:156.4pt;height:84.55pt;z-index:251705344;visibility:visible;mso-wrap-style:square;mso-width-percent:0;mso-height-percent:0;mso-wrap-distance-left:9pt;mso-wrap-distance-top:0;mso-wrap-distance-right:9pt;mso-wrap-distance-bottom:0;mso-position-horizontal:absolute;mso-position-horizontal-relative:text;mso-position-vertical:absolute;mso-position-vertical-relative:text;mso-width-percent:0;mso-height-percent:0;mso-width-relative:margin;mso-height-relative:margin;v-text-anchor:top" o:gfxdata="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" filled="f" stroked="f" strokeweight=".5pt">
-                <v:textbox>
-                  <w:txbxContent>
-                    <w:p>
-                      <w:pPr>
-                        <w:rPr>
-                          <w:lang w:val="en-US"/>
-                        </w:rPr>
-                      </w:pPr>
-                      <w:r>
-                        <w:rPr>
-                          <w:lang w:val="en-US"/>
-                        </w:rPr>
-                        <w:t xml:space="preserve">Check the </w:t>
-                      </w:r>
-                      <w:r>
-                        <w:rPr>
-                          <w:lang w:val="en-US"/>
-                        </w:rPr>
-                        <w:t xml:space="preserve">Read parameter value </w:t>
-                      </w:r>
-                      <w:proofErr w:type="gramStart"/>
-                      <w:r>
-                        <w:rPr>
-                          <w:lang w:val="en-US"/>
-                        </w:rPr>
-                        <w:t>exceed</w:t>
-                      </w:r>
-                      <w:proofErr w:type="gramEnd"/>
-                      <w:r>
-                        <w:rPr>
-                          <w:lang w:val="en-US"/>
-                        </w:rPr>
-                        <w:t xml:space="preserve"> the range from lower threshold to upper threshold</w:t>
-                      </w:r>
-                    </w:p>
-                    <w:p>
-                      <w:pPr>
-                        <w:rPr>
-                          <w:lang w:val="en-US"/>
-                        </w:rPr>
-                      </w:pPr>
-                    </w:p>
-                  </w:txbxContent>
-                </v:textbox>
-              </v:shape>
-            </w:pict>
-          </mc:Fallback>
-        </mc:AlternateContent>
-      </w:r>
-      <w:r>
-        <w:rPr>
-          <w:noProof/>
-          <w:lang w:val="en-US"/>
-        </w:rPr>
-        <mc:AlternateContent>
-          <mc:Choice Requires="wps">
-            <w:drawing>
-              <wp:anchor distT="0" distB="0" distL="114300" distR="114300" simplePos="0" relativeHeight="251707392" behindDoc="0" locked="0" layoutInCell="1" allowOverlap="1" wp14:anchorId="29C08064" wp14:editId="3168DA62">
-                <wp:simplePos x="0" y="0"/>
-                <wp:positionH relativeFrom="column">
-                  <wp:posOffset>3639111</wp:posOffset>
-                </wp:positionH>
-                <wp:positionV relativeFrom="paragraph">
-                  <wp:posOffset>2405395</wp:posOffset>
-                </wp:positionV>
-                <wp:extent cx="2222205" cy="627321"/>
-                <wp:effectExtent l="0" t="0" r="26035" b="20955"/>
-                <wp:wrapNone/>
-                <wp:docPr id="1116775628" name="Rectangle 28"/>
-                <wp:cNvGraphicFramePr/>
-                <a:graphic xmlns:a="http://schemas.openxmlformats.org/drawingml/2006/main">
-                  <a:graphicData uri="http://schemas.microsoft.com/office/word/2010/wordprocessingShape">
-                    <wps:wsp>
-                      <wps:cNvSpPr/>
-                      <wps:spPr>
-                        <a:xfrm>
-                          <a:off x="0" y="0"/>
-                          <a:ext cx="2222205" cy="627321"/>
-                        </a:xfrm>
-                        <a:prstGeom prst="rect">
-                          <a:avLst/>
-                        </a:prstGeom>
-                      </wps:spPr>
-                      <wps:style>
-                        <a:lnRef idx="2">
-                          <a:schemeClr val="accent6"/>
-                        </a:lnRef>
-                        <a:fillRef idx="1">
-                          <a:schemeClr val="lt1"/>
-                        </a:fillRef>
-                        <a:effectRef idx="0">
-                          <a:schemeClr val="accent6"/>
-                        </a:effectRef>
-                        <a:fontRef idx="minor">
-                          <a:schemeClr val="dk1"/>
-                        </a:fontRef>
-                      </wps:style>
-                      <wps:txbx>
-                        <w:txbxContent>
-                          <w:p>
-                            <w:pPr>
-                              <w:jc w:val="center"/>
-                              <w:rPr>
-                                <w:lang w:val="en-US"/>
-                              </w:rPr>
-                            </w:pPr>
-                            <w:r>
-                              <w:rPr>
-                                <w:lang w:val="en-US"/>
-                              </w:rPr>
-                              <w:t>Parse the common data read structure</w:t>
-                            </w:r>
-                          </w:p>
-                        </w:txbxContent>
-                      </wps:txbx>
-                      <wps:bodyPr rot="0" spcFirstLastPara="0" vertOverflow="overflow" horzOverflow="overflow" vert="horz" wrap="square" lIns="91440" tIns="45720" rIns="91440" bIns="45720" numCol="1" spcCol="0" rtlCol="0" fromWordArt="0" anchor="ctr" anchorCtr="0" forceAA="0" compatLnSpc="1">
-                        <a:prstTxWarp prst="textNoShape">
-                          <a:avLst/>
-                        </a:prstTxWarp>
-                        <a:noAutofit/>
-                      </wps:bodyPr>
-                    </wps:wsp>
-                  </a:graphicData>
-                </a:graphic>
-              </wp:anchor>
-            </w:drawing>
-          </mc:Choice>
-          <mc:Fallback>
-            <w:pict>
-              <v:rect w14:anchorId="29C08064" id="Rectangle 28" o:spid="_x0000_s1041" style="position:absolute;margin-left:286.55pt;margin-top:189.4pt;width:175pt;height:49.4pt;z-index:251707392;visibility:visible;mso-wrap-style:square;mso-wrap-distance-left:9pt;mso-wrap-distance-top:0;mso-wrap-distance-right:9pt;mso-wrap-distance-bottom:0;mso-position-horizontal:absolute;mso-position-horizontal-relative:text;mso-position-vertical:absolute;mso-position-vertical-relative:text;v-text-anchor:middle" o:gfxdata="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" fillcolor="white [3201]" strokecolor="#4ea72e [3209]" strokeweight="1.5pt">
-                <v:textbox>
-                  <w:txbxContent>
-                    <w:p>
-                      <w:pPr>
-                        <w:jc w:val="center"/>
-                        <w:rPr>
-                          <w:lang w:val="en-US"/>
-                        </w:rPr>
-                      </w:pPr>
-                      <w:r>
-                        <w:rPr>
-                          <w:lang w:val="en-US"/>
-                        </w:rPr>
-                        <w:t>Parse the common data read structure</w:t>
-                      </w:r>
-                    </w:p>
-                  </w:txbxContent>
-                </v:textbox>
-              </v:rect>
-            </w:pict>
-          </mc:Fallback>
-        </mc:AlternateContent>
-      </w:r>
-      <w:r>
-        <w:rPr>
-          <w:noProof/>
-          <w:lang w:val="en-US"/>
-        </w:rPr>
-        <mc:AlternateContent>
-          <mc:Choice Requires="wps">
-            <w:drawing>
-              <wp:anchor distT="0" distB="0" distL="114300" distR="114300" simplePos="0" relativeHeight="251695104" behindDoc="0" locked="0" layoutInCell="1" allowOverlap="1" wp14:anchorId="784B6A3B" wp14:editId="525DD305">
-                <wp:simplePos x="0" y="0"/>
-                <wp:positionH relativeFrom="margin">
-                  <wp:posOffset>3845117</wp:posOffset>
-                </wp:positionH>
-                <wp:positionV relativeFrom="paragraph">
-                  <wp:posOffset>1374436</wp:posOffset>
-                </wp:positionV>
-                <wp:extent cx="1775637" cy="797442"/>
-                <wp:effectExtent l="19050" t="19050" r="15240" b="41275"/>
-                <wp:wrapNone/>
-                <wp:docPr id="554981380" name="Flowchart: Decision 26"/>
-                <wp:cNvGraphicFramePr/>
-                <a:graphic xmlns:a="http://schemas.openxmlformats.org/drawingml/2006/main">
-                  <a:graphicData uri="http://schemas.microsoft.com/office/word/2010/wordprocessingShape">
-                    <wps:wsp>
-                      <wps:cNvSpPr/>
-                      <wps:spPr>
-                        <a:xfrm>
-                          <a:off x="0" y="0"/>
-                          <a:ext cx="1775637" cy="797442"/>
-                        </a:xfrm>
-                        <a:prstGeom prst="flowChartDecision">
-                          <a:avLst/>
-                        </a:prstGeom>
-                      </wps:spPr>
-                      <wps:style>
-                        <a:lnRef idx="2">
-                          <a:schemeClr val="accent1">
-                            <a:shade val="15000"/>
-                          </a:schemeClr>
-                        </a:lnRef>
-                        <a:fillRef idx="1">
-                          <a:schemeClr val="accent1"/>
-                        </a:fillRef>
-                        <a:effectRef idx="0">
-                          <a:schemeClr val="accent1"/>
-                        </a:effectRef>
-                        <a:fontRef idx="minor">
-                          <a:schemeClr val="lt1"/>
-                        </a:fontRef>
-                      </wps:style>
-                      <wps:bodyPr rot="0" spcFirstLastPara="0" vertOverflow="overflow" horzOverflow="overflow" vert="horz" wrap="square" lIns="91440" tIns="45720" rIns="91440" bIns="45720" numCol="1" spcCol="0" rtlCol="0" fromWordArt="0" anchor="ctr" anchorCtr="0" forceAA="0" compatLnSpc="1">
-                        <a:prstTxWarp prst="textNoShape">
-                          <a:avLst/>
-                        </a:prstTxWarp>
-                        <a:noAutofit/>
-                      </wps:bodyPr>
-                    </wps:wsp>
-                  </a:graphicData>
-                </a:graphic>
-              </wp:anchor>
-            </w:drawing>
-          </mc:Choice>
-          <mc:Fallback>
-            <w:pict>
-              <v:shape w14:anchorId="01337F08" id="Flowchart: Decision 26" o:spid="_x0000_s1026" type="#_x0000_t110" style="position:absolute;margin-left:302.75pt;margin-top:108.2pt;width:139.8pt;height:62.8pt;z-index:251695104;visibility:visible;mso-wrap-style:square;mso-wrap-distance-left:9pt;mso-wrap-distance-top:0;mso-wrap-distance-right:9pt;mso-wrap-distance-bottom:0;mso-position-horizontal:absolute;mso-position-horizontal-relative:margin;mso-position-vertical:absolute;mso-position-vertical-relative:text;v-text-anchor:middle" o:gfxdata="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" fillcolor="#156082 [3204]" strokecolor="#030e13 [484]" strokeweight="1.5pt">
-                <w10:wrap anchorx="margin"/>
-              </v:shape>
-            </w:pict>
-          </mc:Fallback>
-        </mc:AlternateContent>
-      </w:r>
-      <w:r>
-        <w:rPr>
-          <w:noProof/>
-          <w:lang w:val="en-US"/>
-        </w:rPr>
-        <mc:AlternateContent>
-          <mc:Choice Requires="wps">
-            <w:drawing>
-              <wp:anchor distT="0" distB="0" distL="114300" distR="114300" simplePos="0" relativeHeight="251700224" behindDoc="0" locked="0" layoutInCell="1" allowOverlap="1" wp14:anchorId="5D37A509" wp14:editId="7AA24F5A">
-                <wp:simplePos x="0" y="0"/>
-                <wp:positionH relativeFrom="column">
-                  <wp:posOffset>4733260</wp:posOffset>
-                </wp:positionH>
-                <wp:positionV relativeFrom="paragraph">
-                  <wp:posOffset>637127</wp:posOffset>
-                </wp:positionV>
-                <wp:extent cx="0" cy="733646"/>
-                <wp:effectExtent l="76200" t="0" r="57150" b="47625"/>
-                <wp:wrapNone/>
-                <wp:docPr id="562016630" name="Straight Arrow Connector 33"/>
-                <wp:cNvGraphicFramePr/>
-                <a:graphic xmlns:a="http://schemas.openxmlformats.org/drawingml/2006/main">
-                  <a:graphicData uri="http://schemas.microsoft.com/office/word/2010/wordprocessingShape">
-                    <wps:wsp>
-                      <wps:cNvCnPr/>
-                      <wps:spPr>
-                        <a:xfrm>
-                          <a:off x="0" y="0"/>
-                          <a:ext cx="0" cy="733646"/>
-                        </a:xfrm>
-                        <a:prstGeom prst="straightConnector1">
-                          <a:avLst/>
-                        </a:prstGeom>
-                        <a:ln>
-                          <a:tailEnd type="triangle"/>
-                        </a:ln>
-                      </wps:spPr>
-                      <wps:style>
-                        <a:lnRef idx="2">
-                          <a:schemeClr val="accent1"/>
-                        </a:lnRef>
-                        <a:fillRef idx="0">
-                          <a:schemeClr val="accent1"/>
-                        </a:fillRef>
-                        <a:effectRef idx="1">
-                          <a:schemeClr val="accent1"/>
-                        </a:effectRef>
-                        <a:fontRef idx="minor">
-                          <a:schemeClr val="tx1"/>
-                        </a:fontRef>
-                      </wps:style>
-                      <wps:bodyPr/>
-                    </wps:wsp>
-                  </a:graphicData>
-                </a:graphic>
-              </wp:anchor>
-            </w:drawing>
-          </mc:Choice>
-          <mc:Fallback>
-            <w:pict>
-              <v:shape w14:anchorId="09094EAB" id="Straight Arrow Connector 33" o:spid="_x0000_s1026" type="#_x0000_t32" style="position:absolute;margin-left:372.7pt;margin-top:50.15pt;width:0;height:57.75pt;z-index:251700224;visibility:visible;mso-wrap-style:square;mso-wrap-distance-left:9pt;mso-wrap-distance-top:0;mso-wrap-distance-right:9pt;mso-wrap-distance-bottom:0;mso-position-horizontal:absolute;mso-position-horizontal-relative:text;mso-position-vertical:absolute;mso-position-vertical-relative:text" o:gfxdata="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" strokecolor="#156082 [3204]" strokeweight="1.5pt">
-                <v:stroke endarrow="block" joinstyle="miter"/>
-              </v:shape>
-            </w:pict>
-          </mc:Fallback>
-        </mc:AlternateContent>
-      </w:r>
-      <w:r>
-        <w:rPr>
-          <w:noProof/>
-          <w:lang w:val="en-US"/>
-        </w:rPr>
-        <mc:AlternateContent>
-          <mc:Choice Requires="wps">
-            <w:drawing>
-              <wp:anchor distT="0" distB="0" distL="114300" distR="114300" simplePos="0" relativeHeight="251697152" behindDoc="0" locked="0" layoutInCell="1" allowOverlap="1" wp14:anchorId="2F082BED" wp14:editId="3ECEB546">
-                <wp:simplePos x="0" y="0"/>
-                <wp:positionH relativeFrom="column">
-                  <wp:posOffset>4880211</wp:posOffset>
-                </wp:positionH>
-                <wp:positionV relativeFrom="paragraph">
-                  <wp:posOffset>636389</wp:posOffset>
-                </wp:positionV>
-                <wp:extent cx="1669105" cy="1073889"/>
-                <wp:effectExtent l="0" t="0" r="0" b="0"/>
-                <wp:wrapNone/>
-                <wp:docPr id="1929526458" name="Text Box 29"/>
-                <wp:cNvGraphicFramePr/>
-                <a:graphic xmlns:a="http://schemas.openxmlformats.org/drawingml/2006/main">
-                  <a:graphicData uri="http://schemas.microsoft.com/office/word/2010/wordprocessingShape">
-                    <wps:wsp>
-                      <wps:cNvSpPr txBox="1"/>
-                      <wps:spPr>
-                        <a:xfrm>
-                          <a:off x="0" y="0"/>
-                          <a:ext cx="1669105" cy="1073889"/>
-                        </a:xfrm>
-                        <a:prstGeom prst="rect">
-                          <a:avLst/>
-                        </a:prstGeom>
-                        <a:noFill/>
-                        <a:ln w="6350">
-                          <a:noFill/>
-                        </a:ln>
-                      </wps:spPr>
-                      <wps:txbx>
-                        <w:txbxContent>
-                          <w:p>
-                            <w:pPr>
-                              <w:rPr>
-                                <w:lang w:val="en-US"/>
-                              </w:rPr>
-                            </w:pPr>
-                            <w:r>
-                              <w:rPr>
-                                <w:lang w:val="en-US"/>
-                              </w:rPr>
-                              <w:t>Check the difference between current time and last check time with check interval</w:t>
-                            </w:r>
-                          </w:p>
-                          <w:p>
-                            <w:pPr>
-                              <w:rPr>
-                                <w:lang w:val="en-US"/>
-                              </w:rPr>
-                            </w:pPr>
-                          </w:p>
-                        </w:txbxContent>
-                      </wps:txbx>
-                      <wps:bodyPr rot="0" spcFirstLastPara="0" vertOverflow="overflow" horzOverflow="overflow" vert="horz" wrap="square" lIns="91440" tIns="45720" rIns="91440" bIns="45720" numCol="1" spcCol="0" rtlCol="0" fromWordArt="0" anchor="t" anchorCtr="0" forceAA="0" compatLnSpc="1">
-                        <a:prstTxWarp prst="textNoShape">
-                          <a:avLst/>
-                        </a:prstTxWarp>
-                        <a:noAutofit/>
-                      </wps:bodyPr>
-                    </wps:wsp>
-                  </a:graphicData>
-                </a:graphic>
-                <wp14:sizeRelH relativeFrom="margin">
-                  <wp14:pctWidth>0</wp14:pctWidth>
-                </wp14:sizeRelH>
-                <wp14:sizeRelV relativeFrom="margin">
-                  <wp14:pctHeight>0</wp14:pctHeight>
-                </wp14:sizeRelV>
-              </wp:anchor>
-            </w:drawing>
-          </mc:Choice>
-          <mc:Fallback>
-            <w:pict>
-              <v:shape w14:anchorId="2F082BED" id="_x0000_s1042" type="#_x0000_t202" style="position:absolute;margin-left:384.25pt;margin-top:50.1pt;width:131.45pt;height:84.55pt;z-index:251697152;visibility:visible;mso-wrap-style:square;mso-width-percent:0;mso-height-percent:0;mso-wrap-distance-left:9pt;mso-wrap-distance-top:0;mso-wrap-distance-right:9pt;mso-wrap-distance-bottom:0;mso-position-horizontal:absolute;mso-position-horizontal-relative:text;mso-position-vertical:absolute;mso-position-vertical-relative:text;mso-width-percent:0;mso-height-percent:0;mso-width-relative:margin;mso-height-relative:margin;v-text-anchor:top" o:gfxdata="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" filled="f" stroked="f" strokeweight=".5pt">
-                <v:textbox>
-                  <w:txbxContent>
-                    <w:p>
-                      <w:pPr>
-                        <w:rPr>
-                          <w:lang w:val="en-US"/>
-                        </w:rPr>
-                      </w:pPr>
-                      <w:r>
-                        <w:rPr>
-                          <w:lang w:val="en-US"/>
-                        </w:rPr>
-                        <w:t>Check the difference between current time and last check time with check interval</w:t>
-                      </w:r>
-                    </w:p>
-                    <w:p>
-                      <w:pPr>
-                        <w:rPr>
-                          <w:lang w:val="en-US"/>
-                        </w:rPr>
-                      </w:pPr>
-                    </w:p>
-                  </w:txbxContent>
-                </v:textbox>
-              </v:shape>
-            </w:pict>
-          </mc:Fallback>
-        </mc:AlternateContent>
-      </w:r>
-      <w:r>
-        <w:rPr>
-          <w:noProof/>
-          <w:lang w:val="en-US"/>
-        </w:rPr>
-        <mc:AlternateContent>
-          <mc:Choice Requires="wps">
-            <w:drawing>
-              <wp:anchor distT="0" distB="0" distL="114300" distR="114300" simplePos="0" relativeHeight="251696128" behindDoc="0" locked="0" layoutInCell="1" allowOverlap="1" wp14:anchorId="01314A4B" wp14:editId="56DD1324">
-                <wp:simplePos x="0" y="0"/>
-                <wp:positionH relativeFrom="column">
-                  <wp:posOffset>3636335</wp:posOffset>
-                </wp:positionH>
-                <wp:positionV relativeFrom="paragraph">
-                  <wp:posOffset>9806</wp:posOffset>
+                  <wp:posOffset>222885</wp:posOffset>
                 </wp:positionV>
                 <wp:extent cx="2222205" cy="627321"/>
                 <wp:effectExtent l="0" t="0" r="26035" b="20955"/>
@@ -7071,7 +5206,7 @@
           </mc:Choice>
           <mc:Fallback>
             <w:pict>
-              <v:rect w14:anchorId="01314A4B" id="_x0000_s1043" style="position:absolute;margin-left:286.35pt;margin-top:.75pt;width:175pt;height:49.4pt;z-index:251696128;visibility:visible;mso-wrap-style:square;mso-wrap-distance-left:9pt;mso-wrap-distance-top:0;mso-wrap-distance-right:9pt;mso-wrap-distance-bottom:0;mso-position-horizontal:absolute;mso-position-horizontal-relative:text;mso-position-vertical:absolute;mso-position-vertical-relative:text;v-text-anchor:middle" o:gfxdata="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" fillcolor="white [3201]" strokecolor="#4ea72e [3209]" strokeweight="1.5pt">
+              <v:rect w14:anchorId="0688BFF0" id="Rectangle 28" o:spid="_x0000_s1034" style="position:absolute;margin-left:285.3pt;margin-top:17.55pt;width:175pt;height:49.4pt;z-index:251687936;visibility:visible;mso-wrap-style:square;mso-wrap-distance-left:9pt;mso-wrap-distance-top:0;mso-wrap-distance-right:9pt;mso-wrap-distance-bottom:0;mso-position-horizontal:absolute;mso-position-horizontal-relative:text;mso-position-vertical:absolute;mso-position-vertical-relative:text;v-text-anchor:middle" o:gfxdata="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" fillcolor="white [3201]" strokecolor="#4ea72e [3209]" strokeweight="1.5pt">
                 <v:textbox>
                   <w:txbxContent>
                     <w:p>
@@ -7111,13 +5246,285 @@
       </w:r>
       <w:r>
         <w:rPr>
+          <w:sz w:val="28"/>
+          <w:szCs w:val="28"/>
+          <w:lang w:val="en-US"/>
+        </w:rPr>
+        <w:tab/>
+      </w:r>
+    </w:p>
+    <w:p>
+      <w:pPr>
+        <w:rPr>
+          <w:lang w:val="en-US"/>
+        </w:rPr>
+      </w:pPr>
+      <w:r>
+        <w:rPr>
           <w:noProof/>
           <w:lang w:val="en-US"/>
         </w:rPr>
         <mc:AlternateContent>
           <mc:Choice Requires="wps">
             <w:drawing>
-              <wp:anchor distT="0" distB="0" distL="114300" distR="114300" simplePos="0" relativeHeight="251694080" behindDoc="0" locked="0" layoutInCell="1" allowOverlap="1" wp14:anchorId="1465B211" wp14:editId="0C263D73">
+              <wp:anchor distT="0" distB="0" distL="114300" distR="114300" simplePos="0" relativeHeight="251706368" behindDoc="0" locked="0" layoutInCell="1" allowOverlap="1" wp14:anchorId="49D2E874" wp14:editId="60087EEB">
+                <wp:simplePos x="0" y="0"/>
+                <wp:positionH relativeFrom="column">
+                  <wp:posOffset>3762153</wp:posOffset>
+                </wp:positionH>
+                <wp:positionV relativeFrom="paragraph">
+                  <wp:posOffset>5613164</wp:posOffset>
+                </wp:positionV>
+                <wp:extent cx="2266507" cy="244549"/>
+                <wp:effectExtent l="0" t="0" r="0" b="0"/>
+                <wp:wrapNone/>
+                <wp:docPr id="1153892763" name="Rectangle 48"/>
+                <wp:cNvGraphicFramePr/>
+                <a:graphic xmlns:a="http://schemas.openxmlformats.org/drawingml/2006/main">
+                  <a:graphicData uri="http://schemas.microsoft.com/office/word/2010/wordprocessingShape">
+                    <wps:wsp>
+                      <wps:cNvSpPr/>
+                      <wps:spPr>
+                        <a:xfrm>
+                          <a:off x="0" y="0"/>
+                          <a:ext cx="2266507" cy="244549"/>
+                        </a:xfrm>
+                        <a:prstGeom prst="rect">
+                          <a:avLst/>
+                        </a:prstGeom>
+                        <a:noFill/>
+                        <a:ln>
+                          <a:noFill/>
+                        </a:ln>
+                      </wps:spPr>
+                      <wps:style>
+                        <a:lnRef idx="2">
+                          <a:schemeClr val="accent1">
+                            <a:shade val="15000"/>
+                          </a:schemeClr>
+                        </a:lnRef>
+                        <a:fillRef idx="1">
+                          <a:schemeClr val="accent1"/>
+                        </a:fillRef>
+                        <a:effectRef idx="0">
+                          <a:schemeClr val="accent1"/>
+                        </a:effectRef>
+                        <a:fontRef idx="minor">
+                          <a:schemeClr val="lt1"/>
+                        </a:fontRef>
+                      </wps:style>
+                      <wps:bodyPr rot="0" spcFirstLastPara="0" vertOverflow="overflow" horzOverflow="overflow" vert="horz" wrap="square" lIns="91440" tIns="45720" rIns="91440" bIns="45720" numCol="1" spcCol="0" rtlCol="0" fromWordArt="0" anchor="ctr" anchorCtr="0" forceAA="0" compatLnSpc="1">
+                        <a:prstTxWarp prst="textNoShape">
+                          <a:avLst/>
+                        </a:prstTxWarp>
+                        <a:noAutofit/>
+                      </wps:bodyPr>
+                    </wps:wsp>
+                  </a:graphicData>
+                </a:graphic>
+              </wp:anchor>
+            </w:drawing>
+          </mc:Choice>
+          <mc:Fallback>
+            <w:pict>
+              <v:rect w14:anchorId="439D34A9" id="Rectangle 48" o:spid="_x0000_s1026" style="position:absolute;margin-left:296.25pt;margin-top:442pt;width:178.45pt;height:19.25pt;z-index:251706368;visibility:visible;mso-wrap-style:square;mso-wrap-distance-left:9pt;mso-wrap-distance-top:0;mso-wrap-distance-right:9pt;mso-wrap-distance-bottom:0;mso-position-horizontal:absolute;mso-position-horizontal-relative:text;mso-position-vertical:absolute;mso-position-vertical-relative:text;v-text-anchor:middle" o:gfxdata="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" filled="f" stroked="f" strokeweight="1.5pt"/>
+            </w:pict>
+          </mc:Fallback>
+        </mc:AlternateContent>
+      </w:r>
+      <w:r>
+        <w:rPr>
+          <w:noProof/>
+          <w:lang w:val="en-US"/>
+        </w:rPr>
+        <mc:AlternateContent>
+          <mc:Choice Requires="wps">
+            <w:drawing>
+              <wp:anchor distT="0" distB="0" distL="114300" distR="114300" simplePos="0" relativeHeight="251701248" behindDoc="0" locked="0" layoutInCell="1" allowOverlap="1" wp14:anchorId="4BB0B6EA" wp14:editId="7E3091E7">
+                <wp:simplePos x="0" y="0"/>
+                <wp:positionH relativeFrom="column">
+                  <wp:posOffset>3380548</wp:posOffset>
+                </wp:positionH>
+                <wp:positionV relativeFrom="paragraph">
+                  <wp:posOffset>1721087</wp:posOffset>
+                </wp:positionV>
+                <wp:extent cx="914400" cy="914400"/>
+                <wp:effectExtent l="0" t="0" r="0" b="0"/>
+                <wp:wrapNone/>
+                <wp:docPr id="499972171" name="Text Box 43"/>
+                <wp:cNvGraphicFramePr/>
+                <a:graphic xmlns:a="http://schemas.openxmlformats.org/drawingml/2006/main">
+                  <a:graphicData uri="http://schemas.microsoft.com/office/word/2010/wordprocessingShape">
+                    <wps:wsp>
+                      <wps:cNvSpPr txBox="1"/>
+                      <wps:spPr>
+                        <a:xfrm>
+                          <a:off x="0" y="0"/>
+                          <a:ext cx="914400" cy="914400"/>
+                        </a:xfrm>
+                        <a:prstGeom prst="rect">
+                          <a:avLst/>
+                        </a:prstGeom>
+                        <a:noFill/>
+                        <a:ln w="6350">
+                          <a:noFill/>
+                        </a:ln>
+                      </wps:spPr>
+                      <wps:txbx>
+                        <w:txbxContent>
+                          <w:p>
+                            <w:pPr>
+                              <w:rPr>
+                                <w:lang w:val="en-US"/>
+                              </w:rPr>
+                            </w:pPr>
+                            <w:r>
+                              <w:rPr>
+                                <w:lang w:val="en-US"/>
+                              </w:rPr>
+                              <w:t>No</w:t>
+                            </w:r>
+                          </w:p>
+                        </w:txbxContent>
+                      </wps:txbx>
+                      <wps:bodyPr rot="0" spcFirstLastPara="0" vertOverflow="overflow" horzOverflow="overflow" vert="horz" wrap="none" lIns="91440" tIns="45720" rIns="91440" bIns="45720" numCol="1" spcCol="0" rtlCol="0" fromWordArt="0" anchor="t" anchorCtr="0" forceAA="0" compatLnSpc="1">
+                        <a:prstTxWarp prst="textNoShape">
+                          <a:avLst/>
+                        </a:prstTxWarp>
+                        <a:noAutofit/>
+                      </wps:bodyPr>
+                    </wps:wsp>
+                  </a:graphicData>
+                </a:graphic>
+              </wp:anchor>
+            </w:drawing>
+          </mc:Choice>
+          <mc:Fallback>
+            <w:pict>
+              <v:shape w14:anchorId="4BB0B6EA" id="Text Box 43" o:spid="_x0000_s1035" type="#_x0000_t202" style="position:absolute;margin-left:266.2pt;margin-top:135.5pt;width:1in;height:1in;z-index:251701248;visibility:visible;mso-wrap-style:none;mso-wrap-distance-left:9pt;mso-wrap-distance-top:0;mso-wrap-distance-right:9pt;mso-wrap-distance-bottom:0;mso-position-horizontal:absolute;mso-position-horizontal-relative:text;mso-position-vertical:absolute;mso-position-vertical-relative:text;v-text-anchor:top" o:gfxdata="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" filled="f" stroked="f" strokeweight=".5pt">
+                <v:textbox>
+                  <w:txbxContent>
+                    <w:p>
+                      <w:pPr>
+                        <w:rPr>
+                          <w:lang w:val="en-US"/>
+                        </w:rPr>
+                      </w:pPr>
+                      <w:r>
+                        <w:rPr>
+                          <w:lang w:val="en-US"/>
+                        </w:rPr>
+                        <w:t>No</w:t>
+                      </w:r>
+                    </w:p>
+                  </w:txbxContent>
+                </v:textbox>
+              </v:shape>
+            </w:pict>
+          </mc:Fallback>
+        </mc:AlternateContent>
+      </w:r>
+      <w:r>
+        <w:rPr>
+          <w:noProof/>
+          <w:lang w:val="en-US"/>
+        </w:rPr>
+        <mc:AlternateContent>
+          <mc:Choice Requires="wps">
+            <w:drawing>
+              <wp:anchor distT="0" distB="0" distL="114300" distR="114300" simplePos="0" relativeHeight="251704320" behindDoc="0" locked="0" layoutInCell="1" allowOverlap="1" wp14:anchorId="6A78CC26" wp14:editId="4D73534B">
+                <wp:simplePos x="0" y="0"/>
+                <wp:positionH relativeFrom="column">
+                  <wp:posOffset>3359785</wp:posOffset>
+                </wp:positionH>
+                <wp:positionV relativeFrom="paragraph">
+                  <wp:posOffset>4071015</wp:posOffset>
+                </wp:positionV>
+                <wp:extent cx="914400" cy="914400"/>
+                <wp:effectExtent l="0" t="0" r="0" b="0"/>
+                <wp:wrapNone/>
+                <wp:docPr id="1873728866" name="Text Box 46"/>
+                <wp:cNvGraphicFramePr/>
+                <a:graphic xmlns:a="http://schemas.openxmlformats.org/drawingml/2006/main">
+                  <a:graphicData uri="http://schemas.microsoft.com/office/word/2010/wordprocessingShape">
+                    <wps:wsp>
+                      <wps:cNvSpPr txBox="1"/>
+                      <wps:spPr>
+                        <a:xfrm>
+                          <a:off x="0" y="0"/>
+                          <a:ext cx="914400" cy="914400"/>
+                        </a:xfrm>
+                        <a:prstGeom prst="rect">
+                          <a:avLst/>
+                        </a:prstGeom>
+                        <a:noFill/>
+                        <a:ln w="6350">
+                          <a:noFill/>
+                        </a:ln>
+                      </wps:spPr>
+                      <wps:txbx>
+                        <w:txbxContent>
+                          <w:p>
+                            <w:pPr>
+                              <w:rPr>
+                                <w:lang w:val="en-US"/>
+                              </w:rPr>
+                            </w:pPr>
+                            <w:r>
+                              <w:rPr>
+                                <w:lang w:val="en-US"/>
+                              </w:rPr>
+                              <w:t>No</w:t>
+                            </w:r>
+                          </w:p>
+                        </w:txbxContent>
+                      </wps:txbx>
+                      <wps:bodyPr rot="0" spcFirstLastPara="0" vertOverflow="overflow" horzOverflow="overflow" vert="horz" wrap="none" lIns="91440" tIns="45720" rIns="91440" bIns="45720" numCol="1" spcCol="0" rtlCol="0" fromWordArt="0" anchor="t" anchorCtr="0" forceAA="0" compatLnSpc="1">
+                        <a:prstTxWarp prst="textNoShape">
+                          <a:avLst/>
+                        </a:prstTxWarp>
+                        <a:noAutofit/>
+                      </wps:bodyPr>
+                    </wps:wsp>
+                  </a:graphicData>
+                </a:graphic>
+              </wp:anchor>
+            </w:drawing>
+          </mc:Choice>
+          <mc:Fallback>
+            <w:pict>
+              <v:shape w14:anchorId="6A78CC26" id="Text Box 46" o:spid="_x0000_s1036" type="#_x0000_t202" style="position:absolute;margin-left:264.55pt;margin-top:320.55pt;width:1in;height:1in;z-index:251704320;visibility:visible;mso-wrap-style:none;mso-wrap-distance-left:9pt;mso-wrap-distance-top:0;mso-wrap-distance-right:9pt;mso-wrap-distance-bottom:0;mso-position-horizontal:absolute;mso-position-horizontal-relative:text;mso-position-vertical:absolute;mso-position-vertical-relative:text;v-text-anchor:top" o:gfxdata="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" filled="f" stroked="f" strokeweight=".5pt">
+                <v:textbox>
+                  <w:txbxContent>
+                    <w:p>
+                      <w:pPr>
+                        <w:rPr>
+                          <w:lang w:val="en-US"/>
+                        </w:rPr>
+                      </w:pPr>
+                      <w:r>
+                        <w:rPr>
+                          <w:lang w:val="en-US"/>
+                        </w:rPr>
+                        <w:t>No</w:t>
+                      </w:r>
+                    </w:p>
+                  </w:txbxContent>
+                </v:textbox>
+              </v:shape>
+            </w:pict>
+          </mc:Fallback>
+        </mc:AlternateContent>
+      </w:r>
+      <w:r>
+        <w:rPr>
+          <w:noProof/>
+          <w:lang w:val="en-US"/>
+        </w:rPr>
+        <mc:AlternateContent>
+          <mc:Choice Requires="wps">
+            <w:drawing>
+              <wp:anchor distT="0" distB="0" distL="114300" distR="114300" simplePos="0" relativeHeight="251685888" behindDoc="0" locked="0" layoutInCell="1" allowOverlap="1" wp14:anchorId="4A5D3C5B" wp14:editId="08712FEA">
                 <wp:simplePos x="0" y="0"/>
                 <wp:positionH relativeFrom="column">
                   <wp:posOffset>499730</wp:posOffset>
@@ -7169,7 +5576,7 @@
           </mc:Choice>
           <mc:Fallback>
             <w:pict>
-              <v:shape w14:anchorId="3B32640B" id="Straight Arrow Connector 25" o:spid="_x0000_s1026" type="#_x0000_t32" style="position:absolute;margin-left:39.35pt;margin-top:333.15pt;width:.25pt;height:41.85pt;flip:x;z-index:251694080;visibility:visible;mso-wrap-style:square;mso-wrap-distance-left:9pt;mso-wrap-distance-top:0;mso-wrap-distance-right:9pt;mso-wrap-distance-bottom:0;mso-position-horizontal:absolute;mso-position-horizontal-relative:text;mso-position-vertical:absolute;mso-position-vertical-relative:text" o:gfxdata="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" strokecolor="#156082 [3204]" strokeweight="1.5pt">
+              <v:shape w14:anchorId="387C6226" id="Straight Arrow Connector 25" o:spid="_x0000_s1026" type="#_x0000_t32" style="position:absolute;margin-left:39.35pt;margin-top:333.15pt;width:.25pt;height:41.85pt;flip:x;z-index:251685888;visibility:visible;mso-wrap-style:square;mso-wrap-distance-left:9pt;mso-wrap-distance-top:0;mso-wrap-distance-right:9pt;mso-wrap-distance-bottom:0;mso-position-horizontal:absolute;mso-position-horizontal-relative:text;mso-position-vertical:absolute;mso-position-vertical-relative:text" o:gfxdata="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" strokecolor="#156082 [3204]" strokeweight="1.5pt">
                 <v:stroke endarrow="block" joinstyle="miter"/>
               </v:shape>
             </w:pict>
@@ -7184,7 +5591,7 @@
         <mc:AlternateContent>
           <mc:Choice Requires="wps">
             <w:drawing>
-              <wp:anchor distT="0" distB="0" distL="114300" distR="114300" simplePos="0" relativeHeight="251693056" behindDoc="0" locked="0" layoutInCell="1" allowOverlap="1" wp14:anchorId="23852974" wp14:editId="38EBD5EB">
+              <wp:anchor distT="0" distB="0" distL="114300" distR="114300" simplePos="0" relativeHeight="251684864" behindDoc="0" locked="0" layoutInCell="1" allowOverlap="1" wp14:anchorId="5DEA5A68" wp14:editId="029B394D">
                 <wp:simplePos x="0" y="0"/>
                 <wp:positionH relativeFrom="column">
                   <wp:posOffset>499730</wp:posOffset>
@@ -7236,7 +5643,7 @@
           </mc:Choice>
           <mc:Fallback>
             <w:pict>
-              <v:shape w14:anchorId="4BF11ACF" id="Straight Arrow Connector 24" o:spid="_x0000_s1026" type="#_x0000_t32" style="position:absolute;margin-left:39.35pt;margin-top:421pt;width:0;height:29.35pt;z-index:251693056;visibility:visible;mso-wrap-style:square;mso-wrap-distance-left:9pt;mso-wrap-distance-top:0;mso-wrap-distance-right:9pt;mso-wrap-distance-bottom:0;mso-position-horizontal:absolute;mso-position-horizontal-relative:text;mso-position-vertical:absolute;mso-position-vertical-relative:text" o:gfxdata="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" strokecolor="#156082 [3204]" strokeweight="1.5pt">
+              <v:shape w14:anchorId="19B789AF" id="Straight Arrow Connector 24" o:spid="_x0000_s1026" type="#_x0000_t32" style="position:absolute;margin-left:39.35pt;margin-top:421pt;width:0;height:29.35pt;z-index:251684864;visibility:visible;mso-wrap-style:square;mso-wrap-distance-left:9pt;mso-wrap-distance-top:0;mso-wrap-distance-right:9pt;mso-wrap-distance-bottom:0;mso-position-horizontal:absolute;mso-position-horizontal-relative:text;mso-position-vertical:absolute;mso-position-vertical-relative:text" o:gfxdata="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" strokecolor="#156082 [3204]" strokeweight="1.5pt">
                 <v:stroke endarrow="block" joinstyle="miter"/>
               </v:shape>
             </w:pict>
@@ -7251,82 +5658,7 @@
         <mc:AlternateContent>
           <mc:Choice Requires="wps">
             <w:drawing>
-              <wp:anchor distT="0" distB="0" distL="114300" distR="114300" simplePos="0" relativeHeight="251686912" behindDoc="0" locked="0" layoutInCell="1" allowOverlap="1" wp14:anchorId="0A23D989" wp14:editId="382F4AD9">
-                <wp:simplePos x="0" y="0"/>
-                <wp:positionH relativeFrom="column">
-                  <wp:posOffset>501503</wp:posOffset>
-                </wp:positionH>
-                <wp:positionV relativeFrom="paragraph">
-                  <wp:posOffset>1026101</wp:posOffset>
-                </wp:positionV>
-                <wp:extent cx="2216992" cy="4682756"/>
-                <wp:effectExtent l="0" t="38100" r="69215" b="22860"/>
-                <wp:wrapNone/>
-                <wp:docPr id="1615041686" name="Connector: Elbow 18"/>
-                <wp:cNvGraphicFramePr/>
-                <a:graphic xmlns:a="http://schemas.openxmlformats.org/drawingml/2006/main">
-                  <a:graphicData uri="http://schemas.microsoft.com/office/word/2010/wordprocessingShape">
-                    <wps:wsp>
-                      <wps:cNvCnPr/>
-                      <wps:spPr>
-                        <a:xfrm flipV="1">
-                          <a:off x="0" y="0"/>
-                          <a:ext cx="2216992" cy="4682756"/>
-                        </a:xfrm>
-                        <a:prstGeom prst="bentConnector3">
-                          <a:avLst>
-                            <a:gd name="adj1" fmla="val 99843"/>
-                          </a:avLst>
-                        </a:prstGeom>
-                        <a:ln>
-                          <a:tailEnd type="triangle"/>
-                        </a:ln>
-                      </wps:spPr>
-                      <wps:style>
-                        <a:lnRef idx="2">
-                          <a:schemeClr val="accent1"/>
-                        </a:lnRef>
-                        <a:fillRef idx="0">
-                          <a:schemeClr val="accent1"/>
-                        </a:fillRef>
-                        <a:effectRef idx="1">
-                          <a:schemeClr val="accent1"/>
-                        </a:effectRef>
-                        <a:fontRef idx="minor">
-                          <a:schemeClr val="tx1"/>
-                        </a:fontRef>
-                      </wps:style>
-                      <wps:bodyPr/>
-                    </wps:wsp>
-                  </a:graphicData>
-                </a:graphic>
-                <wp14:sizeRelH relativeFrom="margin">
-                  <wp14:pctWidth>0</wp14:pctWidth>
-                </wp14:sizeRelH>
-                <wp14:sizeRelV relativeFrom="margin">
-                  <wp14:pctHeight>0</wp14:pctHeight>
-                </wp14:sizeRelV>
-              </wp:anchor>
-            </w:drawing>
-          </mc:Choice>
-          <mc:Fallback>
-            <w:pict>
-              <v:shape w14:anchorId="53254A8B" id="Connector: Elbow 18" o:spid="_x0000_s1026" type="#_x0000_t34" style="position:absolute;margin-left:39.5pt;margin-top:80.8pt;width:174.55pt;height:368.7pt;flip:y;z-index:251686912;visibility:visible;mso-wrap-style:square;mso-width-percent:0;mso-height-percent:0;mso-wrap-distance-left:9pt;mso-wrap-distance-top:0;mso-wrap-distance-right:9pt;mso-wrap-distance-bottom:0;mso-position-horizontal:absolute;mso-position-horizontal-relative:text;mso-position-vertical:absolute;mso-position-vertical-relative:text;mso-width-percent:0;mso-height-percent:0;mso-width-relative:margin;mso-height-relative:margin" o:gfxdata="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" adj="21566" strokecolor="#156082 [3204]" strokeweight="1.5pt">
-                <v:stroke endarrow="block"/>
-              </v:shape>
-            </w:pict>
-          </mc:Fallback>
-        </mc:AlternateContent>
-      </w:r>
-      <w:r>
-        <w:rPr>
-          <w:noProof/>
-          <w:lang w:val="en-US"/>
-        </w:rPr>
-        <mc:AlternateContent>
-          <mc:Choice Requires="wps">
-            <w:drawing>
-              <wp:anchor distT="0" distB="0" distL="114300" distR="114300" simplePos="0" relativeHeight="251692032" behindDoc="0" locked="0" layoutInCell="1" allowOverlap="1" wp14:anchorId="35984C7C" wp14:editId="0C774398">
+              <wp:anchor distT="0" distB="0" distL="114300" distR="114300" simplePos="0" relativeHeight="251683840" behindDoc="0" locked="0" layoutInCell="1" allowOverlap="1" wp14:anchorId="51B932C8" wp14:editId="3CFCC582">
                 <wp:simplePos x="0" y="0"/>
                 <wp:positionH relativeFrom="column">
                   <wp:posOffset>-627321</wp:posOffset>
@@ -7406,7 +5738,7 @@
           </mc:Choice>
           <mc:Fallback>
             <w:pict>
-              <v:rect w14:anchorId="35984C7C" id="Rectangle 23" o:spid="_x0000_s1044" style="position:absolute;margin-left:-49.4pt;margin-top:375pt;width:190.05pt;height:46.05pt;z-index:251692032;visibility:visible;mso-wrap-style:square;mso-wrap-distance-left:9pt;mso-wrap-distance-top:0;mso-wrap-distance-right:9pt;mso-wrap-distance-bottom:0;mso-position-horizontal:absolute;mso-position-horizontal-relative:text;mso-position-vertical:absolute;mso-position-vertical-relative:text;v-text-anchor:middle" o:gfxdata="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" fillcolor="white [3201]" strokecolor="#4ea72e [3209]" strokeweight="1.5pt">
+              <v:rect w14:anchorId="51B932C8" id="Rectangle 23" o:spid="_x0000_s1037" style="position:absolute;margin-left:-49.4pt;margin-top:375pt;width:190.05pt;height:46.05pt;z-index:251683840;visibility:visible;mso-wrap-style:square;mso-wrap-distance-left:9pt;mso-wrap-distance-top:0;mso-wrap-distance-right:9pt;mso-wrap-distance-bottom:0;mso-position-horizontal:absolute;mso-position-horizontal-relative:text;mso-position-vertical:absolute;mso-position-vertical-relative:text;v-text-anchor:middle" o:gfxdata="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" fillcolor="white [3201]" strokecolor="#4ea72e [3209]" strokeweight="1.5pt">
                 <v:textbox>
                   <w:txbxContent>
                     <w:p>
@@ -7446,7 +5778,7 @@
         <mc:AlternateContent>
           <mc:Choice Requires="wps">
             <w:drawing>
-              <wp:anchor distT="0" distB="0" distL="114300" distR="114300" simplePos="0" relativeHeight="251689984" behindDoc="0" locked="0" layoutInCell="1" allowOverlap="1" wp14:anchorId="5D1D99CB" wp14:editId="158335EF">
+              <wp:anchor distT="0" distB="0" distL="114300" distR="114300" simplePos="0" relativeHeight="251681792" behindDoc="0" locked="0" layoutInCell="1" allowOverlap="1" wp14:anchorId="09686C14" wp14:editId="0606DFD6">
                 <wp:simplePos x="0" y="0"/>
                 <wp:positionH relativeFrom="column">
                   <wp:posOffset>584761</wp:posOffset>
@@ -7507,7 +5839,7 @@
           </mc:Choice>
           <mc:Fallback>
             <w:pict>
-              <v:shape w14:anchorId="5D1D99CB" id="Text Box 21" o:spid="_x0000_s1045" type="#_x0000_t202" style="position:absolute;margin-left:46.05pt;margin-top:117.15pt;width:1in;height:1in;z-index:251689984;visibility:visible;mso-wrap-style:none;mso-wrap-distance-left:9pt;mso-wrap-distance-top:0;mso-wrap-distance-right:9pt;mso-wrap-distance-bottom:0;mso-position-horizontal:absolute;mso-position-horizontal-relative:text;mso-position-vertical:absolute;mso-position-vertical-relative:text;v-text-anchor:top" o:gfxdata="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" filled="f" stroked="f" strokeweight=".5pt">
+              <v:shape w14:anchorId="09686C14" id="Text Box 21" o:spid="_x0000_s1038" type="#_x0000_t202" style="position:absolute;margin-left:46.05pt;margin-top:117.15pt;width:1in;height:1in;z-index:251681792;visibility:visible;mso-wrap-style:none;mso-wrap-distance-left:9pt;mso-wrap-distance-top:0;mso-wrap-distance-right:9pt;mso-wrap-distance-bottom:0;mso-position-horizontal:absolute;mso-position-horizontal-relative:text;mso-position-vertical:absolute;mso-position-vertical-relative:text;v-text-anchor:top" o:gfxdata="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" filled="f" stroked="f" strokeweight=".5pt">
                 <v:textbox>
                   <w:txbxContent>
                     <w:p>
@@ -7538,7 +5870,7 @@
         <mc:AlternateContent>
           <mc:Choice Requires="wps">
             <w:drawing>
-              <wp:anchor distT="0" distB="0" distL="114300" distR="114300" simplePos="0" relativeHeight="251688960" behindDoc="0" locked="0" layoutInCell="1" allowOverlap="1" wp14:anchorId="7147EC7B" wp14:editId="334E1837">
+              <wp:anchor distT="0" distB="0" distL="114300" distR="114300" simplePos="0" relativeHeight="251680768" behindDoc="0" locked="0" layoutInCell="1" allowOverlap="1" wp14:anchorId="50C5BA6E" wp14:editId="4C8DF5D0">
                 <wp:simplePos x="0" y="0"/>
                 <wp:positionH relativeFrom="column">
                   <wp:posOffset>2009421</wp:posOffset>
@@ -7599,7 +5931,7 @@
           </mc:Choice>
           <mc:Fallback>
             <w:pict>
-              <v:shape w14:anchorId="7147EC7B" id="Text Box 20" o:spid="_x0000_s1046" type="#_x0000_t202" style="position:absolute;margin-left:158.2pt;margin-top:80.8pt;width:1in;height:1in;z-index:251688960;visibility:visible;mso-wrap-style:none;mso-wrap-distance-left:9pt;mso-wrap-distance-top:0;mso-wrap-distance-right:9pt;mso-wrap-distance-bottom:0;mso-position-horizontal:absolute;mso-position-horizontal-relative:text;mso-position-vertical:absolute;mso-position-vertical-relative:text;v-text-anchor:top" o:gfxdata="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" filled="f" stroked="f" strokeweight=".5pt">
+              <v:shape w14:anchorId="50C5BA6E" id="Text Box 20" o:spid="_x0000_s1039" type="#_x0000_t202" style="position:absolute;margin-left:158.2pt;margin-top:80.8pt;width:1in;height:1in;z-index:251680768;visibility:visible;mso-wrap-style:none;mso-wrap-distance-left:9pt;mso-wrap-distance-top:0;mso-wrap-distance-right:9pt;mso-wrap-distance-bottom:0;mso-position-horizontal:absolute;mso-position-horizontal-relative:text;mso-position-vertical:absolute;mso-position-vertical-relative:text;v-text-anchor:top" o:gfxdata="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" filled="f" stroked="f" strokeweight=".5pt">
                 <v:textbox>
                   <w:txbxContent>
                     <w:p>
@@ -7632,7 +5964,7 @@
         <mc:AlternateContent>
           <mc:Choice Requires="wps">
             <w:drawing>
-              <wp:anchor distT="0" distB="0" distL="114300" distR="114300" simplePos="0" relativeHeight="251685888" behindDoc="0" locked="0" layoutInCell="1" allowOverlap="1" wp14:anchorId="261EF68C" wp14:editId="50D63238">
+              <wp:anchor distT="0" distB="0" distL="114300" distR="114300" simplePos="0" relativeHeight="251678720" behindDoc="0" locked="0" layoutInCell="1" allowOverlap="1" wp14:anchorId="7D1BFCF5" wp14:editId="35C43F63">
                 <wp:simplePos x="0" y="0"/>
                 <wp:positionH relativeFrom="column">
                   <wp:posOffset>490870</wp:posOffset>
@@ -7684,7 +6016,7 @@
           </mc:Choice>
           <mc:Fallback>
             <w:pict>
-              <v:shape w14:anchorId="500AA866" id="Straight Arrow Connector 17" o:spid="_x0000_s1026" type="#_x0000_t32" style="position:absolute;margin-left:38.65pt;margin-top:249.35pt;width:0;height:44.4pt;z-index:251685888;visibility:visible;mso-wrap-style:square;mso-wrap-distance-left:9pt;mso-wrap-distance-top:0;mso-wrap-distance-right:9pt;mso-wrap-distance-bottom:0;mso-position-horizontal:absolute;mso-position-horizontal-relative:text;mso-position-vertical:absolute;mso-position-vertical-relative:text" o:gfxdata="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" strokecolor="#156082 [3204]" strokeweight="1.5pt">
+              <v:shape w14:anchorId="2A294372" id="Straight Arrow Connector 17" o:spid="_x0000_s1026" type="#_x0000_t32" style="position:absolute;margin-left:38.65pt;margin-top:249.35pt;width:0;height:44.4pt;z-index:251678720;visibility:visible;mso-wrap-style:square;mso-wrap-distance-left:9pt;mso-wrap-distance-top:0;mso-wrap-distance-right:9pt;mso-wrap-distance-bottom:0;mso-position-horizontal:absolute;mso-position-horizontal-relative:text;mso-position-vertical:absolute;mso-position-vertical-relative:text" o:gfxdata="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" strokecolor="#156082 [3204]" strokeweight="1.5pt">
                 <v:stroke endarrow="block" joinstyle="miter"/>
               </v:shape>
             </w:pict>
@@ -7701,7 +6033,7 @@
         <mc:AlternateContent>
           <mc:Choice Requires="wps">
             <w:drawing>
-              <wp:anchor distT="0" distB="0" distL="114300" distR="114300" simplePos="0" relativeHeight="251684864" behindDoc="0" locked="0" layoutInCell="1" allowOverlap="1" wp14:anchorId="044247F9" wp14:editId="272E2A08">
+              <wp:anchor distT="0" distB="0" distL="114300" distR="114300" simplePos="0" relativeHeight="251677696" behindDoc="0" locked="0" layoutInCell="1" allowOverlap="1" wp14:anchorId="44C08085" wp14:editId="280F5A11">
                 <wp:simplePos x="0" y="0"/>
                 <wp:positionH relativeFrom="column">
                   <wp:posOffset>467833</wp:posOffset>
@@ -7753,7 +6085,7 @@
           </mc:Choice>
           <mc:Fallback>
             <w:pict>
-              <v:shape w14:anchorId="4B1D0B17" id="Straight Arrow Connector 16" o:spid="_x0000_s1026" type="#_x0000_t32" style="position:absolute;margin-left:36.85pt;margin-top:183.3pt;width:0;height:26.8pt;z-index:251684864;visibility:visible;mso-wrap-style:square;mso-wrap-distance-left:9pt;mso-wrap-distance-top:0;mso-wrap-distance-right:9pt;mso-wrap-distance-bottom:0;mso-position-horizontal:absolute;mso-position-horizontal-relative:text;mso-position-vertical:absolute;mso-position-vertical-relative:text" o:gfxdata="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" strokecolor="#156082 [3204]" strokeweight="1.5pt">
+              <v:shape w14:anchorId="407B82FC" id="Straight Arrow Connector 16" o:spid="_x0000_s1026" type="#_x0000_t32" style="position:absolute;margin-left:36.85pt;margin-top:183.3pt;width:0;height:26.8pt;z-index:251677696;visibility:visible;mso-wrap-style:square;mso-wrap-distance-left:9pt;mso-wrap-distance-top:0;mso-wrap-distance-right:9pt;mso-wrap-distance-bottom:0;mso-position-horizontal:absolute;mso-position-horizontal-relative:text;mso-position-vertical:absolute;mso-position-vertical-relative:text" o:gfxdata="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" strokecolor="#156082 [3204]" strokeweight="1.5pt">
                 <v:stroke endarrow="block" joinstyle="miter"/>
               </v:shape>
             </w:pict>
@@ -7770,76 +6102,7 @@
         <mc:AlternateContent>
           <mc:Choice Requires="wps">
             <w:drawing>
-              <wp:anchor distT="0" distB="0" distL="114300" distR="114300" simplePos="0" relativeHeight="251683840" behindDoc="0" locked="0" layoutInCell="1" allowOverlap="1" wp14:anchorId="6BEFD5DF" wp14:editId="730478D4">
-                <wp:simplePos x="0" y="0"/>
-                <wp:positionH relativeFrom="column">
-                  <wp:posOffset>489098</wp:posOffset>
-                </wp:positionH>
-                <wp:positionV relativeFrom="paragraph">
-                  <wp:posOffset>1519629</wp:posOffset>
-                </wp:positionV>
-                <wp:extent cx="12404" cy="308344"/>
-                <wp:effectExtent l="76200" t="0" r="64135" b="53975"/>
-                <wp:wrapNone/>
-                <wp:docPr id="1397457849" name="Straight Arrow Connector 15"/>
-                <wp:cNvGraphicFramePr/>
-                <a:graphic xmlns:a="http://schemas.openxmlformats.org/drawingml/2006/main">
-                  <a:graphicData uri="http://schemas.microsoft.com/office/word/2010/wordprocessingShape">
-                    <wps:wsp>
-                      <wps:cNvCnPr/>
-                      <wps:spPr>
-                        <a:xfrm flipH="1">
-                          <a:off x="0" y="0"/>
-                          <a:ext cx="12404" cy="308344"/>
-                        </a:xfrm>
-                        <a:prstGeom prst="straightConnector1">
-                          <a:avLst/>
-                        </a:prstGeom>
-                        <a:ln>
-                          <a:tailEnd type="triangle"/>
-                        </a:ln>
-                      </wps:spPr>
-                      <wps:style>
-                        <a:lnRef idx="2">
-                          <a:schemeClr val="accent1"/>
-                        </a:lnRef>
-                        <a:fillRef idx="0">
-                          <a:schemeClr val="accent1"/>
-                        </a:fillRef>
-                        <a:effectRef idx="1">
-                          <a:schemeClr val="accent1"/>
-                        </a:effectRef>
-                        <a:fontRef idx="minor">
-                          <a:schemeClr val="tx1"/>
-                        </a:fontRef>
-                      </wps:style>
-                      <wps:bodyPr/>
-                    </wps:wsp>
-                  </a:graphicData>
-                </a:graphic>
-              </wp:anchor>
-            </w:drawing>
-          </mc:Choice>
-          <mc:Fallback>
-            <w:pict>
-              <v:shape w14:anchorId="6F6EAAA5" id="Straight Arrow Connector 15" o:spid="_x0000_s1026" type="#_x0000_t32" style="position:absolute;margin-left:38.5pt;margin-top:119.65pt;width:1pt;height:24.3pt;flip:x;z-index:251683840;visibility:visible;mso-wrap-style:square;mso-wrap-distance-left:9pt;mso-wrap-distance-top:0;mso-wrap-distance-right:9pt;mso-wrap-distance-bottom:0;mso-position-horizontal:absolute;mso-position-horizontal-relative:text;mso-position-vertical:absolute;mso-position-vertical-relative:text" o:gfxdata="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" strokecolor="#156082 [3204]" strokeweight="1.5pt">
-                <v:stroke endarrow="block" joinstyle="miter"/>
-              </v:shape>
-            </w:pict>
-          </mc:Fallback>
-        </mc:AlternateContent>
-      </w:r>
-      <w:r>
-        <w:rPr>
-          <w:noProof/>
-          <w:sz w:val="28"/>
-          <w:szCs w:val="28"/>
-          <w:lang w:val="en-US"/>
-        </w:rPr>
-        <mc:AlternateContent>
-          <mc:Choice Requires="wps">
-            <w:drawing>
-              <wp:anchor distT="0" distB="0" distL="114300" distR="114300" simplePos="0" relativeHeight="251682816" behindDoc="0" locked="0" layoutInCell="1" allowOverlap="1" wp14:anchorId="1298477C" wp14:editId="0A09F9C2">
+              <wp:anchor distT="0" distB="0" distL="114300" distR="114300" simplePos="0" relativeHeight="251675648" behindDoc="0" locked="0" layoutInCell="1" allowOverlap="1" wp14:anchorId="7C0FC4D7" wp14:editId="49E1AA8C">
                 <wp:simplePos x="0" y="0"/>
                 <wp:positionH relativeFrom="column">
                   <wp:posOffset>-659219</wp:posOffset>
@@ -7925,7 +6188,7 @@
           </mc:Choice>
           <mc:Fallback>
             <w:pict>
-              <v:rect w14:anchorId="1298477C" id="Rectangle 14" o:spid="_x0000_s1047" style="position:absolute;margin-left:-51.9pt;margin-top:292.1pt;width:185pt;height:42.7pt;z-index:251682816;visibility:visible;mso-wrap-style:square;mso-wrap-distance-left:9pt;mso-wrap-distance-top:0;mso-wrap-distance-right:9pt;mso-wrap-distance-bottom:0;mso-position-horizontal:absolute;mso-position-horizontal-relative:text;mso-position-vertical:absolute;mso-position-vertical-relative:text;v-text-anchor:middle" o:gfxdata="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" fillcolor="white [3201]" strokecolor="#4ea72e [3209]" strokeweight="1.5pt">
+              <v:rect w14:anchorId="7C0FC4D7" id="Rectangle 14" o:spid="_x0000_s1040" style="position:absolute;margin-left:-51.9pt;margin-top:292.1pt;width:185pt;height:42.7pt;z-index:251675648;visibility:visible;mso-wrap-style:square;mso-wrap-distance-left:9pt;mso-wrap-distance-top:0;mso-wrap-distance-right:9pt;mso-wrap-distance-bottom:0;mso-position-horizontal:absolute;mso-position-horizontal-relative:text;mso-position-vertical:absolute;mso-position-vertical-relative:text;v-text-anchor:middle" o:gfxdata="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" fillcolor="white [3201]" strokecolor="#4ea72e [3209]" strokeweight="1.5pt">
                 <v:textbox>
                   <w:txbxContent>
                     <w:p>
@@ -7973,7 +6236,7 @@
         <mc:AlternateContent>
           <mc:Choice Requires="wps">
             <w:drawing>
-              <wp:anchor distT="0" distB="0" distL="114300" distR="114300" simplePos="0" relativeHeight="251681792" behindDoc="0" locked="0" layoutInCell="1" allowOverlap="1" wp14:anchorId="61760E97" wp14:editId="50B08070">
+              <wp:anchor distT="0" distB="0" distL="114300" distR="114300" simplePos="0" relativeHeight="251674624" behindDoc="0" locked="0" layoutInCell="1" allowOverlap="1" wp14:anchorId="772798D2" wp14:editId="451EB8CF">
                 <wp:simplePos x="0" y="0"/>
                 <wp:positionH relativeFrom="column">
                   <wp:posOffset>-628945</wp:posOffset>
@@ -8045,7 +6308,7 @@
           </mc:Choice>
           <mc:Fallback>
             <w:pict>
-              <v:rect w14:anchorId="61760E97" id="Rectangle 13" o:spid="_x0000_s1048" style="position:absolute;margin-left:-49.5pt;margin-top:210.05pt;width:177.45pt;height:39.35pt;z-index:251681792;visibility:visible;mso-wrap-style:square;mso-wrap-distance-left:9pt;mso-wrap-distance-top:0;mso-wrap-distance-right:9pt;mso-wrap-distance-bottom:0;mso-position-horizontal:absolute;mso-position-horizontal-relative:text;mso-position-vertical:absolute;mso-position-vertical-relative:text;v-text-anchor:middle" o:gfxdata="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" fillcolor="white [3201]" strokecolor="#4ea72e [3209]" strokeweight="1.5pt">
+              <v:rect w14:anchorId="772798D2" id="Rectangle 13" o:spid="_x0000_s1041" style="position:absolute;margin-left:-49.5pt;margin-top:210.05pt;width:177.45pt;height:39.35pt;z-index:251674624;visibility:visible;mso-wrap-style:square;mso-wrap-distance-left:9pt;mso-wrap-distance-top:0;mso-wrap-distance-right:9pt;mso-wrap-distance-bottom:0;mso-position-horizontal:absolute;mso-position-horizontal-relative:text;mso-position-vertical:absolute;mso-position-vertical-relative:text;v-text-anchor:middle" o:gfxdata="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" fillcolor="white [3201]" strokecolor="#4ea72e [3209]" strokeweight="1.5pt">
                 <v:textbox>
                   <w:txbxContent>
                     <w:p>
@@ -8079,7 +6342,7 @@
         <mc:AlternateContent>
           <mc:Choice Requires="wps">
             <w:drawing>
-              <wp:anchor distT="0" distB="0" distL="114300" distR="114300" simplePos="0" relativeHeight="251680768" behindDoc="0" locked="0" layoutInCell="1" allowOverlap="1" wp14:anchorId="5AB370D8" wp14:editId="0BE566A7">
+              <wp:anchor distT="0" distB="0" distL="114300" distR="114300" simplePos="0" relativeHeight="251673600" behindDoc="0" locked="0" layoutInCell="1" allowOverlap="1" wp14:anchorId="46A4B53D" wp14:editId="37C9CF69">
                 <wp:simplePos x="0" y="0"/>
                 <wp:positionH relativeFrom="column">
                   <wp:posOffset>-658466</wp:posOffset>
@@ -8154,7 +6417,7 @@
           </mc:Choice>
           <mc:Fallback>
             <w:pict>
-              <v:rect w14:anchorId="5AB370D8" id="Rectangle 12" o:spid="_x0000_s1049" style="position:absolute;margin-left:-51.85pt;margin-top:143.9pt;width:178.35pt;height:38.5pt;z-index:251680768;visibility:visible;mso-wrap-style:square;mso-height-percent:0;mso-wrap-distance-left:9pt;mso-wrap-distance-top:0;mso-wrap-distance-right:9pt;mso-wrap-distance-bottom:0;mso-position-horizontal:absolute;mso-position-horizontal-relative:text;mso-position-vertical:absolute;mso-position-vertical-relative:text;mso-height-percent:0;mso-height-relative:margin;v-text-anchor:middle" o:gfxdata="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" fillcolor="white [3201]" strokecolor="#4ea72e [3209]" strokeweight="1.5pt">
+              <v:rect w14:anchorId="46A4B53D" id="Rectangle 12" o:spid="_x0000_s1042" style="position:absolute;margin-left:-51.85pt;margin-top:143.9pt;width:178.35pt;height:38.5pt;z-index:251673600;visibility:visible;mso-wrap-style:square;mso-height-percent:0;mso-wrap-distance-left:9pt;mso-wrap-distance-top:0;mso-wrap-distance-right:9pt;mso-wrap-distance-bottom:0;mso-position-horizontal:absolute;mso-position-horizontal-relative:text;mso-position-vertical:absolute;mso-position-vertical-relative:text;mso-height-percent:0;mso-height-relative:margin;v-text-anchor:middle" o:gfxdata="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" fillcolor="white [3201]" strokecolor="#4ea72e [3209]" strokeweight="1.5pt">
                 <v:textbox>
                   <w:txbxContent>
                     <w:p>
@@ -8178,6 +6441,13 @@
           </mc:Fallback>
         </mc:AlternateContent>
       </w:r>
+    </w:p>
+    <w:p>
+      <w:pPr>
+        <w:rPr>
+          <w:lang w:val="en-US"/>
+        </w:rPr>
+      </w:pPr>
       <w:r>
         <w:rPr>
           <w:noProof/>
@@ -8188,13 +6458,13 @@
         <mc:AlternateContent>
           <mc:Choice Requires="wps">
             <w:drawing>
-              <wp:anchor distT="0" distB="0" distL="114300" distR="114300" simplePos="0" relativeHeight="251674624" behindDoc="0" locked="0" layoutInCell="1" allowOverlap="1" wp14:anchorId="49C7458E" wp14:editId="67999C7C">
+              <wp:anchor distT="0" distB="0" distL="114300" distR="114300" simplePos="0" relativeHeight="251667456" behindDoc="0" locked="0" layoutInCell="1" allowOverlap="1" wp14:anchorId="5426B859" wp14:editId="7671881D">
                 <wp:simplePos x="0" y="0"/>
                 <wp:positionH relativeFrom="page">
-                  <wp:posOffset>281423</wp:posOffset>
+                  <wp:posOffset>319405</wp:posOffset>
                 </wp:positionH>
                 <wp:positionV relativeFrom="paragraph">
-                  <wp:posOffset>613572</wp:posOffset>
+                  <wp:posOffset>226695</wp:posOffset>
                 </wp:positionV>
                 <wp:extent cx="2240812" cy="937880"/>
                 <wp:effectExtent l="19050" t="19050" r="26670" b="34290"/>
@@ -8263,7 +6533,11 @@
           </mc:Choice>
           <mc:Fallback>
             <w:pict>
-              <v:shape w14:anchorId="49C7458E" id="Flowchart: Decision 6" o:spid="_x0000_s1050" type="#_x0000_t110" style="position:absolute;margin-left:22.15pt;margin-top:48.3pt;width:176.45pt;height:73.85pt;z-index:251674624;visibility:visible;mso-wrap-style:square;mso-width-percent:0;mso-height-percent:0;mso-wrap-distance-left:9pt;mso-wrap-distance-top:0;mso-wrap-distance-right:9pt;mso-wrap-distance-bottom:0;mso-position-horizontal:absolute;mso-position-horizontal-relative:page;mso-position-vertical:absolute;mso-position-vertical-relative:text;mso-width-percent:0;mso-height-percent:0;mso-width-relative:margin;mso-height-relative:margin;v-text-anchor:middle" o:gfxdata="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" fillcolor="#156082 [3204]" strokecolor="#4ea72e [3209]" strokeweight="1.5pt">
+              <v:shapetype w14:anchorId="5426B859" id="_x0000_t110" coordsize="21600,21600" o:spt="110" path="m10800,l,10800,10800,21600,21600,10800xe">
+                <v:stroke joinstyle="miter"/>
+                <v:path gradientshapeok="t" o:connecttype="rect" textboxrect="5400,5400,16200,16200"/>
+              </v:shapetype>
+              <v:shape id="Flowchart: Decision 6" o:spid="_x0000_s1043" type="#_x0000_t110" style="position:absolute;margin-left:25.15pt;margin-top:17.85pt;width:176.45pt;height:73.85pt;z-index:251667456;visibility:visible;mso-wrap-style:square;mso-width-percent:0;mso-height-percent:0;mso-wrap-distance-left:9pt;mso-wrap-distance-top:0;mso-wrap-distance-right:9pt;mso-wrap-distance-bottom:0;mso-position-horizontal:absolute;mso-position-horizontal-relative:page;mso-position-vertical:absolute;mso-position-vertical-relative:text;mso-width-percent:0;mso-height-percent:0;mso-width-relative:margin;mso-height-relative:margin;v-text-anchor:middle" o:gfxdata="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" fillcolor="#156082 [3204]" strokecolor="#4ea72e [3209]" strokeweight="1.5pt">
                 <v:textbox>
                   <w:txbxContent>
                     <w:p>
@@ -8282,6 +6556,1872 @@
           </mc:Fallback>
         </mc:AlternateContent>
       </w:r>
+      <w:r>
+        <w:rPr>
+          <w:noProof/>
+          <w:lang w:val="en-US"/>
+        </w:rPr>
+        <mc:AlternateContent>
+          <mc:Choice Requires="wps">
+            <w:drawing>
+              <wp:anchor distT="0" distB="0" distL="114300" distR="114300" simplePos="0" relativeHeight="251688960" behindDoc="0" locked="0" layoutInCell="1" allowOverlap="1" wp14:anchorId="7DEF714C" wp14:editId="249ABCE8">
+                <wp:simplePos x="0" y="0"/>
+                <wp:positionH relativeFrom="page">
+                  <wp:align>right</wp:align>
+                </wp:positionH>
+                <wp:positionV relativeFrom="paragraph">
+                  <wp:posOffset>167005</wp:posOffset>
+                </wp:positionV>
+                <wp:extent cx="1669105" cy="1073889"/>
+                <wp:effectExtent l="0" t="0" r="0" b="0"/>
+                <wp:wrapNone/>
+                <wp:docPr id="1929526458" name="Text Box 29"/>
+                <wp:cNvGraphicFramePr/>
+                <a:graphic xmlns:a="http://schemas.openxmlformats.org/drawingml/2006/main">
+                  <a:graphicData uri="http://schemas.microsoft.com/office/word/2010/wordprocessingShape">
+                    <wps:wsp>
+                      <wps:cNvSpPr txBox="1"/>
+                      <wps:spPr>
+                        <a:xfrm>
+                          <a:off x="0" y="0"/>
+                          <a:ext cx="1669105" cy="1073889"/>
+                        </a:xfrm>
+                        <a:prstGeom prst="rect">
+                          <a:avLst/>
+                        </a:prstGeom>
+                        <a:noFill/>
+                        <a:ln w="6350">
+                          <a:noFill/>
+                        </a:ln>
+                      </wps:spPr>
+                      <wps:txbx>
+                        <w:txbxContent>
+                          <w:p>
+                            <w:pPr>
+                              <w:rPr>
+                                <w:sz w:val="20"/>
+                                <w:szCs w:val="20"/>
+                                <w:lang w:val="en-US"/>
+                              </w:rPr>
+                            </w:pPr>
+                            <w:r>
+                              <w:rPr>
+                                <w:sz w:val="20"/>
+                                <w:szCs w:val="20"/>
+                                <w:lang w:val="en-US"/>
+                              </w:rPr>
+                              <w:t>Check the difference between current time and last check time with check interval</w:t>
+                            </w:r>
+                          </w:p>
+                          <w:p>
+                            <w:pPr>
+                              <w:rPr>
+                                <w:lang w:val="en-US"/>
+                              </w:rPr>
+                            </w:pPr>
+                          </w:p>
+                        </w:txbxContent>
+                      </wps:txbx>
+                      <wps:bodyPr rot="0" spcFirstLastPara="0" vertOverflow="overflow" horzOverflow="overflow" vert="horz" wrap="square" lIns="91440" tIns="45720" rIns="91440" bIns="45720" numCol="1" spcCol="0" rtlCol="0" fromWordArt="0" anchor="t" anchorCtr="0" forceAA="0" compatLnSpc="1">
+                        <a:prstTxWarp prst="textNoShape">
+                          <a:avLst/>
+                        </a:prstTxWarp>
+                        <a:noAutofit/>
+                      </wps:bodyPr>
+                    </wps:wsp>
+                  </a:graphicData>
+                </a:graphic>
+                <wp14:sizeRelH relativeFrom="margin">
+                  <wp14:pctWidth>0</wp14:pctWidth>
+                </wp14:sizeRelH>
+                <wp14:sizeRelV relativeFrom="margin">
+                  <wp14:pctHeight>0</wp14:pctHeight>
+                </wp14:sizeRelV>
+              </wp:anchor>
+            </w:drawing>
+          </mc:Choice>
+          <mc:Fallback>
+            <w:pict>
+              <v:shape w14:anchorId="7DEF714C" id="Text Box 29" o:spid="_x0000_s1044" type="#_x0000_t202" style="position:absolute;margin-left:80.25pt;margin-top:13.15pt;width:131.45pt;height:84.55pt;z-index:251688960;visibility:visible;mso-wrap-style:square;mso-width-percent:0;mso-height-percent:0;mso-wrap-distance-left:9pt;mso-wrap-distance-top:0;mso-wrap-distance-right:9pt;mso-wrap-distance-bottom:0;mso-position-horizontal:right;mso-position-horizontal-relative:page;mso-position-vertical:absolute;mso-position-vertical-relative:text;mso-width-percent:0;mso-height-percent:0;mso-width-relative:margin;mso-height-relative:margin;v-text-anchor:top" o:gfxdata="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" filled="f" stroked="f" strokeweight=".5pt">
+                <v:textbox>
+                  <w:txbxContent>
+                    <w:p>
+                      <w:pPr>
+                        <w:rPr>
+                          <w:sz w:val="20"/>
+                          <w:szCs w:val="20"/>
+                          <w:lang w:val="en-US"/>
+                        </w:rPr>
+                      </w:pPr>
+                      <w:r>
+                        <w:rPr>
+                          <w:sz w:val="20"/>
+                          <w:szCs w:val="20"/>
+                          <w:lang w:val="en-US"/>
+                        </w:rPr>
+                        <w:t>Check the difference between current time and last check time with check interval</w:t>
+                      </w:r>
+                    </w:p>
+                    <w:p>
+                      <w:pPr>
+                        <w:rPr>
+                          <w:lang w:val="en-US"/>
+                        </w:rPr>
+                      </w:pPr>
+                    </w:p>
+                  </w:txbxContent>
+                </v:textbox>
+                <w10:wrap anchorx="page"/>
+              </v:shape>
+            </w:pict>
+          </mc:Fallback>
+        </mc:AlternateContent>
+      </w:r>
+      <w:r>
+        <w:rPr>
+          <w:noProof/>
+          <w:lang w:val="en-US"/>
+        </w:rPr>
+        <mc:AlternateContent>
+          <mc:Choice Requires="wps">
+            <w:drawing>
+              <wp:anchor distT="0" distB="0" distL="114300" distR="114300" simplePos="0" relativeHeight="251692032" behindDoc="0" locked="0" layoutInCell="1" allowOverlap="1" wp14:anchorId="39A3879A" wp14:editId="741B856B">
+                <wp:simplePos x="0" y="0"/>
+                <wp:positionH relativeFrom="column">
+                  <wp:posOffset>4728210</wp:posOffset>
+                </wp:positionH>
+                <wp:positionV relativeFrom="paragraph">
+                  <wp:posOffset>178435</wp:posOffset>
+                </wp:positionV>
+                <wp:extent cx="0" cy="733646"/>
+                <wp:effectExtent l="76200" t="0" r="57150" b="47625"/>
+                <wp:wrapNone/>
+                <wp:docPr id="562016630" name="Straight Arrow Connector 33"/>
+                <wp:cNvGraphicFramePr/>
+                <a:graphic xmlns:a="http://schemas.openxmlformats.org/drawingml/2006/main">
+                  <a:graphicData uri="http://schemas.microsoft.com/office/word/2010/wordprocessingShape">
+                    <wps:wsp>
+                      <wps:cNvCnPr/>
+                      <wps:spPr>
+                        <a:xfrm>
+                          <a:off x="0" y="0"/>
+                          <a:ext cx="0" cy="733646"/>
+                        </a:xfrm>
+                        <a:prstGeom prst="straightConnector1">
+                          <a:avLst/>
+                        </a:prstGeom>
+                        <a:ln>
+                          <a:tailEnd type="triangle"/>
+                        </a:ln>
+                      </wps:spPr>
+                      <wps:style>
+                        <a:lnRef idx="2">
+                          <a:schemeClr val="accent1"/>
+                        </a:lnRef>
+                        <a:fillRef idx="0">
+                          <a:schemeClr val="accent1"/>
+                        </a:fillRef>
+                        <a:effectRef idx="1">
+                          <a:schemeClr val="accent1"/>
+                        </a:effectRef>
+                        <a:fontRef idx="minor">
+                          <a:schemeClr val="tx1"/>
+                        </a:fontRef>
+                      </wps:style>
+                      <wps:bodyPr/>
+                    </wps:wsp>
+                  </a:graphicData>
+                </a:graphic>
+              </wp:anchor>
+            </w:drawing>
+          </mc:Choice>
+          <mc:Fallback>
+            <w:pict>
+              <v:shape w14:anchorId="3D6D0579" id="Straight Arrow Connector 33" o:spid="_x0000_s1026" type="#_x0000_t32" style="position:absolute;margin-left:372.3pt;margin-top:14.05pt;width:0;height:57.75pt;z-index:251692032;visibility:visible;mso-wrap-style:square;mso-wrap-distance-left:9pt;mso-wrap-distance-top:0;mso-wrap-distance-right:9pt;mso-wrap-distance-bottom:0;mso-position-horizontal:absolute;mso-position-horizontal-relative:text;mso-position-vertical:absolute;mso-position-vertical-relative:text" o:gfxdata="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" strokecolor="#156082 [3204]" strokeweight="1.5pt">
+                <v:stroke endarrow="block" joinstyle="miter"/>
+              </v:shape>
+            </w:pict>
+          </mc:Fallback>
+        </mc:AlternateContent>
+      </w:r>
+    </w:p>
+    <w:p>
+      <w:pPr>
+        <w:rPr>
+          <w:lang w:val="en-US"/>
+        </w:rPr>
+      </w:pPr>
+    </w:p>
+    <w:p>
+      <w:pPr>
+        <w:rPr>
+          <w:lang w:val="en-US"/>
+        </w:rPr>
+      </w:pPr>
+      <w:r>
+        <w:rPr>
+          <w:noProof/>
+          <w:lang w:val="en-US"/>
+        </w:rPr>
+        <mc:AlternateContent>
+          <mc:Choice Requires="wps">
+            <w:drawing>
+              <wp:anchor distT="0" distB="0" distL="114300" distR="114300" simplePos="0" relativeHeight="251679744" behindDoc="0" locked="0" layoutInCell="1" allowOverlap="1" wp14:anchorId="17F1F992" wp14:editId="7710D6CB">
+                <wp:simplePos x="0" y="0"/>
+                <wp:positionH relativeFrom="column">
+                  <wp:posOffset>501651</wp:posOffset>
+                </wp:positionH>
+                <wp:positionV relativeFrom="paragraph">
+                  <wp:posOffset>74295</wp:posOffset>
+                </wp:positionV>
+                <wp:extent cx="2108200" cy="4688840"/>
+                <wp:effectExtent l="0" t="38100" r="63500" b="35560"/>
+                <wp:wrapNone/>
+                <wp:docPr id="1615041686" name="Connector: Elbow 18"/>
+                <wp:cNvGraphicFramePr/>
+                <a:graphic xmlns:a="http://schemas.openxmlformats.org/drawingml/2006/main">
+                  <a:graphicData uri="http://schemas.microsoft.com/office/word/2010/wordprocessingShape">
+                    <wps:wsp>
+                      <wps:cNvCnPr/>
+                      <wps:spPr>
+                        <a:xfrm flipV="1">
+                          <a:off x="0" y="0"/>
+                          <a:ext cx="2108200" cy="4688840"/>
+                        </a:xfrm>
+                        <a:prstGeom prst="bentConnector3">
+                          <a:avLst>
+                            <a:gd name="adj1" fmla="val 99834"/>
+                          </a:avLst>
+                        </a:prstGeom>
+                        <a:ln>
+                          <a:tailEnd type="triangle"/>
+                        </a:ln>
+                      </wps:spPr>
+                      <wps:style>
+                        <a:lnRef idx="2">
+                          <a:schemeClr val="accent1"/>
+                        </a:lnRef>
+                        <a:fillRef idx="0">
+                          <a:schemeClr val="accent1"/>
+                        </a:fillRef>
+                        <a:effectRef idx="1">
+                          <a:schemeClr val="accent1"/>
+                        </a:effectRef>
+                        <a:fontRef idx="minor">
+                          <a:schemeClr val="tx1"/>
+                        </a:fontRef>
+                      </wps:style>
+                      <wps:bodyPr/>
+                    </wps:wsp>
+                  </a:graphicData>
+                </a:graphic>
+                <wp14:sizeRelH relativeFrom="margin">
+                  <wp14:pctWidth>0</wp14:pctWidth>
+                </wp14:sizeRelH>
+                <wp14:sizeRelV relativeFrom="margin">
+                  <wp14:pctHeight>0</wp14:pctHeight>
+                </wp14:sizeRelV>
+              </wp:anchor>
+            </w:drawing>
+          </mc:Choice>
+          <mc:Fallback>
+            <w:pict>
+              <v:shape w14:anchorId="17389D8D" id="Connector: Elbow 18" o:spid="_x0000_s1026" type="#_x0000_t34" style="position:absolute;margin-left:39.5pt;margin-top:5.85pt;width:166pt;height:369.2pt;flip:y;z-index:251679744;visibility:visible;mso-wrap-style:square;mso-width-percent:0;mso-height-percent:0;mso-wrap-distance-left:9pt;mso-wrap-distance-top:0;mso-wrap-distance-right:9pt;mso-wrap-distance-bottom:0;mso-position-horizontal:absolute;mso-position-horizontal-relative:text;mso-position-vertical:absolute;mso-position-vertical-relative:text;mso-width-percent:0;mso-height-percent:0;mso-width-relative:margin;mso-height-relative:margin" o:gfxdata="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" adj="21564" strokecolor="#156082 [3204]" strokeweight="1.5pt">
+                <v:stroke endarrow="block"/>
+              </v:shape>
+            </w:pict>
+          </mc:Fallback>
+        </mc:AlternateContent>
+      </w:r>
+      <w:r>
+        <w:rPr>
+          <w:noProof/>
+          <w:lang w:val="en-US"/>
+        </w:rPr>
+        <mc:AlternateContent>
+          <mc:Choice Requires="wps">
+            <w:drawing>
+              <wp:anchor distT="0" distB="0" distL="114300" distR="114300" simplePos="0" relativeHeight="251686912" behindDoc="0" locked="0" layoutInCell="1" allowOverlap="1" wp14:anchorId="63071D7A" wp14:editId="005E5CCB">
+                <wp:simplePos x="0" y="0"/>
+                <wp:positionH relativeFrom="margin">
+                  <wp:posOffset>3851275</wp:posOffset>
+                </wp:positionH>
+                <wp:positionV relativeFrom="paragraph">
+                  <wp:posOffset>257810</wp:posOffset>
+                </wp:positionV>
+                <wp:extent cx="1775637" cy="797442"/>
+                <wp:effectExtent l="19050" t="19050" r="15240" b="41275"/>
+                <wp:wrapNone/>
+                <wp:docPr id="554981380" name="Flowchart: Decision 26"/>
+                <wp:cNvGraphicFramePr/>
+                <a:graphic xmlns:a="http://schemas.openxmlformats.org/drawingml/2006/main">
+                  <a:graphicData uri="http://schemas.microsoft.com/office/word/2010/wordprocessingShape">
+                    <wps:wsp>
+                      <wps:cNvSpPr/>
+                      <wps:spPr>
+                        <a:xfrm>
+                          <a:off x="0" y="0"/>
+                          <a:ext cx="1775637" cy="797442"/>
+                        </a:xfrm>
+                        <a:prstGeom prst="flowChartDecision">
+                          <a:avLst/>
+                        </a:prstGeom>
+                      </wps:spPr>
+                      <wps:style>
+                        <a:lnRef idx="2">
+                          <a:schemeClr val="accent1">
+                            <a:shade val="15000"/>
+                          </a:schemeClr>
+                        </a:lnRef>
+                        <a:fillRef idx="1">
+                          <a:schemeClr val="accent1"/>
+                        </a:fillRef>
+                        <a:effectRef idx="0">
+                          <a:schemeClr val="accent1"/>
+                        </a:effectRef>
+                        <a:fontRef idx="minor">
+                          <a:schemeClr val="lt1"/>
+                        </a:fontRef>
+                      </wps:style>
+                      <wps:bodyPr rot="0" spcFirstLastPara="0" vertOverflow="overflow" horzOverflow="overflow" vert="horz" wrap="square" lIns="91440" tIns="45720" rIns="91440" bIns="45720" numCol="1" spcCol="0" rtlCol="0" fromWordArt="0" anchor="ctr" anchorCtr="0" forceAA="0" compatLnSpc="1">
+                        <a:prstTxWarp prst="textNoShape">
+                          <a:avLst/>
+                        </a:prstTxWarp>
+                        <a:noAutofit/>
+                      </wps:bodyPr>
+                    </wps:wsp>
+                  </a:graphicData>
+                </a:graphic>
+              </wp:anchor>
+            </w:drawing>
+          </mc:Choice>
+          <mc:Fallback>
+            <w:pict>
+              <v:shape w14:anchorId="48C13A2F" id="Flowchart: Decision 26" o:spid="_x0000_s1026" type="#_x0000_t110" style="position:absolute;margin-left:303.25pt;margin-top:20.3pt;width:139.8pt;height:62.8pt;z-index:251686912;visibility:visible;mso-wrap-style:square;mso-wrap-distance-left:9pt;mso-wrap-distance-top:0;mso-wrap-distance-right:9pt;mso-wrap-distance-bottom:0;mso-position-horizontal:absolute;mso-position-horizontal-relative:margin;mso-position-vertical:absolute;mso-position-vertical-relative:text;v-text-anchor:middle" o:gfxdata="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" fillcolor="#156082 [3204]" strokecolor="#030e13 [484]" strokeweight="1.5pt">
+                <w10:wrap anchorx="margin"/>
+              </v:shape>
+            </w:pict>
+          </mc:Fallback>
+        </mc:AlternateContent>
+      </w:r>
+    </w:p>
+    <w:p>
+      <w:pPr>
+        <w:rPr>
+          <w:lang w:val="en-US"/>
+        </w:rPr>
+      </w:pPr>
+      <w:r>
+        <w:rPr>
+          <w:noProof/>
+          <w:lang w:val="en-US"/>
+        </w:rPr>
+        <mc:AlternateContent>
+          <mc:Choice Requires="wps">
+            <w:drawing>
+              <wp:anchor distT="0" distB="0" distL="114300" distR="114300" simplePos="0" relativeHeight="251721728" behindDoc="0" locked="0" layoutInCell="1" allowOverlap="1" wp14:anchorId="545645A3" wp14:editId="67DB52EF">
+                <wp:simplePos x="0" y="0"/>
+                <wp:positionH relativeFrom="column">
+                  <wp:posOffset>517525</wp:posOffset>
+                </wp:positionH>
+                <wp:positionV relativeFrom="paragraph">
+                  <wp:posOffset>220980</wp:posOffset>
+                </wp:positionV>
+                <wp:extent cx="9525" cy="342900"/>
+                <wp:effectExtent l="38100" t="0" r="66675" b="57150"/>
+                <wp:wrapNone/>
+                <wp:docPr id="648956387" name="Straight Arrow Connector 61"/>
+                <wp:cNvGraphicFramePr/>
+                <a:graphic xmlns:a="http://schemas.openxmlformats.org/drawingml/2006/main">
+                  <a:graphicData uri="http://schemas.microsoft.com/office/word/2010/wordprocessingShape">
+                    <wps:wsp>
+                      <wps:cNvCnPr/>
+                      <wps:spPr>
+                        <a:xfrm>
+                          <a:off x="0" y="0"/>
+                          <a:ext cx="9525" cy="342900"/>
+                        </a:xfrm>
+                        <a:prstGeom prst="straightConnector1">
+                          <a:avLst/>
+                        </a:prstGeom>
+                        <a:ln>
+                          <a:tailEnd type="triangle"/>
+                        </a:ln>
+                      </wps:spPr>
+                      <wps:style>
+                        <a:lnRef idx="2">
+                          <a:schemeClr val="accent1"/>
+                        </a:lnRef>
+                        <a:fillRef idx="0">
+                          <a:schemeClr val="accent1"/>
+                        </a:fillRef>
+                        <a:effectRef idx="1">
+                          <a:schemeClr val="accent1"/>
+                        </a:effectRef>
+                        <a:fontRef idx="minor">
+                          <a:schemeClr val="tx1"/>
+                        </a:fontRef>
+                      </wps:style>
+                      <wps:bodyPr/>
+                    </wps:wsp>
+                  </a:graphicData>
+                </a:graphic>
+              </wp:anchor>
+            </w:drawing>
+          </mc:Choice>
+          <mc:Fallback>
+            <w:pict>
+              <v:shape w14:anchorId="38DB8A61" id="Straight Arrow Connector 61" o:spid="_x0000_s1026" type="#_x0000_t32" style="position:absolute;margin-left:40.75pt;margin-top:17.4pt;width:.75pt;height:27pt;z-index:251721728;visibility:visible;mso-wrap-style:square;mso-wrap-distance-left:9pt;mso-wrap-distance-top:0;mso-wrap-distance-right:9pt;mso-wrap-distance-bottom:0;mso-position-horizontal:absolute;mso-position-horizontal-relative:text;mso-position-vertical:absolute;mso-position-vertical-relative:text" o:gfxdata="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" strokecolor="#156082 [3204]" strokeweight="1.5pt">
+                <v:stroke endarrow="block" joinstyle="miter"/>
+              </v:shape>
+            </w:pict>
+          </mc:Fallback>
+        </mc:AlternateContent>
+      </w:r>
+    </w:p>
+    <w:p>
+      <w:pPr>
+        <w:rPr>
+          <w:lang w:val="en-US"/>
+        </w:rPr>
+      </w:pPr>
+      <w:r>
+        <w:rPr>
+          <w:noProof/>
+          <w:lang w:val="en-US"/>
+        </w:rPr>
+        <mc:AlternateContent>
+          <mc:Choice Requires="wps">
+            <w:drawing>
+              <wp:anchor distT="0" distB="0" distL="114300" distR="114300" simplePos="0" relativeHeight="251703296" behindDoc="0" locked="0" layoutInCell="1" allowOverlap="1" wp14:anchorId="3181825E" wp14:editId="28BA30BC">
+                <wp:simplePos x="0" y="0"/>
+                <wp:positionH relativeFrom="column">
+                  <wp:posOffset>3143250</wp:posOffset>
+                </wp:positionH>
+                <wp:positionV relativeFrom="paragraph">
+                  <wp:posOffset>49530</wp:posOffset>
+                </wp:positionV>
+                <wp:extent cx="660400" cy="2794000"/>
+                <wp:effectExtent l="76200" t="38100" r="25400" b="25400"/>
+                <wp:wrapNone/>
+                <wp:docPr id="864866752" name="Connector: Elbow 45"/>
+                <wp:cNvGraphicFramePr/>
+                <a:graphic xmlns:a="http://schemas.openxmlformats.org/drawingml/2006/main">
+                  <a:graphicData uri="http://schemas.microsoft.com/office/word/2010/wordprocessingShape">
+                    <wps:wsp>
+                      <wps:cNvCnPr/>
+                      <wps:spPr>
+                        <a:xfrm flipH="1" flipV="1">
+                          <a:off x="0" y="0"/>
+                          <a:ext cx="660400" cy="2794000"/>
+                        </a:xfrm>
+                        <a:prstGeom prst="bentConnector3">
+                          <a:avLst>
+                            <a:gd name="adj1" fmla="val 100135"/>
+                          </a:avLst>
+                        </a:prstGeom>
+                        <a:ln>
+                          <a:tailEnd type="triangle"/>
+                        </a:ln>
+                      </wps:spPr>
+                      <wps:style>
+                        <a:lnRef idx="2">
+                          <a:schemeClr val="accent1"/>
+                        </a:lnRef>
+                        <a:fillRef idx="0">
+                          <a:schemeClr val="accent1"/>
+                        </a:fillRef>
+                        <a:effectRef idx="1">
+                          <a:schemeClr val="accent1"/>
+                        </a:effectRef>
+                        <a:fontRef idx="minor">
+                          <a:schemeClr val="tx1"/>
+                        </a:fontRef>
+                      </wps:style>
+                      <wps:bodyPr/>
+                    </wps:wsp>
+                  </a:graphicData>
+                </a:graphic>
+                <wp14:sizeRelH relativeFrom="margin">
+                  <wp14:pctWidth>0</wp14:pctWidth>
+                </wp14:sizeRelH>
+                <wp14:sizeRelV relativeFrom="margin">
+                  <wp14:pctHeight>0</wp14:pctHeight>
+                </wp14:sizeRelV>
+              </wp:anchor>
+            </w:drawing>
+          </mc:Choice>
+          <mc:Fallback>
+            <w:pict>
+              <v:shape w14:anchorId="74377382" id="Connector: Elbow 45" o:spid="_x0000_s1026" type="#_x0000_t34" style="position:absolute;margin-left:247.5pt;margin-top:3.9pt;width:52pt;height:220pt;flip:x y;z-index:251703296;visibility:visible;mso-wrap-style:square;mso-width-percent:0;mso-height-percent:0;mso-wrap-distance-left:9pt;mso-wrap-distance-top:0;mso-wrap-distance-right:9pt;mso-wrap-distance-bottom:0;mso-position-horizontal:absolute;mso-position-horizontal-relative:text;mso-position-vertical:absolute;mso-position-vertical-relative:text;mso-width-percent:0;mso-height-percent:0;mso-width-relative:margin;mso-height-relative:margin" o:gfxdata="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" adj="21629" strokecolor="#156082 [3204]" strokeweight="1.5pt">
+                <v:stroke endarrow="block"/>
+              </v:shape>
+            </w:pict>
+          </mc:Fallback>
+        </mc:AlternateContent>
+      </w:r>
+    </w:p>
+    <w:p>
+      <w:pPr>
+        <w:rPr>
+          <w:lang w:val="en-US"/>
+        </w:rPr>
+      </w:pPr>
+      <w:r>
+        <w:rPr>
+          <w:noProof/>
+          <w:lang w:val="en-US"/>
+        </w:rPr>
+        <mc:AlternateContent>
+          <mc:Choice Requires="wps">
+            <w:drawing>
+              <wp:anchor distT="0" distB="0" distL="114300" distR="114300" simplePos="0" relativeHeight="251698176" behindDoc="0" locked="0" layoutInCell="1" allowOverlap="1" wp14:anchorId="6DFBD84E" wp14:editId="712B52CB">
+                <wp:simplePos x="0" y="0"/>
+                <wp:positionH relativeFrom="column">
+                  <wp:posOffset>4743450</wp:posOffset>
+                </wp:positionH>
+                <wp:positionV relativeFrom="paragraph">
+                  <wp:posOffset>123825</wp:posOffset>
+                </wp:positionV>
+                <wp:extent cx="2377" cy="191386"/>
+                <wp:effectExtent l="76200" t="0" r="74295" b="56515"/>
+                <wp:wrapNone/>
+                <wp:docPr id="1478079251" name="Straight Arrow Connector 38"/>
+                <wp:cNvGraphicFramePr/>
+                <a:graphic xmlns:a="http://schemas.openxmlformats.org/drawingml/2006/main">
+                  <a:graphicData uri="http://schemas.microsoft.com/office/word/2010/wordprocessingShape">
+                    <wps:wsp>
+                      <wps:cNvCnPr/>
+                      <wps:spPr>
+                        <a:xfrm>
+                          <a:off x="0" y="0"/>
+                          <a:ext cx="2377" cy="191386"/>
+                        </a:xfrm>
+                        <a:prstGeom prst="straightConnector1">
+                          <a:avLst/>
+                        </a:prstGeom>
+                        <a:ln>
+                          <a:tailEnd type="triangle"/>
+                        </a:ln>
+                      </wps:spPr>
+                      <wps:style>
+                        <a:lnRef idx="2">
+                          <a:schemeClr val="accent1"/>
+                        </a:lnRef>
+                        <a:fillRef idx="0">
+                          <a:schemeClr val="accent1"/>
+                        </a:fillRef>
+                        <a:effectRef idx="1">
+                          <a:schemeClr val="accent1"/>
+                        </a:effectRef>
+                        <a:fontRef idx="minor">
+                          <a:schemeClr val="tx1"/>
+                        </a:fontRef>
+                      </wps:style>
+                      <wps:bodyPr/>
+                    </wps:wsp>
+                  </a:graphicData>
+                </a:graphic>
+              </wp:anchor>
+            </w:drawing>
+          </mc:Choice>
+          <mc:Fallback>
+            <w:pict>
+              <v:shape w14:anchorId="22A98C8B" id="Straight Arrow Connector 38" o:spid="_x0000_s1026" type="#_x0000_t32" style="position:absolute;margin-left:373.5pt;margin-top:9.75pt;width:.2pt;height:15.05pt;z-index:251698176;visibility:visible;mso-wrap-style:square;mso-wrap-distance-left:9pt;mso-wrap-distance-top:0;mso-wrap-distance-right:9pt;mso-wrap-distance-bottom:0;mso-position-horizontal:absolute;mso-position-horizontal-relative:text;mso-position-vertical:absolute;mso-position-vertical-relative:text" o:gfxdata="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" strokecolor="#156082 [3204]" strokeweight="1.5pt">
+                <v:stroke endarrow="block" joinstyle="miter"/>
+              </v:shape>
+            </w:pict>
+          </mc:Fallback>
+        </mc:AlternateContent>
+      </w:r>
+      <w:r>
+        <w:rPr>
+          <w:noProof/>
+          <w:lang w:val="en-US"/>
+        </w:rPr>
+        <mc:AlternateContent>
+          <mc:Choice Requires="wps">
+            <w:drawing>
+              <wp:anchor distT="0" distB="0" distL="114300" distR="114300" simplePos="0" relativeHeight="251702272" behindDoc="0" locked="0" layoutInCell="1" allowOverlap="1" wp14:anchorId="6AC2FBBD" wp14:editId="7794189D">
+                <wp:simplePos x="0" y="0"/>
+                <wp:positionH relativeFrom="column">
+                  <wp:posOffset>5001260</wp:posOffset>
+                </wp:positionH>
+                <wp:positionV relativeFrom="paragraph">
+                  <wp:posOffset>87630</wp:posOffset>
+                </wp:positionV>
+                <wp:extent cx="914400" cy="914400"/>
+                <wp:effectExtent l="0" t="0" r="0" b="0"/>
+                <wp:wrapNone/>
+                <wp:docPr id="2140690354" name="Text Box 44"/>
+                <wp:cNvGraphicFramePr/>
+                <a:graphic xmlns:a="http://schemas.openxmlformats.org/drawingml/2006/main">
+                  <a:graphicData uri="http://schemas.microsoft.com/office/word/2010/wordprocessingShape">
+                    <wps:wsp>
+                      <wps:cNvSpPr txBox="1"/>
+                      <wps:spPr>
+                        <a:xfrm>
+                          <a:off x="0" y="0"/>
+                          <a:ext cx="914400" cy="914400"/>
+                        </a:xfrm>
+                        <a:prstGeom prst="rect">
+                          <a:avLst/>
+                        </a:prstGeom>
+                        <a:noFill/>
+                        <a:ln w="6350">
+                          <a:noFill/>
+                        </a:ln>
+                      </wps:spPr>
+                      <wps:txbx>
+                        <w:txbxContent>
+                          <w:p>
+                            <w:pPr>
+                              <w:rPr>
+                                <w:lang w:val="en-US"/>
+                              </w:rPr>
+                            </w:pPr>
+                            <w:r>
+                              <w:rPr>
+                                <w:lang w:val="en-US"/>
+                              </w:rPr>
+                              <w:t>Yes</w:t>
+                            </w:r>
+                          </w:p>
+                        </w:txbxContent>
+                      </wps:txbx>
+                      <wps:bodyPr rot="0" spcFirstLastPara="0" vertOverflow="overflow" horzOverflow="overflow" vert="horz" wrap="none" lIns="91440" tIns="45720" rIns="91440" bIns="45720" numCol="1" spcCol="0" rtlCol="0" fromWordArt="0" anchor="t" anchorCtr="0" forceAA="0" compatLnSpc="1">
+                        <a:prstTxWarp prst="textNoShape">
+                          <a:avLst/>
+                        </a:prstTxWarp>
+                        <a:noAutofit/>
+                      </wps:bodyPr>
+                    </wps:wsp>
+                  </a:graphicData>
+                </a:graphic>
+              </wp:anchor>
+            </w:drawing>
+          </mc:Choice>
+          <mc:Fallback>
+            <w:pict>
+              <v:shape w14:anchorId="6AC2FBBD" id="Text Box 44" o:spid="_x0000_s1045" type="#_x0000_t202" style="position:absolute;margin-left:393.8pt;margin-top:6.9pt;width:1in;height:1in;z-index:251702272;visibility:visible;mso-wrap-style:none;mso-wrap-distance-left:9pt;mso-wrap-distance-top:0;mso-wrap-distance-right:9pt;mso-wrap-distance-bottom:0;mso-position-horizontal:absolute;mso-position-horizontal-relative:text;mso-position-vertical:absolute;mso-position-vertical-relative:text;v-text-anchor:top" o:gfxdata="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" filled="f" stroked="f" strokeweight=".5pt">
+                <v:textbox>
+                  <w:txbxContent>
+                    <w:p>
+                      <w:pPr>
+                        <w:rPr>
+                          <w:lang w:val="en-US"/>
+                        </w:rPr>
+                      </w:pPr>
+                      <w:r>
+                        <w:rPr>
+                          <w:lang w:val="en-US"/>
+                        </w:rPr>
+                        <w:t>Yes</w:t>
+                      </w:r>
+                    </w:p>
+                  </w:txbxContent>
+                </v:textbox>
+              </v:shape>
+            </w:pict>
+          </mc:Fallback>
+        </mc:AlternateContent>
+      </w:r>
+    </w:p>
+    <w:p>
+      <w:pPr>
+        <w:rPr>
+          <w:lang w:val="en-US"/>
+        </w:rPr>
+      </w:pPr>
+      <w:r>
+        <w:rPr>
+          <w:noProof/>
+          <w:lang w:val="en-US"/>
+        </w:rPr>
+        <mc:AlternateContent>
+          <mc:Choice Requires="wps">
+            <w:drawing>
+              <wp:anchor distT="0" distB="0" distL="114300" distR="114300" simplePos="0" relativeHeight="251695104" behindDoc="0" locked="0" layoutInCell="1" allowOverlap="1" wp14:anchorId="4E1EA542" wp14:editId="6D27C279">
+                <wp:simplePos x="0" y="0"/>
+                <wp:positionH relativeFrom="column">
+                  <wp:posOffset>3663950</wp:posOffset>
+                </wp:positionH>
+                <wp:positionV relativeFrom="paragraph">
+                  <wp:posOffset>19050</wp:posOffset>
+                </wp:positionV>
+                <wp:extent cx="2181860" cy="481965"/>
+                <wp:effectExtent l="0" t="0" r="27940" b="13335"/>
+                <wp:wrapNone/>
+                <wp:docPr id="1116775628" name="Rectangle 28"/>
+                <wp:cNvGraphicFramePr/>
+                <a:graphic xmlns:a="http://schemas.openxmlformats.org/drawingml/2006/main">
+                  <a:graphicData uri="http://schemas.microsoft.com/office/word/2010/wordprocessingShape">
+                    <wps:wsp>
+                      <wps:cNvSpPr/>
+                      <wps:spPr>
+                        <a:xfrm>
+                          <a:off x="0" y="0"/>
+                          <a:ext cx="2181860" cy="481965"/>
+                        </a:xfrm>
+                        <a:prstGeom prst="rect">
+                          <a:avLst/>
+                        </a:prstGeom>
+                      </wps:spPr>
+                      <wps:style>
+                        <a:lnRef idx="2">
+                          <a:schemeClr val="accent6"/>
+                        </a:lnRef>
+                        <a:fillRef idx="1">
+                          <a:schemeClr val="lt1"/>
+                        </a:fillRef>
+                        <a:effectRef idx="0">
+                          <a:schemeClr val="accent6"/>
+                        </a:effectRef>
+                        <a:fontRef idx="minor">
+                          <a:schemeClr val="dk1"/>
+                        </a:fontRef>
+                      </wps:style>
+                      <wps:txbx>
+                        <w:txbxContent>
+                          <w:p>
+                            <w:pPr>
+                              <w:jc w:val="center"/>
+                              <w:rPr>
+                                <w:lang w:val="en-US"/>
+                              </w:rPr>
+                            </w:pPr>
+                            <w:r>
+                              <w:rPr>
+                                <w:lang w:val="en-US"/>
+                              </w:rPr>
+                              <w:t>Parse the common data read structure</w:t>
+                            </w:r>
+                          </w:p>
+                        </w:txbxContent>
+                      </wps:txbx>
+                      <wps:bodyPr rot="0" spcFirstLastPara="0" vertOverflow="overflow" horzOverflow="overflow" vert="horz" wrap="square" lIns="91440" tIns="45720" rIns="91440" bIns="45720" numCol="1" spcCol="0" rtlCol="0" fromWordArt="0" anchor="ctr" anchorCtr="0" forceAA="0" compatLnSpc="1">
+                        <a:prstTxWarp prst="textNoShape">
+                          <a:avLst/>
+                        </a:prstTxWarp>
+                        <a:noAutofit/>
+                      </wps:bodyPr>
+                    </wps:wsp>
+                  </a:graphicData>
+                </a:graphic>
+                <wp14:sizeRelH relativeFrom="margin">
+                  <wp14:pctWidth>0</wp14:pctWidth>
+                </wp14:sizeRelH>
+                <wp14:sizeRelV relativeFrom="margin">
+                  <wp14:pctHeight>0</wp14:pctHeight>
+                </wp14:sizeRelV>
+              </wp:anchor>
+            </w:drawing>
+          </mc:Choice>
+          <mc:Fallback>
+            <w:pict>
+              <v:rect w14:anchorId="4E1EA542" id="_x0000_s1046" style="position:absolute;margin-left:288.5pt;margin-top:1.5pt;width:171.8pt;height:37.95pt;z-index:251695104;visibility:visible;mso-wrap-style:square;mso-width-percent:0;mso-height-percent:0;mso-wrap-distance-left:9pt;mso-wrap-distance-top:0;mso-wrap-distance-right:9pt;mso-wrap-distance-bottom:0;mso-position-horizontal:absolute;mso-position-horizontal-relative:text;mso-position-vertical:absolute;mso-position-vertical-relative:text;mso-width-percent:0;mso-height-percent:0;mso-width-relative:margin;mso-height-relative:margin;v-text-anchor:middle" o:gfxdata="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" fillcolor="white [3201]" strokecolor="#4ea72e [3209]" strokeweight="1.5pt">
+                <v:textbox>
+                  <w:txbxContent>
+                    <w:p>
+                      <w:pPr>
+                        <w:jc w:val="center"/>
+                        <w:rPr>
+                          <w:lang w:val="en-US"/>
+                        </w:rPr>
+                      </w:pPr>
+                      <w:r>
+                        <w:rPr>
+                          <w:lang w:val="en-US"/>
+                        </w:rPr>
+                        <w:t>Parse the common data read structure</w:t>
+                      </w:r>
+                    </w:p>
+                  </w:txbxContent>
+                </v:textbox>
+              </v:rect>
+            </w:pict>
+          </mc:Fallback>
+        </mc:AlternateContent>
+      </w:r>
+    </w:p>
+    <w:p>
+      <w:pPr>
+        <w:rPr>
+          <w:lang w:val="en-US"/>
+        </w:rPr>
+      </w:pPr>
+      <w:r>
+        <w:rPr>
+          <w:noProof/>
+          <w:lang w:val="en-US"/>
+        </w:rPr>
+        <mc:AlternateContent>
+          <mc:Choice Requires="wps">
+            <w:drawing>
+              <wp:anchor distT="0" distB="0" distL="114300" distR="114300" simplePos="0" relativeHeight="251719680" behindDoc="0" locked="0" layoutInCell="1" allowOverlap="1" wp14:anchorId="38190571" wp14:editId="38901283">
+                <wp:simplePos x="0" y="0"/>
+                <wp:positionH relativeFrom="column">
+                  <wp:posOffset>4730750</wp:posOffset>
+                </wp:positionH>
+                <wp:positionV relativeFrom="paragraph">
+                  <wp:posOffset>190500</wp:posOffset>
+                </wp:positionV>
+                <wp:extent cx="0" cy="234950"/>
+                <wp:effectExtent l="76200" t="0" r="57150" b="50800"/>
+                <wp:wrapNone/>
+                <wp:docPr id="741186849" name="Straight Arrow Connector 58"/>
+                <wp:cNvGraphicFramePr/>
+                <a:graphic xmlns:a="http://schemas.openxmlformats.org/drawingml/2006/main">
+                  <a:graphicData uri="http://schemas.microsoft.com/office/word/2010/wordprocessingShape">
+                    <wps:wsp>
+                      <wps:cNvCnPr/>
+                      <wps:spPr>
+                        <a:xfrm>
+                          <a:off x="0" y="0"/>
+                          <a:ext cx="0" cy="234950"/>
+                        </a:xfrm>
+                        <a:prstGeom prst="straightConnector1">
+                          <a:avLst/>
+                        </a:prstGeom>
+                        <a:ln>
+                          <a:tailEnd type="triangle"/>
+                        </a:ln>
+                      </wps:spPr>
+                      <wps:style>
+                        <a:lnRef idx="2">
+                          <a:schemeClr val="accent1"/>
+                        </a:lnRef>
+                        <a:fillRef idx="0">
+                          <a:schemeClr val="accent1"/>
+                        </a:fillRef>
+                        <a:effectRef idx="1">
+                          <a:schemeClr val="accent1"/>
+                        </a:effectRef>
+                        <a:fontRef idx="minor">
+                          <a:schemeClr val="tx1"/>
+                        </a:fontRef>
+                      </wps:style>
+                      <wps:bodyPr/>
+                    </wps:wsp>
+                  </a:graphicData>
+                </a:graphic>
+              </wp:anchor>
+            </w:drawing>
+          </mc:Choice>
+          <mc:Fallback>
+            <w:pict>
+              <v:shape w14:anchorId="77855203" id="Straight Arrow Connector 58" o:spid="_x0000_s1026" type="#_x0000_t32" style="position:absolute;margin-left:372.5pt;margin-top:15pt;width:0;height:18.5pt;z-index:251719680;visibility:visible;mso-wrap-style:square;mso-wrap-distance-left:9pt;mso-wrap-distance-top:0;mso-wrap-distance-right:9pt;mso-wrap-distance-bottom:0;mso-position-horizontal:absolute;mso-position-horizontal-relative:text;mso-position-vertical:absolute;mso-position-vertical-relative:text" o:gfxdata="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" strokecolor="#156082 [3204]" strokeweight="1.5pt">
+                <v:stroke endarrow="block" joinstyle="miter"/>
+              </v:shape>
+            </w:pict>
+          </mc:Fallback>
+        </mc:AlternateContent>
+      </w:r>
+    </w:p>
+    <w:p>
+      <w:pPr>
+        <w:rPr>
+          <w:lang w:val="en-US"/>
+        </w:rPr>
+      </w:pPr>
+      <w:r>
+        <w:rPr>
+          <w:noProof/>
+          <w:lang w:val="en-US"/>
+        </w:rPr>
+        <mc:AlternateContent>
+          <mc:Choice Requires="wps">
+            <w:drawing>
+              <wp:anchor distT="0" distB="0" distL="114300" distR="114300" simplePos="0" relativeHeight="251716608" behindDoc="0" locked="0" layoutInCell="1" allowOverlap="1" wp14:anchorId="045E451C" wp14:editId="75924738">
+                <wp:simplePos x="0" y="0"/>
+                <wp:positionH relativeFrom="column">
+                  <wp:posOffset>3727450</wp:posOffset>
+                </wp:positionH>
+                <wp:positionV relativeFrom="paragraph">
+                  <wp:posOffset>76200</wp:posOffset>
+                </wp:positionV>
+                <wp:extent cx="2126172" cy="478465"/>
+                <wp:effectExtent l="0" t="0" r="26670" b="17145"/>
+                <wp:wrapNone/>
+                <wp:docPr id="660963960" name="Rectangle 49"/>
+                <wp:cNvGraphicFramePr/>
+                <a:graphic xmlns:a="http://schemas.openxmlformats.org/drawingml/2006/main">
+                  <a:graphicData uri="http://schemas.microsoft.com/office/word/2010/wordprocessingShape">
+                    <wps:wsp>
+                      <wps:cNvSpPr/>
+                      <wps:spPr>
+                        <a:xfrm>
+                          <a:off x="0" y="0"/>
+                          <a:ext cx="2126172" cy="478465"/>
+                        </a:xfrm>
+                        <a:prstGeom prst="rect">
+                          <a:avLst/>
+                        </a:prstGeom>
+                      </wps:spPr>
+                      <wps:style>
+                        <a:lnRef idx="2">
+                          <a:schemeClr val="accent6"/>
+                        </a:lnRef>
+                        <a:fillRef idx="1">
+                          <a:schemeClr val="lt1"/>
+                        </a:fillRef>
+                        <a:effectRef idx="0">
+                          <a:schemeClr val="accent6"/>
+                        </a:effectRef>
+                        <a:fontRef idx="minor">
+                          <a:schemeClr val="dk1"/>
+                        </a:fontRef>
+                      </wps:style>
+                      <wps:txbx>
+                        <w:txbxContent>
+                          <w:p>
+                            <w:pPr>
+                              <w:jc w:val="center"/>
+                              <w:rPr>
+                                <w:lang w:val="en-US"/>
+                              </w:rPr>
+                            </w:pPr>
+                            <w:r>
+                              <w:rPr>
+                                <w:lang w:val="en-US"/>
+                              </w:rPr>
+                              <w:t>Set the current time to last check time</w:t>
+                            </w:r>
+                          </w:p>
+                        </w:txbxContent>
+                      </wps:txbx>
+                      <wps:bodyPr rot="0" spcFirstLastPara="0" vertOverflow="overflow" horzOverflow="overflow" vert="horz" wrap="square" lIns="91440" tIns="45720" rIns="91440" bIns="45720" numCol="1" spcCol="0" rtlCol="0" fromWordArt="0" anchor="ctr" anchorCtr="0" forceAA="0" compatLnSpc="1">
+                        <a:prstTxWarp prst="textNoShape">
+                          <a:avLst/>
+                        </a:prstTxWarp>
+                        <a:noAutofit/>
+                      </wps:bodyPr>
+                    </wps:wsp>
+                  </a:graphicData>
+                </a:graphic>
+                <wp14:sizeRelH relativeFrom="margin">
+                  <wp14:pctWidth>0</wp14:pctWidth>
+                </wp14:sizeRelH>
+                <wp14:sizeRelV relativeFrom="margin">
+                  <wp14:pctHeight>0</wp14:pctHeight>
+                </wp14:sizeRelV>
+              </wp:anchor>
+            </w:drawing>
+          </mc:Choice>
+          <mc:Fallback>
+            <w:pict>
+              <v:rect w14:anchorId="045E451C" id="Rectangle 49" o:spid="_x0000_s1047" style="position:absolute;margin-left:293.5pt;margin-top:6pt;width:167.4pt;height:37.65pt;z-index:251716608;visibility:visible;mso-wrap-style:square;mso-width-percent:0;mso-height-percent:0;mso-wrap-distance-left:9pt;mso-wrap-distance-top:0;mso-wrap-distance-right:9pt;mso-wrap-distance-bottom:0;mso-position-horizontal:absolute;mso-position-horizontal-relative:text;mso-position-vertical:absolute;mso-position-vertical-relative:text;mso-width-percent:0;mso-height-percent:0;mso-width-relative:margin;mso-height-relative:margin;v-text-anchor:middle" o:gfxdata="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" fillcolor="white [3201]" strokecolor="#4ea72e [3209]" strokeweight="1.5pt">
+                <v:textbox>
+                  <w:txbxContent>
+                    <w:p>
+                      <w:pPr>
+                        <w:jc w:val="center"/>
+                        <w:rPr>
+                          <w:lang w:val="en-US"/>
+                        </w:rPr>
+                      </w:pPr>
+                      <w:r>
+                        <w:rPr>
+                          <w:lang w:val="en-US"/>
+                        </w:rPr>
+                        <w:t>Set the current time to last check time</w:t>
+                      </w:r>
+                    </w:p>
+                  </w:txbxContent>
+                </v:textbox>
+              </v:rect>
+            </w:pict>
+          </mc:Fallback>
+        </mc:AlternateContent>
+      </w:r>
+    </w:p>
+    <w:p>
+      <w:pPr>
+        <w:rPr>
+          <w:lang w:val="en-US"/>
+        </w:rPr>
+      </w:pPr>
+      <w:r>
+        <w:rPr>
+          <w:noProof/>
+          <w:lang w:val="en-US"/>
+        </w:rPr>
+        <mc:AlternateContent>
+          <mc:Choice Requires="wps">
+            <w:drawing>
+              <wp:anchor distT="0" distB="0" distL="114300" distR="114300" simplePos="0" relativeHeight="251694080" behindDoc="0" locked="0" layoutInCell="1" allowOverlap="1" wp14:anchorId="3A0FF10E" wp14:editId="07FF2036">
+                <wp:simplePos x="0" y="0"/>
+                <wp:positionH relativeFrom="column">
+                  <wp:posOffset>4730750</wp:posOffset>
+                </wp:positionH>
+                <wp:positionV relativeFrom="paragraph">
+                  <wp:posOffset>250190</wp:posOffset>
+                </wp:positionV>
+                <wp:extent cx="1986074" cy="673100"/>
+                <wp:effectExtent l="0" t="0" r="0" b="0"/>
+                <wp:wrapNone/>
+                <wp:docPr id="50338548" name="Text Box 29"/>
+                <wp:cNvGraphicFramePr/>
+                <a:graphic xmlns:a="http://schemas.openxmlformats.org/drawingml/2006/main">
+                  <a:graphicData uri="http://schemas.microsoft.com/office/word/2010/wordprocessingShape">
+                    <wps:wsp>
+                      <wps:cNvSpPr txBox="1"/>
+                      <wps:spPr>
+                        <a:xfrm>
+                          <a:off x="0" y="0"/>
+                          <a:ext cx="1986074" cy="673100"/>
+                        </a:xfrm>
+                        <a:prstGeom prst="rect">
+                          <a:avLst/>
+                        </a:prstGeom>
+                        <a:noFill/>
+                        <a:ln w="6350">
+                          <a:noFill/>
+                        </a:ln>
+                      </wps:spPr>
+                      <wps:txbx>
+                        <w:txbxContent>
+                          <w:p>
+                            <w:pPr>
+                              <w:rPr>
+                                <w:sz w:val="20"/>
+                                <w:szCs w:val="20"/>
+                                <w:lang w:val="en-US"/>
+                              </w:rPr>
+                            </w:pPr>
+                            <w:r>
+                              <w:rPr>
+                                <w:sz w:val="20"/>
+                                <w:szCs w:val="20"/>
+                                <w:lang w:val="en-US"/>
+                              </w:rPr>
+                              <w:t xml:space="preserve">Check the Read parameter value </w:t>
+                            </w:r>
+                            <w:r>
+                              <w:rPr>
+                                <w:sz w:val="20"/>
+                                <w:szCs w:val="20"/>
+                                <w:lang w:val="en-US"/>
+                              </w:rPr>
+                              <w:t>exceeds</w:t>
+                            </w:r>
+                            <w:r>
+                              <w:rPr>
+                                <w:sz w:val="20"/>
+                                <w:szCs w:val="20"/>
+                                <w:lang w:val="en-US"/>
+                              </w:rPr>
+                              <w:t xml:space="preserve"> the range from lower threshold to upper threshold</w:t>
+                            </w:r>
+                          </w:p>
+                          <w:p>
+                            <w:pPr>
+                              <w:rPr>
+                                <w:lang w:val="en-US"/>
+                              </w:rPr>
+                            </w:pPr>
+                          </w:p>
+                        </w:txbxContent>
+                      </wps:txbx>
+                      <wps:bodyPr rot="0" spcFirstLastPara="0" vertOverflow="overflow" horzOverflow="overflow" vert="horz" wrap="square" lIns="91440" tIns="45720" rIns="91440" bIns="45720" numCol="1" spcCol="0" rtlCol="0" fromWordArt="0" anchor="t" anchorCtr="0" forceAA="0" compatLnSpc="1">
+                        <a:prstTxWarp prst="textNoShape">
+                          <a:avLst/>
+                        </a:prstTxWarp>
+                        <a:noAutofit/>
+                      </wps:bodyPr>
+                    </wps:wsp>
+                  </a:graphicData>
+                </a:graphic>
+                <wp14:sizeRelH relativeFrom="margin">
+                  <wp14:pctWidth>0</wp14:pctWidth>
+                </wp14:sizeRelH>
+                <wp14:sizeRelV relativeFrom="margin">
+                  <wp14:pctHeight>0</wp14:pctHeight>
+                </wp14:sizeRelV>
+              </wp:anchor>
+            </w:drawing>
+          </mc:Choice>
+          <mc:Fallback>
+            <w:pict>
+              <v:shape w14:anchorId="3A0FF10E" id="_x0000_s1048" type="#_x0000_t202" style="position:absolute;margin-left:372.5pt;margin-top:19.7pt;width:156.4pt;height:53pt;z-index:251694080;visibility:visible;mso-wrap-style:square;mso-width-percent:0;mso-height-percent:0;mso-wrap-distance-left:9pt;mso-wrap-distance-top:0;mso-wrap-distance-right:9pt;mso-wrap-distance-bottom:0;mso-position-horizontal:absolute;mso-position-horizontal-relative:text;mso-position-vertical:absolute;mso-position-vertical-relative:text;mso-width-percent:0;mso-height-percent:0;mso-width-relative:margin;mso-height-relative:margin;v-text-anchor:top" o:gfxdata="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" filled="f" stroked="f" strokeweight=".5pt">
+                <v:textbox>
+                  <w:txbxContent>
+                    <w:p>
+                      <w:pPr>
+                        <w:rPr>
+                          <w:sz w:val="20"/>
+                          <w:szCs w:val="20"/>
+                          <w:lang w:val="en-US"/>
+                        </w:rPr>
+                      </w:pPr>
+                      <w:r>
+                        <w:rPr>
+                          <w:sz w:val="20"/>
+                          <w:szCs w:val="20"/>
+                          <w:lang w:val="en-US"/>
+                        </w:rPr>
+                        <w:t xml:space="preserve">Check the Read parameter value </w:t>
+                      </w:r>
+                      <w:r>
+                        <w:rPr>
+                          <w:sz w:val="20"/>
+                          <w:szCs w:val="20"/>
+                          <w:lang w:val="en-US"/>
+                        </w:rPr>
+                        <w:t>exceeds</w:t>
+                      </w:r>
+                      <w:r>
+                        <w:rPr>
+                          <w:sz w:val="20"/>
+                          <w:szCs w:val="20"/>
+                          <w:lang w:val="en-US"/>
+                        </w:rPr>
+                        <w:t xml:space="preserve"> the range from lower threshold to upper threshold</w:t>
+                      </w:r>
+                    </w:p>
+                    <w:p>
+                      <w:pPr>
+                        <w:rPr>
+                          <w:lang w:val="en-US"/>
+                        </w:rPr>
+                      </w:pPr>
+                    </w:p>
+                  </w:txbxContent>
+                </v:textbox>
+              </v:shape>
+            </w:pict>
+          </mc:Fallback>
+        </mc:AlternateContent>
+      </w:r>
+      <w:r>
+        <w:rPr>
+          <w:noProof/>
+          <w:lang w:val="en-US"/>
+        </w:rPr>
+        <mc:AlternateContent>
+          <mc:Choice Requires="wps">
+            <w:drawing>
+              <wp:anchor distT="0" distB="0" distL="114300" distR="114300" simplePos="0" relativeHeight="251717632" behindDoc="0" locked="0" layoutInCell="1" allowOverlap="1" wp14:anchorId="65254C3A" wp14:editId="0B43D037">
+                <wp:simplePos x="0" y="0"/>
+                <wp:positionH relativeFrom="column">
+                  <wp:posOffset>4718050</wp:posOffset>
+                </wp:positionH>
+                <wp:positionV relativeFrom="paragraph">
+                  <wp:posOffset>229235</wp:posOffset>
+                </wp:positionV>
+                <wp:extent cx="6350" cy="635000"/>
+                <wp:effectExtent l="76200" t="0" r="69850" b="50800"/>
+                <wp:wrapNone/>
+                <wp:docPr id="1922575538" name="Straight Arrow Connector 56"/>
+                <wp:cNvGraphicFramePr/>
+                <a:graphic xmlns:a="http://schemas.openxmlformats.org/drawingml/2006/main">
+                  <a:graphicData uri="http://schemas.microsoft.com/office/word/2010/wordprocessingShape">
+                    <wps:wsp>
+                      <wps:cNvCnPr/>
+                      <wps:spPr>
+                        <a:xfrm flipH="1">
+                          <a:off x="0" y="0"/>
+                          <a:ext cx="6350" cy="635000"/>
+                        </a:xfrm>
+                        <a:prstGeom prst="straightConnector1">
+                          <a:avLst/>
+                        </a:prstGeom>
+                        <a:ln>
+                          <a:tailEnd type="triangle"/>
+                        </a:ln>
+                      </wps:spPr>
+                      <wps:style>
+                        <a:lnRef idx="2">
+                          <a:schemeClr val="accent1"/>
+                        </a:lnRef>
+                        <a:fillRef idx="0">
+                          <a:schemeClr val="accent1"/>
+                        </a:fillRef>
+                        <a:effectRef idx="1">
+                          <a:schemeClr val="accent1"/>
+                        </a:effectRef>
+                        <a:fontRef idx="minor">
+                          <a:schemeClr val="tx1"/>
+                        </a:fontRef>
+                      </wps:style>
+                      <wps:bodyPr/>
+                    </wps:wsp>
+                  </a:graphicData>
+                </a:graphic>
+              </wp:anchor>
+            </w:drawing>
+          </mc:Choice>
+          <mc:Fallback>
+            <w:pict>
+              <v:shape w14:anchorId="6701D70C" id="Straight Arrow Connector 56" o:spid="_x0000_s1026" type="#_x0000_t32" style="position:absolute;margin-left:371.5pt;margin-top:18.05pt;width:.5pt;height:50pt;flip:x;z-index:251717632;visibility:visible;mso-wrap-style:square;mso-wrap-distance-left:9pt;mso-wrap-distance-top:0;mso-wrap-distance-right:9pt;mso-wrap-distance-bottom:0;mso-position-horizontal:absolute;mso-position-horizontal-relative:text;mso-position-vertical:absolute;mso-position-vertical-relative:text" o:gfxdata="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" strokecolor="#156082 [3204]" strokeweight="1.5pt">
+                <v:stroke endarrow="block" joinstyle="miter"/>
+              </v:shape>
+            </w:pict>
+          </mc:Fallback>
+        </mc:AlternateContent>
+      </w:r>
+    </w:p>
+    <w:p>
+      <w:pPr>
+        <w:rPr>
+          <w:lang w:val="en-US"/>
+        </w:rPr>
+      </w:pPr>
+    </w:p>
+    <w:p>
+      <w:pPr>
+        <w:rPr>
+          <w:lang w:val="en-US"/>
+        </w:rPr>
+      </w:pPr>
+      <w:r>
+        <w:rPr>
+          <w:noProof/>
+          <w:lang w:val="en-US"/>
+        </w:rPr>
+        <mc:AlternateContent>
+          <mc:Choice Requires="wps">
+            <w:drawing>
+              <wp:anchor distT="0" distB="0" distL="114300" distR="114300" simplePos="0" relativeHeight="251696128" behindDoc="0" locked="0" layoutInCell="1" allowOverlap="1" wp14:anchorId="0D995174" wp14:editId="68D69499">
+                <wp:simplePos x="0" y="0"/>
+                <wp:positionH relativeFrom="margin">
+                  <wp:posOffset>3836670</wp:posOffset>
+                </wp:positionH>
+                <wp:positionV relativeFrom="paragraph">
+                  <wp:posOffset>225425</wp:posOffset>
+                </wp:positionV>
+                <wp:extent cx="1775460" cy="796925"/>
+                <wp:effectExtent l="19050" t="19050" r="15240" b="41275"/>
+                <wp:wrapNone/>
+                <wp:docPr id="577123661" name="Flowchart: Decision 26"/>
+                <wp:cNvGraphicFramePr/>
+                <a:graphic xmlns:a="http://schemas.openxmlformats.org/drawingml/2006/main">
+                  <a:graphicData uri="http://schemas.microsoft.com/office/word/2010/wordprocessingShape">
+                    <wps:wsp>
+                      <wps:cNvSpPr/>
+                      <wps:spPr>
+                        <a:xfrm>
+                          <a:off x="0" y="0"/>
+                          <a:ext cx="1775460" cy="796925"/>
+                        </a:xfrm>
+                        <a:prstGeom prst="flowChartDecision">
+                          <a:avLst/>
+                        </a:prstGeom>
+                      </wps:spPr>
+                      <wps:style>
+                        <a:lnRef idx="2">
+                          <a:schemeClr val="accent1">
+                            <a:shade val="15000"/>
+                          </a:schemeClr>
+                        </a:lnRef>
+                        <a:fillRef idx="1">
+                          <a:schemeClr val="accent1"/>
+                        </a:fillRef>
+                        <a:effectRef idx="0">
+                          <a:schemeClr val="accent1"/>
+                        </a:effectRef>
+                        <a:fontRef idx="minor">
+                          <a:schemeClr val="lt1"/>
+                        </a:fontRef>
+                      </wps:style>
+                      <wps:bodyPr rot="0" spcFirstLastPara="0" vertOverflow="overflow" horzOverflow="overflow" vert="horz" wrap="square" lIns="91440" tIns="45720" rIns="91440" bIns="45720" numCol="1" spcCol="0" rtlCol="0" fromWordArt="0" anchor="ctr" anchorCtr="0" forceAA="0" compatLnSpc="1">
+                        <a:prstTxWarp prst="textNoShape">
+                          <a:avLst/>
+                        </a:prstTxWarp>
+                        <a:noAutofit/>
+                      </wps:bodyPr>
+                    </wps:wsp>
+                  </a:graphicData>
+                </a:graphic>
+              </wp:anchor>
+            </w:drawing>
+          </mc:Choice>
+          <mc:Fallback>
+            <w:pict>
+              <v:shape w14:anchorId="05508B43" id="Flowchart: Decision 26" o:spid="_x0000_s1026" type="#_x0000_t110" style="position:absolute;margin-left:302.1pt;margin-top:17.75pt;width:139.8pt;height:62.75pt;z-index:251696128;visibility:visible;mso-wrap-style:square;mso-wrap-distance-left:9pt;mso-wrap-distance-top:0;mso-wrap-distance-right:9pt;mso-wrap-distance-bottom:0;mso-position-horizontal:absolute;mso-position-horizontal-relative:margin;mso-position-vertical:absolute;mso-position-vertical-relative:text;v-text-anchor:middle" o:gfxdata="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" fillcolor="#156082 [3204]" strokecolor="#030e13 [484]" strokeweight="1.5pt">
+                <w10:wrap anchorx="margin"/>
+              </v:shape>
+            </w:pict>
+          </mc:Fallback>
+        </mc:AlternateContent>
+      </w:r>
+    </w:p>
+    <w:p>
+      <w:pPr>
+        <w:rPr>
+          <w:lang w:val="en-US"/>
+        </w:rPr>
+      </w:pPr>
+    </w:p>
+    <w:p>
+      <w:pPr>
+        <w:rPr>
+          <w:lang w:val="en-US"/>
+        </w:rPr>
+      </w:pPr>
+      <w:r>
+        <w:rPr>
+          <w:noProof/>
+          <w:lang w:val="en-US"/>
+        </w:rPr>
+        <mc:AlternateContent>
+          <mc:Choice Requires="wps">
+            <w:drawing>
+              <wp:anchor distT="0" distB="0" distL="114300" distR="114300" simplePos="0" relativeHeight="251708416" behindDoc="0" locked="0" layoutInCell="1" allowOverlap="1" wp14:anchorId="2D28AFD5" wp14:editId="76D6DF49">
+                <wp:simplePos x="0" y="0"/>
+                <wp:positionH relativeFrom="column">
+                  <wp:posOffset>3162300</wp:posOffset>
+                </wp:positionH>
+                <wp:positionV relativeFrom="paragraph">
+                  <wp:posOffset>8890</wp:posOffset>
+                </wp:positionV>
+                <wp:extent cx="1568450" cy="1212850"/>
+                <wp:effectExtent l="38100" t="38100" r="12700" b="25400"/>
+                <wp:wrapNone/>
+                <wp:docPr id="2089999825" name="Connector: Elbow 51"/>
+                <wp:cNvGraphicFramePr/>
+                <a:graphic xmlns:a="http://schemas.openxmlformats.org/drawingml/2006/main">
+                  <a:graphicData uri="http://schemas.microsoft.com/office/word/2010/wordprocessingShape">
+                    <wps:wsp>
+                      <wps:cNvCnPr/>
+                      <wps:spPr>
+                        <a:xfrm flipH="1" flipV="1">
+                          <a:off x="0" y="0"/>
+                          <a:ext cx="1568450" cy="1212850"/>
+                        </a:xfrm>
+                        <a:prstGeom prst="bentConnector3">
+                          <a:avLst>
+                            <a:gd name="adj1" fmla="val 99215"/>
+                          </a:avLst>
+                        </a:prstGeom>
+                        <a:ln>
+                          <a:tailEnd type="triangle"/>
+                        </a:ln>
+                      </wps:spPr>
+                      <wps:style>
+                        <a:lnRef idx="2">
+                          <a:schemeClr val="accent1"/>
+                        </a:lnRef>
+                        <a:fillRef idx="0">
+                          <a:schemeClr val="accent1"/>
+                        </a:fillRef>
+                        <a:effectRef idx="1">
+                          <a:schemeClr val="accent1"/>
+                        </a:effectRef>
+                        <a:fontRef idx="minor">
+                          <a:schemeClr val="tx1"/>
+                        </a:fontRef>
+                      </wps:style>
+                      <wps:bodyPr/>
+                    </wps:wsp>
+                  </a:graphicData>
+                </a:graphic>
+                <wp14:sizeRelH relativeFrom="margin">
+                  <wp14:pctWidth>0</wp14:pctWidth>
+                </wp14:sizeRelH>
+                <wp14:sizeRelV relativeFrom="margin">
+                  <wp14:pctHeight>0</wp14:pctHeight>
+                </wp14:sizeRelV>
+              </wp:anchor>
+            </w:drawing>
+          </mc:Choice>
+          <mc:Fallback>
+            <w:pict>
+              <v:shape w14:anchorId="460FAAAF" id="Connector: Elbow 51" o:spid="_x0000_s1026" type="#_x0000_t34" style="position:absolute;margin-left:249pt;margin-top:.7pt;width:123.5pt;height:95.5pt;flip:x y;z-index:251708416;visibility:visible;mso-wrap-style:square;mso-width-percent:0;mso-height-percent:0;mso-wrap-distance-left:9pt;mso-wrap-distance-top:0;mso-wrap-distance-right:9pt;mso-wrap-distance-bottom:0;mso-position-horizontal:absolute;mso-position-horizontal-relative:text;mso-position-vertical:absolute;mso-position-vertical-relative:text;mso-width-percent:0;mso-height-percent:0;mso-width-relative:margin;mso-height-relative:margin" o:gfxdata="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" adj="21430" strokecolor="#156082 [3204]" strokeweight="1.5pt">
+                <v:stroke endarrow="block"/>
+              </v:shape>
+            </w:pict>
+          </mc:Fallback>
+        </mc:AlternateContent>
+      </w:r>
+      <w:r>
+        <w:rPr>
+          <w:noProof/>
+          <w:lang w:val="en-US"/>
+        </w:rPr>
+        <mc:AlternateContent>
+          <mc:Choice Requires="wps">
+            <w:drawing>
+              <wp:anchor distT="0" distB="0" distL="114300" distR="114300" simplePos="0" relativeHeight="251705344" behindDoc="0" locked="0" layoutInCell="1" allowOverlap="1" wp14:anchorId="44745544" wp14:editId="129B8A33">
+                <wp:simplePos x="0" y="0"/>
+                <wp:positionH relativeFrom="column">
+                  <wp:posOffset>4264660</wp:posOffset>
+                </wp:positionH>
+                <wp:positionV relativeFrom="paragraph">
+                  <wp:posOffset>302895</wp:posOffset>
+                </wp:positionV>
+                <wp:extent cx="914400" cy="914400"/>
+                <wp:effectExtent l="0" t="0" r="0" b="0"/>
+                <wp:wrapNone/>
+                <wp:docPr id="1308509615" name="Text Box 47"/>
+                <wp:cNvGraphicFramePr/>
+                <a:graphic xmlns:a="http://schemas.openxmlformats.org/drawingml/2006/main">
+                  <a:graphicData uri="http://schemas.microsoft.com/office/word/2010/wordprocessingShape">
+                    <wps:wsp>
+                      <wps:cNvSpPr txBox="1"/>
+                      <wps:spPr>
+                        <a:xfrm>
+                          <a:off x="0" y="0"/>
+                          <a:ext cx="914400" cy="914400"/>
+                        </a:xfrm>
+                        <a:prstGeom prst="rect">
+                          <a:avLst/>
+                        </a:prstGeom>
+                        <a:noFill/>
+                        <a:ln w="6350">
+                          <a:noFill/>
+                        </a:ln>
+                      </wps:spPr>
+                      <wps:txbx>
+                        <w:txbxContent>
+                          <w:p>
+                            <w:pPr>
+                              <w:rPr>
+                                <w:lang w:val="en-US"/>
+                              </w:rPr>
+                            </w:pPr>
+                            <w:r>
+                              <w:rPr>
+                                <w:lang w:val="en-US"/>
+                              </w:rPr>
+                              <w:t>Yes</w:t>
+                            </w:r>
+                          </w:p>
+                        </w:txbxContent>
+                      </wps:txbx>
+                      <wps:bodyPr rot="0" spcFirstLastPara="0" vertOverflow="overflow" horzOverflow="overflow" vert="horz" wrap="none" lIns="91440" tIns="45720" rIns="91440" bIns="45720" numCol="1" spcCol="0" rtlCol="0" fromWordArt="0" anchor="t" anchorCtr="0" forceAA="0" compatLnSpc="1">
+                        <a:prstTxWarp prst="textNoShape">
+                          <a:avLst/>
+                        </a:prstTxWarp>
+                        <a:noAutofit/>
+                      </wps:bodyPr>
+                    </wps:wsp>
+                  </a:graphicData>
+                </a:graphic>
+              </wp:anchor>
+            </w:drawing>
+          </mc:Choice>
+          <mc:Fallback>
+            <w:pict>
+              <v:shape w14:anchorId="44745544" id="Text Box 47" o:spid="_x0000_s1049" type="#_x0000_t202" style="position:absolute;margin-left:335.8pt;margin-top:23.85pt;width:1in;height:1in;z-index:251705344;visibility:visible;mso-wrap-style:none;mso-wrap-distance-left:9pt;mso-wrap-distance-top:0;mso-wrap-distance-right:9pt;mso-wrap-distance-bottom:0;mso-position-horizontal:absolute;mso-position-horizontal-relative:text;mso-position-vertical:absolute;mso-position-vertical-relative:text;v-text-anchor:top" o:gfxdata="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" filled="f" stroked="f" strokeweight=".5pt">
+                <v:textbox>
+                  <w:txbxContent>
+                    <w:p>
+                      <w:pPr>
+                        <w:rPr>
+                          <w:lang w:val="en-US"/>
+                        </w:rPr>
+                      </w:pPr>
+                      <w:r>
+                        <w:rPr>
+                          <w:lang w:val="en-US"/>
+                        </w:rPr>
+                        <w:t>Yes</w:t>
+                      </w:r>
+                    </w:p>
+                  </w:txbxContent>
+                </v:textbox>
+              </v:shape>
+            </w:pict>
+          </mc:Fallback>
+        </mc:AlternateContent>
+      </w:r>
+    </w:p>
+    <w:p>
+      <w:pPr>
+        <w:rPr>
+          <w:lang w:val="en-US"/>
+        </w:rPr>
+      </w:pPr>
+      <w:r>
+        <w:rPr>
+          <w:noProof/>
+          <w:lang w:val="en-US"/>
+        </w:rPr>
+        <mc:AlternateContent>
+          <mc:Choice Requires="wps">
+            <w:drawing>
+              <wp:anchor distT="0" distB="0" distL="114300" distR="114300" simplePos="0" relativeHeight="251697152" behindDoc="0" locked="0" layoutInCell="1" allowOverlap="1" wp14:anchorId="36AA7C07" wp14:editId="33E9B977">
+                <wp:simplePos x="0" y="0"/>
+                <wp:positionH relativeFrom="column">
+                  <wp:posOffset>3640455</wp:posOffset>
+                </wp:positionH>
+                <wp:positionV relativeFrom="paragraph">
+                  <wp:posOffset>274320</wp:posOffset>
+                </wp:positionV>
+                <wp:extent cx="2169160" cy="329609"/>
+                <wp:effectExtent l="0" t="0" r="21590" b="13335"/>
+                <wp:wrapNone/>
+                <wp:docPr id="1881666523" name="Rectangle 37"/>
+                <wp:cNvGraphicFramePr/>
+                <a:graphic xmlns:a="http://schemas.openxmlformats.org/drawingml/2006/main">
+                  <a:graphicData uri="http://schemas.microsoft.com/office/word/2010/wordprocessingShape">
+                    <wps:wsp>
+                      <wps:cNvSpPr/>
+                      <wps:spPr>
+                        <a:xfrm>
+                          <a:off x="0" y="0"/>
+                          <a:ext cx="2169160" cy="329609"/>
+                        </a:xfrm>
+                        <a:prstGeom prst="rect">
+                          <a:avLst/>
+                        </a:prstGeom>
+                      </wps:spPr>
+                      <wps:style>
+                        <a:lnRef idx="2">
+                          <a:schemeClr val="accent6"/>
+                        </a:lnRef>
+                        <a:fillRef idx="1">
+                          <a:schemeClr val="lt1"/>
+                        </a:fillRef>
+                        <a:effectRef idx="0">
+                          <a:schemeClr val="accent6"/>
+                        </a:effectRef>
+                        <a:fontRef idx="minor">
+                          <a:schemeClr val="dk1"/>
+                        </a:fontRef>
+                      </wps:style>
+                      <wps:txbx>
+                        <w:txbxContent>
+                          <w:p>
+                            <w:pPr>
+                              <w:jc w:val="center"/>
+                              <w:rPr>
+                                <w:lang w:val="en-US"/>
+                              </w:rPr>
+                            </w:pPr>
+                            <w:r>
+                              <w:rPr>
+                                <w:lang w:val="en-US"/>
+                              </w:rPr>
+                              <w:t>Print the warning message</w:t>
+                            </w:r>
+                          </w:p>
+                        </w:txbxContent>
+                      </wps:txbx>
+                      <wps:bodyPr rot="0" spcFirstLastPara="0" vertOverflow="overflow" horzOverflow="overflow" vert="horz" wrap="square" lIns="91440" tIns="45720" rIns="91440" bIns="45720" numCol="1" spcCol="0" rtlCol="0" fromWordArt="0" anchor="ctr" anchorCtr="0" forceAA="0" compatLnSpc="1">
+                        <a:prstTxWarp prst="textNoShape">
+                          <a:avLst/>
+                        </a:prstTxWarp>
+                        <a:noAutofit/>
+                      </wps:bodyPr>
+                    </wps:wsp>
+                  </a:graphicData>
+                </a:graphic>
+                <wp14:sizeRelV relativeFrom="margin">
+                  <wp14:pctHeight>0</wp14:pctHeight>
+                </wp14:sizeRelV>
+              </wp:anchor>
+            </w:drawing>
+          </mc:Choice>
+          <mc:Fallback>
+            <w:pict>
+              <v:rect w14:anchorId="36AA7C07" id="Rectangle 37" o:spid="_x0000_s1050" style="position:absolute;margin-left:286.65pt;margin-top:21.6pt;width:170.8pt;height:25.95pt;z-index:251697152;visibility:visible;mso-wrap-style:square;mso-height-percent:0;mso-wrap-distance-left:9pt;mso-wrap-distance-top:0;mso-wrap-distance-right:9pt;mso-wrap-distance-bottom:0;mso-position-horizontal:absolute;mso-position-horizontal-relative:text;mso-position-vertical:absolute;mso-position-vertical-relative:text;mso-height-percent:0;mso-height-relative:margin;v-text-anchor:middle" o:gfxdata="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" fillcolor="white [3201]" strokecolor="#4ea72e [3209]" strokeweight="1.5pt">
+                <v:textbox>
+                  <w:txbxContent>
+                    <w:p>
+                      <w:pPr>
+                        <w:jc w:val="center"/>
+                        <w:rPr>
+                          <w:lang w:val="en-US"/>
+                        </w:rPr>
+                      </w:pPr>
+                      <w:r>
+                        <w:rPr>
+                          <w:lang w:val="en-US"/>
+                        </w:rPr>
+                        <w:t>Print the warning message</w:t>
+                      </w:r>
+                    </w:p>
+                  </w:txbxContent>
+                </v:textbox>
+              </v:rect>
+            </w:pict>
+          </mc:Fallback>
+        </mc:AlternateContent>
+      </w:r>
+      <w:r>
+        <w:rPr>
+          <w:noProof/>
+          <w:lang w:val="en-US"/>
+        </w:rPr>
+        <mc:AlternateContent>
+          <mc:Choice Requires="wps">
+            <w:drawing>
+              <wp:anchor distT="0" distB="0" distL="114300" distR="114300" simplePos="0" relativeHeight="251700224" behindDoc="0" locked="0" layoutInCell="1" allowOverlap="1" wp14:anchorId="2427EAF6" wp14:editId="48A96B98">
+                <wp:simplePos x="0" y="0"/>
+                <wp:positionH relativeFrom="column">
+                  <wp:posOffset>4725035</wp:posOffset>
+                </wp:positionH>
+                <wp:positionV relativeFrom="paragraph">
+                  <wp:posOffset>72390</wp:posOffset>
+                </wp:positionV>
+                <wp:extent cx="3677" cy="202019"/>
+                <wp:effectExtent l="76200" t="0" r="73025" b="64770"/>
+                <wp:wrapNone/>
+                <wp:docPr id="2104874592" name="Straight Arrow Connector 40"/>
+                <wp:cNvGraphicFramePr/>
+                <a:graphic xmlns:a="http://schemas.openxmlformats.org/drawingml/2006/main">
+                  <a:graphicData uri="http://schemas.microsoft.com/office/word/2010/wordprocessingShape">
+                    <wps:wsp>
+                      <wps:cNvCnPr/>
+                      <wps:spPr>
+                        <a:xfrm>
+                          <a:off x="0" y="0"/>
+                          <a:ext cx="3677" cy="202019"/>
+                        </a:xfrm>
+                        <a:prstGeom prst="straightConnector1">
+                          <a:avLst/>
+                        </a:prstGeom>
+                        <a:ln>
+                          <a:tailEnd type="triangle"/>
+                        </a:ln>
+                      </wps:spPr>
+                      <wps:style>
+                        <a:lnRef idx="2">
+                          <a:schemeClr val="accent1"/>
+                        </a:lnRef>
+                        <a:fillRef idx="0">
+                          <a:schemeClr val="accent1"/>
+                        </a:fillRef>
+                        <a:effectRef idx="1">
+                          <a:schemeClr val="accent1"/>
+                        </a:effectRef>
+                        <a:fontRef idx="minor">
+                          <a:schemeClr val="tx1"/>
+                        </a:fontRef>
+                      </wps:style>
+                      <wps:bodyPr/>
+                    </wps:wsp>
+                  </a:graphicData>
+                </a:graphic>
+              </wp:anchor>
+            </w:drawing>
+          </mc:Choice>
+          <mc:Fallback>
+            <w:pict>
+              <v:shape w14:anchorId="77FC0C37" id="Straight Arrow Connector 40" o:spid="_x0000_s1026" type="#_x0000_t32" style="position:absolute;margin-left:372.05pt;margin-top:5.7pt;width:.3pt;height:15.9pt;z-index:251700224;visibility:visible;mso-wrap-style:square;mso-wrap-distance-left:9pt;mso-wrap-distance-top:0;mso-wrap-distance-right:9pt;mso-wrap-distance-bottom:0;mso-position-horizontal:absolute;mso-position-horizontal-relative:text;mso-position-vertical:absolute;mso-position-vertical-relative:text" o:gfxdata="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" strokecolor="#156082 [3204]" strokeweight="1.5pt">
+                <v:stroke endarrow="block" joinstyle="miter"/>
+              </v:shape>
+            </w:pict>
+          </mc:Fallback>
+        </mc:AlternateContent>
+      </w:r>
+    </w:p>
+    <w:p>
+      <w:pPr>
+        <w:rPr>
+          <w:lang w:val="en-US"/>
+        </w:rPr>
+      </w:pPr>
+      <w:r>
+        <w:rPr>
+          <w:noProof/>
+          <w:lang w:val="en-US"/>
+        </w:rPr>
+        <mc:AlternateContent>
+          <mc:Choice Requires="wps">
+            <w:drawing>
+              <wp:anchor distT="0" distB="0" distL="114300" distR="114300" simplePos="0" relativeHeight="251718656" behindDoc="0" locked="0" layoutInCell="1" allowOverlap="1" wp14:anchorId="6D84A54E" wp14:editId="05E7F133">
+                <wp:simplePos x="0" y="0"/>
+                <wp:positionH relativeFrom="column">
+                  <wp:posOffset>4724400</wp:posOffset>
+                </wp:positionH>
+                <wp:positionV relativeFrom="paragraph">
+                  <wp:posOffset>288290</wp:posOffset>
+                </wp:positionV>
+                <wp:extent cx="6350" cy="267335"/>
+                <wp:effectExtent l="76200" t="0" r="69850" b="56515"/>
+                <wp:wrapNone/>
+                <wp:docPr id="919316361" name="Straight Arrow Connector 57"/>
+                <wp:cNvGraphicFramePr/>
+                <a:graphic xmlns:a="http://schemas.openxmlformats.org/drawingml/2006/main">
+                  <a:graphicData uri="http://schemas.microsoft.com/office/word/2010/wordprocessingShape">
+                    <wps:wsp>
+                      <wps:cNvCnPr/>
+                      <wps:spPr>
+                        <a:xfrm>
+                          <a:off x="0" y="0"/>
+                          <a:ext cx="6350" cy="267335"/>
+                        </a:xfrm>
+                        <a:prstGeom prst="straightConnector1">
+                          <a:avLst/>
+                        </a:prstGeom>
+                        <a:ln>
+                          <a:tailEnd type="triangle"/>
+                        </a:ln>
+                      </wps:spPr>
+                      <wps:style>
+                        <a:lnRef idx="2">
+                          <a:schemeClr val="accent1"/>
+                        </a:lnRef>
+                        <a:fillRef idx="0">
+                          <a:schemeClr val="accent1"/>
+                        </a:fillRef>
+                        <a:effectRef idx="1">
+                          <a:schemeClr val="accent1"/>
+                        </a:effectRef>
+                        <a:fontRef idx="minor">
+                          <a:schemeClr val="tx1"/>
+                        </a:fontRef>
+                      </wps:style>
+                      <wps:bodyPr/>
+                    </wps:wsp>
+                  </a:graphicData>
+                </a:graphic>
+              </wp:anchor>
+            </w:drawing>
+          </mc:Choice>
+          <mc:Fallback>
+            <w:pict>
+              <v:shape w14:anchorId="557135EE" id="Straight Arrow Connector 57" o:spid="_x0000_s1026" type="#_x0000_t32" style="position:absolute;margin-left:372pt;margin-top:22.7pt;width:.5pt;height:21.05pt;z-index:251718656;visibility:visible;mso-wrap-style:square;mso-wrap-distance-left:9pt;mso-wrap-distance-top:0;mso-wrap-distance-right:9pt;mso-wrap-distance-bottom:0;mso-position-horizontal:absolute;mso-position-horizontal-relative:text;mso-position-vertical:absolute;mso-position-vertical-relative:text" o:gfxdata="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" strokecolor="#156082 [3204]" strokeweight="1.5pt">
+                <v:stroke endarrow="block" joinstyle="miter"/>
+              </v:shape>
+            </w:pict>
+          </mc:Fallback>
+        </mc:AlternateContent>
+      </w:r>
+    </w:p>
+    <w:p>
+      <w:pPr>
+        <w:rPr>
+          <w:lang w:val="en-US"/>
+        </w:rPr>
+      </w:pPr>
+    </w:p>
+    <w:p>
+      <w:pPr>
+        <w:rPr>
+          <w:lang w:val="en-US"/>
+        </w:rPr>
+      </w:pPr>
+    </w:p>
+    <w:p>
+      <w:pPr>
+        <w:rPr>
+          <w:lang w:val="en-US"/>
+        </w:rPr>
+      </w:pPr>
+    </w:p>
+    <w:p>
+      <w:pPr>
+        <w:rPr>
+          <w:lang w:val="en-US"/>
+        </w:rPr>
+      </w:pPr>
+    </w:p>
+    <w:p>
+      <w:pPr>
+        <w:rPr>
+          <w:lang w:val="en-US"/>
+        </w:rPr>
+      </w:pPr>
+    </w:p>
+    <w:p>
+      <w:pPr>
+        <w:rPr>
+          <w:lang w:val="en-US"/>
+        </w:rPr>
+      </w:pPr>
+    </w:p>
+    <w:p>
+      <w:pPr>
+        <w:rPr>
+          <w:lang w:val="en-US"/>
+        </w:rPr>
+      </w:pPr>
+    </w:p>
+    <w:p>
+      <w:pPr>
+        <w:rPr>
+          <w:lang w:val="en-US"/>
+        </w:rPr>
+      </w:pPr>
+    </w:p>
+    <w:p>
+      <w:pPr>
+        <w:rPr>
+          <w:lang w:val="en-US"/>
+        </w:rPr>
+      </w:pPr>
+    </w:p>
+    <w:p>
+      <w:pPr>
+        <w:rPr>
+          <w:lang w:val="en-US"/>
+        </w:rPr>
+      </w:pPr>
+      <w:proofErr w:type="spellStart"/>
+      <w:r>
+        <w:rPr>
+          <w:lang w:val="en-US"/>
+        </w:rPr>
+        <w:t>dghj</w:t>
+      </w:r>
+      <w:proofErr w:type="spellEnd"/>
+    </w:p>
+    <w:p>
+      <w:pPr>
+        <w:rPr>
+          <w:lang w:val="en-US"/>
+        </w:rPr>
+      </w:pPr>
+    </w:p>
+    <w:p>
+      <w:pPr>
+        <w:rPr>
+          <w:lang w:val="en-US"/>
+        </w:rPr>
+      </w:pPr>
+    </w:p>
+    <w:p>
+      <w:pPr>
+        <w:rPr>
+          <w:lang w:val="en-US"/>
+        </w:rPr>
+      </w:pPr>
+    </w:p>
+    <w:p>
+      <w:pPr>
+        <w:rPr>
+          <w:lang w:val="en-US"/>
+        </w:rPr>
+      </w:pPr>
+    </w:p>
+    <w:p>
+      <w:pPr>
+        <w:rPr>
+          <w:lang w:val="en-US"/>
+        </w:rPr>
+      </w:pPr>
+    </w:p>
+    <w:p>
+      <w:pPr>
+        <w:rPr>
+          <w:lang w:val="en-US"/>
+        </w:rPr>
+      </w:pPr>
+    </w:p>
+    <w:p>
+      <w:pPr>
+        <w:rPr>
+          <w:lang w:val="en-US"/>
+        </w:rPr>
+      </w:pPr>
+    </w:p>
+    <w:p>
+      <w:pPr>
+        <w:rPr>
+          <w:lang w:val="en-US"/>
+        </w:rPr>
+      </w:pPr>
+    </w:p>
+    <w:p>
+      <w:pPr>
+        <w:rPr>
+          <w:lang w:val="en-US"/>
+        </w:rPr>
+      </w:pPr>
     </w:p>
     <w:sectPr>
       <w:pgSz w:w="11906" w:h="16838"/>
@@ -8291,6 +8431,56 @@
     </w:sectPr>
   </w:body>
 </w:document>
+</file>
+
+<file path=word/endnotes.xml><?xml version="1.0" encoding="utf-8"?>
+<w:endnotes xmlns:wpc="http://schemas.microsoft.com/office/word/2010/wordprocessingCanvas" xmlns:cx="http://schemas.microsoft.com/office/drawing/2014/chartex" xmlns:cx1="http://schemas.microsoft.com/office/drawing/2015/9/8/chartex" xmlns:cx2="http://schemas.microsoft.com/office/drawing/2015/10/21/chartex" xmlns:cx3="http://schemas.microsoft.com/office/drawing/2016/5/9/chartex" xmlns:cx4="http://schemas.microsoft.com/office/drawing/2016/5/10/chartex" xmlns:cx5="http://schemas.microsoft.com/office/drawing/2016/5/11/chartex" xmlns:cx6="http://schemas.microsoft.com/office/drawing/2016/5/12/chartex" xmlns:cx7="http://schemas.microsoft.com/office/drawing/2016/5/13/chartex" xmlns:cx8="http://schemas.microsoft.com/office/drawing/2016/5/14/chartex" xmlns:mc="http://schemas.openxmlformats.org/markup-compatibility/2006" xmlns:aink="http://schemas.microsoft.com/office/drawing/2016/ink" xmlns:am3d="http://schemas.microsoft.com/office/drawing/2017/model3d" xmlns:o="urn:schemas-microsoft-com:office:office" xmlns:oel="http://schemas.microsoft.com/office/2019/extlst" xmlns:r="http://schemas.openxmlformats.org/officeDocument/2006/relationships" xmlns:m="http://schemas.openxmlformats.org/officeDocument/2006/math" xmlns:v="urn:schemas-microsoft-com:vml" xmlns:wp14="http://schemas.microsoft.com/office/word/2010/wordprocessingDrawing" xmlns:wp="http://schemas.openxmlformats.org/drawingml/2006/wordprocessingDrawing" xmlns:w10="urn:schemas-microsoft-com:office:word" xmlns:w="http://schemas.openxmlformats.org/wordprocessingml/2006/main" xmlns:w14="http://schemas.microsoft.com/office/word/2010/wordml" xmlns:w15="http://schemas.microsoft.com/office/word/2012/wordml" xmlns:w16cex="http://schemas.microsoft.com/office/word/2018/wordml/cex" xmlns:w16cid="http://schemas.microsoft.com/office/word/2016/wordml/cid" xmlns:w16="http://schemas.microsoft.com/office/word/2018/wordml" xmlns:w16du="http://schemas.microsoft.com/office/word/2023/wordml/word16du" xmlns:w16sdtdh="http://schemas.microsoft.com/office/word/2020/wordml/sdtdatahash" xmlns:w16sdtfl="http://schemas.microsoft.com/office/word/2024/wordml/sdtformatlock" xmlns:w16se="http://schemas.microsoft.com/office/word/2015/wordml/symex" xmlns:wpg="http://schemas.microsoft.com/office/word/2010/wordprocessingGroup" xmlns:wpi="http://schemas.microsoft.com/office/word/2010/wordprocessingInk" xmlns:wne="http://schemas.microsoft.com/office/word/2006/wordml" xmlns:wps="http://schemas.microsoft.com/office/word/2010/wordprocessingShape" mc:Ignorable="w14 w15 w16se w16cid w16 w16cex w16sdtdh w16sdtfl w16du wp14">
+  <w:endnote w:type="separator" w:id="-1">
+    <w:p>
+      <w:pPr>
+        <w:spacing w:after="0" w:line="240" w:lineRule="auto"/>
+      </w:pPr>
+      <w:r>
+        <w:separator/>
+      </w:r>
+    </w:p>
+  </w:endnote>
+  <w:endnote w:type="continuationSeparator" w:id="0">
+    <w:p>
+      <w:pPr>
+        <w:spacing w:after="0" w:line="240" w:lineRule="auto"/>
+      </w:pPr>
+      <w:r>
+        <w:continuationSeparator/>
+      </w:r>
+    </w:p>
+  </w:endnote>
+</w:endnotes>
+</file>
+
+<file path=word/footnotes.xml><?xml version="1.0" encoding="utf-8"?>
+<w:footnotes xmlns:wpc="http://schemas.microsoft.com/office/word/2010/wordprocessingCanvas" xmlns:cx="http://schemas.microsoft.com/office/drawing/2014/chartex" xmlns:cx1="http://schemas.microsoft.com/office/drawing/2015/9/8/chartex" xmlns:cx2="http://schemas.microsoft.com/office/drawing/2015/10/21/chartex" xmlns:cx3="http://schemas.microsoft.com/office/drawing/2016/5/9/chartex" xmlns:cx4="http://schemas.microsoft.com/office/drawing/2016/5/10/chartex" xmlns:cx5="http://schemas.microsoft.com/office/drawing/2016/5/11/chartex" xmlns:cx6="http://schemas.microsoft.com/office/drawing/2016/5/12/chartex" xmlns:cx7="http://schemas.microsoft.com/office/drawing/2016/5/13/chartex" xmlns:cx8="http://schemas.microsoft.com/office/drawing/2016/5/14/chartex" xmlns:mc="http://schemas.openxmlformats.org/markup-compatibility/2006" xmlns:aink="http://schemas.microsoft.com/office/drawing/2016/ink" xmlns:am3d="http://schemas.microsoft.com/office/drawing/2017/model3d" xmlns:o="urn:schemas-microsoft-com:office:office" xmlns:oel="http://schemas.microsoft.com/office/2019/extlst" xmlns:r="http://schemas.openxmlformats.org/officeDocument/2006/relationships" xmlns:m="http://schemas.openxmlformats.org/officeDocument/2006/math" xmlns:v="urn:schemas-microsoft-com:vml" xmlns:wp14="http://schemas.microsoft.com/office/word/2010/wordprocessingDrawing" xmlns:wp="http://schemas.openxmlformats.org/drawingml/2006/wordprocessingDrawing" xmlns:w10="urn:schemas-microsoft-com:office:word" xmlns:w="http://schemas.openxmlformats.org/wordprocessingml/2006/main" xmlns:w14="http://schemas.microsoft.com/office/word/2010/wordml" xmlns:w15="http://schemas.microsoft.com/office/word/2012/wordml" xmlns:w16cex="http://schemas.microsoft.com/office/word/2018/wordml/cex" xmlns:w16cid="http://schemas.microsoft.com/office/word/2016/wordml/cid" xmlns:w16="http://schemas.microsoft.com/office/word/2018/wordml" xmlns:w16du="http://schemas.microsoft.com/office/word/2023/wordml/word16du" xmlns:w16sdtdh="http://schemas.microsoft.com/office/word/2020/wordml/sdtdatahash" xmlns:w16sdtfl="http://schemas.microsoft.com/office/word/2024/wordml/sdtformatlock" xmlns:w16se="http://schemas.microsoft.com/office/word/2015/wordml/symex" xmlns:wpg="http://schemas.microsoft.com/office/word/2010/wordprocessingGroup" xmlns:wpi="http://schemas.microsoft.com/office/word/2010/wordprocessingInk" xmlns:wne="http://schemas.microsoft.com/office/word/2006/wordml" xmlns:wps="http://schemas.microsoft.com/office/word/2010/wordprocessingShape" mc:Ignorable="w14 w15 w16se w16cid w16 w16cex w16sdtdh w16sdtfl w16du wp14">
+  <w:footnote w:type="separator" w:id="-1">
+    <w:p>
+      <w:pPr>
+        <w:spacing w:after="0" w:line="240" w:lineRule="auto"/>
+      </w:pPr>
+      <w:r>
+        <w:separator/>
+      </w:r>
+    </w:p>
+  </w:footnote>
+  <w:footnote w:type="continuationSeparator" w:id="0">
+    <w:p>
+      <w:pPr>
+        <w:spacing w:after="0" w:line="240" w:lineRule="auto"/>
+      </w:pPr>
+      <w:r>
+        <w:continuationSeparator/>
+      </w:r>
+    </w:p>
+  </w:footnote>
+</w:footnotes>
 </file>
 
 <file path=word/numbering.xml><?xml version="1.0" encoding="utf-8"?>
@@ -10476,6 +10666,50 @@
       <w:szCs w:val="20"/>
     </w:rPr>
   </w:style>
+  <w:style w:type="paragraph" w:styleId="Header">
+    <w:name w:val="header"/>
+    <w:basedOn w:val="Normal"/>
+    <w:link w:val="HeaderChar"/>
+    <w:uiPriority w:val="99"/>
+    <w:unhideWhenUsed/>
+    <w:rsid w:val="005125A4"/>
+    <w:pPr>
+      <w:tabs>
+        <w:tab w:val="center" w:pos="4513"/>
+        <w:tab w:val="right" w:pos="9026"/>
+      </w:tabs>
+      <w:spacing w:after="0" w:line="240" w:lineRule="auto"/>
+    </w:pPr>
+  </w:style>
+  <w:style w:type="character" w:customStyle="1" w:styleId="HeaderChar">
+    <w:name w:val="Header Char"/>
+    <w:basedOn w:val="DefaultParagraphFont"/>
+    <w:link w:val="Header"/>
+    <w:uiPriority w:val="99"/>
+    <w:rsid w:val="005125A4"/>
+  </w:style>
+  <w:style w:type="paragraph" w:styleId="Footer">
+    <w:name w:val="footer"/>
+    <w:basedOn w:val="Normal"/>
+    <w:link w:val="FooterChar"/>
+    <w:uiPriority w:val="99"/>
+    <w:unhideWhenUsed/>
+    <w:rsid w:val="005125A4"/>
+    <w:pPr>
+      <w:tabs>
+        <w:tab w:val="center" w:pos="4513"/>
+        <w:tab w:val="right" w:pos="9026"/>
+      </w:tabs>
+      <w:spacing w:after="0" w:line="240" w:lineRule="auto"/>
+    </w:pPr>
+  </w:style>
+  <w:style w:type="character" w:customStyle="1" w:styleId="FooterChar">
+    <w:name w:val="Footer Char"/>
+    <w:basedOn w:val="DefaultParagraphFont"/>
+    <w:link w:val="Footer"/>
+    <w:uiPriority w:val="99"/>
+    <w:rsid w:val="005125A4"/>
+  </w:style>
 </w:styles>
 </file>
 
